--- a/scoutingForm/2481 Scouting Form 2020.docx
+++ b/scoutingForm/2481 Scouting Form 2020.docx
@@ -18,7 +18,7 @@
         <mc:AlternateContent>
           <mc:Choice Requires="wpg">
             <w:drawing>
-              <wp:anchor distT="0" distB="0" distL="114300" distR="114300" simplePos="0" relativeHeight="251741184" behindDoc="0" locked="0" layoutInCell="1" allowOverlap="1" wp14:anchorId="39DF0AEF" wp14:editId="58D8877A">
+              <wp:anchor distT="0" distB="0" distL="114300" distR="114300" simplePos="0" relativeHeight="251658752" behindDoc="0" locked="0" layoutInCell="1" allowOverlap="1" wp14:anchorId="39DF0AEF" wp14:editId="242536DE">
                 <wp:simplePos x="0" y="0"/>
                 <wp:positionH relativeFrom="column">
                   <wp:posOffset>1074717</wp:posOffset>
@@ -26,8 +26,8 @@
                 <wp:positionV relativeFrom="paragraph">
                   <wp:posOffset>320634</wp:posOffset>
                 </wp:positionV>
-                <wp:extent cx="3282320" cy="188595"/>
-                <wp:effectExtent l="0" t="0" r="13335" b="20955"/>
+                <wp:extent cx="3270444" cy="188595"/>
+                <wp:effectExtent l="0" t="0" r="25400" b="20955"/>
                 <wp:wrapNone/>
                 <wp:docPr id="682" name="Group 682"/>
                 <wp:cNvGraphicFramePr/>
@@ -38,9 +38,9 @@
                       <wpg:grpSpPr>
                         <a:xfrm>
                           <a:off x="0" y="0"/>
-                          <a:ext cx="3282320" cy="188595"/>
+                          <a:ext cx="3270444" cy="188595"/>
                           <a:chOff x="0" y="0"/>
-                          <a:chExt cx="3282339" cy="188817"/>
+                          <a:chExt cx="3270463" cy="188817"/>
                         </a:xfrm>
                       </wpg:grpSpPr>
                       <wps:wsp>
@@ -335,7 +335,7 @@
                         <wps:cNvSpPr/>
                         <wps:spPr>
                           <a:xfrm>
-                            <a:off x="2410690" y="5937"/>
+                            <a:off x="2404752" y="5937"/>
                             <a:ext cx="182880" cy="182880"/>
                           </a:xfrm>
                           <a:prstGeom prst="ellipse">
@@ -376,7 +376,7 @@
                         <wps:cNvSpPr/>
                         <wps:spPr>
                           <a:xfrm>
-                            <a:off x="2755075" y="5937"/>
+                            <a:off x="2743199" y="5937"/>
                             <a:ext cx="182880" cy="182880"/>
                           </a:xfrm>
                           <a:prstGeom prst="ellipse">
@@ -417,7 +417,7 @@
                         <wps:cNvSpPr/>
                         <wps:spPr>
                           <a:xfrm>
-                            <a:off x="3099459" y="0"/>
+                            <a:off x="3087583" y="0"/>
                             <a:ext cx="182880" cy="182880"/>
                           </a:xfrm>
                           <a:prstGeom prst="ellipse">
@@ -464,7 +464,7 @@
           </mc:Choice>
           <mc:Fallback>
             <w:pict>
-              <v:group w14:anchorId="24AEDE34" id="Group 682" o:spid="_x0000_s1026" style="position:absolute;margin-left:84.6pt;margin-top:25.25pt;width:258.45pt;height:14.85pt;z-index:251741184;mso-width-relative:margin" coordsize="32823,1888" o:gfxdata="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">
+              <v:group w14:anchorId="6F46B89D" id="Group 682" o:spid="_x0000_s1026" style="position:absolute;margin-left:84.6pt;margin-top:25.25pt;width:257.5pt;height:14.85pt;z-index:251658752;mso-width-relative:margin" coordsize="32704,1888" o:gfxdata="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">
                 <v:oval id="Oval 683" o:spid="_x0000_s1027" style="position:absolute;top:59;width:1828;height:1829;visibility:visible;mso-wrap-style:square;v-text-anchor:middle" o:gfxdata="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" filled="f" strokecolor="black [3213]" strokeweight="1.5pt">
                   <v:stroke joinstyle="miter"/>
                 </v:oval>
@@ -486,13 +486,13 @@
                 <v:oval id="Oval 689" o:spid="_x0000_s1033" style="position:absolute;left:20663;top:59;width:1828;height:1829;visibility:visible;mso-wrap-style:square;v-text-anchor:middle" o:gfxdata="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" filled="f" strokecolor="black [3213]" strokeweight="1.5pt">
                   <v:stroke joinstyle="miter"/>
                 </v:oval>
-                <v:oval id="Oval 690" o:spid="_x0000_s1034" style="position:absolute;left:24106;top:59;width:1829;height:1829;visibility:visible;mso-wrap-style:square;v-text-anchor:middle" o:gfxdata="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" filled="f" strokecolor="black [3213]" strokeweight="1.5pt">
-                  <v:stroke joinstyle="miter"/>
-                </v:oval>
-                <v:oval id="Oval 691" o:spid="_x0000_s1035" style="position:absolute;left:27550;top:59;width:1829;height:1829;visibility:visible;mso-wrap-style:square;v-text-anchor:middle" o:gfxdata="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" filled="f" strokecolor="black [3213]" strokeweight="1.5pt">
-                  <v:stroke joinstyle="miter"/>
-                </v:oval>
-                <v:oval id="Oval 692" o:spid="_x0000_s1036" style="position:absolute;left:30994;width:1829;height:1828;visibility:visible;mso-wrap-style:square;v-text-anchor:middle" o:gfxdata="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" filled="f" strokecolor="black [3213]" strokeweight="1.5pt">
+                <v:oval id="Oval 690" o:spid="_x0000_s1034" style="position:absolute;left:24047;top:59;width:1829;height:1829;visibility:visible;mso-wrap-style:square;v-text-anchor:middle" o:gfxdata="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" filled="f" strokecolor="black [3213]" strokeweight="1.5pt">
+                  <v:stroke joinstyle="miter"/>
+                </v:oval>
+                <v:oval id="Oval 691" o:spid="_x0000_s1035" style="position:absolute;left:27431;top:59;width:1829;height:1829;visibility:visible;mso-wrap-style:square;v-text-anchor:middle" o:gfxdata="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" filled="f" strokecolor="black [3213]" strokeweight="1.5pt">
+                  <v:stroke joinstyle="miter"/>
+                </v:oval>
+                <v:oval id="Oval 692" o:spid="_x0000_s1036" style="position:absolute;left:30875;width:1829;height:1828;visibility:visible;mso-wrap-style:square;v-text-anchor:middle" o:gfxdata="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" filled="f" strokecolor="black [3213]" strokeweight="1.5pt">
                   <v:stroke joinstyle="miter"/>
                 </v:oval>
               </v:group>
@@ -541,7 +541,7 @@
         <mc:AlternateContent>
           <mc:Choice Requires="wpg">
             <w:drawing>
-              <wp:anchor distT="0" distB="0" distL="114300" distR="114300" simplePos="0" relativeHeight="251742208" behindDoc="0" locked="0" layoutInCell="1" allowOverlap="1" wp14:anchorId="70B3C477" wp14:editId="0C1F3DC7">
+              <wp:anchor distT="0" distB="0" distL="114300" distR="114300" simplePos="0" relativeHeight="251659776" behindDoc="0" locked="0" layoutInCell="1" allowOverlap="1" wp14:anchorId="70B3C477" wp14:editId="15437BC7">
                 <wp:simplePos x="0" y="0"/>
                 <wp:positionH relativeFrom="column">
                   <wp:posOffset>1074717</wp:posOffset>
@@ -549,8 +549,8 @@
                 <wp:positionV relativeFrom="paragraph">
                   <wp:posOffset>322341</wp:posOffset>
                 </wp:positionV>
-                <wp:extent cx="3282320" cy="188595"/>
-                <wp:effectExtent l="0" t="0" r="13335" b="20955"/>
+                <wp:extent cx="3270444" cy="188595"/>
+                <wp:effectExtent l="0" t="0" r="25400" b="20955"/>
                 <wp:wrapNone/>
                 <wp:docPr id="664" name="Group 664"/>
                 <wp:cNvGraphicFramePr/>
@@ -561,9 +561,9 @@
                       <wpg:grpSpPr>
                         <a:xfrm>
                           <a:off x="0" y="0"/>
-                          <a:ext cx="3282320" cy="188595"/>
+                          <a:ext cx="3270444" cy="188595"/>
                           <a:chOff x="0" y="0"/>
-                          <a:chExt cx="3282339" cy="188817"/>
+                          <a:chExt cx="3270463" cy="188817"/>
                         </a:xfrm>
                       </wpg:grpSpPr>
                       <wps:wsp>
@@ -858,7 +858,7 @@
                         <wps:cNvSpPr/>
                         <wps:spPr>
                           <a:xfrm>
-                            <a:off x="2410690" y="5937"/>
+                            <a:off x="2404752" y="5937"/>
                             <a:ext cx="182880" cy="182880"/>
                           </a:xfrm>
                           <a:prstGeom prst="ellipse">
@@ -899,7 +899,7 @@
                         <wps:cNvSpPr/>
                         <wps:spPr>
                           <a:xfrm>
-                            <a:off x="2755075" y="5937"/>
+                            <a:off x="2743199" y="5937"/>
                             <a:ext cx="182880" cy="182880"/>
                           </a:xfrm>
                           <a:prstGeom prst="ellipse">
@@ -940,7 +940,7 @@
                         <wps:cNvSpPr/>
                         <wps:spPr>
                           <a:xfrm>
-                            <a:off x="3099459" y="0"/>
+                            <a:off x="3087583" y="0"/>
                             <a:ext cx="182880" cy="182880"/>
                           </a:xfrm>
                           <a:prstGeom prst="ellipse">
@@ -987,7 +987,7 @@
           </mc:Choice>
           <mc:Fallback>
             <w:pict>
-              <v:group w14:anchorId="03105035" id="Group 664" o:spid="_x0000_s1026" style="position:absolute;margin-left:84.6pt;margin-top:25.4pt;width:258.45pt;height:14.85pt;z-index:251742208;mso-width-relative:margin" coordsize="32823,1888" o:gfxdata="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">
+              <v:group w14:anchorId="5942AFA7" id="Group 664" o:spid="_x0000_s1026" style="position:absolute;margin-left:84.6pt;margin-top:25.4pt;width:257.5pt;height:14.85pt;z-index:251659776;mso-width-relative:margin" coordsize="32704,1888" o:gfxdata="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">
                 <v:oval id="Oval 665" o:spid="_x0000_s1027" style="position:absolute;top:59;width:1828;height:1829;visibility:visible;mso-wrap-style:square;v-text-anchor:middle" o:gfxdata="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" filled="f" strokecolor="black [3213]" strokeweight="1.5pt">
                   <v:stroke joinstyle="miter"/>
                 </v:oval>
@@ -1009,13 +1009,13 @@
                 <v:oval id="Oval 671" o:spid="_x0000_s1033" style="position:absolute;left:20663;top:59;width:1828;height:1829;visibility:visible;mso-wrap-style:square;v-text-anchor:middle" o:gfxdata="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" filled="f" strokecolor="black [3213]" strokeweight="1.5pt">
                   <v:stroke joinstyle="miter"/>
                 </v:oval>
-                <v:oval id="Oval 672" o:spid="_x0000_s1034" style="position:absolute;left:24106;top:59;width:1829;height:1829;visibility:visible;mso-wrap-style:square;v-text-anchor:middle" o:gfxdata="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" filled="f" strokecolor="black [3213]" strokeweight="1.5pt">
-                  <v:stroke joinstyle="miter"/>
-                </v:oval>
-                <v:oval id="Oval 673" o:spid="_x0000_s1035" style="position:absolute;left:27550;top:59;width:1829;height:1829;visibility:visible;mso-wrap-style:square;v-text-anchor:middle" o:gfxdata="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" filled="f" strokecolor="black [3213]" strokeweight="1.5pt">
-                  <v:stroke joinstyle="miter"/>
-                </v:oval>
-                <v:oval id="Oval 674" o:spid="_x0000_s1036" style="position:absolute;left:30994;width:1829;height:1828;visibility:visible;mso-wrap-style:square;v-text-anchor:middle" o:gfxdata="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" filled="f" strokecolor="black [3213]" strokeweight="1.5pt">
+                <v:oval id="Oval 672" o:spid="_x0000_s1034" style="position:absolute;left:24047;top:59;width:1829;height:1829;visibility:visible;mso-wrap-style:square;v-text-anchor:middle" o:gfxdata="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" filled="f" strokecolor="black [3213]" strokeweight="1.5pt">
+                  <v:stroke joinstyle="miter"/>
+                </v:oval>
+                <v:oval id="Oval 673" o:spid="_x0000_s1035" style="position:absolute;left:27431;top:59;width:1829;height:1829;visibility:visible;mso-wrap-style:square;v-text-anchor:middle" o:gfxdata="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" filled="f" strokecolor="black [3213]" strokeweight="1.5pt">
+                  <v:stroke joinstyle="miter"/>
+                </v:oval>
+                <v:oval id="Oval 674" o:spid="_x0000_s1036" style="position:absolute;left:30875;width:1829;height:1828;visibility:visible;mso-wrap-style:square;v-text-anchor:middle" o:gfxdata="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" filled="f" strokecolor="black [3213]" strokeweight="1.5pt">
                   <v:stroke joinstyle="miter"/>
                 </v:oval>
               </v:group>
@@ -1134,16 +1134,16 @@
         <mc:AlternateContent>
           <mc:Choice Requires="wpg">
             <w:drawing>
-              <wp:anchor distT="0" distB="0" distL="114300" distR="114300" simplePos="0" relativeHeight="251743232" behindDoc="0" locked="0" layoutInCell="1" allowOverlap="1" wp14:anchorId="5280C9E8" wp14:editId="0A616317">
+              <wp:anchor distT="0" distB="0" distL="114300" distR="114300" simplePos="0" relativeHeight="251660800" behindDoc="0" locked="0" layoutInCell="1" allowOverlap="1" wp14:anchorId="5280C9E8" wp14:editId="3B06D756">
                 <wp:simplePos x="0" y="0"/>
                 <wp:positionH relativeFrom="column">
                   <wp:posOffset>1074717</wp:posOffset>
                 </wp:positionH>
                 <wp:positionV relativeFrom="paragraph">
-                  <wp:posOffset>317475</wp:posOffset>
+                  <wp:posOffset>329351</wp:posOffset>
                 </wp:positionV>
-                <wp:extent cx="3282320" cy="188595"/>
-                <wp:effectExtent l="0" t="0" r="13335" b="20955"/>
+                <wp:extent cx="3270444" cy="188595"/>
+                <wp:effectExtent l="0" t="0" r="25400" b="20955"/>
                 <wp:wrapNone/>
                 <wp:docPr id="646" name="Group 646"/>
                 <wp:cNvGraphicFramePr/>
@@ -1154,9 +1154,9 @@
                       <wpg:grpSpPr>
                         <a:xfrm>
                           <a:off x="0" y="0"/>
-                          <a:ext cx="3282320" cy="188595"/>
+                          <a:ext cx="3270444" cy="188595"/>
                           <a:chOff x="0" y="0"/>
-                          <a:chExt cx="3282339" cy="188817"/>
+                          <a:chExt cx="3270463" cy="188817"/>
                         </a:xfrm>
                       </wpg:grpSpPr>
                       <wps:wsp>
@@ -1451,7 +1451,7 @@
                         <wps:cNvSpPr/>
                         <wps:spPr>
                           <a:xfrm>
-                            <a:off x="2410690" y="5937"/>
+                            <a:off x="2404752" y="5937"/>
                             <a:ext cx="182880" cy="182880"/>
                           </a:xfrm>
                           <a:prstGeom prst="ellipse">
@@ -1492,7 +1492,7 @@
                         <wps:cNvSpPr/>
                         <wps:spPr>
                           <a:xfrm>
-                            <a:off x="2755075" y="5937"/>
+                            <a:off x="2749137" y="5937"/>
                             <a:ext cx="182880" cy="182880"/>
                           </a:xfrm>
                           <a:prstGeom prst="ellipse">
@@ -1533,7 +1533,7 @@
                         <wps:cNvSpPr/>
                         <wps:spPr>
                           <a:xfrm>
-                            <a:off x="3099459" y="0"/>
+                            <a:off x="3087583" y="0"/>
                             <a:ext cx="182880" cy="182880"/>
                           </a:xfrm>
                           <a:prstGeom prst="ellipse">
@@ -1580,7 +1580,7 @@
           </mc:Choice>
           <mc:Fallback>
             <w:pict>
-              <v:group w14:anchorId="77C2CAEE" id="Group 646" o:spid="_x0000_s1026" style="position:absolute;margin-left:84.6pt;margin-top:25pt;width:258.45pt;height:14.85pt;z-index:251743232;mso-width-relative:margin" coordsize="32823,1888" o:gfxdata="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">
+              <v:group w14:anchorId="0508D370" id="Group 646" o:spid="_x0000_s1026" style="position:absolute;margin-left:84.6pt;margin-top:25.95pt;width:257.5pt;height:14.85pt;z-index:251660800;mso-width-relative:margin" coordsize="32704,1888" o:gfxdata="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">
                 <v:oval id="Oval 647" o:spid="_x0000_s1027" style="position:absolute;top:59;width:1828;height:1829;visibility:visible;mso-wrap-style:square;v-text-anchor:middle" o:gfxdata="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" filled="f" strokecolor="black [3213]" strokeweight="1.5pt">
                   <v:stroke joinstyle="miter"/>
                 </v:oval>
@@ -1602,13 +1602,13 @@
                 <v:oval id="Oval 653" o:spid="_x0000_s1033" style="position:absolute;left:20663;top:59;width:1828;height:1829;visibility:visible;mso-wrap-style:square;v-text-anchor:middle" o:gfxdata="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" filled="f" strokecolor="black [3213]" strokeweight="1.5pt">
                   <v:stroke joinstyle="miter"/>
                 </v:oval>
-                <v:oval id="Oval 654" o:spid="_x0000_s1034" style="position:absolute;left:24106;top:59;width:1829;height:1829;visibility:visible;mso-wrap-style:square;v-text-anchor:middle" o:gfxdata="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" filled="f" strokecolor="black [3213]" strokeweight="1.5pt">
-                  <v:stroke joinstyle="miter"/>
-                </v:oval>
-                <v:oval id="Oval 655" o:spid="_x0000_s1035" style="position:absolute;left:27550;top:59;width:1829;height:1829;visibility:visible;mso-wrap-style:square;v-text-anchor:middle" o:gfxdata="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" filled="f" strokecolor="black [3213]" strokeweight="1.5pt">
-                  <v:stroke joinstyle="miter"/>
-                </v:oval>
-                <v:oval id="Oval 656" o:spid="_x0000_s1036" style="position:absolute;left:30994;width:1829;height:1828;visibility:visible;mso-wrap-style:square;v-text-anchor:middle" o:gfxdata="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" filled="f" strokecolor="black [3213]" strokeweight="1.5pt">
+                <v:oval id="Oval 654" o:spid="_x0000_s1034" style="position:absolute;left:24047;top:59;width:1829;height:1829;visibility:visible;mso-wrap-style:square;v-text-anchor:middle" o:gfxdata="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" filled="f" strokecolor="black [3213]" strokeweight="1.5pt">
+                  <v:stroke joinstyle="miter"/>
+                </v:oval>
+                <v:oval id="Oval 655" o:spid="_x0000_s1035" style="position:absolute;left:27491;top:59;width:1829;height:1829;visibility:visible;mso-wrap-style:square;v-text-anchor:middle" o:gfxdata="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" filled="f" strokecolor="black [3213]" strokeweight="1.5pt">
+                  <v:stroke joinstyle="miter"/>
+                </v:oval>
+                <v:oval id="Oval 656" o:spid="_x0000_s1036" style="position:absolute;left:30875;width:1829;height:1828;visibility:visible;mso-wrap-style:square;v-text-anchor:middle" o:gfxdata="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" filled="f" strokecolor="black [3213]" strokeweight="1.5pt">
                   <v:stroke joinstyle="miter"/>
                 </v:oval>
               </v:group>
@@ -1727,16 +1727,16 @@
         <mc:AlternateContent>
           <mc:Choice Requires="wpg">
             <w:drawing>
-              <wp:anchor distT="0" distB="0" distL="114300" distR="114300" simplePos="0" relativeHeight="251743232" behindDoc="0" locked="0" layoutInCell="1" allowOverlap="1" wp14:anchorId="793DDF7D" wp14:editId="36DC5C59">
+              <wp:anchor distT="0" distB="0" distL="114300" distR="114300" simplePos="0" relativeHeight="251661824" behindDoc="0" locked="0" layoutInCell="1" allowOverlap="1" wp14:anchorId="793DDF7D" wp14:editId="7F3B202A">
                 <wp:simplePos x="0" y="0"/>
                 <wp:positionH relativeFrom="column">
                   <wp:posOffset>1074717</wp:posOffset>
                 </wp:positionH>
                 <wp:positionV relativeFrom="paragraph">
-                  <wp:posOffset>319182</wp:posOffset>
+                  <wp:posOffset>325120</wp:posOffset>
                 </wp:positionV>
-                <wp:extent cx="3282320" cy="188595"/>
-                <wp:effectExtent l="0" t="0" r="13335" b="20955"/>
+                <wp:extent cx="3270444" cy="188595"/>
+                <wp:effectExtent l="0" t="0" r="25400" b="20955"/>
                 <wp:wrapNone/>
                 <wp:docPr id="628" name="Group 628"/>
                 <wp:cNvGraphicFramePr/>
@@ -1747,9 +1747,9 @@
                       <wpg:grpSpPr>
                         <a:xfrm>
                           <a:off x="0" y="0"/>
-                          <a:ext cx="3282320" cy="188595"/>
+                          <a:ext cx="3270444" cy="188595"/>
                           <a:chOff x="0" y="0"/>
-                          <a:chExt cx="3282339" cy="188817"/>
+                          <a:chExt cx="3270463" cy="188817"/>
                         </a:xfrm>
                       </wpg:grpSpPr>
                       <wps:wsp>
@@ -2044,7 +2044,7 @@
                         <wps:cNvSpPr/>
                         <wps:spPr>
                           <a:xfrm>
-                            <a:off x="2410690" y="5937"/>
+                            <a:off x="2404752" y="5937"/>
                             <a:ext cx="182880" cy="182880"/>
                           </a:xfrm>
                           <a:prstGeom prst="ellipse">
@@ -2085,7 +2085,7 @@
                         <wps:cNvSpPr/>
                         <wps:spPr>
                           <a:xfrm>
-                            <a:off x="2755075" y="5937"/>
+                            <a:off x="2743199" y="5937"/>
                             <a:ext cx="182880" cy="182880"/>
                           </a:xfrm>
                           <a:prstGeom prst="ellipse">
@@ -2126,7 +2126,7 @@
                         <wps:cNvSpPr/>
                         <wps:spPr>
                           <a:xfrm>
-                            <a:off x="3099459" y="0"/>
+                            <a:off x="3087583" y="0"/>
                             <a:ext cx="182880" cy="182880"/>
                           </a:xfrm>
                           <a:prstGeom prst="ellipse">
@@ -2173,7 +2173,7 @@
           </mc:Choice>
           <mc:Fallback>
             <w:pict>
-              <v:group w14:anchorId="3C3E8490" id="Group 628" o:spid="_x0000_s1026" style="position:absolute;margin-left:84.6pt;margin-top:25.15pt;width:258.45pt;height:14.85pt;z-index:251743232;mso-width-relative:margin" coordsize="32823,1888" o:gfxdata="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">
+              <v:group w14:anchorId="2862651A" id="Group 628" o:spid="_x0000_s1026" style="position:absolute;margin-left:84.6pt;margin-top:25.6pt;width:257.5pt;height:14.85pt;z-index:251661824;mso-width-relative:margin" coordsize="32704,1888" o:gfxdata="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">
                 <v:oval id="Oval 629" o:spid="_x0000_s1027" style="position:absolute;top:59;width:1828;height:1829;visibility:visible;mso-wrap-style:square;v-text-anchor:middle" o:gfxdata="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" filled="f" strokecolor="black [3213]" strokeweight="1.5pt">
                   <v:stroke joinstyle="miter"/>
                 </v:oval>
@@ -2195,13 +2195,13 @@
                 <v:oval id="Oval 635" o:spid="_x0000_s1033" style="position:absolute;left:20663;top:59;width:1828;height:1829;visibility:visible;mso-wrap-style:square;v-text-anchor:middle" o:gfxdata="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" filled="f" strokecolor="black [3213]" strokeweight="1.5pt">
                   <v:stroke joinstyle="miter"/>
                 </v:oval>
-                <v:oval id="Oval 636" o:spid="_x0000_s1034" style="position:absolute;left:24106;top:59;width:1829;height:1829;visibility:visible;mso-wrap-style:square;v-text-anchor:middle" o:gfxdata="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" filled="f" strokecolor="black [3213]" strokeweight="1.5pt">
-                  <v:stroke joinstyle="miter"/>
-                </v:oval>
-                <v:oval id="Oval 637" o:spid="_x0000_s1035" style="position:absolute;left:27550;top:59;width:1829;height:1829;visibility:visible;mso-wrap-style:square;v-text-anchor:middle" o:gfxdata="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" filled="f" strokecolor="black [3213]" strokeweight="1.5pt">
-                  <v:stroke joinstyle="miter"/>
-                </v:oval>
-                <v:oval id="Oval 638" o:spid="_x0000_s1036" style="position:absolute;left:30994;width:1829;height:1828;visibility:visible;mso-wrap-style:square;v-text-anchor:middle" o:gfxdata="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" filled="f" strokecolor="black [3213]" strokeweight="1.5pt">
+                <v:oval id="Oval 636" o:spid="_x0000_s1034" style="position:absolute;left:24047;top:59;width:1829;height:1829;visibility:visible;mso-wrap-style:square;v-text-anchor:middle" o:gfxdata="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" filled="f" strokecolor="black [3213]" strokeweight="1.5pt">
+                  <v:stroke joinstyle="miter"/>
+                </v:oval>
+                <v:oval id="Oval 637" o:spid="_x0000_s1035" style="position:absolute;left:27431;top:59;width:1829;height:1829;visibility:visible;mso-wrap-style:square;v-text-anchor:middle" o:gfxdata="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" filled="f" strokecolor="black [3213]" strokeweight="1.5pt">
+                  <v:stroke joinstyle="miter"/>
+                </v:oval>
+                <v:oval id="Oval 638" o:spid="_x0000_s1036" style="position:absolute;left:30875;width:1829;height:1828;visibility:visible;mso-wrap-style:square;v-text-anchor:middle" o:gfxdata="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" filled="f" strokecolor="black [3213]" strokeweight="1.5pt">
                   <v:stroke joinstyle="miter"/>
                 </v:oval>
               </v:group>
@@ -2320,16 +2320,16 @@
         <mc:AlternateContent>
           <mc:Choice Requires="wpg">
             <w:drawing>
-              <wp:anchor distT="0" distB="0" distL="114300" distR="114300" simplePos="0" relativeHeight="251743232" behindDoc="0" locked="0" layoutInCell="1" allowOverlap="1" wp14:anchorId="6CC511C8" wp14:editId="28636A3D">
+              <wp:anchor distT="0" distB="0" distL="114300" distR="114300" simplePos="0" relativeHeight="251662848" behindDoc="0" locked="0" layoutInCell="1" allowOverlap="1" wp14:anchorId="6CC511C8" wp14:editId="48723FD7">
                 <wp:simplePos x="0" y="0"/>
                 <wp:positionH relativeFrom="column">
                   <wp:posOffset>1074717</wp:posOffset>
                 </wp:positionH>
                 <wp:positionV relativeFrom="paragraph">
-                  <wp:posOffset>320889</wp:posOffset>
+                  <wp:posOffset>326819</wp:posOffset>
                 </wp:positionV>
-                <wp:extent cx="3282320" cy="188595"/>
-                <wp:effectExtent l="0" t="0" r="13335" b="20955"/>
+                <wp:extent cx="3270444" cy="182673"/>
+                <wp:effectExtent l="0" t="0" r="25400" b="27305"/>
                 <wp:wrapNone/>
                 <wp:docPr id="610" name="Group 610"/>
                 <wp:cNvGraphicFramePr/>
@@ -2340,9 +2340,9 @@
                       <wpg:grpSpPr>
                         <a:xfrm>
                           <a:off x="0" y="0"/>
-                          <a:ext cx="3282320" cy="188595"/>
-                          <a:chOff x="0" y="0"/>
-                          <a:chExt cx="3282339" cy="188817"/>
+                          <a:ext cx="3270444" cy="182673"/>
+                          <a:chOff x="0" y="5937"/>
+                          <a:chExt cx="3270463" cy="182888"/>
                         </a:xfrm>
                       </wpg:grpSpPr>
                       <wps:wsp>
@@ -2637,7 +2637,7 @@
                         <wps:cNvSpPr/>
                         <wps:spPr>
                           <a:xfrm>
-                            <a:off x="2410690" y="5937"/>
+                            <a:off x="2404752" y="5937"/>
                             <a:ext cx="182880" cy="182880"/>
                           </a:xfrm>
                           <a:prstGeom prst="ellipse">
@@ -2678,7 +2678,7 @@
                         <wps:cNvSpPr/>
                         <wps:spPr>
                           <a:xfrm>
-                            <a:off x="2755075" y="5937"/>
+                            <a:off x="2743199" y="5937"/>
                             <a:ext cx="182880" cy="182880"/>
                           </a:xfrm>
                           <a:prstGeom prst="ellipse">
@@ -2719,7 +2719,7 @@
                         <wps:cNvSpPr/>
                         <wps:spPr>
                           <a:xfrm>
-                            <a:off x="3099459" y="0"/>
+                            <a:off x="3087583" y="5945"/>
                             <a:ext cx="182880" cy="182880"/>
                           </a:xfrm>
                           <a:prstGeom prst="ellipse">
@@ -2761,12 +2761,15 @@
                 <wp14:sizeRelH relativeFrom="margin">
                   <wp14:pctWidth>0</wp14:pctWidth>
                 </wp14:sizeRelH>
+                <wp14:sizeRelV relativeFrom="margin">
+                  <wp14:pctHeight>0</wp14:pctHeight>
+                </wp14:sizeRelV>
               </wp:anchor>
             </w:drawing>
           </mc:Choice>
           <mc:Fallback>
             <w:pict>
-              <v:group w14:anchorId="629CE88E" id="Group 610" o:spid="_x0000_s1026" style="position:absolute;margin-left:84.6pt;margin-top:25.25pt;width:258.45pt;height:14.85pt;z-index:251743232;mso-width-relative:margin" coordsize="32823,1888" o:gfxdata="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">
+              <v:group w14:anchorId="4606B67A" id="Group 610" o:spid="_x0000_s1026" style="position:absolute;margin-left:84.6pt;margin-top:25.75pt;width:257.5pt;height:14.4pt;z-index:251662848;mso-width-relative:margin;mso-height-relative:margin" coordorigin=",59" coordsize="32704,1828" o:gfxdata="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">
                 <v:oval id="Oval 611" o:spid="_x0000_s1027" style="position:absolute;top:59;width:1828;height:1829;visibility:visible;mso-wrap-style:square;v-text-anchor:middle" o:gfxdata="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" filled="f" strokecolor="black [3213]" strokeweight="1.5pt">
                   <v:stroke joinstyle="miter"/>
                 </v:oval>
@@ -2788,13 +2791,13 @@
                 <v:oval id="Oval 617" o:spid="_x0000_s1033" style="position:absolute;left:20663;top:59;width:1828;height:1829;visibility:visible;mso-wrap-style:square;v-text-anchor:middle" o:gfxdata="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" filled="f" strokecolor="black [3213]" strokeweight="1.5pt">
                   <v:stroke joinstyle="miter"/>
                 </v:oval>
-                <v:oval id="Oval 618" o:spid="_x0000_s1034" style="position:absolute;left:24106;top:59;width:1829;height:1829;visibility:visible;mso-wrap-style:square;v-text-anchor:middle" o:gfxdata="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" filled="f" strokecolor="black [3213]" strokeweight="1.5pt">
-                  <v:stroke joinstyle="miter"/>
-                </v:oval>
-                <v:oval id="Oval 619" o:spid="_x0000_s1035" style="position:absolute;left:27550;top:59;width:1829;height:1829;visibility:visible;mso-wrap-style:square;v-text-anchor:middle" o:gfxdata="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" filled="f" strokecolor="black [3213]" strokeweight="1.5pt">
-                  <v:stroke joinstyle="miter"/>
-                </v:oval>
-                <v:oval id="Oval 620" o:spid="_x0000_s1036" style="position:absolute;left:30994;width:1829;height:1828;visibility:visible;mso-wrap-style:square;v-text-anchor:middle" o:gfxdata="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" filled="f" strokecolor="black [3213]" strokeweight="1.5pt">
+                <v:oval id="Oval 618" o:spid="_x0000_s1034" style="position:absolute;left:24047;top:59;width:1829;height:1829;visibility:visible;mso-wrap-style:square;v-text-anchor:middle" o:gfxdata="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" filled="f" strokecolor="black [3213]" strokeweight="1.5pt">
+                  <v:stroke joinstyle="miter"/>
+                </v:oval>
+                <v:oval id="Oval 619" o:spid="_x0000_s1035" style="position:absolute;left:27431;top:59;width:1829;height:1829;visibility:visible;mso-wrap-style:square;v-text-anchor:middle" o:gfxdata="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" filled="f" strokecolor="black [3213]" strokeweight="1.5pt">
+                  <v:stroke joinstyle="miter"/>
+                </v:oval>
+                <v:oval id="Oval 620" o:spid="_x0000_s1036" style="position:absolute;left:30875;top:59;width:1829;height:1829;visibility:visible;mso-wrap-style:square;v-text-anchor:middle" o:gfxdata="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" filled="f" strokecolor="black [3213]" strokeweight="1.5pt">
                   <v:stroke joinstyle="miter"/>
                 </v:oval>
               </v:group>
@@ -2913,16 +2916,16 @@
         <mc:AlternateContent>
           <mc:Choice Requires="wpg">
             <w:drawing>
-              <wp:anchor distT="0" distB="0" distL="114300" distR="114300" simplePos="0" relativeHeight="251743232" behindDoc="0" locked="0" layoutInCell="1" allowOverlap="1" wp14:anchorId="4FD0B478" wp14:editId="77F6936E">
+              <wp:anchor distT="0" distB="0" distL="114300" distR="114300" simplePos="0" relativeHeight="251663872" behindDoc="0" locked="0" layoutInCell="1" allowOverlap="1" wp14:anchorId="4FD0B478" wp14:editId="4ECB7561">
                 <wp:simplePos x="0" y="0"/>
                 <wp:positionH relativeFrom="column">
                   <wp:posOffset>1074717</wp:posOffset>
                 </wp:positionH>
                 <wp:positionV relativeFrom="paragraph">
-                  <wp:posOffset>316024</wp:posOffset>
+                  <wp:posOffset>327899</wp:posOffset>
                 </wp:positionV>
-                <wp:extent cx="3282320" cy="188595"/>
-                <wp:effectExtent l="0" t="0" r="13335" b="20955"/>
+                <wp:extent cx="3270444" cy="182673"/>
+                <wp:effectExtent l="0" t="0" r="25400" b="27305"/>
                 <wp:wrapNone/>
                 <wp:docPr id="592" name="Group 592"/>
                 <wp:cNvGraphicFramePr/>
@@ -2933,9 +2936,9 @@
                       <wpg:grpSpPr>
                         <a:xfrm>
                           <a:off x="0" y="0"/>
-                          <a:ext cx="3282320" cy="188595"/>
-                          <a:chOff x="0" y="0"/>
-                          <a:chExt cx="3282339" cy="188817"/>
+                          <a:ext cx="3270444" cy="182673"/>
+                          <a:chOff x="0" y="5937"/>
+                          <a:chExt cx="3270463" cy="182888"/>
                         </a:xfrm>
                       </wpg:grpSpPr>
                       <wps:wsp>
@@ -3230,7 +3233,7 @@
                         <wps:cNvSpPr/>
                         <wps:spPr>
                           <a:xfrm>
-                            <a:off x="2410690" y="5937"/>
+                            <a:off x="2404752" y="5937"/>
                             <a:ext cx="182880" cy="182880"/>
                           </a:xfrm>
                           <a:prstGeom prst="ellipse">
@@ -3271,7 +3274,7 @@
                         <wps:cNvSpPr/>
                         <wps:spPr>
                           <a:xfrm>
-                            <a:off x="2755075" y="5937"/>
+                            <a:off x="2743199" y="5937"/>
                             <a:ext cx="182880" cy="182880"/>
                           </a:xfrm>
                           <a:prstGeom prst="ellipse">
@@ -3312,7 +3315,7 @@
                         <wps:cNvSpPr/>
                         <wps:spPr>
                           <a:xfrm>
-                            <a:off x="3099459" y="0"/>
+                            <a:off x="3087583" y="5945"/>
                             <a:ext cx="182880" cy="182880"/>
                           </a:xfrm>
                           <a:prstGeom prst="ellipse">
@@ -3354,12 +3357,15 @@
                 <wp14:sizeRelH relativeFrom="margin">
                   <wp14:pctWidth>0</wp14:pctWidth>
                 </wp14:sizeRelH>
+                <wp14:sizeRelV relativeFrom="margin">
+                  <wp14:pctHeight>0</wp14:pctHeight>
+                </wp14:sizeRelV>
               </wp:anchor>
             </w:drawing>
           </mc:Choice>
           <mc:Fallback>
             <w:pict>
-              <v:group w14:anchorId="576E8332" id="Group 592" o:spid="_x0000_s1026" style="position:absolute;margin-left:84.6pt;margin-top:24.9pt;width:258.45pt;height:14.85pt;z-index:251743232;mso-width-relative:margin" coordsize="32823,1888" o:gfxdata="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">
+              <v:group w14:anchorId="0AAC8C3E" id="Group 592" o:spid="_x0000_s1026" style="position:absolute;margin-left:84.6pt;margin-top:25.8pt;width:257.5pt;height:14.4pt;z-index:251663872;mso-width-relative:margin;mso-height-relative:margin" coordorigin=",59" coordsize="32704,1828" o:gfxdata="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">
                 <v:oval id="Oval 593" o:spid="_x0000_s1027" style="position:absolute;top:59;width:1828;height:1829;visibility:visible;mso-wrap-style:square;v-text-anchor:middle" o:gfxdata="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" filled="f" strokecolor="black [3213]" strokeweight="1.5pt">
                   <v:stroke joinstyle="miter"/>
                 </v:oval>
@@ -3381,13 +3387,13 @@
                 <v:oval id="Oval 599" o:spid="_x0000_s1033" style="position:absolute;left:20663;top:59;width:1828;height:1829;visibility:visible;mso-wrap-style:square;v-text-anchor:middle" o:gfxdata="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" filled="f" strokecolor="black [3213]" strokeweight="1.5pt">
                   <v:stroke joinstyle="miter"/>
                 </v:oval>
-                <v:oval id="Oval 600" o:spid="_x0000_s1034" style="position:absolute;left:24106;top:59;width:1829;height:1829;visibility:visible;mso-wrap-style:square;v-text-anchor:middle" o:gfxdata="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" filled="f" strokecolor="black [3213]" strokeweight="1.5pt">
-                  <v:stroke joinstyle="miter"/>
-                </v:oval>
-                <v:oval id="Oval 601" o:spid="_x0000_s1035" style="position:absolute;left:27550;top:59;width:1829;height:1829;visibility:visible;mso-wrap-style:square;v-text-anchor:middle" o:gfxdata="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" filled="f" strokecolor="black [3213]" strokeweight="1.5pt">
-                  <v:stroke joinstyle="miter"/>
-                </v:oval>
-                <v:oval id="Oval 602" o:spid="_x0000_s1036" style="position:absolute;left:30994;width:1829;height:1828;visibility:visible;mso-wrap-style:square;v-text-anchor:middle" o:gfxdata="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" filled="f" strokecolor="black [3213]" strokeweight="1.5pt">
+                <v:oval id="Oval 600" o:spid="_x0000_s1034" style="position:absolute;left:24047;top:59;width:1829;height:1829;visibility:visible;mso-wrap-style:square;v-text-anchor:middle" o:gfxdata="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" filled="f" strokecolor="black [3213]" strokeweight="1.5pt">
+                  <v:stroke joinstyle="miter"/>
+                </v:oval>
+                <v:oval id="Oval 601" o:spid="_x0000_s1035" style="position:absolute;left:27431;top:59;width:1829;height:1829;visibility:visible;mso-wrap-style:square;v-text-anchor:middle" o:gfxdata="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" filled="f" strokecolor="black [3213]" strokeweight="1.5pt">
+                  <v:stroke joinstyle="miter"/>
+                </v:oval>
+                <v:oval id="Oval 602" o:spid="_x0000_s1036" style="position:absolute;left:30875;top:59;width:1829;height:1829;visibility:visible;mso-wrap-style:square;v-text-anchor:middle" o:gfxdata="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" filled="f" strokecolor="black [3213]" strokeweight="1.5pt">
                   <v:stroke joinstyle="miter"/>
                 </v:oval>
               </v:group>
@@ -3506,16 +3512,16 @@
         <mc:AlternateContent>
           <mc:Choice Requires="wpg">
             <w:drawing>
-              <wp:anchor distT="0" distB="0" distL="114300" distR="114300" simplePos="0" relativeHeight="251743232" behindDoc="0" locked="0" layoutInCell="1" allowOverlap="1" wp14:anchorId="4D5D8DB4" wp14:editId="0BFB19B0">
+              <wp:anchor distT="0" distB="0" distL="114300" distR="114300" simplePos="0" relativeHeight="251664896" behindDoc="0" locked="0" layoutInCell="1" allowOverlap="1" wp14:anchorId="4D5D8DB4" wp14:editId="01EC389D">
                 <wp:simplePos x="0" y="0"/>
                 <wp:positionH relativeFrom="column">
                   <wp:posOffset>1074717</wp:posOffset>
                 </wp:positionH>
                 <wp:positionV relativeFrom="paragraph">
-                  <wp:posOffset>317731</wp:posOffset>
+                  <wp:posOffset>323669</wp:posOffset>
                 </wp:positionV>
-                <wp:extent cx="3282320" cy="188595"/>
-                <wp:effectExtent l="0" t="0" r="13335" b="20955"/>
+                <wp:extent cx="3270444" cy="188611"/>
+                <wp:effectExtent l="0" t="0" r="25400" b="20955"/>
                 <wp:wrapNone/>
                 <wp:docPr id="574" name="Group 574"/>
                 <wp:cNvGraphicFramePr/>
@@ -3526,9 +3532,9 @@
                       <wpg:grpSpPr>
                         <a:xfrm>
                           <a:off x="0" y="0"/>
-                          <a:ext cx="3282320" cy="188595"/>
-                          <a:chOff x="0" y="0"/>
-                          <a:chExt cx="3282339" cy="188817"/>
+                          <a:ext cx="3270444" cy="188611"/>
+                          <a:chOff x="0" y="5937"/>
+                          <a:chExt cx="3270463" cy="188833"/>
                         </a:xfrm>
                       </wpg:grpSpPr>
                       <wps:wsp>
@@ -3823,7 +3829,7 @@
                         <wps:cNvSpPr/>
                         <wps:spPr>
                           <a:xfrm>
-                            <a:off x="2410690" y="5937"/>
+                            <a:off x="2404752" y="5937"/>
                             <a:ext cx="182880" cy="182880"/>
                           </a:xfrm>
                           <a:prstGeom prst="ellipse">
@@ -3864,7 +3870,7 @@
                         <wps:cNvSpPr/>
                         <wps:spPr>
                           <a:xfrm>
-                            <a:off x="2755075" y="5937"/>
+                            <a:off x="2743199" y="5937"/>
                             <a:ext cx="182880" cy="182880"/>
                           </a:xfrm>
                           <a:prstGeom prst="ellipse">
@@ -3905,7 +3911,7 @@
                         <wps:cNvSpPr/>
                         <wps:spPr>
                           <a:xfrm>
-                            <a:off x="3099459" y="0"/>
+                            <a:off x="3087583" y="11890"/>
                             <a:ext cx="182880" cy="182880"/>
                           </a:xfrm>
                           <a:prstGeom prst="ellipse">
@@ -3947,12 +3953,15 @@
                 <wp14:sizeRelH relativeFrom="margin">
                   <wp14:pctWidth>0</wp14:pctWidth>
                 </wp14:sizeRelH>
+                <wp14:sizeRelV relativeFrom="margin">
+                  <wp14:pctHeight>0</wp14:pctHeight>
+                </wp14:sizeRelV>
               </wp:anchor>
             </w:drawing>
           </mc:Choice>
           <mc:Fallback>
             <w:pict>
-              <v:group w14:anchorId="33515299" id="Group 574" o:spid="_x0000_s1026" style="position:absolute;margin-left:84.6pt;margin-top:25pt;width:258.45pt;height:14.85pt;z-index:251743232;mso-width-relative:margin" coordsize="32823,1888" o:gfxdata="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">
+              <v:group w14:anchorId="7A731221" id="Group 574" o:spid="_x0000_s1026" style="position:absolute;margin-left:84.6pt;margin-top:25.5pt;width:257.5pt;height:14.85pt;z-index:251664896;mso-width-relative:margin;mso-height-relative:margin" coordorigin=",59" coordsize="32704,1888" o:gfxdata="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">
                 <v:oval id="Oval 575" o:spid="_x0000_s1027" style="position:absolute;top:59;width:1828;height:1829;visibility:visible;mso-wrap-style:square;v-text-anchor:middle" o:gfxdata="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" filled="f" strokecolor="black [3213]" strokeweight="1.5pt">
                   <v:stroke joinstyle="miter"/>
                 </v:oval>
@@ -3974,13 +3983,13 @@
                 <v:oval id="Oval 581" o:spid="_x0000_s1033" style="position:absolute;left:20663;top:59;width:1828;height:1829;visibility:visible;mso-wrap-style:square;v-text-anchor:middle" o:gfxdata="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" filled="f" strokecolor="black [3213]" strokeweight="1.5pt">
                   <v:stroke joinstyle="miter"/>
                 </v:oval>
-                <v:oval id="Oval 582" o:spid="_x0000_s1034" style="position:absolute;left:24106;top:59;width:1829;height:1829;visibility:visible;mso-wrap-style:square;v-text-anchor:middle" o:gfxdata="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" filled="f" strokecolor="black [3213]" strokeweight="1.5pt">
-                  <v:stroke joinstyle="miter"/>
-                </v:oval>
-                <v:oval id="Oval 583" o:spid="_x0000_s1035" style="position:absolute;left:27550;top:59;width:1829;height:1829;visibility:visible;mso-wrap-style:square;v-text-anchor:middle" o:gfxdata="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" filled="f" strokecolor="black [3213]" strokeweight="1.5pt">
-                  <v:stroke joinstyle="miter"/>
-                </v:oval>
-                <v:oval id="Oval 584" o:spid="_x0000_s1036" style="position:absolute;left:30994;width:1829;height:1828;visibility:visible;mso-wrap-style:square;v-text-anchor:middle" o:gfxdata="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" filled="f" strokecolor="black [3213]" strokeweight="1.5pt">
+                <v:oval id="Oval 582" o:spid="_x0000_s1034" style="position:absolute;left:24047;top:59;width:1829;height:1829;visibility:visible;mso-wrap-style:square;v-text-anchor:middle" o:gfxdata="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" filled="f" strokecolor="black [3213]" strokeweight="1.5pt">
+                  <v:stroke joinstyle="miter"/>
+                </v:oval>
+                <v:oval id="Oval 583" o:spid="_x0000_s1035" style="position:absolute;left:27431;top:59;width:1829;height:1829;visibility:visible;mso-wrap-style:square;v-text-anchor:middle" o:gfxdata="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" filled="f" strokecolor="black [3213]" strokeweight="1.5pt">
+                  <v:stroke joinstyle="miter"/>
+                </v:oval>
+                <v:oval id="Oval 584" o:spid="_x0000_s1036" style="position:absolute;left:30875;top:118;width:1829;height:1829;visibility:visible;mso-wrap-style:square;v-text-anchor:middle" o:gfxdata="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" filled="f" strokecolor="black [3213]" strokeweight="1.5pt">
                   <v:stroke joinstyle="miter"/>
                 </v:oval>
               </v:group>
@@ -4099,16 +4108,16 @@
         <mc:AlternateContent>
           <mc:Choice Requires="wpg">
             <w:drawing>
-              <wp:anchor distT="0" distB="0" distL="114300" distR="114300" simplePos="0" relativeHeight="251743232" behindDoc="0" locked="0" layoutInCell="1" allowOverlap="1" wp14:anchorId="0E8B4659" wp14:editId="300303E3">
+              <wp:anchor distT="0" distB="0" distL="114300" distR="114300" simplePos="0" relativeHeight="251665920" behindDoc="0" locked="0" layoutInCell="1" allowOverlap="1" wp14:anchorId="0E8B4659" wp14:editId="4F08B51D">
                 <wp:simplePos x="0" y="0"/>
                 <wp:positionH relativeFrom="column">
-                  <wp:posOffset>1074717</wp:posOffset>
+                  <wp:posOffset>1074420</wp:posOffset>
                 </wp:positionH>
                 <wp:positionV relativeFrom="paragraph">
-                  <wp:posOffset>325368</wp:posOffset>
+                  <wp:posOffset>331058</wp:posOffset>
                 </wp:positionV>
-                <wp:extent cx="871643" cy="182665"/>
-                <wp:effectExtent l="0" t="0" r="24130" b="27305"/>
+                <wp:extent cx="895395" cy="182665"/>
+                <wp:effectExtent l="0" t="0" r="19050" b="27305"/>
                 <wp:wrapNone/>
                 <wp:docPr id="556" name="Group 556"/>
                 <wp:cNvGraphicFramePr/>
@@ -4119,9 +4128,9 @@
                       <wpg:grpSpPr>
                         <a:xfrm>
                           <a:off x="0" y="0"/>
-                          <a:ext cx="871643" cy="182665"/>
+                          <a:ext cx="895395" cy="182665"/>
                           <a:chOff x="0" y="5937"/>
-                          <a:chExt cx="871648" cy="182880"/>
+                          <a:chExt cx="895400" cy="182880"/>
                         </a:xfrm>
                       </wpg:grpSpPr>
                       <wps:wsp>
@@ -4170,7 +4179,7 @@
                         <wps:cNvSpPr/>
                         <wps:spPr>
                           <a:xfrm>
-                            <a:off x="344384" y="5937"/>
+                            <a:off x="350322" y="5937"/>
                             <a:ext cx="182880" cy="182880"/>
                           </a:xfrm>
                           <a:prstGeom prst="ellipse">
@@ -4211,7 +4220,7 @@
                         <wps:cNvSpPr/>
                         <wps:spPr>
                           <a:xfrm>
-                            <a:off x="688768" y="5937"/>
+                            <a:off x="712520" y="5937"/>
                             <a:ext cx="182880" cy="182880"/>
                           </a:xfrm>
                           <a:prstGeom prst="ellipse">
@@ -4261,14 +4270,14 @@
           </mc:Choice>
           <mc:Fallback>
             <w:pict>
-              <v:group w14:anchorId="4B0A09C8" id="Group 556" o:spid="_x0000_s1026" style="position:absolute;margin-left:84.6pt;margin-top:25.6pt;width:68.65pt;height:14.4pt;z-index:251743232;mso-width-relative:margin;mso-height-relative:margin" coordorigin=",59" coordsize="8716,1828" o:gfxdata="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">
+              <v:group w14:anchorId="5FED2446" id="Group 556" o:spid="_x0000_s1026" style="position:absolute;margin-left:84.6pt;margin-top:26.05pt;width:70.5pt;height:14.4pt;z-index:251665920;mso-width-relative:margin;mso-height-relative:margin" coordorigin=",59" coordsize="8954,1828" o:gfxdata="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">
                 <v:oval id="Oval 557" o:spid="_x0000_s1027" style="position:absolute;top:59;width:1828;height:1829;visibility:visible;mso-wrap-style:square;v-text-anchor:middle" o:gfxdata="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" filled="f" strokecolor="black [3213]" strokeweight="1.5pt">
                   <v:stroke joinstyle="miter"/>
                 </v:oval>
-                <v:oval id="Oval 558" o:spid="_x0000_s1028" style="position:absolute;left:3443;top:59;width:1829;height:1829;visibility:visible;mso-wrap-style:square;v-text-anchor:middle" o:gfxdata="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" filled="f" strokecolor="black [3213]" strokeweight="1.5pt">
-                  <v:stroke joinstyle="miter"/>
-                </v:oval>
-                <v:oval id="Oval 559" o:spid="_x0000_s1029" style="position:absolute;left:6887;top:59;width:1829;height:1829;visibility:visible;mso-wrap-style:square;v-text-anchor:middle" o:gfxdata="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" filled="f" strokecolor="black [3213]" strokeweight="1.5pt">
+                <v:oval id="Oval 558" o:spid="_x0000_s1028" style="position:absolute;left:3503;top:59;width:1829;height:1829;visibility:visible;mso-wrap-style:square;v-text-anchor:middle" o:gfxdata="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" filled="f" strokecolor="black [3213]" strokeweight="1.5pt">
+                  <v:stroke joinstyle="miter"/>
+                </v:oval>
+                <v:oval id="Oval 559" o:spid="_x0000_s1029" style="position:absolute;left:7125;top:59;width:1829;height:1829;visibility:visible;mso-wrap-style:square;v-text-anchor:middle" o:gfxdata="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" filled="f" strokecolor="black [3213]" strokeweight="1.5pt">
                   <v:stroke joinstyle="miter"/>
                 </v:oval>
               </v:group>
@@ -4387,7 +4396,7 @@
         <mc:AlternateContent>
           <mc:Choice Requires="wps">
             <w:drawing>
-              <wp:anchor distT="0" distB="0" distL="114300" distR="114300" simplePos="0" relativeHeight="251743232" behindDoc="0" locked="0" layoutInCell="1" allowOverlap="1" wp14:anchorId="272E12DA" wp14:editId="17AE631C">
+              <wp:anchor distT="0" distB="0" distL="114300" distR="114300" simplePos="0" relativeHeight="251666944" behindDoc="0" locked="0" layoutInCell="1" allowOverlap="1" wp14:anchorId="272E12DA" wp14:editId="17AE631C">
                 <wp:simplePos x="0" y="0"/>
                 <wp:positionH relativeFrom="column">
                   <wp:posOffset>1074717</wp:posOffset>
@@ -4524,16 +4533,16 @@
         <mc:AlternateContent>
           <mc:Choice Requires="wpg">
             <w:drawing>
-              <wp:anchor distT="0" distB="0" distL="114300" distR="114300" simplePos="0" relativeHeight="251743232" behindDoc="0" locked="0" layoutInCell="1" allowOverlap="1" wp14:anchorId="102EC869" wp14:editId="4E03462D">
+              <wp:anchor distT="0" distB="0" distL="114300" distR="114300" simplePos="0" relativeHeight="251667968" behindDoc="0" locked="0" layoutInCell="1" allowOverlap="1" wp14:anchorId="102EC869" wp14:editId="06E93F43">
                 <wp:simplePos x="0" y="0"/>
                 <wp:positionH relativeFrom="column">
                   <wp:posOffset>1074717</wp:posOffset>
                 </wp:positionH>
                 <wp:positionV relativeFrom="paragraph">
-                  <wp:posOffset>316279</wp:posOffset>
+                  <wp:posOffset>322217</wp:posOffset>
                 </wp:positionV>
-                <wp:extent cx="4309530" cy="188595"/>
-                <wp:effectExtent l="0" t="0" r="15240" b="20955"/>
+                <wp:extent cx="4327344" cy="188595"/>
+                <wp:effectExtent l="0" t="0" r="16510" b="20955"/>
                 <wp:wrapNone/>
                 <wp:docPr id="520" name="Group 520"/>
                 <wp:cNvGraphicFramePr/>
@@ -4544,9 +4553,9 @@
                       <wpg:grpSpPr>
                         <a:xfrm>
                           <a:off x="0" y="0"/>
-                          <a:ext cx="4309530" cy="188595"/>
+                          <a:ext cx="4327344" cy="188595"/>
                           <a:chOff x="0" y="0"/>
-                          <a:chExt cx="4309555" cy="188817"/>
+                          <a:chExt cx="4327369" cy="188817"/>
                         </a:xfrm>
                       </wpg:grpSpPr>
                       <wps:wsp>
@@ -4800,7 +4809,7 @@
                         <wps:cNvSpPr/>
                         <wps:spPr>
                           <a:xfrm>
-                            <a:off x="2066306" y="5937"/>
+                            <a:off x="2060368" y="5937"/>
                             <a:ext cx="182880" cy="182880"/>
                           </a:xfrm>
                           <a:prstGeom prst="ellipse">
@@ -4841,7 +4850,7 @@
                         <wps:cNvSpPr/>
                         <wps:spPr>
                           <a:xfrm>
-                            <a:off x="2410690" y="5937"/>
+                            <a:off x="2404752" y="5937"/>
                             <a:ext cx="182880" cy="182880"/>
                           </a:xfrm>
                           <a:prstGeom prst="ellipse">
@@ -4882,7 +4891,7 @@
                         <wps:cNvSpPr/>
                         <wps:spPr>
                           <a:xfrm>
-                            <a:off x="2755075" y="5937"/>
+                            <a:off x="2743199" y="5937"/>
                             <a:ext cx="182880" cy="182880"/>
                           </a:xfrm>
                           <a:prstGeom prst="ellipse">
@@ -4923,7 +4932,7 @@
                         <wps:cNvSpPr/>
                         <wps:spPr>
                           <a:xfrm>
-                            <a:off x="3099459" y="0"/>
+                            <a:off x="3117273" y="0"/>
                             <a:ext cx="182880" cy="182880"/>
                           </a:xfrm>
                           <a:prstGeom prst="ellipse">
@@ -4964,7 +4973,7 @@
                         <wps:cNvSpPr/>
                         <wps:spPr>
                           <a:xfrm>
-                            <a:off x="3443844" y="5937"/>
+                            <a:off x="3455720" y="5937"/>
                             <a:ext cx="182880" cy="182880"/>
                           </a:xfrm>
                           <a:prstGeom prst="ellipse">
@@ -5005,7 +5014,7 @@
                         <wps:cNvSpPr/>
                         <wps:spPr>
                           <a:xfrm>
-                            <a:off x="3788228" y="0"/>
+                            <a:off x="3800104" y="0"/>
                             <a:ext cx="182880" cy="182880"/>
                           </a:xfrm>
                           <a:prstGeom prst="ellipse">
@@ -5046,7 +5055,7 @@
                         <wps:cNvSpPr/>
                         <wps:spPr>
                           <a:xfrm>
-                            <a:off x="4126675" y="0"/>
+                            <a:off x="4144489" y="0"/>
                             <a:ext cx="182880" cy="182880"/>
                           </a:xfrm>
                           <a:prstGeom prst="ellipse">
@@ -5093,7 +5102,7 @@
           </mc:Choice>
           <mc:Fallback>
             <w:pict>
-              <v:group w14:anchorId="21865302" id="Group 520" o:spid="_x0000_s1026" style="position:absolute;margin-left:84.6pt;margin-top:24.9pt;width:339.35pt;height:14.85pt;z-index:251743232;mso-width-relative:margin" coordsize="43095,1888" o:gfxdata="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">
+              <v:group w14:anchorId="448FD9A2" id="Group 520" o:spid="_x0000_s1026" style="position:absolute;margin-left:84.6pt;margin-top:25.35pt;width:340.75pt;height:14.85pt;z-index:251667968;mso-width-relative:margin" coordsize="43273,1888" o:gfxdata="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">
                 <v:oval id="Oval 521" o:spid="_x0000_s1027" style="position:absolute;top:59;width:1828;height:1829;visibility:visible;mso-wrap-style:square;v-text-anchor:middle" o:gfxdata="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" filled="f" strokecolor="black [3213]" strokeweight="1.5pt">
                   <v:stroke joinstyle="miter"/>
                 </v:oval>
@@ -5112,25 +5121,25 @@
                 <v:oval id="Oval 526" o:spid="_x0000_s1032" style="position:absolute;left:17219;top:59;width:1829;height:1829;visibility:visible;mso-wrap-style:square;v-text-anchor:middle" o:gfxdata="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" filled="f" strokecolor="black [3213]" strokeweight="1.5pt">
                   <v:stroke joinstyle="miter"/>
                 </v:oval>
-                <v:oval id="Oval 527" o:spid="_x0000_s1033" style="position:absolute;left:20663;top:59;width:1828;height:1829;visibility:visible;mso-wrap-style:square;v-text-anchor:middle" o:gfxdata="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" filled="f" strokecolor="black [3213]" strokeweight="1.5pt">
-                  <v:stroke joinstyle="miter"/>
-                </v:oval>
-                <v:oval id="Oval 528" o:spid="_x0000_s1034" style="position:absolute;left:24106;top:59;width:1829;height:1829;visibility:visible;mso-wrap-style:square;v-text-anchor:middle" o:gfxdata="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" filled="f" strokecolor="black [3213]" strokeweight="1.5pt">
-                  <v:stroke joinstyle="miter"/>
-                </v:oval>
-                <v:oval id="Oval 529" o:spid="_x0000_s1035" style="position:absolute;left:27550;top:59;width:1829;height:1829;visibility:visible;mso-wrap-style:square;v-text-anchor:middle" o:gfxdata="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" filled="f" strokecolor="black [3213]" strokeweight="1.5pt">
-                  <v:stroke joinstyle="miter"/>
-                </v:oval>
-                <v:oval id="Oval 530" o:spid="_x0000_s1036" style="position:absolute;left:30994;width:1829;height:1828;visibility:visible;mso-wrap-style:square;v-text-anchor:middle" o:gfxdata="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" filled="f" strokecolor="black [3213]" strokeweight="1.5pt">
-                  <v:stroke joinstyle="miter"/>
-                </v:oval>
-                <v:oval id="Oval 531" o:spid="_x0000_s1037" style="position:absolute;left:34438;top:59;width:1829;height:1829;visibility:visible;mso-wrap-style:square;v-text-anchor:middle" o:gfxdata="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" filled="f" strokecolor="black [3213]" strokeweight="1.5pt">
-                  <v:stroke joinstyle="miter"/>
-                </v:oval>
-                <v:oval id="Oval 532" o:spid="_x0000_s1038" style="position:absolute;left:37882;width:1829;height:1828;visibility:visible;mso-wrap-style:square;v-text-anchor:middle" o:gfxdata="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" filled="f" strokecolor="black [3213]" strokeweight="1.5pt">
-                  <v:stroke joinstyle="miter"/>
-                </v:oval>
-                <v:oval id="Oval 533" o:spid="_x0000_s1039" style="position:absolute;left:41266;width:1829;height:1828;visibility:visible;mso-wrap-style:square;v-text-anchor:middle" o:gfxdata="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" filled="f" strokecolor="black [3213]" strokeweight="1.5pt">
+                <v:oval id="Oval 527" o:spid="_x0000_s1033" style="position:absolute;left:20603;top:59;width:1829;height:1829;visibility:visible;mso-wrap-style:square;v-text-anchor:middle" o:gfxdata="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" filled="f" strokecolor="black [3213]" strokeweight="1.5pt">
+                  <v:stroke joinstyle="miter"/>
+                </v:oval>
+                <v:oval id="Oval 528" o:spid="_x0000_s1034" style="position:absolute;left:24047;top:59;width:1829;height:1829;visibility:visible;mso-wrap-style:square;v-text-anchor:middle" o:gfxdata="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" filled="f" strokecolor="black [3213]" strokeweight="1.5pt">
+                  <v:stroke joinstyle="miter"/>
+                </v:oval>
+                <v:oval id="Oval 529" o:spid="_x0000_s1035" style="position:absolute;left:27431;top:59;width:1829;height:1829;visibility:visible;mso-wrap-style:square;v-text-anchor:middle" o:gfxdata="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" filled="f" strokecolor="black [3213]" strokeweight="1.5pt">
+                  <v:stroke joinstyle="miter"/>
+                </v:oval>
+                <v:oval id="Oval 530" o:spid="_x0000_s1036" style="position:absolute;left:31172;width:1829;height:1828;visibility:visible;mso-wrap-style:square;v-text-anchor:middle" o:gfxdata="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" filled="f" strokecolor="black [3213]" strokeweight="1.5pt">
+                  <v:stroke joinstyle="miter"/>
+                </v:oval>
+                <v:oval id="Oval 531" o:spid="_x0000_s1037" style="position:absolute;left:34557;top:59;width:1829;height:1829;visibility:visible;mso-wrap-style:square;v-text-anchor:middle" o:gfxdata="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" filled="f" strokecolor="black [3213]" strokeweight="1.5pt">
+                  <v:stroke joinstyle="miter"/>
+                </v:oval>
+                <v:oval id="Oval 532" o:spid="_x0000_s1038" style="position:absolute;left:38001;width:1828;height:1828;visibility:visible;mso-wrap-style:square;v-text-anchor:middle" o:gfxdata="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" filled="f" strokecolor="black [3213]" strokeweight="1.5pt">
+                  <v:stroke joinstyle="miter"/>
+                </v:oval>
+                <v:oval id="Oval 533" o:spid="_x0000_s1039" style="position:absolute;left:41444;width:1829;height:1828;visibility:visible;mso-wrap-style:square;v-text-anchor:middle" o:gfxdata="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" filled="f" strokecolor="black [3213]" strokeweight="1.5pt">
                   <v:stroke joinstyle="miter"/>
                 </v:oval>
               </v:group>
@@ -5186,18 +5195,18 @@
         <mc:AlternateContent>
           <mc:Choice Requires="wpg">
             <w:drawing>
-              <wp:anchor distT="0" distB="0" distL="114300" distR="114300" simplePos="0" relativeHeight="251729920" behindDoc="0" locked="0" layoutInCell="1" allowOverlap="1" wp14:anchorId="274338B6" wp14:editId="6EA81B04">
+              <wp:anchor distT="0" distB="0" distL="114300" distR="114300" simplePos="0" relativeHeight="251672064" behindDoc="0" locked="0" layoutInCell="1" allowOverlap="1" wp14:anchorId="55E7C6B7" wp14:editId="37AEAF2A">
                 <wp:simplePos x="0" y="0"/>
                 <wp:positionH relativeFrom="column">
                   <wp:posOffset>1074717</wp:posOffset>
                 </wp:positionH>
                 <wp:positionV relativeFrom="paragraph">
-                  <wp:posOffset>317987</wp:posOffset>
+                  <wp:posOffset>323924</wp:posOffset>
                 </wp:positionV>
-                <wp:extent cx="4309530" cy="188595"/>
-                <wp:effectExtent l="0" t="0" r="15240" b="20955"/>
+                <wp:extent cx="4327344" cy="188595"/>
+                <wp:effectExtent l="0" t="0" r="16510" b="20955"/>
                 <wp:wrapNone/>
-                <wp:docPr id="482" name="Group 482"/>
+                <wp:docPr id="27" name="Group 27"/>
                 <wp:cNvGraphicFramePr/>
                 <a:graphic xmlns:a="http://schemas.openxmlformats.org/drawingml/2006/main">
                   <a:graphicData uri="http://schemas.microsoft.com/office/word/2010/wordprocessingGroup">
@@ -5206,13 +5215,13 @@
                       <wpg:grpSpPr>
                         <a:xfrm>
                           <a:off x="0" y="0"/>
-                          <a:ext cx="4309530" cy="188595"/>
+                          <a:ext cx="4327344" cy="188595"/>
                           <a:chOff x="0" y="0"/>
-                          <a:chExt cx="4309555" cy="188817"/>
+                          <a:chExt cx="4327369" cy="188817"/>
                         </a:xfrm>
                       </wpg:grpSpPr>
                       <wps:wsp>
-                        <wps:cNvPr id="483" name="Oval 483"/>
+                        <wps:cNvPr id="28" name="Oval 28"/>
                         <wps:cNvSpPr/>
                         <wps:spPr>
                           <a:xfrm>
@@ -5253,7 +5262,7 @@
                         </wps:bodyPr>
                       </wps:wsp>
                       <wps:wsp>
-                        <wps:cNvPr id="486" name="Oval 486"/>
+                        <wps:cNvPr id="29" name="Oval 29"/>
                         <wps:cNvSpPr/>
                         <wps:spPr>
                           <a:xfrm>
@@ -5294,7 +5303,7 @@
                         </wps:bodyPr>
                       </wps:wsp>
                       <wps:wsp>
-                        <wps:cNvPr id="487" name="Oval 487"/>
+                        <wps:cNvPr id="30" name="Oval 30"/>
                         <wps:cNvSpPr/>
                         <wps:spPr>
                           <a:xfrm>
@@ -5335,7 +5344,7 @@
                         </wps:bodyPr>
                       </wps:wsp>
                       <wps:wsp>
-                        <wps:cNvPr id="488" name="Oval 488"/>
+                        <wps:cNvPr id="31" name="Oval 31"/>
                         <wps:cNvSpPr/>
                         <wps:spPr>
                           <a:xfrm>
@@ -5376,7 +5385,7 @@
                         </wps:bodyPr>
                       </wps:wsp>
                       <wps:wsp>
-                        <wps:cNvPr id="489" name="Oval 489"/>
+                        <wps:cNvPr id="32" name="Oval 32"/>
                         <wps:cNvSpPr/>
                         <wps:spPr>
                           <a:xfrm>
@@ -5417,7 +5426,7 @@
                         </wps:bodyPr>
                       </wps:wsp>
                       <wps:wsp>
-                        <wps:cNvPr id="490" name="Oval 490"/>
+                        <wps:cNvPr id="33" name="Oval 33"/>
                         <wps:cNvSpPr/>
                         <wps:spPr>
                           <a:xfrm>
@@ -5458,257 +5467,257 @@
                         </wps:bodyPr>
                       </wps:wsp>
                       <wps:wsp>
-                        <wps:cNvPr id="491" name="Oval 491"/>
-                        <wps:cNvSpPr/>
-                        <wps:spPr>
-                          <a:xfrm>
-                            <a:off x="2066306" y="5937"/>
-                            <a:ext cx="182880" cy="182880"/>
-                          </a:xfrm>
-                          <a:prstGeom prst="ellipse">
-                            <a:avLst/>
-                          </a:prstGeom>
-                          <a:noFill/>
-                          <a:ln w="19050">
-                            <a:solidFill>
-                              <a:schemeClr val="tx1"/>
-                            </a:solidFill>
-                          </a:ln>
-                        </wps:spPr>
-                        <wps:style>
-                          <a:lnRef idx="2">
-                            <a:schemeClr val="accent1">
-                              <a:shade val="50000"/>
-                            </a:schemeClr>
-                          </a:lnRef>
-                          <a:fillRef idx="1">
-                            <a:schemeClr val="accent1"/>
-                          </a:fillRef>
-                          <a:effectRef idx="0">
-                            <a:schemeClr val="accent1"/>
-                          </a:effectRef>
-                          <a:fontRef idx="minor">
-                            <a:schemeClr val="lt1"/>
-                          </a:fontRef>
-                        </wps:style>
-                        <wps:bodyPr rot="0" spcFirstLastPara="0" vertOverflow="overflow" horzOverflow="overflow" vert="horz" wrap="square" lIns="91440" tIns="45720" rIns="91440" bIns="45720" numCol="1" spcCol="0" rtlCol="0" fromWordArt="0" anchor="ctr" anchorCtr="0" forceAA="0" compatLnSpc="1">
-                          <a:prstTxWarp prst="textNoShape">
-                            <a:avLst/>
-                          </a:prstTxWarp>
-                          <a:noAutofit/>
-                        </wps:bodyPr>
-                      </wps:wsp>
-                      <wps:wsp>
-                        <wps:cNvPr id="492" name="Oval 492"/>
-                        <wps:cNvSpPr/>
-                        <wps:spPr>
-                          <a:xfrm>
-                            <a:off x="2410690" y="5937"/>
-                            <a:ext cx="182880" cy="182880"/>
-                          </a:xfrm>
-                          <a:prstGeom prst="ellipse">
-                            <a:avLst/>
-                          </a:prstGeom>
-                          <a:noFill/>
-                          <a:ln w="19050">
-                            <a:solidFill>
-                              <a:schemeClr val="tx1"/>
-                            </a:solidFill>
-                          </a:ln>
-                        </wps:spPr>
-                        <wps:style>
-                          <a:lnRef idx="2">
-                            <a:schemeClr val="accent1">
-                              <a:shade val="50000"/>
-                            </a:schemeClr>
-                          </a:lnRef>
-                          <a:fillRef idx="1">
-                            <a:schemeClr val="accent1"/>
-                          </a:fillRef>
-                          <a:effectRef idx="0">
-                            <a:schemeClr val="accent1"/>
-                          </a:effectRef>
-                          <a:fontRef idx="minor">
-                            <a:schemeClr val="lt1"/>
-                          </a:fontRef>
-                        </wps:style>
-                        <wps:bodyPr rot="0" spcFirstLastPara="0" vertOverflow="overflow" horzOverflow="overflow" vert="horz" wrap="square" lIns="91440" tIns="45720" rIns="91440" bIns="45720" numCol="1" spcCol="0" rtlCol="0" fromWordArt="0" anchor="ctr" anchorCtr="0" forceAA="0" compatLnSpc="1">
-                          <a:prstTxWarp prst="textNoShape">
-                            <a:avLst/>
-                          </a:prstTxWarp>
-                          <a:noAutofit/>
-                        </wps:bodyPr>
-                      </wps:wsp>
-                      <wps:wsp>
-                        <wps:cNvPr id="493" name="Oval 493"/>
-                        <wps:cNvSpPr/>
-                        <wps:spPr>
-                          <a:xfrm>
-                            <a:off x="2755075" y="5937"/>
-                            <a:ext cx="182880" cy="182880"/>
-                          </a:xfrm>
-                          <a:prstGeom prst="ellipse">
-                            <a:avLst/>
-                          </a:prstGeom>
-                          <a:noFill/>
-                          <a:ln w="19050">
-                            <a:solidFill>
-                              <a:schemeClr val="tx1"/>
-                            </a:solidFill>
-                          </a:ln>
-                        </wps:spPr>
-                        <wps:style>
-                          <a:lnRef idx="2">
-                            <a:schemeClr val="accent1">
-                              <a:shade val="50000"/>
-                            </a:schemeClr>
-                          </a:lnRef>
-                          <a:fillRef idx="1">
-                            <a:schemeClr val="accent1"/>
-                          </a:fillRef>
-                          <a:effectRef idx="0">
-                            <a:schemeClr val="accent1"/>
-                          </a:effectRef>
-                          <a:fontRef idx="minor">
-                            <a:schemeClr val="lt1"/>
-                          </a:fontRef>
-                        </wps:style>
-                        <wps:bodyPr rot="0" spcFirstLastPara="0" vertOverflow="overflow" horzOverflow="overflow" vert="horz" wrap="square" lIns="91440" tIns="45720" rIns="91440" bIns="45720" numCol="1" spcCol="0" rtlCol="0" fromWordArt="0" anchor="ctr" anchorCtr="0" forceAA="0" compatLnSpc="1">
-                          <a:prstTxWarp prst="textNoShape">
-                            <a:avLst/>
-                          </a:prstTxWarp>
-                          <a:noAutofit/>
-                        </wps:bodyPr>
-                      </wps:wsp>
-                      <wps:wsp>
-                        <wps:cNvPr id="494" name="Oval 494"/>
-                        <wps:cNvSpPr/>
-                        <wps:spPr>
-                          <a:xfrm>
-                            <a:off x="3099459" y="0"/>
-                            <a:ext cx="182880" cy="182880"/>
-                          </a:xfrm>
-                          <a:prstGeom prst="ellipse">
-                            <a:avLst/>
-                          </a:prstGeom>
-                          <a:noFill/>
-                          <a:ln w="19050">
-                            <a:solidFill>
-                              <a:schemeClr val="tx1"/>
-                            </a:solidFill>
-                          </a:ln>
-                        </wps:spPr>
-                        <wps:style>
-                          <a:lnRef idx="2">
-                            <a:schemeClr val="accent1">
-                              <a:shade val="50000"/>
-                            </a:schemeClr>
-                          </a:lnRef>
-                          <a:fillRef idx="1">
-                            <a:schemeClr val="accent1"/>
-                          </a:fillRef>
-                          <a:effectRef idx="0">
-                            <a:schemeClr val="accent1"/>
-                          </a:effectRef>
-                          <a:fontRef idx="minor">
-                            <a:schemeClr val="lt1"/>
-                          </a:fontRef>
-                        </wps:style>
-                        <wps:bodyPr rot="0" spcFirstLastPara="0" vertOverflow="overflow" horzOverflow="overflow" vert="horz" wrap="square" lIns="91440" tIns="45720" rIns="91440" bIns="45720" numCol="1" spcCol="0" rtlCol="0" fromWordArt="0" anchor="ctr" anchorCtr="0" forceAA="0" compatLnSpc="1">
-                          <a:prstTxWarp prst="textNoShape">
-                            <a:avLst/>
-                          </a:prstTxWarp>
-                          <a:noAutofit/>
-                        </wps:bodyPr>
-                      </wps:wsp>
-                      <wps:wsp>
-                        <wps:cNvPr id="495" name="Oval 495"/>
-                        <wps:cNvSpPr/>
-                        <wps:spPr>
-                          <a:xfrm>
-                            <a:off x="3443844" y="5937"/>
-                            <a:ext cx="182880" cy="182880"/>
-                          </a:xfrm>
-                          <a:prstGeom prst="ellipse">
-                            <a:avLst/>
-                          </a:prstGeom>
-                          <a:noFill/>
-                          <a:ln w="19050">
-                            <a:solidFill>
-                              <a:schemeClr val="tx1"/>
-                            </a:solidFill>
-                          </a:ln>
-                        </wps:spPr>
-                        <wps:style>
-                          <a:lnRef idx="2">
-                            <a:schemeClr val="accent1">
-                              <a:shade val="50000"/>
-                            </a:schemeClr>
-                          </a:lnRef>
-                          <a:fillRef idx="1">
-                            <a:schemeClr val="accent1"/>
-                          </a:fillRef>
-                          <a:effectRef idx="0">
-                            <a:schemeClr val="accent1"/>
-                          </a:effectRef>
-                          <a:fontRef idx="minor">
-                            <a:schemeClr val="lt1"/>
-                          </a:fontRef>
-                        </wps:style>
-                        <wps:bodyPr rot="0" spcFirstLastPara="0" vertOverflow="overflow" horzOverflow="overflow" vert="horz" wrap="square" lIns="91440" tIns="45720" rIns="91440" bIns="45720" numCol="1" spcCol="0" rtlCol="0" fromWordArt="0" anchor="ctr" anchorCtr="0" forceAA="0" compatLnSpc="1">
-                          <a:prstTxWarp prst="textNoShape">
-                            <a:avLst/>
-                          </a:prstTxWarp>
-                          <a:noAutofit/>
-                        </wps:bodyPr>
-                      </wps:wsp>
-                      <wps:wsp>
-                        <wps:cNvPr id="496" name="Oval 496"/>
-                        <wps:cNvSpPr/>
-                        <wps:spPr>
-                          <a:xfrm>
-                            <a:off x="3788228" y="0"/>
-                            <a:ext cx="182880" cy="182880"/>
-                          </a:xfrm>
-                          <a:prstGeom prst="ellipse">
-                            <a:avLst/>
-                          </a:prstGeom>
-                          <a:noFill/>
-                          <a:ln w="19050">
-                            <a:solidFill>
-                              <a:schemeClr val="tx1"/>
-                            </a:solidFill>
-                          </a:ln>
-                        </wps:spPr>
-                        <wps:style>
-                          <a:lnRef idx="2">
-                            <a:schemeClr val="accent1">
-                              <a:shade val="50000"/>
-                            </a:schemeClr>
-                          </a:lnRef>
-                          <a:fillRef idx="1">
-                            <a:schemeClr val="accent1"/>
-                          </a:fillRef>
-                          <a:effectRef idx="0">
-                            <a:schemeClr val="accent1"/>
-                          </a:effectRef>
-                          <a:fontRef idx="minor">
-                            <a:schemeClr val="lt1"/>
-                          </a:fontRef>
-                        </wps:style>
-                        <wps:bodyPr rot="0" spcFirstLastPara="0" vertOverflow="overflow" horzOverflow="overflow" vert="horz" wrap="square" lIns="91440" tIns="45720" rIns="91440" bIns="45720" numCol="1" spcCol="0" rtlCol="0" fromWordArt="0" anchor="ctr" anchorCtr="0" forceAA="0" compatLnSpc="1">
-                          <a:prstTxWarp prst="textNoShape">
-                            <a:avLst/>
-                          </a:prstTxWarp>
-                          <a:noAutofit/>
-                        </wps:bodyPr>
-                      </wps:wsp>
-                      <wps:wsp>
-                        <wps:cNvPr id="497" name="Oval 497"/>
-                        <wps:cNvSpPr/>
-                        <wps:spPr>
-                          <a:xfrm>
-                            <a:off x="4126675" y="0"/>
+                        <wps:cNvPr id="34" name="Oval 34"/>
+                        <wps:cNvSpPr/>
+                        <wps:spPr>
+                          <a:xfrm>
+                            <a:off x="2060368" y="5937"/>
+                            <a:ext cx="182880" cy="182880"/>
+                          </a:xfrm>
+                          <a:prstGeom prst="ellipse">
+                            <a:avLst/>
+                          </a:prstGeom>
+                          <a:noFill/>
+                          <a:ln w="19050">
+                            <a:solidFill>
+                              <a:schemeClr val="tx1"/>
+                            </a:solidFill>
+                          </a:ln>
+                        </wps:spPr>
+                        <wps:style>
+                          <a:lnRef idx="2">
+                            <a:schemeClr val="accent1">
+                              <a:shade val="50000"/>
+                            </a:schemeClr>
+                          </a:lnRef>
+                          <a:fillRef idx="1">
+                            <a:schemeClr val="accent1"/>
+                          </a:fillRef>
+                          <a:effectRef idx="0">
+                            <a:schemeClr val="accent1"/>
+                          </a:effectRef>
+                          <a:fontRef idx="minor">
+                            <a:schemeClr val="lt1"/>
+                          </a:fontRef>
+                        </wps:style>
+                        <wps:bodyPr rot="0" spcFirstLastPara="0" vertOverflow="overflow" horzOverflow="overflow" vert="horz" wrap="square" lIns="91440" tIns="45720" rIns="91440" bIns="45720" numCol="1" spcCol="0" rtlCol="0" fromWordArt="0" anchor="ctr" anchorCtr="0" forceAA="0" compatLnSpc="1">
+                          <a:prstTxWarp prst="textNoShape">
+                            <a:avLst/>
+                          </a:prstTxWarp>
+                          <a:noAutofit/>
+                        </wps:bodyPr>
+                      </wps:wsp>
+                      <wps:wsp>
+                        <wps:cNvPr id="35" name="Oval 35"/>
+                        <wps:cNvSpPr/>
+                        <wps:spPr>
+                          <a:xfrm>
+                            <a:off x="2404752" y="5937"/>
+                            <a:ext cx="182880" cy="182880"/>
+                          </a:xfrm>
+                          <a:prstGeom prst="ellipse">
+                            <a:avLst/>
+                          </a:prstGeom>
+                          <a:noFill/>
+                          <a:ln w="19050">
+                            <a:solidFill>
+                              <a:schemeClr val="tx1"/>
+                            </a:solidFill>
+                          </a:ln>
+                        </wps:spPr>
+                        <wps:style>
+                          <a:lnRef idx="2">
+                            <a:schemeClr val="accent1">
+                              <a:shade val="50000"/>
+                            </a:schemeClr>
+                          </a:lnRef>
+                          <a:fillRef idx="1">
+                            <a:schemeClr val="accent1"/>
+                          </a:fillRef>
+                          <a:effectRef idx="0">
+                            <a:schemeClr val="accent1"/>
+                          </a:effectRef>
+                          <a:fontRef idx="minor">
+                            <a:schemeClr val="lt1"/>
+                          </a:fontRef>
+                        </wps:style>
+                        <wps:bodyPr rot="0" spcFirstLastPara="0" vertOverflow="overflow" horzOverflow="overflow" vert="horz" wrap="square" lIns="91440" tIns="45720" rIns="91440" bIns="45720" numCol="1" spcCol="0" rtlCol="0" fromWordArt="0" anchor="ctr" anchorCtr="0" forceAA="0" compatLnSpc="1">
+                          <a:prstTxWarp prst="textNoShape">
+                            <a:avLst/>
+                          </a:prstTxWarp>
+                          <a:noAutofit/>
+                        </wps:bodyPr>
+                      </wps:wsp>
+                      <wps:wsp>
+                        <wps:cNvPr id="36" name="Oval 36"/>
+                        <wps:cNvSpPr/>
+                        <wps:spPr>
+                          <a:xfrm>
+                            <a:off x="2743199" y="5937"/>
+                            <a:ext cx="182880" cy="182880"/>
+                          </a:xfrm>
+                          <a:prstGeom prst="ellipse">
+                            <a:avLst/>
+                          </a:prstGeom>
+                          <a:noFill/>
+                          <a:ln w="19050">
+                            <a:solidFill>
+                              <a:schemeClr val="tx1"/>
+                            </a:solidFill>
+                          </a:ln>
+                        </wps:spPr>
+                        <wps:style>
+                          <a:lnRef idx="2">
+                            <a:schemeClr val="accent1">
+                              <a:shade val="50000"/>
+                            </a:schemeClr>
+                          </a:lnRef>
+                          <a:fillRef idx="1">
+                            <a:schemeClr val="accent1"/>
+                          </a:fillRef>
+                          <a:effectRef idx="0">
+                            <a:schemeClr val="accent1"/>
+                          </a:effectRef>
+                          <a:fontRef idx="minor">
+                            <a:schemeClr val="lt1"/>
+                          </a:fontRef>
+                        </wps:style>
+                        <wps:bodyPr rot="0" spcFirstLastPara="0" vertOverflow="overflow" horzOverflow="overflow" vert="horz" wrap="square" lIns="91440" tIns="45720" rIns="91440" bIns="45720" numCol="1" spcCol="0" rtlCol="0" fromWordArt="0" anchor="ctr" anchorCtr="0" forceAA="0" compatLnSpc="1">
+                          <a:prstTxWarp prst="textNoShape">
+                            <a:avLst/>
+                          </a:prstTxWarp>
+                          <a:noAutofit/>
+                        </wps:bodyPr>
+                      </wps:wsp>
+                      <wps:wsp>
+                        <wps:cNvPr id="37" name="Oval 37"/>
+                        <wps:cNvSpPr/>
+                        <wps:spPr>
+                          <a:xfrm>
+                            <a:off x="3117273" y="0"/>
+                            <a:ext cx="182880" cy="182880"/>
+                          </a:xfrm>
+                          <a:prstGeom prst="ellipse">
+                            <a:avLst/>
+                          </a:prstGeom>
+                          <a:noFill/>
+                          <a:ln w="19050">
+                            <a:solidFill>
+                              <a:schemeClr val="tx1"/>
+                            </a:solidFill>
+                          </a:ln>
+                        </wps:spPr>
+                        <wps:style>
+                          <a:lnRef idx="2">
+                            <a:schemeClr val="accent1">
+                              <a:shade val="50000"/>
+                            </a:schemeClr>
+                          </a:lnRef>
+                          <a:fillRef idx="1">
+                            <a:schemeClr val="accent1"/>
+                          </a:fillRef>
+                          <a:effectRef idx="0">
+                            <a:schemeClr val="accent1"/>
+                          </a:effectRef>
+                          <a:fontRef idx="minor">
+                            <a:schemeClr val="lt1"/>
+                          </a:fontRef>
+                        </wps:style>
+                        <wps:bodyPr rot="0" spcFirstLastPara="0" vertOverflow="overflow" horzOverflow="overflow" vert="horz" wrap="square" lIns="91440" tIns="45720" rIns="91440" bIns="45720" numCol="1" spcCol="0" rtlCol="0" fromWordArt="0" anchor="ctr" anchorCtr="0" forceAA="0" compatLnSpc="1">
+                          <a:prstTxWarp prst="textNoShape">
+                            <a:avLst/>
+                          </a:prstTxWarp>
+                          <a:noAutofit/>
+                        </wps:bodyPr>
+                      </wps:wsp>
+                      <wps:wsp>
+                        <wps:cNvPr id="38" name="Oval 38"/>
+                        <wps:cNvSpPr/>
+                        <wps:spPr>
+                          <a:xfrm>
+                            <a:off x="3455720" y="5937"/>
+                            <a:ext cx="182880" cy="182880"/>
+                          </a:xfrm>
+                          <a:prstGeom prst="ellipse">
+                            <a:avLst/>
+                          </a:prstGeom>
+                          <a:noFill/>
+                          <a:ln w="19050">
+                            <a:solidFill>
+                              <a:schemeClr val="tx1"/>
+                            </a:solidFill>
+                          </a:ln>
+                        </wps:spPr>
+                        <wps:style>
+                          <a:lnRef idx="2">
+                            <a:schemeClr val="accent1">
+                              <a:shade val="50000"/>
+                            </a:schemeClr>
+                          </a:lnRef>
+                          <a:fillRef idx="1">
+                            <a:schemeClr val="accent1"/>
+                          </a:fillRef>
+                          <a:effectRef idx="0">
+                            <a:schemeClr val="accent1"/>
+                          </a:effectRef>
+                          <a:fontRef idx="minor">
+                            <a:schemeClr val="lt1"/>
+                          </a:fontRef>
+                        </wps:style>
+                        <wps:bodyPr rot="0" spcFirstLastPara="0" vertOverflow="overflow" horzOverflow="overflow" vert="horz" wrap="square" lIns="91440" tIns="45720" rIns="91440" bIns="45720" numCol="1" spcCol="0" rtlCol="0" fromWordArt="0" anchor="ctr" anchorCtr="0" forceAA="0" compatLnSpc="1">
+                          <a:prstTxWarp prst="textNoShape">
+                            <a:avLst/>
+                          </a:prstTxWarp>
+                          <a:noAutofit/>
+                        </wps:bodyPr>
+                      </wps:wsp>
+                      <wps:wsp>
+                        <wps:cNvPr id="39" name="Oval 39"/>
+                        <wps:cNvSpPr/>
+                        <wps:spPr>
+                          <a:xfrm>
+                            <a:off x="3800104" y="0"/>
+                            <a:ext cx="182880" cy="182880"/>
+                          </a:xfrm>
+                          <a:prstGeom prst="ellipse">
+                            <a:avLst/>
+                          </a:prstGeom>
+                          <a:noFill/>
+                          <a:ln w="19050">
+                            <a:solidFill>
+                              <a:schemeClr val="tx1"/>
+                            </a:solidFill>
+                          </a:ln>
+                        </wps:spPr>
+                        <wps:style>
+                          <a:lnRef idx="2">
+                            <a:schemeClr val="accent1">
+                              <a:shade val="50000"/>
+                            </a:schemeClr>
+                          </a:lnRef>
+                          <a:fillRef idx="1">
+                            <a:schemeClr val="accent1"/>
+                          </a:fillRef>
+                          <a:effectRef idx="0">
+                            <a:schemeClr val="accent1"/>
+                          </a:effectRef>
+                          <a:fontRef idx="minor">
+                            <a:schemeClr val="lt1"/>
+                          </a:fontRef>
+                        </wps:style>
+                        <wps:bodyPr rot="0" spcFirstLastPara="0" vertOverflow="overflow" horzOverflow="overflow" vert="horz" wrap="square" lIns="91440" tIns="45720" rIns="91440" bIns="45720" numCol="1" spcCol="0" rtlCol="0" fromWordArt="0" anchor="ctr" anchorCtr="0" forceAA="0" compatLnSpc="1">
+                          <a:prstTxWarp prst="textNoShape">
+                            <a:avLst/>
+                          </a:prstTxWarp>
+                          <a:noAutofit/>
+                        </wps:bodyPr>
+                      </wps:wsp>
+                      <wps:wsp>
+                        <wps:cNvPr id="40" name="Oval 40"/>
+                        <wps:cNvSpPr/>
+                        <wps:spPr>
+                          <a:xfrm>
+                            <a:off x="4144489" y="0"/>
                             <a:ext cx="182880" cy="182880"/>
                           </a:xfrm>
                           <a:prstGeom prst="ellipse">
@@ -5755,44 +5764,44 @@
           </mc:Choice>
           <mc:Fallback>
             <w:pict>
-              <v:group w14:anchorId="480A8EEE" id="Group 482" o:spid="_x0000_s1026" style="position:absolute;margin-left:84.6pt;margin-top:25.05pt;width:339.35pt;height:14.85pt;z-index:251729920;mso-width-relative:margin" coordsize="43095,1888" o:gfxdata="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">
-                <v:oval id="Oval 483" o:spid="_x0000_s1027" style="position:absolute;top:59;width:1828;height:1829;visibility:visible;mso-wrap-style:square;v-text-anchor:middle" o:gfxdata="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" filled="f" strokecolor="black [3213]" strokeweight="1.5pt">
-                  <v:stroke joinstyle="miter"/>
-                </v:oval>
-                <v:oval id="Oval 486" o:spid="_x0000_s1028" style="position:absolute;left:3443;top:59;width:1829;height:1829;visibility:visible;mso-wrap-style:square;v-text-anchor:middle" o:gfxdata="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" filled="f" strokecolor="black [3213]" strokeweight="1.5pt">
-                  <v:stroke joinstyle="miter"/>
-                </v:oval>
-                <v:oval id="Oval 487" o:spid="_x0000_s1029" style="position:absolute;left:6887;top:59;width:1829;height:1829;visibility:visible;mso-wrap-style:square;v-text-anchor:middle" o:gfxdata="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" filled="f" strokecolor="black [3213]" strokeweight="1.5pt">
-                  <v:stroke joinstyle="miter"/>
-                </v:oval>
-                <v:oval id="Oval 488" o:spid="_x0000_s1030" style="position:absolute;left:10331;top:59;width:1829;height:1829;visibility:visible;mso-wrap-style:square;v-text-anchor:middle" o:gfxdata="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" filled="f" strokecolor="black [3213]" strokeweight="1.5pt">
-                  <v:stroke joinstyle="miter"/>
-                </v:oval>
-                <v:oval id="Oval 489" o:spid="_x0000_s1031" style="position:absolute;left:13775;top:59;width:1829;height:1829;visibility:visible;mso-wrap-style:square;v-text-anchor:middle" o:gfxdata="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" filled="f" strokecolor="black [3213]" strokeweight="1.5pt">
-                  <v:stroke joinstyle="miter"/>
-                </v:oval>
-                <v:oval id="Oval 490" o:spid="_x0000_s1032" style="position:absolute;left:17219;top:59;width:1829;height:1829;visibility:visible;mso-wrap-style:square;v-text-anchor:middle" o:gfxdata="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" filled="f" strokecolor="black [3213]" strokeweight="1.5pt">
-                  <v:stroke joinstyle="miter"/>
-                </v:oval>
-                <v:oval id="Oval 491" o:spid="_x0000_s1033" style="position:absolute;left:20663;top:59;width:1828;height:1829;visibility:visible;mso-wrap-style:square;v-text-anchor:middle" o:gfxdata="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" filled="f" strokecolor="black [3213]" strokeweight="1.5pt">
-                  <v:stroke joinstyle="miter"/>
-                </v:oval>
-                <v:oval id="Oval 492" o:spid="_x0000_s1034" style="position:absolute;left:24106;top:59;width:1829;height:1829;visibility:visible;mso-wrap-style:square;v-text-anchor:middle" o:gfxdata="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" filled="f" strokecolor="black [3213]" strokeweight="1.5pt">
-                  <v:stroke joinstyle="miter"/>
-                </v:oval>
-                <v:oval id="Oval 493" o:spid="_x0000_s1035" style="position:absolute;left:27550;top:59;width:1829;height:1829;visibility:visible;mso-wrap-style:square;v-text-anchor:middle" o:gfxdata="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" filled="f" strokecolor="black [3213]" strokeweight="1.5pt">
-                  <v:stroke joinstyle="miter"/>
-                </v:oval>
-                <v:oval id="Oval 494" o:spid="_x0000_s1036" style="position:absolute;left:30994;width:1829;height:1828;visibility:visible;mso-wrap-style:square;v-text-anchor:middle" o:gfxdata="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" filled="f" strokecolor="black [3213]" strokeweight="1.5pt">
-                  <v:stroke joinstyle="miter"/>
-                </v:oval>
-                <v:oval id="Oval 495" o:spid="_x0000_s1037" style="position:absolute;left:34438;top:59;width:1829;height:1829;visibility:visible;mso-wrap-style:square;v-text-anchor:middle" o:gfxdata="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" filled="f" strokecolor="black [3213]" strokeweight="1.5pt">
-                  <v:stroke joinstyle="miter"/>
-                </v:oval>
-                <v:oval id="Oval 496" o:spid="_x0000_s1038" style="position:absolute;left:37882;width:1829;height:1828;visibility:visible;mso-wrap-style:square;v-text-anchor:middle" o:gfxdata="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" filled="f" strokecolor="black [3213]" strokeweight="1.5pt">
-                  <v:stroke joinstyle="miter"/>
-                </v:oval>
-                <v:oval id="Oval 497" o:spid="_x0000_s1039" style="position:absolute;left:41266;width:1829;height:1828;visibility:visible;mso-wrap-style:square;v-text-anchor:middle" o:gfxdata="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" filled="f" strokecolor="black [3213]" strokeweight="1.5pt">
+              <v:group w14:anchorId="56E946DC" id="Group 27" o:spid="_x0000_s1026" style="position:absolute;margin-left:84.6pt;margin-top:25.5pt;width:340.75pt;height:14.85pt;z-index:251672064;mso-width-relative:margin" coordsize="43273,1888" o:gfxdata="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">
+                <v:oval id="Oval 28" o:spid="_x0000_s1027" style="position:absolute;top:59;width:1828;height:1829;visibility:visible;mso-wrap-style:square;v-text-anchor:middle" o:gfxdata="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" filled="f" strokecolor="black [3213]" strokeweight="1.5pt">
+                  <v:stroke joinstyle="miter"/>
+                </v:oval>
+                <v:oval id="Oval 29" o:spid="_x0000_s1028" style="position:absolute;left:3443;top:59;width:1829;height:1829;visibility:visible;mso-wrap-style:square;v-text-anchor:middle" o:gfxdata="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" filled="f" strokecolor="black [3213]" strokeweight="1.5pt">
+                  <v:stroke joinstyle="miter"/>
+                </v:oval>
+                <v:oval id="Oval 30" o:spid="_x0000_s1029" style="position:absolute;left:6887;top:59;width:1829;height:1829;visibility:visible;mso-wrap-style:square;v-text-anchor:middle" o:gfxdata="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" filled="f" strokecolor="black [3213]" strokeweight="1.5pt">
+                  <v:stroke joinstyle="miter"/>
+                </v:oval>
+                <v:oval id="Oval 31" o:spid="_x0000_s1030" style="position:absolute;left:10331;top:59;width:1829;height:1829;visibility:visible;mso-wrap-style:square;v-text-anchor:middle" o:gfxdata="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" filled="f" strokecolor="black [3213]" strokeweight="1.5pt">
+                  <v:stroke joinstyle="miter"/>
+                </v:oval>
+                <v:oval id="Oval 32" o:spid="_x0000_s1031" style="position:absolute;left:13775;top:59;width:1829;height:1829;visibility:visible;mso-wrap-style:square;v-text-anchor:middle" o:gfxdata="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" filled="f" strokecolor="black [3213]" strokeweight="1.5pt">
+                  <v:stroke joinstyle="miter"/>
+                </v:oval>
+                <v:oval id="Oval 33" o:spid="_x0000_s1032" style="position:absolute;left:17219;top:59;width:1829;height:1829;visibility:visible;mso-wrap-style:square;v-text-anchor:middle" o:gfxdata="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" filled="f" strokecolor="black [3213]" strokeweight="1.5pt">
+                  <v:stroke joinstyle="miter"/>
+                </v:oval>
+                <v:oval id="Oval 34" o:spid="_x0000_s1033" style="position:absolute;left:20603;top:59;width:1829;height:1829;visibility:visible;mso-wrap-style:square;v-text-anchor:middle" o:gfxdata="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" filled="f" strokecolor="black [3213]" strokeweight="1.5pt">
+                  <v:stroke joinstyle="miter"/>
+                </v:oval>
+                <v:oval id="Oval 35" o:spid="_x0000_s1034" style="position:absolute;left:24047;top:59;width:1829;height:1829;visibility:visible;mso-wrap-style:square;v-text-anchor:middle" o:gfxdata="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" filled="f" strokecolor="black [3213]" strokeweight="1.5pt">
+                  <v:stroke joinstyle="miter"/>
+                </v:oval>
+                <v:oval id="Oval 36" o:spid="_x0000_s1035" style="position:absolute;left:27431;top:59;width:1829;height:1829;visibility:visible;mso-wrap-style:square;v-text-anchor:middle" o:gfxdata="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" filled="f" strokecolor="black [3213]" strokeweight="1.5pt">
+                  <v:stroke joinstyle="miter"/>
+                </v:oval>
+                <v:oval id="Oval 37" o:spid="_x0000_s1036" style="position:absolute;left:31172;width:1829;height:1828;visibility:visible;mso-wrap-style:square;v-text-anchor:middle" o:gfxdata="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" filled="f" strokecolor="black [3213]" strokeweight="1.5pt">
+                  <v:stroke joinstyle="miter"/>
+                </v:oval>
+                <v:oval id="Oval 38" o:spid="_x0000_s1037" style="position:absolute;left:34557;top:59;width:1829;height:1829;visibility:visible;mso-wrap-style:square;v-text-anchor:middle" o:gfxdata="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" filled="f" strokecolor="black [3213]" strokeweight="1.5pt">
+                  <v:stroke joinstyle="miter"/>
+                </v:oval>
+                <v:oval id="Oval 39" o:spid="_x0000_s1038" style="position:absolute;left:38001;width:1828;height:1828;visibility:visible;mso-wrap-style:square;v-text-anchor:middle" o:gfxdata="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" filled="f" strokecolor="black [3213]" strokeweight="1.5pt">
+                  <v:stroke joinstyle="miter"/>
+                </v:oval>
+                <v:oval id="Oval 40" o:spid="_x0000_s1039" style="position:absolute;left:41444;width:1829;height:1828;visibility:visible;mso-wrap-style:square;v-text-anchor:middle" o:gfxdata="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" filled="f" strokecolor="black [3213]" strokeweight="1.5pt">
                   <v:stroke joinstyle="miter"/>
                 </v:oval>
               </v:group>
@@ -5932,18 +5941,18 @@
         <mc:AlternateContent>
           <mc:Choice Requires="wpg">
             <w:drawing>
-              <wp:anchor distT="0" distB="0" distL="114300" distR="114300" simplePos="0" relativeHeight="251743232" behindDoc="0" locked="0" layoutInCell="1" allowOverlap="1" wp14:anchorId="26D9FFEA" wp14:editId="42214D28">
+              <wp:anchor distT="0" distB="0" distL="114300" distR="114300" simplePos="0" relativeHeight="251674112" behindDoc="0" locked="0" layoutInCell="1" allowOverlap="1" wp14:anchorId="2B8DA401" wp14:editId="556104A4">
                 <wp:simplePos x="0" y="0"/>
                 <wp:positionH relativeFrom="column">
                   <wp:posOffset>1074717</wp:posOffset>
                 </wp:positionH>
                 <wp:positionV relativeFrom="paragraph">
-                  <wp:posOffset>319694</wp:posOffset>
+                  <wp:posOffset>325631</wp:posOffset>
                 </wp:positionV>
-                <wp:extent cx="4309530" cy="188595"/>
-                <wp:effectExtent l="0" t="0" r="15240" b="20955"/>
+                <wp:extent cx="4326890" cy="188595"/>
+                <wp:effectExtent l="0" t="0" r="16510" b="20955"/>
                 <wp:wrapNone/>
-                <wp:docPr id="502" name="Group 502"/>
+                <wp:docPr id="41" name="Group 41"/>
                 <wp:cNvGraphicFramePr/>
                 <a:graphic xmlns:a="http://schemas.openxmlformats.org/drawingml/2006/main">
                   <a:graphicData uri="http://schemas.microsoft.com/office/word/2010/wordprocessingGroup">
@@ -5952,13 +5961,13 @@
                       <wpg:grpSpPr>
                         <a:xfrm>
                           <a:off x="0" y="0"/>
-                          <a:ext cx="4309530" cy="188595"/>
+                          <a:ext cx="4326890" cy="188595"/>
                           <a:chOff x="0" y="0"/>
-                          <a:chExt cx="4309555" cy="188817"/>
+                          <a:chExt cx="4327369" cy="188817"/>
                         </a:xfrm>
                       </wpg:grpSpPr>
                       <wps:wsp>
-                        <wps:cNvPr id="503" name="Oval 503"/>
+                        <wps:cNvPr id="42" name="Oval 42"/>
                         <wps:cNvSpPr/>
                         <wps:spPr>
                           <a:xfrm>
@@ -5999,7 +6008,7 @@
                         </wps:bodyPr>
                       </wps:wsp>
                       <wps:wsp>
-                        <wps:cNvPr id="504" name="Oval 504"/>
+                        <wps:cNvPr id="43" name="Oval 43"/>
                         <wps:cNvSpPr/>
                         <wps:spPr>
                           <a:xfrm>
@@ -6040,7 +6049,7 @@
                         </wps:bodyPr>
                       </wps:wsp>
                       <wps:wsp>
-                        <wps:cNvPr id="505" name="Oval 505"/>
+                        <wps:cNvPr id="44" name="Oval 44"/>
                         <wps:cNvSpPr/>
                         <wps:spPr>
                           <a:xfrm>
@@ -6081,7 +6090,7 @@
                         </wps:bodyPr>
                       </wps:wsp>
                       <wps:wsp>
-                        <wps:cNvPr id="506" name="Oval 506"/>
+                        <wps:cNvPr id="45" name="Oval 45"/>
                         <wps:cNvSpPr/>
                         <wps:spPr>
                           <a:xfrm>
@@ -6122,7 +6131,7 @@
                         </wps:bodyPr>
                       </wps:wsp>
                       <wps:wsp>
-                        <wps:cNvPr id="507" name="Oval 507"/>
+                        <wps:cNvPr id="46" name="Oval 46"/>
                         <wps:cNvSpPr/>
                         <wps:spPr>
                           <a:xfrm>
@@ -6163,7 +6172,7 @@
                         </wps:bodyPr>
                       </wps:wsp>
                       <wps:wsp>
-                        <wps:cNvPr id="508" name="Oval 508"/>
+                        <wps:cNvPr id="47" name="Oval 47"/>
                         <wps:cNvSpPr/>
                         <wps:spPr>
                           <a:xfrm>
@@ -6204,257 +6213,257 @@
                         </wps:bodyPr>
                       </wps:wsp>
                       <wps:wsp>
-                        <wps:cNvPr id="509" name="Oval 509"/>
-                        <wps:cNvSpPr/>
-                        <wps:spPr>
-                          <a:xfrm>
-                            <a:off x="2066306" y="5937"/>
-                            <a:ext cx="182880" cy="182880"/>
-                          </a:xfrm>
-                          <a:prstGeom prst="ellipse">
-                            <a:avLst/>
-                          </a:prstGeom>
-                          <a:noFill/>
-                          <a:ln w="19050">
-                            <a:solidFill>
-                              <a:schemeClr val="tx1"/>
-                            </a:solidFill>
-                          </a:ln>
-                        </wps:spPr>
-                        <wps:style>
-                          <a:lnRef idx="2">
-                            <a:schemeClr val="accent1">
-                              <a:shade val="50000"/>
-                            </a:schemeClr>
-                          </a:lnRef>
-                          <a:fillRef idx="1">
-                            <a:schemeClr val="accent1"/>
-                          </a:fillRef>
-                          <a:effectRef idx="0">
-                            <a:schemeClr val="accent1"/>
-                          </a:effectRef>
-                          <a:fontRef idx="minor">
-                            <a:schemeClr val="lt1"/>
-                          </a:fontRef>
-                        </wps:style>
-                        <wps:bodyPr rot="0" spcFirstLastPara="0" vertOverflow="overflow" horzOverflow="overflow" vert="horz" wrap="square" lIns="91440" tIns="45720" rIns="91440" bIns="45720" numCol="1" spcCol="0" rtlCol="0" fromWordArt="0" anchor="ctr" anchorCtr="0" forceAA="0" compatLnSpc="1">
-                          <a:prstTxWarp prst="textNoShape">
-                            <a:avLst/>
-                          </a:prstTxWarp>
-                          <a:noAutofit/>
-                        </wps:bodyPr>
-                      </wps:wsp>
-                      <wps:wsp>
-                        <wps:cNvPr id="510" name="Oval 510"/>
-                        <wps:cNvSpPr/>
-                        <wps:spPr>
-                          <a:xfrm>
-                            <a:off x="2410690" y="5937"/>
-                            <a:ext cx="182880" cy="182880"/>
-                          </a:xfrm>
-                          <a:prstGeom prst="ellipse">
-                            <a:avLst/>
-                          </a:prstGeom>
-                          <a:noFill/>
-                          <a:ln w="19050">
-                            <a:solidFill>
-                              <a:schemeClr val="tx1"/>
-                            </a:solidFill>
-                          </a:ln>
-                        </wps:spPr>
-                        <wps:style>
-                          <a:lnRef idx="2">
-                            <a:schemeClr val="accent1">
-                              <a:shade val="50000"/>
-                            </a:schemeClr>
-                          </a:lnRef>
-                          <a:fillRef idx="1">
-                            <a:schemeClr val="accent1"/>
-                          </a:fillRef>
-                          <a:effectRef idx="0">
-                            <a:schemeClr val="accent1"/>
-                          </a:effectRef>
-                          <a:fontRef idx="minor">
-                            <a:schemeClr val="lt1"/>
-                          </a:fontRef>
-                        </wps:style>
-                        <wps:bodyPr rot="0" spcFirstLastPara="0" vertOverflow="overflow" horzOverflow="overflow" vert="horz" wrap="square" lIns="91440" tIns="45720" rIns="91440" bIns="45720" numCol="1" spcCol="0" rtlCol="0" fromWordArt="0" anchor="ctr" anchorCtr="0" forceAA="0" compatLnSpc="1">
-                          <a:prstTxWarp prst="textNoShape">
-                            <a:avLst/>
-                          </a:prstTxWarp>
-                          <a:noAutofit/>
-                        </wps:bodyPr>
-                      </wps:wsp>
-                      <wps:wsp>
-                        <wps:cNvPr id="511" name="Oval 511"/>
-                        <wps:cNvSpPr/>
-                        <wps:spPr>
-                          <a:xfrm>
-                            <a:off x="2755075" y="5937"/>
-                            <a:ext cx="182880" cy="182880"/>
-                          </a:xfrm>
-                          <a:prstGeom prst="ellipse">
-                            <a:avLst/>
-                          </a:prstGeom>
-                          <a:noFill/>
-                          <a:ln w="19050">
-                            <a:solidFill>
-                              <a:schemeClr val="tx1"/>
-                            </a:solidFill>
-                          </a:ln>
-                        </wps:spPr>
-                        <wps:style>
-                          <a:lnRef idx="2">
-                            <a:schemeClr val="accent1">
-                              <a:shade val="50000"/>
-                            </a:schemeClr>
-                          </a:lnRef>
-                          <a:fillRef idx="1">
-                            <a:schemeClr val="accent1"/>
-                          </a:fillRef>
-                          <a:effectRef idx="0">
-                            <a:schemeClr val="accent1"/>
-                          </a:effectRef>
-                          <a:fontRef idx="minor">
-                            <a:schemeClr val="lt1"/>
-                          </a:fontRef>
-                        </wps:style>
-                        <wps:bodyPr rot="0" spcFirstLastPara="0" vertOverflow="overflow" horzOverflow="overflow" vert="horz" wrap="square" lIns="91440" tIns="45720" rIns="91440" bIns="45720" numCol="1" spcCol="0" rtlCol="0" fromWordArt="0" anchor="ctr" anchorCtr="0" forceAA="0" compatLnSpc="1">
-                          <a:prstTxWarp prst="textNoShape">
-                            <a:avLst/>
-                          </a:prstTxWarp>
-                          <a:noAutofit/>
-                        </wps:bodyPr>
-                      </wps:wsp>
-                      <wps:wsp>
-                        <wps:cNvPr id="512" name="Oval 512"/>
-                        <wps:cNvSpPr/>
-                        <wps:spPr>
-                          <a:xfrm>
-                            <a:off x="3099459" y="0"/>
-                            <a:ext cx="182880" cy="182880"/>
-                          </a:xfrm>
-                          <a:prstGeom prst="ellipse">
-                            <a:avLst/>
-                          </a:prstGeom>
-                          <a:noFill/>
-                          <a:ln w="19050">
-                            <a:solidFill>
-                              <a:schemeClr val="tx1"/>
-                            </a:solidFill>
-                          </a:ln>
-                        </wps:spPr>
-                        <wps:style>
-                          <a:lnRef idx="2">
-                            <a:schemeClr val="accent1">
-                              <a:shade val="50000"/>
-                            </a:schemeClr>
-                          </a:lnRef>
-                          <a:fillRef idx="1">
-                            <a:schemeClr val="accent1"/>
-                          </a:fillRef>
-                          <a:effectRef idx="0">
-                            <a:schemeClr val="accent1"/>
-                          </a:effectRef>
-                          <a:fontRef idx="minor">
-                            <a:schemeClr val="lt1"/>
-                          </a:fontRef>
-                        </wps:style>
-                        <wps:bodyPr rot="0" spcFirstLastPara="0" vertOverflow="overflow" horzOverflow="overflow" vert="horz" wrap="square" lIns="91440" tIns="45720" rIns="91440" bIns="45720" numCol="1" spcCol="0" rtlCol="0" fromWordArt="0" anchor="ctr" anchorCtr="0" forceAA="0" compatLnSpc="1">
-                          <a:prstTxWarp prst="textNoShape">
-                            <a:avLst/>
-                          </a:prstTxWarp>
-                          <a:noAutofit/>
-                        </wps:bodyPr>
-                      </wps:wsp>
-                      <wps:wsp>
-                        <wps:cNvPr id="513" name="Oval 513"/>
-                        <wps:cNvSpPr/>
-                        <wps:spPr>
-                          <a:xfrm>
-                            <a:off x="3443844" y="5937"/>
-                            <a:ext cx="182880" cy="182880"/>
-                          </a:xfrm>
-                          <a:prstGeom prst="ellipse">
-                            <a:avLst/>
-                          </a:prstGeom>
-                          <a:noFill/>
-                          <a:ln w="19050">
-                            <a:solidFill>
-                              <a:schemeClr val="tx1"/>
-                            </a:solidFill>
-                          </a:ln>
-                        </wps:spPr>
-                        <wps:style>
-                          <a:lnRef idx="2">
-                            <a:schemeClr val="accent1">
-                              <a:shade val="50000"/>
-                            </a:schemeClr>
-                          </a:lnRef>
-                          <a:fillRef idx="1">
-                            <a:schemeClr val="accent1"/>
-                          </a:fillRef>
-                          <a:effectRef idx="0">
-                            <a:schemeClr val="accent1"/>
-                          </a:effectRef>
-                          <a:fontRef idx="minor">
-                            <a:schemeClr val="lt1"/>
-                          </a:fontRef>
-                        </wps:style>
-                        <wps:bodyPr rot="0" spcFirstLastPara="0" vertOverflow="overflow" horzOverflow="overflow" vert="horz" wrap="square" lIns="91440" tIns="45720" rIns="91440" bIns="45720" numCol="1" spcCol="0" rtlCol="0" fromWordArt="0" anchor="ctr" anchorCtr="0" forceAA="0" compatLnSpc="1">
-                          <a:prstTxWarp prst="textNoShape">
-                            <a:avLst/>
-                          </a:prstTxWarp>
-                          <a:noAutofit/>
-                        </wps:bodyPr>
-                      </wps:wsp>
-                      <wps:wsp>
-                        <wps:cNvPr id="514" name="Oval 514"/>
-                        <wps:cNvSpPr/>
-                        <wps:spPr>
-                          <a:xfrm>
-                            <a:off x="3788228" y="0"/>
-                            <a:ext cx="182880" cy="182880"/>
-                          </a:xfrm>
-                          <a:prstGeom prst="ellipse">
-                            <a:avLst/>
-                          </a:prstGeom>
-                          <a:noFill/>
-                          <a:ln w="19050">
-                            <a:solidFill>
-                              <a:schemeClr val="tx1"/>
-                            </a:solidFill>
-                          </a:ln>
-                        </wps:spPr>
-                        <wps:style>
-                          <a:lnRef idx="2">
-                            <a:schemeClr val="accent1">
-                              <a:shade val="50000"/>
-                            </a:schemeClr>
-                          </a:lnRef>
-                          <a:fillRef idx="1">
-                            <a:schemeClr val="accent1"/>
-                          </a:fillRef>
-                          <a:effectRef idx="0">
-                            <a:schemeClr val="accent1"/>
-                          </a:effectRef>
-                          <a:fontRef idx="minor">
-                            <a:schemeClr val="lt1"/>
-                          </a:fontRef>
-                        </wps:style>
-                        <wps:bodyPr rot="0" spcFirstLastPara="0" vertOverflow="overflow" horzOverflow="overflow" vert="horz" wrap="square" lIns="91440" tIns="45720" rIns="91440" bIns="45720" numCol="1" spcCol="0" rtlCol="0" fromWordArt="0" anchor="ctr" anchorCtr="0" forceAA="0" compatLnSpc="1">
-                          <a:prstTxWarp prst="textNoShape">
-                            <a:avLst/>
-                          </a:prstTxWarp>
-                          <a:noAutofit/>
-                        </wps:bodyPr>
-                      </wps:wsp>
-                      <wps:wsp>
-                        <wps:cNvPr id="515" name="Oval 515"/>
-                        <wps:cNvSpPr/>
-                        <wps:spPr>
-                          <a:xfrm>
-                            <a:off x="4126675" y="0"/>
+                        <wps:cNvPr id="48" name="Oval 48"/>
+                        <wps:cNvSpPr/>
+                        <wps:spPr>
+                          <a:xfrm>
+                            <a:off x="2060368" y="5937"/>
+                            <a:ext cx="182880" cy="182880"/>
+                          </a:xfrm>
+                          <a:prstGeom prst="ellipse">
+                            <a:avLst/>
+                          </a:prstGeom>
+                          <a:noFill/>
+                          <a:ln w="19050">
+                            <a:solidFill>
+                              <a:schemeClr val="tx1"/>
+                            </a:solidFill>
+                          </a:ln>
+                        </wps:spPr>
+                        <wps:style>
+                          <a:lnRef idx="2">
+                            <a:schemeClr val="accent1">
+                              <a:shade val="50000"/>
+                            </a:schemeClr>
+                          </a:lnRef>
+                          <a:fillRef idx="1">
+                            <a:schemeClr val="accent1"/>
+                          </a:fillRef>
+                          <a:effectRef idx="0">
+                            <a:schemeClr val="accent1"/>
+                          </a:effectRef>
+                          <a:fontRef idx="minor">
+                            <a:schemeClr val="lt1"/>
+                          </a:fontRef>
+                        </wps:style>
+                        <wps:bodyPr rot="0" spcFirstLastPara="0" vertOverflow="overflow" horzOverflow="overflow" vert="horz" wrap="square" lIns="91440" tIns="45720" rIns="91440" bIns="45720" numCol="1" spcCol="0" rtlCol="0" fromWordArt="0" anchor="ctr" anchorCtr="0" forceAA="0" compatLnSpc="1">
+                          <a:prstTxWarp prst="textNoShape">
+                            <a:avLst/>
+                          </a:prstTxWarp>
+                          <a:noAutofit/>
+                        </wps:bodyPr>
+                      </wps:wsp>
+                      <wps:wsp>
+                        <wps:cNvPr id="49" name="Oval 49"/>
+                        <wps:cNvSpPr/>
+                        <wps:spPr>
+                          <a:xfrm>
+                            <a:off x="2404752" y="5937"/>
+                            <a:ext cx="182880" cy="182880"/>
+                          </a:xfrm>
+                          <a:prstGeom prst="ellipse">
+                            <a:avLst/>
+                          </a:prstGeom>
+                          <a:noFill/>
+                          <a:ln w="19050">
+                            <a:solidFill>
+                              <a:schemeClr val="tx1"/>
+                            </a:solidFill>
+                          </a:ln>
+                        </wps:spPr>
+                        <wps:style>
+                          <a:lnRef idx="2">
+                            <a:schemeClr val="accent1">
+                              <a:shade val="50000"/>
+                            </a:schemeClr>
+                          </a:lnRef>
+                          <a:fillRef idx="1">
+                            <a:schemeClr val="accent1"/>
+                          </a:fillRef>
+                          <a:effectRef idx="0">
+                            <a:schemeClr val="accent1"/>
+                          </a:effectRef>
+                          <a:fontRef idx="minor">
+                            <a:schemeClr val="lt1"/>
+                          </a:fontRef>
+                        </wps:style>
+                        <wps:bodyPr rot="0" spcFirstLastPara="0" vertOverflow="overflow" horzOverflow="overflow" vert="horz" wrap="square" lIns="91440" tIns="45720" rIns="91440" bIns="45720" numCol="1" spcCol="0" rtlCol="0" fromWordArt="0" anchor="ctr" anchorCtr="0" forceAA="0" compatLnSpc="1">
+                          <a:prstTxWarp prst="textNoShape">
+                            <a:avLst/>
+                          </a:prstTxWarp>
+                          <a:noAutofit/>
+                        </wps:bodyPr>
+                      </wps:wsp>
+                      <wps:wsp>
+                        <wps:cNvPr id="50" name="Oval 50"/>
+                        <wps:cNvSpPr/>
+                        <wps:spPr>
+                          <a:xfrm>
+                            <a:off x="2743199" y="5937"/>
+                            <a:ext cx="182880" cy="182880"/>
+                          </a:xfrm>
+                          <a:prstGeom prst="ellipse">
+                            <a:avLst/>
+                          </a:prstGeom>
+                          <a:noFill/>
+                          <a:ln w="19050">
+                            <a:solidFill>
+                              <a:schemeClr val="tx1"/>
+                            </a:solidFill>
+                          </a:ln>
+                        </wps:spPr>
+                        <wps:style>
+                          <a:lnRef idx="2">
+                            <a:schemeClr val="accent1">
+                              <a:shade val="50000"/>
+                            </a:schemeClr>
+                          </a:lnRef>
+                          <a:fillRef idx="1">
+                            <a:schemeClr val="accent1"/>
+                          </a:fillRef>
+                          <a:effectRef idx="0">
+                            <a:schemeClr val="accent1"/>
+                          </a:effectRef>
+                          <a:fontRef idx="minor">
+                            <a:schemeClr val="lt1"/>
+                          </a:fontRef>
+                        </wps:style>
+                        <wps:bodyPr rot="0" spcFirstLastPara="0" vertOverflow="overflow" horzOverflow="overflow" vert="horz" wrap="square" lIns="91440" tIns="45720" rIns="91440" bIns="45720" numCol="1" spcCol="0" rtlCol="0" fromWordArt="0" anchor="ctr" anchorCtr="0" forceAA="0" compatLnSpc="1">
+                          <a:prstTxWarp prst="textNoShape">
+                            <a:avLst/>
+                          </a:prstTxWarp>
+                          <a:noAutofit/>
+                        </wps:bodyPr>
+                      </wps:wsp>
+                      <wps:wsp>
+                        <wps:cNvPr id="51" name="Oval 51"/>
+                        <wps:cNvSpPr/>
+                        <wps:spPr>
+                          <a:xfrm>
+                            <a:off x="3117274" y="0"/>
+                            <a:ext cx="182880" cy="182880"/>
+                          </a:xfrm>
+                          <a:prstGeom prst="ellipse">
+                            <a:avLst/>
+                          </a:prstGeom>
+                          <a:noFill/>
+                          <a:ln w="19050">
+                            <a:solidFill>
+                              <a:schemeClr val="tx1"/>
+                            </a:solidFill>
+                          </a:ln>
+                        </wps:spPr>
+                        <wps:style>
+                          <a:lnRef idx="2">
+                            <a:schemeClr val="accent1">
+                              <a:shade val="50000"/>
+                            </a:schemeClr>
+                          </a:lnRef>
+                          <a:fillRef idx="1">
+                            <a:schemeClr val="accent1"/>
+                          </a:fillRef>
+                          <a:effectRef idx="0">
+                            <a:schemeClr val="accent1"/>
+                          </a:effectRef>
+                          <a:fontRef idx="minor">
+                            <a:schemeClr val="lt1"/>
+                          </a:fontRef>
+                        </wps:style>
+                        <wps:bodyPr rot="0" spcFirstLastPara="0" vertOverflow="overflow" horzOverflow="overflow" vert="horz" wrap="square" lIns="91440" tIns="45720" rIns="91440" bIns="45720" numCol="1" spcCol="0" rtlCol="0" fromWordArt="0" anchor="ctr" anchorCtr="0" forceAA="0" compatLnSpc="1">
+                          <a:prstTxWarp prst="textNoShape">
+                            <a:avLst/>
+                          </a:prstTxWarp>
+                          <a:noAutofit/>
+                        </wps:bodyPr>
+                      </wps:wsp>
+                      <wps:wsp>
+                        <wps:cNvPr id="52" name="Oval 52"/>
+                        <wps:cNvSpPr/>
+                        <wps:spPr>
+                          <a:xfrm>
+                            <a:off x="3455720" y="5937"/>
+                            <a:ext cx="182880" cy="182880"/>
+                          </a:xfrm>
+                          <a:prstGeom prst="ellipse">
+                            <a:avLst/>
+                          </a:prstGeom>
+                          <a:noFill/>
+                          <a:ln w="19050">
+                            <a:solidFill>
+                              <a:schemeClr val="tx1"/>
+                            </a:solidFill>
+                          </a:ln>
+                        </wps:spPr>
+                        <wps:style>
+                          <a:lnRef idx="2">
+                            <a:schemeClr val="accent1">
+                              <a:shade val="50000"/>
+                            </a:schemeClr>
+                          </a:lnRef>
+                          <a:fillRef idx="1">
+                            <a:schemeClr val="accent1"/>
+                          </a:fillRef>
+                          <a:effectRef idx="0">
+                            <a:schemeClr val="accent1"/>
+                          </a:effectRef>
+                          <a:fontRef idx="minor">
+                            <a:schemeClr val="lt1"/>
+                          </a:fontRef>
+                        </wps:style>
+                        <wps:bodyPr rot="0" spcFirstLastPara="0" vertOverflow="overflow" horzOverflow="overflow" vert="horz" wrap="square" lIns="91440" tIns="45720" rIns="91440" bIns="45720" numCol="1" spcCol="0" rtlCol="0" fromWordArt="0" anchor="ctr" anchorCtr="0" forceAA="0" compatLnSpc="1">
+                          <a:prstTxWarp prst="textNoShape">
+                            <a:avLst/>
+                          </a:prstTxWarp>
+                          <a:noAutofit/>
+                        </wps:bodyPr>
+                      </wps:wsp>
+                      <wps:wsp>
+                        <wps:cNvPr id="53" name="Oval 53"/>
+                        <wps:cNvSpPr/>
+                        <wps:spPr>
+                          <a:xfrm>
+                            <a:off x="3800104" y="0"/>
+                            <a:ext cx="182880" cy="182880"/>
+                          </a:xfrm>
+                          <a:prstGeom prst="ellipse">
+                            <a:avLst/>
+                          </a:prstGeom>
+                          <a:noFill/>
+                          <a:ln w="19050">
+                            <a:solidFill>
+                              <a:schemeClr val="tx1"/>
+                            </a:solidFill>
+                          </a:ln>
+                        </wps:spPr>
+                        <wps:style>
+                          <a:lnRef idx="2">
+                            <a:schemeClr val="accent1">
+                              <a:shade val="50000"/>
+                            </a:schemeClr>
+                          </a:lnRef>
+                          <a:fillRef idx="1">
+                            <a:schemeClr val="accent1"/>
+                          </a:fillRef>
+                          <a:effectRef idx="0">
+                            <a:schemeClr val="accent1"/>
+                          </a:effectRef>
+                          <a:fontRef idx="minor">
+                            <a:schemeClr val="lt1"/>
+                          </a:fontRef>
+                        </wps:style>
+                        <wps:bodyPr rot="0" spcFirstLastPara="0" vertOverflow="overflow" horzOverflow="overflow" vert="horz" wrap="square" lIns="91440" tIns="45720" rIns="91440" bIns="45720" numCol="1" spcCol="0" rtlCol="0" fromWordArt="0" anchor="ctr" anchorCtr="0" forceAA="0" compatLnSpc="1">
+                          <a:prstTxWarp prst="textNoShape">
+                            <a:avLst/>
+                          </a:prstTxWarp>
+                          <a:noAutofit/>
+                        </wps:bodyPr>
+                      </wps:wsp>
+                      <wps:wsp>
+                        <wps:cNvPr id="54" name="Oval 54"/>
+                        <wps:cNvSpPr/>
+                        <wps:spPr>
+                          <a:xfrm>
+                            <a:off x="4144489" y="0"/>
                             <a:ext cx="182880" cy="182880"/>
                           </a:xfrm>
                           <a:prstGeom prst="ellipse">
@@ -6501,44 +6510,44 @@
           </mc:Choice>
           <mc:Fallback>
             <w:pict>
-              <v:group w14:anchorId="1866BB77" id="Group 502" o:spid="_x0000_s1026" style="position:absolute;margin-left:84.6pt;margin-top:25.15pt;width:339.35pt;height:14.85pt;z-index:251743232;mso-width-relative:margin" coordsize="43095,1888" o:gfxdata="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">
-                <v:oval id="Oval 503" o:spid="_x0000_s1027" style="position:absolute;top:59;width:1828;height:1829;visibility:visible;mso-wrap-style:square;v-text-anchor:middle" o:gfxdata="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" filled="f" strokecolor="black [3213]" strokeweight="1.5pt">
-                  <v:stroke joinstyle="miter"/>
-                </v:oval>
-                <v:oval id="Oval 504" o:spid="_x0000_s1028" style="position:absolute;left:3443;top:59;width:1829;height:1829;visibility:visible;mso-wrap-style:square;v-text-anchor:middle" o:gfxdata="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" filled="f" strokecolor="black [3213]" strokeweight="1.5pt">
-                  <v:stroke joinstyle="miter"/>
-                </v:oval>
-                <v:oval id="Oval 505" o:spid="_x0000_s1029" style="position:absolute;left:6887;top:59;width:1829;height:1829;visibility:visible;mso-wrap-style:square;v-text-anchor:middle" o:gfxdata="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" filled="f" strokecolor="black [3213]" strokeweight="1.5pt">
-                  <v:stroke joinstyle="miter"/>
-                </v:oval>
-                <v:oval id="Oval 506" o:spid="_x0000_s1030" style="position:absolute;left:10331;top:59;width:1829;height:1829;visibility:visible;mso-wrap-style:square;v-text-anchor:middle" o:gfxdata="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" filled="f" strokecolor="black [3213]" strokeweight="1.5pt">
-                  <v:stroke joinstyle="miter"/>
-                </v:oval>
-                <v:oval id="Oval 507" o:spid="_x0000_s1031" style="position:absolute;left:13775;top:59;width:1829;height:1829;visibility:visible;mso-wrap-style:square;v-text-anchor:middle" o:gfxdata="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" filled="f" strokecolor="black [3213]" strokeweight="1.5pt">
-                  <v:stroke joinstyle="miter"/>
-                </v:oval>
-                <v:oval id="Oval 508" o:spid="_x0000_s1032" style="position:absolute;left:17219;top:59;width:1829;height:1829;visibility:visible;mso-wrap-style:square;v-text-anchor:middle" o:gfxdata="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" filled="f" strokecolor="black [3213]" strokeweight="1.5pt">
-                  <v:stroke joinstyle="miter"/>
-                </v:oval>
-                <v:oval id="Oval 509" o:spid="_x0000_s1033" style="position:absolute;left:20663;top:59;width:1828;height:1829;visibility:visible;mso-wrap-style:square;v-text-anchor:middle" o:gfxdata="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" filled="f" strokecolor="black [3213]" strokeweight="1.5pt">
-                  <v:stroke joinstyle="miter"/>
-                </v:oval>
-                <v:oval id="Oval 510" o:spid="_x0000_s1034" style="position:absolute;left:24106;top:59;width:1829;height:1829;visibility:visible;mso-wrap-style:square;v-text-anchor:middle" o:gfxdata="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" filled="f" strokecolor="black [3213]" strokeweight="1.5pt">
-                  <v:stroke joinstyle="miter"/>
-                </v:oval>
-                <v:oval id="Oval 511" o:spid="_x0000_s1035" style="position:absolute;left:27550;top:59;width:1829;height:1829;visibility:visible;mso-wrap-style:square;v-text-anchor:middle" o:gfxdata="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" filled="f" strokecolor="black [3213]" strokeweight="1.5pt">
-                  <v:stroke joinstyle="miter"/>
-                </v:oval>
-                <v:oval id="Oval 512" o:spid="_x0000_s1036" style="position:absolute;left:30994;width:1829;height:1828;visibility:visible;mso-wrap-style:square;v-text-anchor:middle" o:gfxdata="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" filled="f" strokecolor="black [3213]" strokeweight="1.5pt">
-                  <v:stroke joinstyle="miter"/>
-                </v:oval>
-                <v:oval id="Oval 513" o:spid="_x0000_s1037" style="position:absolute;left:34438;top:59;width:1829;height:1829;visibility:visible;mso-wrap-style:square;v-text-anchor:middle" o:gfxdata="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" filled="f" strokecolor="black [3213]" strokeweight="1.5pt">
-                  <v:stroke joinstyle="miter"/>
-                </v:oval>
-                <v:oval id="Oval 514" o:spid="_x0000_s1038" style="position:absolute;left:37882;width:1829;height:1828;visibility:visible;mso-wrap-style:square;v-text-anchor:middle" o:gfxdata="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" filled="f" strokecolor="black [3213]" strokeweight="1.5pt">
-                  <v:stroke joinstyle="miter"/>
-                </v:oval>
-                <v:oval id="Oval 515" o:spid="_x0000_s1039" style="position:absolute;left:41266;width:1829;height:1828;visibility:visible;mso-wrap-style:square;v-text-anchor:middle" o:gfxdata="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" filled="f" strokecolor="black [3213]" strokeweight="1.5pt">
+              <v:group w14:anchorId="02BBAC76" id="Group 41" o:spid="_x0000_s1026" style="position:absolute;margin-left:84.6pt;margin-top:25.65pt;width:340.7pt;height:14.85pt;z-index:251674112;mso-width-relative:margin" coordsize="43273,1888" o:gfxdata="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">
+                <v:oval id="Oval 42" o:spid="_x0000_s1027" style="position:absolute;top:59;width:1828;height:1829;visibility:visible;mso-wrap-style:square;v-text-anchor:middle" o:gfxdata="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" filled="f" strokecolor="black [3213]" strokeweight="1.5pt">
+                  <v:stroke joinstyle="miter"/>
+                </v:oval>
+                <v:oval id="Oval 43" o:spid="_x0000_s1028" style="position:absolute;left:3443;top:59;width:1829;height:1829;visibility:visible;mso-wrap-style:square;v-text-anchor:middle" o:gfxdata="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" filled="f" strokecolor="black [3213]" strokeweight="1.5pt">
+                  <v:stroke joinstyle="miter"/>
+                </v:oval>
+                <v:oval id="Oval 44" o:spid="_x0000_s1029" style="position:absolute;left:6887;top:59;width:1829;height:1829;visibility:visible;mso-wrap-style:square;v-text-anchor:middle" o:gfxdata="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" filled="f" strokecolor="black [3213]" strokeweight="1.5pt">
+                  <v:stroke joinstyle="miter"/>
+                </v:oval>
+                <v:oval id="Oval 45" o:spid="_x0000_s1030" style="position:absolute;left:10331;top:59;width:1829;height:1829;visibility:visible;mso-wrap-style:square;v-text-anchor:middle" o:gfxdata="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" filled="f" strokecolor="black [3213]" strokeweight="1.5pt">
+                  <v:stroke joinstyle="miter"/>
+                </v:oval>
+                <v:oval id="Oval 46" o:spid="_x0000_s1031" style="position:absolute;left:13775;top:59;width:1829;height:1829;visibility:visible;mso-wrap-style:square;v-text-anchor:middle" o:gfxdata="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" filled="f" strokecolor="black [3213]" strokeweight="1.5pt">
+                  <v:stroke joinstyle="miter"/>
+                </v:oval>
+                <v:oval id="Oval 47" o:spid="_x0000_s1032" style="position:absolute;left:17219;top:59;width:1829;height:1829;visibility:visible;mso-wrap-style:square;v-text-anchor:middle" o:gfxdata="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" filled="f" strokecolor="black [3213]" strokeweight="1.5pt">
+                  <v:stroke joinstyle="miter"/>
+                </v:oval>
+                <v:oval id="Oval 48" o:spid="_x0000_s1033" style="position:absolute;left:20603;top:59;width:1829;height:1829;visibility:visible;mso-wrap-style:square;v-text-anchor:middle" o:gfxdata="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" filled="f" strokecolor="black [3213]" strokeweight="1.5pt">
+                  <v:stroke joinstyle="miter"/>
+                </v:oval>
+                <v:oval id="Oval 49" o:spid="_x0000_s1034" style="position:absolute;left:24047;top:59;width:1829;height:1829;visibility:visible;mso-wrap-style:square;v-text-anchor:middle" o:gfxdata="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" filled="f" strokecolor="black [3213]" strokeweight="1.5pt">
+                  <v:stroke joinstyle="miter"/>
+                </v:oval>
+                <v:oval id="Oval 50" o:spid="_x0000_s1035" style="position:absolute;left:27431;top:59;width:1829;height:1829;visibility:visible;mso-wrap-style:square;v-text-anchor:middle" o:gfxdata="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" filled="f" strokecolor="black [3213]" strokeweight="1.5pt">
+                  <v:stroke joinstyle="miter"/>
+                </v:oval>
+                <v:oval id="Oval 51" o:spid="_x0000_s1036" style="position:absolute;left:31172;width:1829;height:1828;visibility:visible;mso-wrap-style:square;v-text-anchor:middle" o:gfxdata="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" filled="f" strokecolor="black [3213]" strokeweight="1.5pt">
+                  <v:stroke joinstyle="miter"/>
+                </v:oval>
+                <v:oval id="Oval 52" o:spid="_x0000_s1037" style="position:absolute;left:34557;top:59;width:1829;height:1829;visibility:visible;mso-wrap-style:square;v-text-anchor:middle" o:gfxdata="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" filled="f" strokecolor="black [3213]" strokeweight="1.5pt">
+                  <v:stroke joinstyle="miter"/>
+                </v:oval>
+                <v:oval id="Oval 53" o:spid="_x0000_s1038" style="position:absolute;left:38001;width:1828;height:1828;visibility:visible;mso-wrap-style:square;v-text-anchor:middle" o:gfxdata="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" filled="f" strokecolor="black [3213]" strokeweight="1.5pt">
+                  <v:stroke joinstyle="miter"/>
+                </v:oval>
+                <v:oval id="Oval 54" o:spid="_x0000_s1039" style="position:absolute;left:41444;width:1829;height:1828;visibility:visible;mso-wrap-style:square;v-text-anchor:middle" o:gfxdata="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" filled="f" strokecolor="black [3213]" strokeweight="1.5pt">
                   <v:stroke joinstyle="miter"/>
                 </v:oval>
               </v:group>
@@ -6684,16 +6693,16 @@
         <mc:AlternateContent>
           <mc:Choice Requires="wpg">
             <w:drawing>
-              <wp:anchor distT="0" distB="0" distL="114300" distR="114300" simplePos="0" relativeHeight="251713536" behindDoc="0" locked="0" layoutInCell="1" allowOverlap="1" wp14:anchorId="0F0813C8" wp14:editId="1299D62B">
+              <wp:anchor distT="0" distB="0" distL="114300" distR="114300" simplePos="0" relativeHeight="251645440" behindDoc="0" locked="0" layoutInCell="1" allowOverlap="1" wp14:anchorId="0F0813C8" wp14:editId="6D3B8A7B">
                 <wp:simplePos x="0" y="0"/>
                 <wp:positionH relativeFrom="column">
                   <wp:posOffset>1074420</wp:posOffset>
                 </wp:positionH>
                 <wp:positionV relativeFrom="paragraph">
-                  <wp:posOffset>317500</wp:posOffset>
+                  <wp:posOffset>319817</wp:posOffset>
                 </wp:positionV>
-                <wp:extent cx="5687093" cy="188817"/>
-                <wp:effectExtent l="0" t="0" r="27940" b="20955"/>
+                <wp:extent cx="5698969" cy="188818"/>
+                <wp:effectExtent l="0" t="0" r="16510" b="20955"/>
                 <wp:wrapNone/>
                 <wp:docPr id="119" name="Group 119"/>
                 <wp:cNvGraphicFramePr/>
@@ -6704,9 +6713,9 @@
                       <wpg:grpSpPr>
                         <a:xfrm>
                           <a:off x="0" y="0"/>
-                          <a:ext cx="5687093" cy="188817"/>
+                          <a:ext cx="5698969" cy="188818"/>
                           <a:chOff x="0" y="0"/>
-                          <a:chExt cx="5687093" cy="188817"/>
+                          <a:chExt cx="5698969" cy="188818"/>
                         </a:xfrm>
                       </wpg:grpSpPr>
                       <wps:wsp>
@@ -7001,7 +7010,7 @@
                         <wps:cNvSpPr/>
                         <wps:spPr>
                           <a:xfrm>
-                            <a:off x="2410690" y="5937"/>
+                            <a:off x="2404752" y="5937"/>
                             <a:ext cx="182880" cy="182880"/>
                           </a:xfrm>
                           <a:prstGeom prst="ellipse">
@@ -7042,7 +7051,7 @@
                         <wps:cNvSpPr/>
                         <wps:spPr>
                           <a:xfrm>
-                            <a:off x="2755075" y="5937"/>
+                            <a:off x="2743199" y="5937"/>
                             <a:ext cx="182880" cy="182880"/>
                           </a:xfrm>
                           <a:prstGeom prst="ellipse">
@@ -7083,7 +7092,7 @@
                         <wps:cNvSpPr/>
                         <wps:spPr>
                           <a:xfrm>
-                            <a:off x="3099459" y="0"/>
+                            <a:off x="3111335" y="5938"/>
                             <a:ext cx="182880" cy="182880"/>
                           </a:xfrm>
                           <a:prstGeom prst="ellipse">
@@ -7124,7 +7133,7 @@
                         <wps:cNvSpPr/>
                         <wps:spPr>
                           <a:xfrm>
-                            <a:off x="3443844" y="5937"/>
+                            <a:off x="3455720" y="5937"/>
                             <a:ext cx="182880" cy="182880"/>
                           </a:xfrm>
                           <a:prstGeom prst="ellipse">
@@ -7165,7 +7174,7 @@
                         <wps:cNvSpPr/>
                         <wps:spPr>
                           <a:xfrm>
-                            <a:off x="3788228" y="0"/>
+                            <a:off x="3800104" y="0"/>
                             <a:ext cx="182880" cy="182880"/>
                           </a:xfrm>
                           <a:prstGeom prst="ellipse">
@@ -7206,7 +7215,7 @@
                         <wps:cNvSpPr/>
                         <wps:spPr>
                           <a:xfrm>
-                            <a:off x="4126675" y="0"/>
+                            <a:off x="4144489" y="0"/>
                             <a:ext cx="182880" cy="182880"/>
                           </a:xfrm>
                           <a:prstGeom prst="ellipse">
@@ -7247,7 +7256,7 @@
                         <wps:cNvSpPr/>
                         <wps:spPr>
                           <a:xfrm>
-                            <a:off x="4471059" y="0"/>
+                            <a:off x="4488873" y="0"/>
                             <a:ext cx="182880" cy="182880"/>
                           </a:xfrm>
                           <a:prstGeom prst="ellipse">
@@ -7288,7 +7297,7 @@
                         <wps:cNvSpPr/>
                         <wps:spPr>
                           <a:xfrm>
-                            <a:off x="4815444" y="0"/>
+                            <a:off x="4827320" y="0"/>
                             <a:ext cx="182880" cy="182880"/>
                           </a:xfrm>
                           <a:prstGeom prst="ellipse">
@@ -7329,7 +7338,7 @@
                         <wps:cNvSpPr/>
                         <wps:spPr>
                           <a:xfrm>
-                            <a:off x="5159828" y="0"/>
+                            <a:off x="5171704" y="0"/>
                             <a:ext cx="182880" cy="182880"/>
                           </a:xfrm>
                           <a:prstGeom prst="ellipse">
@@ -7370,7 +7379,7 @@
                         <wps:cNvSpPr/>
                         <wps:spPr>
                           <a:xfrm>
-                            <a:off x="5504213" y="0"/>
+                            <a:off x="5516089" y="0"/>
                             <a:ext cx="182880" cy="182880"/>
                           </a:xfrm>
                           <a:prstGeom prst="ellipse">
@@ -7409,12 +7418,15 @@
                     </wpg:wgp>
                   </a:graphicData>
                 </a:graphic>
+                <wp14:sizeRelH relativeFrom="margin">
+                  <wp14:pctWidth>0</wp14:pctWidth>
+                </wp14:sizeRelH>
               </wp:anchor>
             </w:drawing>
           </mc:Choice>
           <mc:Fallback>
             <w:pict>
-              <v:group w14:anchorId="7BA8A597" id="Group 119" o:spid="_x0000_s1026" style="position:absolute;margin-left:84.6pt;margin-top:25pt;width:447.8pt;height:14.85pt;z-index:251713536" coordsize="56870,1888" o:gfxdata="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">
+              <v:group w14:anchorId="4528AAB9" id="Group 119" o:spid="_x0000_s1026" style="position:absolute;margin-left:84.6pt;margin-top:25.2pt;width:448.75pt;height:14.85pt;z-index:251645440;mso-width-relative:margin" coordsize="56989,1888" o:gfxdata="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">
                 <v:oval id="Oval 4" o:spid="_x0000_s1027" style="position:absolute;top:59;width:1828;height:1829;visibility:visible;mso-wrap-style:square;v-text-anchor:middle" o:gfxdata="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" filled="f" strokecolor="black [3213]" strokeweight="1.5pt">
                   <v:stroke joinstyle="miter"/>
                 </v:oval>
@@ -7436,34 +7448,34 @@
                 <v:oval id="Oval 105" o:spid="_x0000_s1033" style="position:absolute;left:20663;top:59;width:1828;height:1829;visibility:visible;mso-wrap-style:square;v-text-anchor:middle" o:gfxdata="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" filled="f" strokecolor="black [3213]" strokeweight="1.5pt">
                   <v:stroke joinstyle="miter"/>
                 </v:oval>
-                <v:oval id="Oval 106" o:spid="_x0000_s1034" style="position:absolute;left:24106;top:59;width:1829;height:1829;visibility:visible;mso-wrap-style:square;v-text-anchor:middle" o:gfxdata="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" filled="f" strokecolor="black [3213]" strokeweight="1.5pt">
-                  <v:stroke joinstyle="miter"/>
-                </v:oval>
-                <v:oval id="Oval 107" o:spid="_x0000_s1035" style="position:absolute;left:27550;top:59;width:1829;height:1829;visibility:visible;mso-wrap-style:square;v-text-anchor:middle" o:gfxdata="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" filled="f" strokecolor="black [3213]" strokeweight="1.5pt">
-                  <v:stroke joinstyle="miter"/>
-                </v:oval>
-                <v:oval id="Oval 108" o:spid="_x0000_s1036" style="position:absolute;left:30994;width:1829;height:1828;visibility:visible;mso-wrap-style:square;v-text-anchor:middle" o:gfxdata="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" filled="f" strokecolor="black [3213]" strokeweight="1.5pt">
-                  <v:stroke joinstyle="miter"/>
-                </v:oval>
-                <v:oval id="Oval 109" o:spid="_x0000_s1037" style="position:absolute;left:34438;top:59;width:1829;height:1829;visibility:visible;mso-wrap-style:square;v-text-anchor:middle" o:gfxdata="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" filled="f" strokecolor="black [3213]" strokeweight="1.5pt">
-                  <v:stroke joinstyle="miter"/>
-                </v:oval>
-                <v:oval id="Oval 110" o:spid="_x0000_s1038" style="position:absolute;left:37882;width:1829;height:1828;visibility:visible;mso-wrap-style:square;v-text-anchor:middle" o:gfxdata="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" filled="f" strokecolor="black [3213]" strokeweight="1.5pt">
-                  <v:stroke joinstyle="miter"/>
-                </v:oval>
-                <v:oval id="Oval 111" o:spid="_x0000_s1039" style="position:absolute;left:41266;width:1829;height:1828;visibility:visible;mso-wrap-style:square;v-text-anchor:middle" o:gfxdata="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" filled="f" strokecolor="black [3213]" strokeweight="1.5pt">
-                  <v:stroke joinstyle="miter"/>
-                </v:oval>
-                <v:oval id="Oval 112" o:spid="_x0000_s1040" style="position:absolute;left:44710;width:1829;height:1828;visibility:visible;mso-wrap-style:square;v-text-anchor:middle" o:gfxdata="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" filled="f" strokecolor="black [3213]" strokeweight="1.5pt">
-                  <v:stroke joinstyle="miter"/>
-                </v:oval>
-                <v:oval id="Oval 113" o:spid="_x0000_s1041" style="position:absolute;left:48154;width:1829;height:1828;visibility:visible;mso-wrap-style:square;v-text-anchor:middle" o:gfxdata="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" filled="f" strokecolor="black [3213]" strokeweight="1.5pt">
-                  <v:stroke joinstyle="miter"/>
-                </v:oval>
-                <v:oval id="Oval 114" o:spid="_x0000_s1042" style="position:absolute;left:51598;width:1829;height:1828;visibility:visible;mso-wrap-style:square;v-text-anchor:middle" o:gfxdata="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" filled="f" strokecolor="black [3213]" strokeweight="1.5pt">
-                  <v:stroke joinstyle="miter"/>
-                </v:oval>
-                <v:oval id="Oval 116" o:spid="_x0000_s1043" style="position:absolute;left:55042;width:1828;height:1828;visibility:visible;mso-wrap-style:square;v-text-anchor:middle" o:gfxdata="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" filled="f" strokecolor="black [3213]" strokeweight="1.5pt">
+                <v:oval id="Oval 106" o:spid="_x0000_s1034" style="position:absolute;left:24047;top:59;width:1829;height:1829;visibility:visible;mso-wrap-style:square;v-text-anchor:middle" o:gfxdata="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" filled="f" strokecolor="black [3213]" strokeweight="1.5pt">
+                  <v:stroke joinstyle="miter"/>
+                </v:oval>
+                <v:oval id="Oval 107" o:spid="_x0000_s1035" style="position:absolute;left:27431;top:59;width:1829;height:1829;visibility:visible;mso-wrap-style:square;v-text-anchor:middle" o:gfxdata="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" filled="f" strokecolor="black [3213]" strokeweight="1.5pt">
+                  <v:stroke joinstyle="miter"/>
+                </v:oval>
+                <v:oval id="Oval 108" o:spid="_x0000_s1036" style="position:absolute;left:31113;top:59;width:1829;height:1829;visibility:visible;mso-wrap-style:square;v-text-anchor:middle" o:gfxdata="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" filled="f" strokecolor="black [3213]" strokeweight="1.5pt">
+                  <v:stroke joinstyle="miter"/>
+                </v:oval>
+                <v:oval id="Oval 109" o:spid="_x0000_s1037" style="position:absolute;left:34557;top:59;width:1829;height:1829;visibility:visible;mso-wrap-style:square;v-text-anchor:middle" o:gfxdata="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" filled="f" strokecolor="black [3213]" strokeweight="1.5pt">
+                  <v:stroke joinstyle="miter"/>
+                </v:oval>
+                <v:oval id="Oval 110" o:spid="_x0000_s1038" style="position:absolute;left:38001;width:1828;height:1828;visibility:visible;mso-wrap-style:square;v-text-anchor:middle" o:gfxdata="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" filled="f" strokecolor="black [3213]" strokeweight="1.5pt">
+                  <v:stroke joinstyle="miter"/>
+                </v:oval>
+                <v:oval id="Oval 111" o:spid="_x0000_s1039" style="position:absolute;left:41444;width:1829;height:1828;visibility:visible;mso-wrap-style:square;v-text-anchor:middle" o:gfxdata="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" filled="f" strokecolor="black [3213]" strokeweight="1.5pt">
+                  <v:stroke joinstyle="miter"/>
+                </v:oval>
+                <v:oval id="Oval 112" o:spid="_x0000_s1040" style="position:absolute;left:44888;width:1829;height:1828;visibility:visible;mso-wrap-style:square;v-text-anchor:middle" o:gfxdata="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" filled="f" strokecolor="black [3213]" strokeweight="1.5pt">
+                  <v:stroke joinstyle="miter"/>
+                </v:oval>
+                <v:oval id="Oval 113" o:spid="_x0000_s1041" style="position:absolute;left:48273;width:1829;height:1828;visibility:visible;mso-wrap-style:square;v-text-anchor:middle" o:gfxdata="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" filled="f" strokecolor="black [3213]" strokeweight="1.5pt">
+                  <v:stroke joinstyle="miter"/>
+                </v:oval>
+                <v:oval id="Oval 114" o:spid="_x0000_s1042" style="position:absolute;left:51717;width:1828;height:1828;visibility:visible;mso-wrap-style:square;v-text-anchor:middle" o:gfxdata="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" filled="f" strokecolor="black [3213]" strokeweight="1.5pt">
+                  <v:stroke joinstyle="miter"/>
+                </v:oval>
+                <v:oval id="Oval 116" o:spid="_x0000_s1043" style="position:absolute;left:55160;width:1829;height:1828;visibility:visible;mso-wrap-style:square;v-text-anchor:middle" o:gfxdata="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" filled="f" strokecolor="black [3213]" strokeweight="1.5pt">
                   <v:stroke joinstyle="miter"/>
                 </v:oval>
               </v:group>
@@ -7614,18 +7626,18 @@
         <mc:AlternateContent>
           <mc:Choice Requires="wpg">
             <w:drawing>
-              <wp:anchor distT="0" distB="0" distL="114300" distR="114300" simplePos="0" relativeHeight="251714560" behindDoc="0" locked="0" layoutInCell="1" allowOverlap="1" wp14:anchorId="1CEA56A2" wp14:editId="32B9F2E8">
+              <wp:anchor distT="0" distB="0" distL="114300" distR="114300" simplePos="0" relativeHeight="251676160" behindDoc="0" locked="0" layoutInCell="1" allowOverlap="1" wp14:anchorId="79E77FA0" wp14:editId="589ECC88">
                 <wp:simplePos x="0" y="0"/>
                 <wp:positionH relativeFrom="column">
-                  <wp:posOffset>1074420</wp:posOffset>
+                  <wp:posOffset>1072103</wp:posOffset>
                 </wp:positionH>
                 <wp:positionV relativeFrom="paragraph">
-                  <wp:posOffset>317500</wp:posOffset>
+                  <wp:posOffset>322580</wp:posOffset>
                 </wp:positionV>
-                <wp:extent cx="5687060" cy="188595"/>
-                <wp:effectExtent l="0" t="0" r="27940" b="20955"/>
+                <wp:extent cx="5698490" cy="188595"/>
+                <wp:effectExtent l="0" t="0" r="16510" b="20955"/>
                 <wp:wrapNone/>
-                <wp:docPr id="120" name="Group 120"/>
+                <wp:docPr id="55" name="Group 55"/>
                 <wp:cNvGraphicFramePr/>
                 <a:graphic xmlns:a="http://schemas.openxmlformats.org/drawingml/2006/main">
                   <a:graphicData uri="http://schemas.microsoft.com/office/word/2010/wordprocessingGroup">
@@ -7634,13 +7646,13 @@
                       <wpg:grpSpPr>
                         <a:xfrm>
                           <a:off x="0" y="0"/>
-                          <a:ext cx="5687060" cy="188595"/>
+                          <a:ext cx="5698490" cy="188595"/>
                           <a:chOff x="0" y="0"/>
-                          <a:chExt cx="5687093" cy="188817"/>
+                          <a:chExt cx="5698969" cy="188818"/>
                         </a:xfrm>
                       </wpg:grpSpPr>
                       <wps:wsp>
-                        <wps:cNvPr id="121" name="Oval 121"/>
+                        <wps:cNvPr id="56" name="Oval 56"/>
                         <wps:cNvSpPr/>
                         <wps:spPr>
                           <a:xfrm>
@@ -7681,7 +7693,7 @@
                         </wps:bodyPr>
                       </wps:wsp>
                       <wps:wsp>
-                        <wps:cNvPr id="122" name="Oval 122"/>
+                        <wps:cNvPr id="57" name="Oval 57"/>
                         <wps:cNvSpPr/>
                         <wps:spPr>
                           <a:xfrm>
@@ -7722,7 +7734,7 @@
                         </wps:bodyPr>
                       </wps:wsp>
                       <wps:wsp>
-                        <wps:cNvPr id="123" name="Oval 123"/>
+                        <wps:cNvPr id="58" name="Oval 58"/>
                         <wps:cNvSpPr/>
                         <wps:spPr>
                           <a:xfrm>
@@ -7763,7 +7775,7 @@
                         </wps:bodyPr>
                       </wps:wsp>
                       <wps:wsp>
-                        <wps:cNvPr id="124" name="Oval 124"/>
+                        <wps:cNvPr id="59" name="Oval 59"/>
                         <wps:cNvSpPr/>
                         <wps:spPr>
                           <a:xfrm>
@@ -7804,7 +7816,7 @@
                         </wps:bodyPr>
                       </wps:wsp>
                       <wps:wsp>
-                        <wps:cNvPr id="125" name="Oval 125"/>
+                        <wps:cNvPr id="60" name="Oval 60"/>
                         <wps:cNvSpPr/>
                         <wps:spPr>
                           <a:xfrm>
@@ -7845,7 +7857,7 @@
                         </wps:bodyPr>
                       </wps:wsp>
                       <wps:wsp>
-                        <wps:cNvPr id="126" name="Oval 126"/>
+                        <wps:cNvPr id="62" name="Oval 62"/>
                         <wps:cNvSpPr/>
                         <wps:spPr>
                           <a:xfrm>
@@ -7886,7 +7898,7 @@
                         </wps:bodyPr>
                       </wps:wsp>
                       <wps:wsp>
-                        <wps:cNvPr id="127" name="Oval 127"/>
+                        <wps:cNvPr id="63" name="Oval 63"/>
                         <wps:cNvSpPr/>
                         <wps:spPr>
                           <a:xfrm>
@@ -7927,380 +7939,380 @@
                         </wps:bodyPr>
                       </wps:wsp>
                       <wps:wsp>
-                        <wps:cNvPr id="128" name="Oval 128"/>
-                        <wps:cNvSpPr/>
-                        <wps:spPr>
-                          <a:xfrm>
-                            <a:off x="2410690" y="5937"/>
-                            <a:ext cx="182880" cy="182880"/>
-                          </a:xfrm>
-                          <a:prstGeom prst="ellipse">
-                            <a:avLst/>
-                          </a:prstGeom>
-                          <a:noFill/>
-                          <a:ln w="19050">
-                            <a:solidFill>
-                              <a:schemeClr val="tx1"/>
-                            </a:solidFill>
-                          </a:ln>
-                        </wps:spPr>
-                        <wps:style>
-                          <a:lnRef idx="2">
-                            <a:schemeClr val="accent1">
-                              <a:shade val="50000"/>
-                            </a:schemeClr>
-                          </a:lnRef>
-                          <a:fillRef idx="1">
-                            <a:schemeClr val="accent1"/>
-                          </a:fillRef>
-                          <a:effectRef idx="0">
-                            <a:schemeClr val="accent1"/>
-                          </a:effectRef>
-                          <a:fontRef idx="minor">
-                            <a:schemeClr val="lt1"/>
-                          </a:fontRef>
-                        </wps:style>
-                        <wps:bodyPr rot="0" spcFirstLastPara="0" vertOverflow="overflow" horzOverflow="overflow" vert="horz" wrap="square" lIns="91440" tIns="45720" rIns="91440" bIns="45720" numCol="1" spcCol="0" rtlCol="0" fromWordArt="0" anchor="ctr" anchorCtr="0" forceAA="0" compatLnSpc="1">
-                          <a:prstTxWarp prst="textNoShape">
-                            <a:avLst/>
-                          </a:prstTxWarp>
-                          <a:noAutofit/>
-                        </wps:bodyPr>
-                      </wps:wsp>
-                      <wps:wsp>
-                        <wps:cNvPr id="129" name="Oval 129"/>
-                        <wps:cNvSpPr/>
-                        <wps:spPr>
-                          <a:xfrm>
-                            <a:off x="2755075" y="5937"/>
-                            <a:ext cx="182880" cy="182880"/>
-                          </a:xfrm>
-                          <a:prstGeom prst="ellipse">
-                            <a:avLst/>
-                          </a:prstGeom>
-                          <a:noFill/>
-                          <a:ln w="19050">
-                            <a:solidFill>
-                              <a:schemeClr val="tx1"/>
-                            </a:solidFill>
-                          </a:ln>
-                        </wps:spPr>
-                        <wps:style>
-                          <a:lnRef idx="2">
-                            <a:schemeClr val="accent1">
-                              <a:shade val="50000"/>
-                            </a:schemeClr>
-                          </a:lnRef>
-                          <a:fillRef idx="1">
-                            <a:schemeClr val="accent1"/>
-                          </a:fillRef>
-                          <a:effectRef idx="0">
-                            <a:schemeClr val="accent1"/>
-                          </a:effectRef>
-                          <a:fontRef idx="minor">
-                            <a:schemeClr val="lt1"/>
-                          </a:fontRef>
-                        </wps:style>
-                        <wps:bodyPr rot="0" spcFirstLastPara="0" vertOverflow="overflow" horzOverflow="overflow" vert="horz" wrap="square" lIns="91440" tIns="45720" rIns="91440" bIns="45720" numCol="1" spcCol="0" rtlCol="0" fromWordArt="0" anchor="ctr" anchorCtr="0" forceAA="0" compatLnSpc="1">
-                          <a:prstTxWarp prst="textNoShape">
-                            <a:avLst/>
-                          </a:prstTxWarp>
-                          <a:noAutofit/>
-                        </wps:bodyPr>
-                      </wps:wsp>
-                      <wps:wsp>
-                        <wps:cNvPr id="130" name="Oval 130"/>
-                        <wps:cNvSpPr/>
-                        <wps:spPr>
-                          <a:xfrm>
-                            <a:off x="3099459" y="0"/>
-                            <a:ext cx="182880" cy="182880"/>
-                          </a:xfrm>
-                          <a:prstGeom prst="ellipse">
-                            <a:avLst/>
-                          </a:prstGeom>
-                          <a:noFill/>
-                          <a:ln w="19050">
-                            <a:solidFill>
-                              <a:schemeClr val="tx1"/>
-                            </a:solidFill>
-                          </a:ln>
-                        </wps:spPr>
-                        <wps:style>
-                          <a:lnRef idx="2">
-                            <a:schemeClr val="accent1">
-                              <a:shade val="50000"/>
-                            </a:schemeClr>
-                          </a:lnRef>
-                          <a:fillRef idx="1">
-                            <a:schemeClr val="accent1"/>
-                          </a:fillRef>
-                          <a:effectRef idx="0">
-                            <a:schemeClr val="accent1"/>
-                          </a:effectRef>
-                          <a:fontRef idx="minor">
-                            <a:schemeClr val="lt1"/>
-                          </a:fontRef>
-                        </wps:style>
-                        <wps:bodyPr rot="0" spcFirstLastPara="0" vertOverflow="overflow" horzOverflow="overflow" vert="horz" wrap="square" lIns="91440" tIns="45720" rIns="91440" bIns="45720" numCol="1" spcCol="0" rtlCol="0" fromWordArt="0" anchor="ctr" anchorCtr="0" forceAA="0" compatLnSpc="1">
-                          <a:prstTxWarp prst="textNoShape">
-                            <a:avLst/>
-                          </a:prstTxWarp>
-                          <a:noAutofit/>
-                        </wps:bodyPr>
-                      </wps:wsp>
-                      <wps:wsp>
-                        <wps:cNvPr id="131" name="Oval 131"/>
-                        <wps:cNvSpPr/>
-                        <wps:spPr>
-                          <a:xfrm>
-                            <a:off x="3443844" y="5937"/>
-                            <a:ext cx="182880" cy="182880"/>
-                          </a:xfrm>
-                          <a:prstGeom prst="ellipse">
-                            <a:avLst/>
-                          </a:prstGeom>
-                          <a:noFill/>
-                          <a:ln w="19050">
-                            <a:solidFill>
-                              <a:schemeClr val="tx1"/>
-                            </a:solidFill>
-                          </a:ln>
-                        </wps:spPr>
-                        <wps:style>
-                          <a:lnRef idx="2">
-                            <a:schemeClr val="accent1">
-                              <a:shade val="50000"/>
-                            </a:schemeClr>
-                          </a:lnRef>
-                          <a:fillRef idx="1">
-                            <a:schemeClr val="accent1"/>
-                          </a:fillRef>
-                          <a:effectRef idx="0">
-                            <a:schemeClr val="accent1"/>
-                          </a:effectRef>
-                          <a:fontRef idx="minor">
-                            <a:schemeClr val="lt1"/>
-                          </a:fontRef>
-                        </wps:style>
-                        <wps:bodyPr rot="0" spcFirstLastPara="0" vertOverflow="overflow" horzOverflow="overflow" vert="horz" wrap="square" lIns="91440" tIns="45720" rIns="91440" bIns="45720" numCol="1" spcCol="0" rtlCol="0" fromWordArt="0" anchor="ctr" anchorCtr="0" forceAA="0" compatLnSpc="1">
-                          <a:prstTxWarp prst="textNoShape">
-                            <a:avLst/>
-                          </a:prstTxWarp>
-                          <a:noAutofit/>
-                        </wps:bodyPr>
-                      </wps:wsp>
-                      <wps:wsp>
-                        <wps:cNvPr id="132" name="Oval 132"/>
-                        <wps:cNvSpPr/>
-                        <wps:spPr>
-                          <a:xfrm>
-                            <a:off x="3788228" y="0"/>
-                            <a:ext cx="182880" cy="182880"/>
-                          </a:xfrm>
-                          <a:prstGeom prst="ellipse">
-                            <a:avLst/>
-                          </a:prstGeom>
-                          <a:noFill/>
-                          <a:ln w="19050">
-                            <a:solidFill>
-                              <a:schemeClr val="tx1"/>
-                            </a:solidFill>
-                          </a:ln>
-                        </wps:spPr>
-                        <wps:style>
-                          <a:lnRef idx="2">
-                            <a:schemeClr val="accent1">
-                              <a:shade val="50000"/>
-                            </a:schemeClr>
-                          </a:lnRef>
-                          <a:fillRef idx="1">
-                            <a:schemeClr val="accent1"/>
-                          </a:fillRef>
-                          <a:effectRef idx="0">
-                            <a:schemeClr val="accent1"/>
-                          </a:effectRef>
-                          <a:fontRef idx="minor">
-                            <a:schemeClr val="lt1"/>
-                          </a:fontRef>
-                        </wps:style>
-                        <wps:bodyPr rot="0" spcFirstLastPara="0" vertOverflow="overflow" horzOverflow="overflow" vert="horz" wrap="square" lIns="91440" tIns="45720" rIns="91440" bIns="45720" numCol="1" spcCol="0" rtlCol="0" fromWordArt="0" anchor="ctr" anchorCtr="0" forceAA="0" compatLnSpc="1">
-                          <a:prstTxWarp prst="textNoShape">
-                            <a:avLst/>
-                          </a:prstTxWarp>
-                          <a:noAutofit/>
-                        </wps:bodyPr>
-                      </wps:wsp>
-                      <wps:wsp>
-                        <wps:cNvPr id="133" name="Oval 133"/>
-                        <wps:cNvSpPr/>
-                        <wps:spPr>
-                          <a:xfrm>
-                            <a:off x="4126675" y="0"/>
-                            <a:ext cx="182880" cy="182880"/>
-                          </a:xfrm>
-                          <a:prstGeom prst="ellipse">
-                            <a:avLst/>
-                          </a:prstGeom>
-                          <a:noFill/>
-                          <a:ln w="19050">
-                            <a:solidFill>
-                              <a:schemeClr val="tx1"/>
-                            </a:solidFill>
-                          </a:ln>
-                        </wps:spPr>
-                        <wps:style>
-                          <a:lnRef idx="2">
-                            <a:schemeClr val="accent1">
-                              <a:shade val="50000"/>
-                            </a:schemeClr>
-                          </a:lnRef>
-                          <a:fillRef idx="1">
-                            <a:schemeClr val="accent1"/>
-                          </a:fillRef>
-                          <a:effectRef idx="0">
-                            <a:schemeClr val="accent1"/>
-                          </a:effectRef>
-                          <a:fontRef idx="minor">
-                            <a:schemeClr val="lt1"/>
-                          </a:fontRef>
-                        </wps:style>
-                        <wps:bodyPr rot="0" spcFirstLastPara="0" vertOverflow="overflow" horzOverflow="overflow" vert="horz" wrap="square" lIns="91440" tIns="45720" rIns="91440" bIns="45720" numCol="1" spcCol="0" rtlCol="0" fromWordArt="0" anchor="ctr" anchorCtr="0" forceAA="0" compatLnSpc="1">
-                          <a:prstTxWarp prst="textNoShape">
-                            <a:avLst/>
-                          </a:prstTxWarp>
-                          <a:noAutofit/>
-                        </wps:bodyPr>
-                      </wps:wsp>
-                      <wps:wsp>
-                        <wps:cNvPr id="145" name="Oval 145"/>
-                        <wps:cNvSpPr/>
-                        <wps:spPr>
-                          <a:xfrm>
-                            <a:off x="4471059" y="0"/>
-                            <a:ext cx="182880" cy="182880"/>
-                          </a:xfrm>
-                          <a:prstGeom prst="ellipse">
-                            <a:avLst/>
-                          </a:prstGeom>
-                          <a:noFill/>
-                          <a:ln w="19050">
-                            <a:solidFill>
-                              <a:schemeClr val="tx1"/>
-                            </a:solidFill>
-                          </a:ln>
-                        </wps:spPr>
-                        <wps:style>
-                          <a:lnRef idx="2">
-                            <a:schemeClr val="accent1">
-                              <a:shade val="50000"/>
-                            </a:schemeClr>
-                          </a:lnRef>
-                          <a:fillRef idx="1">
-                            <a:schemeClr val="accent1"/>
-                          </a:fillRef>
-                          <a:effectRef idx="0">
-                            <a:schemeClr val="accent1"/>
-                          </a:effectRef>
-                          <a:fontRef idx="minor">
-                            <a:schemeClr val="lt1"/>
-                          </a:fontRef>
-                        </wps:style>
-                        <wps:bodyPr rot="0" spcFirstLastPara="0" vertOverflow="overflow" horzOverflow="overflow" vert="horz" wrap="square" lIns="91440" tIns="45720" rIns="91440" bIns="45720" numCol="1" spcCol="0" rtlCol="0" fromWordArt="0" anchor="ctr" anchorCtr="0" forceAA="0" compatLnSpc="1">
-                          <a:prstTxWarp prst="textNoShape">
-                            <a:avLst/>
-                          </a:prstTxWarp>
-                          <a:noAutofit/>
-                        </wps:bodyPr>
-                      </wps:wsp>
-                      <wps:wsp>
-                        <wps:cNvPr id="146" name="Oval 146"/>
-                        <wps:cNvSpPr/>
-                        <wps:spPr>
-                          <a:xfrm>
-                            <a:off x="4815444" y="0"/>
-                            <a:ext cx="182880" cy="182880"/>
-                          </a:xfrm>
-                          <a:prstGeom prst="ellipse">
-                            <a:avLst/>
-                          </a:prstGeom>
-                          <a:noFill/>
-                          <a:ln w="19050">
-                            <a:solidFill>
-                              <a:schemeClr val="tx1"/>
-                            </a:solidFill>
-                          </a:ln>
-                        </wps:spPr>
-                        <wps:style>
-                          <a:lnRef idx="2">
-                            <a:schemeClr val="accent1">
-                              <a:shade val="50000"/>
-                            </a:schemeClr>
-                          </a:lnRef>
-                          <a:fillRef idx="1">
-                            <a:schemeClr val="accent1"/>
-                          </a:fillRef>
-                          <a:effectRef idx="0">
-                            <a:schemeClr val="accent1"/>
-                          </a:effectRef>
-                          <a:fontRef idx="minor">
-                            <a:schemeClr val="lt1"/>
-                          </a:fontRef>
-                        </wps:style>
-                        <wps:bodyPr rot="0" spcFirstLastPara="0" vertOverflow="overflow" horzOverflow="overflow" vert="horz" wrap="square" lIns="91440" tIns="45720" rIns="91440" bIns="45720" numCol="1" spcCol="0" rtlCol="0" fromWordArt="0" anchor="ctr" anchorCtr="0" forceAA="0" compatLnSpc="1">
-                          <a:prstTxWarp prst="textNoShape">
-                            <a:avLst/>
-                          </a:prstTxWarp>
-                          <a:noAutofit/>
-                        </wps:bodyPr>
-                      </wps:wsp>
-                      <wps:wsp>
-                        <wps:cNvPr id="147" name="Oval 147"/>
-                        <wps:cNvSpPr/>
-                        <wps:spPr>
-                          <a:xfrm>
-                            <a:off x="5159828" y="0"/>
-                            <a:ext cx="182880" cy="182880"/>
-                          </a:xfrm>
-                          <a:prstGeom prst="ellipse">
-                            <a:avLst/>
-                          </a:prstGeom>
-                          <a:noFill/>
-                          <a:ln w="19050">
-                            <a:solidFill>
-                              <a:schemeClr val="tx1"/>
-                            </a:solidFill>
-                          </a:ln>
-                        </wps:spPr>
-                        <wps:style>
-                          <a:lnRef idx="2">
-                            <a:schemeClr val="accent1">
-                              <a:shade val="50000"/>
-                            </a:schemeClr>
-                          </a:lnRef>
-                          <a:fillRef idx="1">
-                            <a:schemeClr val="accent1"/>
-                          </a:fillRef>
-                          <a:effectRef idx="0">
-                            <a:schemeClr val="accent1"/>
-                          </a:effectRef>
-                          <a:fontRef idx="minor">
-                            <a:schemeClr val="lt1"/>
-                          </a:fontRef>
-                        </wps:style>
-                        <wps:bodyPr rot="0" spcFirstLastPara="0" vertOverflow="overflow" horzOverflow="overflow" vert="horz" wrap="square" lIns="91440" tIns="45720" rIns="91440" bIns="45720" numCol="1" spcCol="0" rtlCol="0" fromWordArt="0" anchor="ctr" anchorCtr="0" forceAA="0" compatLnSpc="1">
-                          <a:prstTxWarp prst="textNoShape">
-                            <a:avLst/>
-                          </a:prstTxWarp>
-                          <a:noAutofit/>
-                        </wps:bodyPr>
-                      </wps:wsp>
-                      <wps:wsp>
-                        <wps:cNvPr id="148" name="Oval 148"/>
-                        <wps:cNvSpPr/>
-                        <wps:spPr>
-                          <a:xfrm>
-                            <a:off x="5504213" y="0"/>
+                        <wps:cNvPr id="96" name="Oval 96"/>
+                        <wps:cNvSpPr/>
+                        <wps:spPr>
+                          <a:xfrm>
+                            <a:off x="2404752" y="5937"/>
+                            <a:ext cx="182880" cy="182880"/>
+                          </a:xfrm>
+                          <a:prstGeom prst="ellipse">
+                            <a:avLst/>
+                          </a:prstGeom>
+                          <a:noFill/>
+                          <a:ln w="19050">
+                            <a:solidFill>
+                              <a:schemeClr val="tx1"/>
+                            </a:solidFill>
+                          </a:ln>
+                        </wps:spPr>
+                        <wps:style>
+                          <a:lnRef idx="2">
+                            <a:schemeClr val="accent1">
+                              <a:shade val="50000"/>
+                            </a:schemeClr>
+                          </a:lnRef>
+                          <a:fillRef idx="1">
+                            <a:schemeClr val="accent1"/>
+                          </a:fillRef>
+                          <a:effectRef idx="0">
+                            <a:schemeClr val="accent1"/>
+                          </a:effectRef>
+                          <a:fontRef idx="minor">
+                            <a:schemeClr val="lt1"/>
+                          </a:fontRef>
+                        </wps:style>
+                        <wps:bodyPr rot="0" spcFirstLastPara="0" vertOverflow="overflow" horzOverflow="overflow" vert="horz" wrap="square" lIns="91440" tIns="45720" rIns="91440" bIns="45720" numCol="1" spcCol="0" rtlCol="0" fromWordArt="0" anchor="ctr" anchorCtr="0" forceAA="0" compatLnSpc="1">
+                          <a:prstTxWarp prst="textNoShape">
+                            <a:avLst/>
+                          </a:prstTxWarp>
+                          <a:noAutofit/>
+                        </wps:bodyPr>
+                      </wps:wsp>
+                      <wps:wsp>
+                        <wps:cNvPr id="97" name="Oval 97"/>
+                        <wps:cNvSpPr/>
+                        <wps:spPr>
+                          <a:xfrm>
+                            <a:off x="2743199" y="5937"/>
+                            <a:ext cx="182880" cy="182880"/>
+                          </a:xfrm>
+                          <a:prstGeom prst="ellipse">
+                            <a:avLst/>
+                          </a:prstGeom>
+                          <a:noFill/>
+                          <a:ln w="19050">
+                            <a:solidFill>
+                              <a:schemeClr val="tx1"/>
+                            </a:solidFill>
+                          </a:ln>
+                        </wps:spPr>
+                        <wps:style>
+                          <a:lnRef idx="2">
+                            <a:schemeClr val="accent1">
+                              <a:shade val="50000"/>
+                            </a:schemeClr>
+                          </a:lnRef>
+                          <a:fillRef idx="1">
+                            <a:schemeClr val="accent1"/>
+                          </a:fillRef>
+                          <a:effectRef idx="0">
+                            <a:schemeClr val="accent1"/>
+                          </a:effectRef>
+                          <a:fontRef idx="minor">
+                            <a:schemeClr val="lt1"/>
+                          </a:fontRef>
+                        </wps:style>
+                        <wps:bodyPr rot="0" spcFirstLastPara="0" vertOverflow="overflow" horzOverflow="overflow" vert="horz" wrap="square" lIns="91440" tIns="45720" rIns="91440" bIns="45720" numCol="1" spcCol="0" rtlCol="0" fromWordArt="0" anchor="ctr" anchorCtr="0" forceAA="0" compatLnSpc="1">
+                          <a:prstTxWarp prst="textNoShape">
+                            <a:avLst/>
+                          </a:prstTxWarp>
+                          <a:noAutofit/>
+                        </wps:bodyPr>
+                      </wps:wsp>
+                      <wps:wsp>
+                        <wps:cNvPr id="98" name="Oval 98"/>
+                        <wps:cNvSpPr/>
+                        <wps:spPr>
+                          <a:xfrm>
+                            <a:off x="3111335" y="5938"/>
+                            <a:ext cx="182880" cy="182880"/>
+                          </a:xfrm>
+                          <a:prstGeom prst="ellipse">
+                            <a:avLst/>
+                          </a:prstGeom>
+                          <a:noFill/>
+                          <a:ln w="19050">
+                            <a:solidFill>
+                              <a:schemeClr val="tx1"/>
+                            </a:solidFill>
+                          </a:ln>
+                        </wps:spPr>
+                        <wps:style>
+                          <a:lnRef idx="2">
+                            <a:schemeClr val="accent1">
+                              <a:shade val="50000"/>
+                            </a:schemeClr>
+                          </a:lnRef>
+                          <a:fillRef idx="1">
+                            <a:schemeClr val="accent1"/>
+                          </a:fillRef>
+                          <a:effectRef idx="0">
+                            <a:schemeClr val="accent1"/>
+                          </a:effectRef>
+                          <a:fontRef idx="minor">
+                            <a:schemeClr val="lt1"/>
+                          </a:fontRef>
+                        </wps:style>
+                        <wps:bodyPr rot="0" spcFirstLastPara="0" vertOverflow="overflow" horzOverflow="overflow" vert="horz" wrap="square" lIns="91440" tIns="45720" rIns="91440" bIns="45720" numCol="1" spcCol="0" rtlCol="0" fromWordArt="0" anchor="ctr" anchorCtr="0" forceAA="0" compatLnSpc="1">
+                          <a:prstTxWarp prst="textNoShape">
+                            <a:avLst/>
+                          </a:prstTxWarp>
+                          <a:noAutofit/>
+                        </wps:bodyPr>
+                      </wps:wsp>
+                      <wps:wsp>
+                        <wps:cNvPr id="99" name="Oval 99"/>
+                        <wps:cNvSpPr/>
+                        <wps:spPr>
+                          <a:xfrm>
+                            <a:off x="3455720" y="5937"/>
+                            <a:ext cx="182880" cy="182880"/>
+                          </a:xfrm>
+                          <a:prstGeom prst="ellipse">
+                            <a:avLst/>
+                          </a:prstGeom>
+                          <a:noFill/>
+                          <a:ln w="19050">
+                            <a:solidFill>
+                              <a:schemeClr val="tx1"/>
+                            </a:solidFill>
+                          </a:ln>
+                        </wps:spPr>
+                        <wps:style>
+                          <a:lnRef idx="2">
+                            <a:schemeClr val="accent1">
+                              <a:shade val="50000"/>
+                            </a:schemeClr>
+                          </a:lnRef>
+                          <a:fillRef idx="1">
+                            <a:schemeClr val="accent1"/>
+                          </a:fillRef>
+                          <a:effectRef idx="0">
+                            <a:schemeClr val="accent1"/>
+                          </a:effectRef>
+                          <a:fontRef idx="minor">
+                            <a:schemeClr val="lt1"/>
+                          </a:fontRef>
+                        </wps:style>
+                        <wps:bodyPr rot="0" spcFirstLastPara="0" vertOverflow="overflow" horzOverflow="overflow" vert="horz" wrap="square" lIns="91440" tIns="45720" rIns="91440" bIns="45720" numCol="1" spcCol="0" rtlCol="0" fromWordArt="0" anchor="ctr" anchorCtr="0" forceAA="0" compatLnSpc="1">
+                          <a:prstTxWarp prst="textNoShape">
+                            <a:avLst/>
+                          </a:prstTxWarp>
+                          <a:noAutofit/>
+                        </wps:bodyPr>
+                      </wps:wsp>
+                      <wps:wsp>
+                        <wps:cNvPr id="100" name="Oval 100"/>
+                        <wps:cNvSpPr/>
+                        <wps:spPr>
+                          <a:xfrm>
+                            <a:off x="3800104" y="0"/>
+                            <a:ext cx="182880" cy="182880"/>
+                          </a:xfrm>
+                          <a:prstGeom prst="ellipse">
+                            <a:avLst/>
+                          </a:prstGeom>
+                          <a:noFill/>
+                          <a:ln w="19050">
+                            <a:solidFill>
+                              <a:schemeClr val="tx1"/>
+                            </a:solidFill>
+                          </a:ln>
+                        </wps:spPr>
+                        <wps:style>
+                          <a:lnRef idx="2">
+                            <a:schemeClr val="accent1">
+                              <a:shade val="50000"/>
+                            </a:schemeClr>
+                          </a:lnRef>
+                          <a:fillRef idx="1">
+                            <a:schemeClr val="accent1"/>
+                          </a:fillRef>
+                          <a:effectRef idx="0">
+                            <a:schemeClr val="accent1"/>
+                          </a:effectRef>
+                          <a:fontRef idx="minor">
+                            <a:schemeClr val="lt1"/>
+                          </a:fontRef>
+                        </wps:style>
+                        <wps:bodyPr rot="0" spcFirstLastPara="0" vertOverflow="overflow" horzOverflow="overflow" vert="horz" wrap="square" lIns="91440" tIns="45720" rIns="91440" bIns="45720" numCol="1" spcCol="0" rtlCol="0" fromWordArt="0" anchor="ctr" anchorCtr="0" forceAA="0" compatLnSpc="1">
+                          <a:prstTxWarp prst="textNoShape">
+                            <a:avLst/>
+                          </a:prstTxWarp>
+                          <a:noAutofit/>
+                        </wps:bodyPr>
+                      </wps:wsp>
+                      <wps:wsp>
+                        <wps:cNvPr id="101" name="Oval 101"/>
+                        <wps:cNvSpPr/>
+                        <wps:spPr>
+                          <a:xfrm>
+                            <a:off x="4144489" y="0"/>
+                            <a:ext cx="182880" cy="182880"/>
+                          </a:xfrm>
+                          <a:prstGeom prst="ellipse">
+                            <a:avLst/>
+                          </a:prstGeom>
+                          <a:noFill/>
+                          <a:ln w="19050">
+                            <a:solidFill>
+                              <a:schemeClr val="tx1"/>
+                            </a:solidFill>
+                          </a:ln>
+                        </wps:spPr>
+                        <wps:style>
+                          <a:lnRef idx="2">
+                            <a:schemeClr val="accent1">
+                              <a:shade val="50000"/>
+                            </a:schemeClr>
+                          </a:lnRef>
+                          <a:fillRef idx="1">
+                            <a:schemeClr val="accent1"/>
+                          </a:fillRef>
+                          <a:effectRef idx="0">
+                            <a:schemeClr val="accent1"/>
+                          </a:effectRef>
+                          <a:fontRef idx="minor">
+                            <a:schemeClr val="lt1"/>
+                          </a:fontRef>
+                        </wps:style>
+                        <wps:bodyPr rot="0" spcFirstLastPara="0" vertOverflow="overflow" horzOverflow="overflow" vert="horz" wrap="square" lIns="91440" tIns="45720" rIns="91440" bIns="45720" numCol="1" spcCol="0" rtlCol="0" fromWordArt="0" anchor="ctr" anchorCtr="0" forceAA="0" compatLnSpc="1">
+                          <a:prstTxWarp prst="textNoShape">
+                            <a:avLst/>
+                          </a:prstTxWarp>
+                          <a:noAutofit/>
+                        </wps:bodyPr>
+                      </wps:wsp>
+                      <wps:wsp>
+                        <wps:cNvPr id="115" name="Oval 115"/>
+                        <wps:cNvSpPr/>
+                        <wps:spPr>
+                          <a:xfrm>
+                            <a:off x="4488873" y="0"/>
+                            <a:ext cx="182880" cy="182880"/>
+                          </a:xfrm>
+                          <a:prstGeom prst="ellipse">
+                            <a:avLst/>
+                          </a:prstGeom>
+                          <a:noFill/>
+                          <a:ln w="19050">
+                            <a:solidFill>
+                              <a:schemeClr val="tx1"/>
+                            </a:solidFill>
+                          </a:ln>
+                        </wps:spPr>
+                        <wps:style>
+                          <a:lnRef idx="2">
+                            <a:schemeClr val="accent1">
+                              <a:shade val="50000"/>
+                            </a:schemeClr>
+                          </a:lnRef>
+                          <a:fillRef idx="1">
+                            <a:schemeClr val="accent1"/>
+                          </a:fillRef>
+                          <a:effectRef idx="0">
+                            <a:schemeClr val="accent1"/>
+                          </a:effectRef>
+                          <a:fontRef idx="minor">
+                            <a:schemeClr val="lt1"/>
+                          </a:fontRef>
+                        </wps:style>
+                        <wps:bodyPr rot="0" spcFirstLastPara="0" vertOverflow="overflow" horzOverflow="overflow" vert="horz" wrap="square" lIns="91440" tIns="45720" rIns="91440" bIns="45720" numCol="1" spcCol="0" rtlCol="0" fromWordArt="0" anchor="ctr" anchorCtr="0" forceAA="0" compatLnSpc="1">
+                          <a:prstTxWarp prst="textNoShape">
+                            <a:avLst/>
+                          </a:prstTxWarp>
+                          <a:noAutofit/>
+                        </wps:bodyPr>
+                      </wps:wsp>
+                      <wps:wsp>
+                        <wps:cNvPr id="117" name="Oval 117"/>
+                        <wps:cNvSpPr/>
+                        <wps:spPr>
+                          <a:xfrm>
+                            <a:off x="4827320" y="0"/>
+                            <a:ext cx="182880" cy="182880"/>
+                          </a:xfrm>
+                          <a:prstGeom prst="ellipse">
+                            <a:avLst/>
+                          </a:prstGeom>
+                          <a:noFill/>
+                          <a:ln w="19050">
+                            <a:solidFill>
+                              <a:schemeClr val="tx1"/>
+                            </a:solidFill>
+                          </a:ln>
+                        </wps:spPr>
+                        <wps:style>
+                          <a:lnRef idx="2">
+                            <a:schemeClr val="accent1">
+                              <a:shade val="50000"/>
+                            </a:schemeClr>
+                          </a:lnRef>
+                          <a:fillRef idx="1">
+                            <a:schemeClr val="accent1"/>
+                          </a:fillRef>
+                          <a:effectRef idx="0">
+                            <a:schemeClr val="accent1"/>
+                          </a:effectRef>
+                          <a:fontRef idx="minor">
+                            <a:schemeClr val="lt1"/>
+                          </a:fontRef>
+                        </wps:style>
+                        <wps:bodyPr rot="0" spcFirstLastPara="0" vertOverflow="overflow" horzOverflow="overflow" vert="horz" wrap="square" lIns="91440" tIns="45720" rIns="91440" bIns="45720" numCol="1" spcCol="0" rtlCol="0" fromWordArt="0" anchor="ctr" anchorCtr="0" forceAA="0" compatLnSpc="1">
+                          <a:prstTxWarp prst="textNoShape">
+                            <a:avLst/>
+                          </a:prstTxWarp>
+                          <a:noAutofit/>
+                        </wps:bodyPr>
+                      </wps:wsp>
+                      <wps:wsp>
+                        <wps:cNvPr id="118" name="Oval 118"/>
+                        <wps:cNvSpPr/>
+                        <wps:spPr>
+                          <a:xfrm>
+                            <a:off x="5171704" y="0"/>
+                            <a:ext cx="182880" cy="182880"/>
+                          </a:xfrm>
+                          <a:prstGeom prst="ellipse">
+                            <a:avLst/>
+                          </a:prstGeom>
+                          <a:noFill/>
+                          <a:ln w="19050">
+                            <a:solidFill>
+                              <a:schemeClr val="tx1"/>
+                            </a:solidFill>
+                          </a:ln>
+                        </wps:spPr>
+                        <wps:style>
+                          <a:lnRef idx="2">
+                            <a:schemeClr val="accent1">
+                              <a:shade val="50000"/>
+                            </a:schemeClr>
+                          </a:lnRef>
+                          <a:fillRef idx="1">
+                            <a:schemeClr val="accent1"/>
+                          </a:fillRef>
+                          <a:effectRef idx="0">
+                            <a:schemeClr val="accent1"/>
+                          </a:effectRef>
+                          <a:fontRef idx="minor">
+                            <a:schemeClr val="lt1"/>
+                          </a:fontRef>
+                        </wps:style>
+                        <wps:bodyPr rot="0" spcFirstLastPara="0" vertOverflow="overflow" horzOverflow="overflow" vert="horz" wrap="square" lIns="91440" tIns="45720" rIns="91440" bIns="45720" numCol="1" spcCol="0" rtlCol="0" fromWordArt="0" anchor="ctr" anchorCtr="0" forceAA="0" compatLnSpc="1">
+                          <a:prstTxWarp prst="textNoShape">
+                            <a:avLst/>
+                          </a:prstTxWarp>
+                          <a:noAutofit/>
+                        </wps:bodyPr>
+                      </wps:wsp>
+                      <wps:wsp>
+                        <wps:cNvPr id="134" name="Oval 134"/>
+                        <wps:cNvSpPr/>
+                        <wps:spPr>
+                          <a:xfrm>
+                            <a:off x="5516089" y="0"/>
                             <a:ext cx="182880" cy="182880"/>
                           </a:xfrm>
                           <a:prstGeom prst="ellipse">
@@ -8339,61 +8351,64 @@
                     </wpg:wgp>
                   </a:graphicData>
                 </a:graphic>
+                <wp14:sizeRelH relativeFrom="margin">
+                  <wp14:pctWidth>0</wp14:pctWidth>
+                </wp14:sizeRelH>
               </wp:anchor>
             </w:drawing>
           </mc:Choice>
           <mc:Fallback>
             <w:pict>
-              <v:group w14:anchorId="4DEBB701" id="Group 120" o:spid="_x0000_s1026" style="position:absolute;margin-left:84.6pt;margin-top:25pt;width:447.8pt;height:14.85pt;z-index:251714560" coordsize="56870,1888" o:gfxdata="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">
-                <v:oval id="Oval 121" o:spid="_x0000_s1027" style="position:absolute;top:59;width:1828;height:1829;visibility:visible;mso-wrap-style:square;v-text-anchor:middle" o:gfxdata="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" filled="f" strokecolor="black [3213]" strokeweight="1.5pt">
-                  <v:stroke joinstyle="miter"/>
-                </v:oval>
-                <v:oval id="Oval 122" o:spid="_x0000_s1028" style="position:absolute;left:3443;top:59;width:1829;height:1829;visibility:visible;mso-wrap-style:square;v-text-anchor:middle" o:gfxdata="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" filled="f" strokecolor="black [3213]" strokeweight="1.5pt">
-                  <v:stroke joinstyle="miter"/>
-                </v:oval>
-                <v:oval id="Oval 123" o:spid="_x0000_s1029" style="position:absolute;left:6887;top:59;width:1829;height:1829;visibility:visible;mso-wrap-style:square;v-text-anchor:middle" o:gfxdata="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" filled="f" strokecolor="black [3213]" strokeweight="1.5pt">
-                  <v:stroke joinstyle="miter"/>
-                </v:oval>
-                <v:oval id="Oval 124" o:spid="_x0000_s1030" style="position:absolute;left:10331;top:59;width:1829;height:1829;visibility:visible;mso-wrap-style:square;v-text-anchor:middle" o:gfxdata="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" filled="f" strokecolor="black [3213]" strokeweight="1.5pt">
-                  <v:stroke joinstyle="miter"/>
-                </v:oval>
-                <v:oval id="Oval 125" o:spid="_x0000_s1031" style="position:absolute;left:13775;top:59;width:1829;height:1829;visibility:visible;mso-wrap-style:square;v-text-anchor:middle" o:gfxdata="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" filled="f" strokecolor="black [3213]" strokeweight="1.5pt">
-                  <v:stroke joinstyle="miter"/>
-                </v:oval>
-                <v:oval id="Oval 126" o:spid="_x0000_s1032" style="position:absolute;left:17219;top:59;width:1829;height:1829;visibility:visible;mso-wrap-style:square;v-text-anchor:middle" o:gfxdata="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" filled="f" strokecolor="black [3213]" strokeweight="1.5pt">
-                  <v:stroke joinstyle="miter"/>
-                </v:oval>
-                <v:oval id="Oval 127" o:spid="_x0000_s1033" style="position:absolute;left:20663;top:59;width:1828;height:1829;visibility:visible;mso-wrap-style:square;v-text-anchor:middle" o:gfxdata="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" filled="f" strokecolor="black [3213]" strokeweight="1.5pt">
-                  <v:stroke joinstyle="miter"/>
-                </v:oval>
-                <v:oval id="Oval 128" o:spid="_x0000_s1034" style="position:absolute;left:24106;top:59;width:1829;height:1829;visibility:visible;mso-wrap-style:square;v-text-anchor:middle" o:gfxdata="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" filled="f" strokecolor="black [3213]" strokeweight="1.5pt">
-                  <v:stroke joinstyle="miter"/>
-                </v:oval>
-                <v:oval id="Oval 129" o:spid="_x0000_s1035" style="position:absolute;left:27550;top:59;width:1829;height:1829;visibility:visible;mso-wrap-style:square;v-text-anchor:middle" o:gfxdata="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" filled="f" strokecolor="black [3213]" strokeweight="1.5pt">
-                  <v:stroke joinstyle="miter"/>
-                </v:oval>
-                <v:oval id="Oval 130" o:spid="_x0000_s1036" style="position:absolute;left:30994;width:1829;height:1828;visibility:visible;mso-wrap-style:square;v-text-anchor:middle" o:gfxdata="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" filled="f" strokecolor="black [3213]" strokeweight="1.5pt">
-                  <v:stroke joinstyle="miter"/>
-                </v:oval>
-                <v:oval id="Oval 131" o:spid="_x0000_s1037" style="position:absolute;left:34438;top:59;width:1829;height:1829;visibility:visible;mso-wrap-style:square;v-text-anchor:middle" o:gfxdata="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" filled="f" strokecolor="black [3213]" strokeweight="1.5pt">
-                  <v:stroke joinstyle="miter"/>
-                </v:oval>
-                <v:oval id="Oval 132" o:spid="_x0000_s1038" style="position:absolute;left:37882;width:1829;height:1828;visibility:visible;mso-wrap-style:square;v-text-anchor:middle" o:gfxdata="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" filled="f" strokecolor="black [3213]" strokeweight="1.5pt">
-                  <v:stroke joinstyle="miter"/>
-                </v:oval>
-                <v:oval id="Oval 133" o:spid="_x0000_s1039" style="position:absolute;left:41266;width:1829;height:1828;visibility:visible;mso-wrap-style:square;v-text-anchor:middle" o:gfxdata="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" filled="f" strokecolor="black [3213]" strokeweight="1.5pt">
-                  <v:stroke joinstyle="miter"/>
-                </v:oval>
-                <v:oval id="Oval 145" o:spid="_x0000_s1040" style="position:absolute;left:44710;width:1829;height:1828;visibility:visible;mso-wrap-style:square;v-text-anchor:middle" o:gfxdata="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" filled="f" strokecolor="black [3213]" strokeweight="1.5pt">
-                  <v:stroke joinstyle="miter"/>
-                </v:oval>
-                <v:oval id="Oval 146" o:spid="_x0000_s1041" style="position:absolute;left:48154;width:1829;height:1828;visibility:visible;mso-wrap-style:square;v-text-anchor:middle" o:gfxdata="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" filled="f" strokecolor="black [3213]" strokeweight="1.5pt">
-                  <v:stroke joinstyle="miter"/>
-                </v:oval>
-                <v:oval id="Oval 147" o:spid="_x0000_s1042" style="position:absolute;left:51598;width:1829;height:1828;visibility:visible;mso-wrap-style:square;v-text-anchor:middle" o:gfxdata="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" filled="f" strokecolor="black [3213]" strokeweight="1.5pt">
-                  <v:stroke joinstyle="miter"/>
-                </v:oval>
-                <v:oval id="Oval 148" o:spid="_x0000_s1043" style="position:absolute;left:55042;width:1828;height:1828;visibility:visible;mso-wrap-style:square;v-text-anchor:middle" o:gfxdata="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" filled="f" strokecolor="black [3213]" strokeweight="1.5pt">
+              <v:group w14:anchorId="2447207D" id="Group 55" o:spid="_x0000_s1026" style="position:absolute;margin-left:84.4pt;margin-top:25.4pt;width:448.7pt;height:14.85pt;z-index:251676160;mso-width-relative:margin" coordsize="56989,1888" o:gfxdata="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">
+                <v:oval id="Oval 56" o:spid="_x0000_s1027" style="position:absolute;top:59;width:1828;height:1829;visibility:visible;mso-wrap-style:square;v-text-anchor:middle" o:gfxdata="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" filled="f" strokecolor="black [3213]" strokeweight="1.5pt">
+                  <v:stroke joinstyle="miter"/>
+                </v:oval>
+                <v:oval id="Oval 57" o:spid="_x0000_s1028" style="position:absolute;left:3443;top:59;width:1829;height:1829;visibility:visible;mso-wrap-style:square;v-text-anchor:middle" o:gfxdata="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" filled="f" strokecolor="black [3213]" strokeweight="1.5pt">
+                  <v:stroke joinstyle="miter"/>
+                </v:oval>
+                <v:oval id="Oval 58" o:spid="_x0000_s1029" style="position:absolute;left:6887;top:59;width:1829;height:1829;visibility:visible;mso-wrap-style:square;v-text-anchor:middle" o:gfxdata="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" filled="f" strokecolor="black [3213]" strokeweight="1.5pt">
+                  <v:stroke joinstyle="miter"/>
+                </v:oval>
+                <v:oval id="Oval 59" o:spid="_x0000_s1030" style="position:absolute;left:10331;top:59;width:1829;height:1829;visibility:visible;mso-wrap-style:square;v-text-anchor:middle" o:gfxdata="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" filled="f" strokecolor="black [3213]" strokeweight="1.5pt">
+                  <v:stroke joinstyle="miter"/>
+                </v:oval>
+                <v:oval id="Oval 60" o:spid="_x0000_s1031" style="position:absolute;left:13775;top:59;width:1829;height:1829;visibility:visible;mso-wrap-style:square;v-text-anchor:middle" o:gfxdata="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" filled="f" strokecolor="black [3213]" strokeweight="1.5pt">
+                  <v:stroke joinstyle="miter"/>
+                </v:oval>
+                <v:oval id="Oval 62" o:spid="_x0000_s1032" style="position:absolute;left:17219;top:59;width:1829;height:1829;visibility:visible;mso-wrap-style:square;v-text-anchor:middle" o:gfxdata="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" filled="f" strokecolor="black [3213]" strokeweight="1.5pt">
+                  <v:stroke joinstyle="miter"/>
+                </v:oval>
+                <v:oval id="Oval 63" o:spid="_x0000_s1033" style="position:absolute;left:20663;top:59;width:1828;height:1829;visibility:visible;mso-wrap-style:square;v-text-anchor:middle" o:gfxdata="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" filled="f" strokecolor="black [3213]" strokeweight="1.5pt">
+                  <v:stroke joinstyle="miter"/>
+                </v:oval>
+                <v:oval id="Oval 96" o:spid="_x0000_s1034" style="position:absolute;left:24047;top:59;width:1829;height:1829;visibility:visible;mso-wrap-style:square;v-text-anchor:middle" o:gfxdata="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" filled="f" strokecolor="black [3213]" strokeweight="1.5pt">
+                  <v:stroke joinstyle="miter"/>
+                </v:oval>
+                <v:oval id="Oval 97" o:spid="_x0000_s1035" style="position:absolute;left:27431;top:59;width:1829;height:1829;visibility:visible;mso-wrap-style:square;v-text-anchor:middle" o:gfxdata="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" filled="f" strokecolor="black [3213]" strokeweight="1.5pt">
+                  <v:stroke joinstyle="miter"/>
+                </v:oval>
+                <v:oval id="Oval 98" o:spid="_x0000_s1036" style="position:absolute;left:31113;top:59;width:1829;height:1829;visibility:visible;mso-wrap-style:square;v-text-anchor:middle" o:gfxdata="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" filled="f" strokecolor="black [3213]" strokeweight="1.5pt">
+                  <v:stroke joinstyle="miter"/>
+                </v:oval>
+                <v:oval id="Oval 99" o:spid="_x0000_s1037" style="position:absolute;left:34557;top:59;width:1829;height:1829;visibility:visible;mso-wrap-style:square;v-text-anchor:middle" o:gfxdata="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" filled="f" strokecolor="black [3213]" strokeweight="1.5pt">
+                  <v:stroke joinstyle="miter"/>
+                </v:oval>
+                <v:oval id="Oval 100" o:spid="_x0000_s1038" style="position:absolute;left:38001;width:1828;height:1828;visibility:visible;mso-wrap-style:square;v-text-anchor:middle" o:gfxdata="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" filled="f" strokecolor="black [3213]" strokeweight="1.5pt">
+                  <v:stroke joinstyle="miter"/>
+                </v:oval>
+                <v:oval id="Oval 101" o:spid="_x0000_s1039" style="position:absolute;left:41444;width:1829;height:1828;visibility:visible;mso-wrap-style:square;v-text-anchor:middle" o:gfxdata="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" filled="f" strokecolor="black [3213]" strokeweight="1.5pt">
+                  <v:stroke joinstyle="miter"/>
+                </v:oval>
+                <v:oval id="Oval 115" o:spid="_x0000_s1040" style="position:absolute;left:44888;width:1829;height:1828;visibility:visible;mso-wrap-style:square;v-text-anchor:middle" o:gfxdata="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" filled="f" strokecolor="black [3213]" strokeweight="1.5pt">
+                  <v:stroke joinstyle="miter"/>
+                </v:oval>
+                <v:oval id="Oval 117" o:spid="_x0000_s1041" style="position:absolute;left:48273;width:1829;height:1828;visibility:visible;mso-wrap-style:square;v-text-anchor:middle" o:gfxdata="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" filled="f" strokecolor="black [3213]" strokeweight="1.5pt">
+                  <v:stroke joinstyle="miter"/>
+                </v:oval>
+                <v:oval id="Oval 118" o:spid="_x0000_s1042" style="position:absolute;left:51717;width:1828;height:1828;visibility:visible;mso-wrap-style:square;v-text-anchor:middle" o:gfxdata="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" filled="f" strokecolor="black [3213]" strokeweight="1.5pt">
+                  <v:stroke joinstyle="miter"/>
+                </v:oval>
+                <v:oval id="Oval 134" o:spid="_x0000_s1043" style="position:absolute;left:55160;width:1829;height:1828;visibility:visible;mso-wrap-style:square;v-text-anchor:middle" o:gfxdata="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" filled="f" strokecolor="black [3213]" strokeweight="1.5pt">
                   <v:stroke joinstyle="miter"/>
                 </v:oval>
               </v:group>
@@ -8574,18 +8589,18 @@
         <mc:AlternateContent>
           <mc:Choice Requires="wpg">
             <w:drawing>
-              <wp:anchor distT="0" distB="0" distL="114300" distR="114300" simplePos="0" relativeHeight="251715584" behindDoc="0" locked="0" layoutInCell="1" allowOverlap="1" wp14:anchorId="701E4123" wp14:editId="22A88C78">
+              <wp:anchor distT="0" distB="0" distL="114300" distR="114300" simplePos="0" relativeHeight="251678208" behindDoc="0" locked="0" layoutInCell="1" allowOverlap="1" wp14:anchorId="105F8482" wp14:editId="39B4B996">
                 <wp:simplePos x="0" y="0"/>
                 <wp:positionH relativeFrom="column">
-                  <wp:posOffset>1074420</wp:posOffset>
+                  <wp:posOffset>1104407</wp:posOffset>
                 </wp:positionH>
                 <wp:positionV relativeFrom="paragraph">
-                  <wp:posOffset>317500</wp:posOffset>
+                  <wp:posOffset>324180</wp:posOffset>
                 </wp:positionV>
-                <wp:extent cx="5687093" cy="188817"/>
-                <wp:effectExtent l="0" t="0" r="27940" b="20955"/>
+                <wp:extent cx="5668800" cy="188595"/>
+                <wp:effectExtent l="0" t="0" r="27305" b="20955"/>
                 <wp:wrapNone/>
-                <wp:docPr id="149" name="Group 149"/>
+                <wp:docPr id="135" name="Group 135"/>
                 <wp:cNvGraphicFramePr/>
                 <a:graphic xmlns:a="http://schemas.openxmlformats.org/drawingml/2006/main">
                   <a:graphicData uri="http://schemas.microsoft.com/office/word/2010/wordprocessingGroup">
@@ -8594,673 +8609,673 @@
                       <wpg:grpSpPr>
                         <a:xfrm>
                           <a:off x="0" y="0"/>
-                          <a:ext cx="5687093" cy="188817"/>
-                          <a:chOff x="0" y="0"/>
-                          <a:chExt cx="5687093" cy="188817"/>
+                          <a:ext cx="5668800" cy="188595"/>
+                          <a:chOff x="29692" y="0"/>
+                          <a:chExt cx="5669277" cy="188818"/>
                         </a:xfrm>
                       </wpg:grpSpPr>
                       <wps:wsp>
-                        <wps:cNvPr id="150" name="Oval 150"/>
-                        <wps:cNvSpPr/>
-                        <wps:spPr>
-                          <a:xfrm>
-                            <a:off x="0" y="5937"/>
-                            <a:ext cx="182880" cy="182880"/>
-                          </a:xfrm>
-                          <a:prstGeom prst="ellipse">
-                            <a:avLst/>
-                          </a:prstGeom>
-                          <a:noFill/>
-                          <a:ln w="19050">
-                            <a:solidFill>
-                              <a:schemeClr val="tx1"/>
-                            </a:solidFill>
-                          </a:ln>
-                        </wps:spPr>
-                        <wps:style>
-                          <a:lnRef idx="2">
-                            <a:schemeClr val="accent1">
-                              <a:shade val="50000"/>
-                            </a:schemeClr>
-                          </a:lnRef>
-                          <a:fillRef idx="1">
-                            <a:schemeClr val="accent1"/>
-                          </a:fillRef>
-                          <a:effectRef idx="0">
-                            <a:schemeClr val="accent1"/>
-                          </a:effectRef>
-                          <a:fontRef idx="minor">
-                            <a:schemeClr val="lt1"/>
-                          </a:fontRef>
-                        </wps:style>
-                        <wps:bodyPr rot="0" spcFirstLastPara="0" vertOverflow="overflow" horzOverflow="overflow" vert="horz" wrap="square" lIns="91440" tIns="45720" rIns="91440" bIns="45720" numCol="1" spcCol="0" rtlCol="0" fromWordArt="0" anchor="ctr" anchorCtr="0" forceAA="0" compatLnSpc="1">
-                          <a:prstTxWarp prst="textNoShape">
-                            <a:avLst/>
-                          </a:prstTxWarp>
-                          <a:noAutofit/>
-                        </wps:bodyPr>
-                      </wps:wsp>
-                      <wps:wsp>
-                        <wps:cNvPr id="151" name="Oval 151"/>
-                        <wps:cNvSpPr/>
-                        <wps:spPr>
-                          <a:xfrm>
-                            <a:off x="344384" y="5937"/>
-                            <a:ext cx="182880" cy="182880"/>
-                          </a:xfrm>
-                          <a:prstGeom prst="ellipse">
-                            <a:avLst/>
-                          </a:prstGeom>
-                          <a:noFill/>
-                          <a:ln w="19050">
-                            <a:solidFill>
-                              <a:schemeClr val="tx1"/>
-                            </a:solidFill>
-                          </a:ln>
-                        </wps:spPr>
-                        <wps:style>
-                          <a:lnRef idx="2">
-                            <a:schemeClr val="accent1">
-                              <a:shade val="50000"/>
-                            </a:schemeClr>
-                          </a:lnRef>
-                          <a:fillRef idx="1">
-                            <a:schemeClr val="accent1"/>
-                          </a:fillRef>
-                          <a:effectRef idx="0">
-                            <a:schemeClr val="accent1"/>
-                          </a:effectRef>
-                          <a:fontRef idx="minor">
-                            <a:schemeClr val="lt1"/>
-                          </a:fontRef>
-                        </wps:style>
-                        <wps:bodyPr rot="0" spcFirstLastPara="0" vertOverflow="overflow" horzOverflow="overflow" vert="horz" wrap="square" lIns="91440" tIns="45720" rIns="91440" bIns="45720" numCol="1" spcCol="0" rtlCol="0" fromWordArt="0" anchor="ctr" anchorCtr="0" forceAA="0" compatLnSpc="1">
-                          <a:prstTxWarp prst="textNoShape">
-                            <a:avLst/>
-                          </a:prstTxWarp>
-                          <a:noAutofit/>
-                        </wps:bodyPr>
-                      </wps:wsp>
-                      <wps:wsp>
-                        <wps:cNvPr id="163" name="Oval 163"/>
-                        <wps:cNvSpPr/>
-                        <wps:spPr>
-                          <a:xfrm>
-                            <a:off x="688768" y="5937"/>
-                            <a:ext cx="182880" cy="182880"/>
-                          </a:xfrm>
-                          <a:prstGeom prst="ellipse">
-                            <a:avLst/>
-                          </a:prstGeom>
-                          <a:noFill/>
-                          <a:ln w="19050">
-                            <a:solidFill>
-                              <a:schemeClr val="tx1"/>
-                            </a:solidFill>
-                          </a:ln>
-                        </wps:spPr>
-                        <wps:style>
-                          <a:lnRef idx="2">
-                            <a:schemeClr val="accent1">
-                              <a:shade val="50000"/>
-                            </a:schemeClr>
-                          </a:lnRef>
-                          <a:fillRef idx="1">
-                            <a:schemeClr val="accent1"/>
-                          </a:fillRef>
-                          <a:effectRef idx="0">
-                            <a:schemeClr val="accent1"/>
-                          </a:effectRef>
-                          <a:fontRef idx="minor">
-                            <a:schemeClr val="lt1"/>
-                          </a:fontRef>
-                        </wps:style>
-                        <wps:bodyPr rot="0" spcFirstLastPara="0" vertOverflow="overflow" horzOverflow="overflow" vert="horz" wrap="square" lIns="91440" tIns="45720" rIns="91440" bIns="45720" numCol="1" spcCol="0" rtlCol="0" fromWordArt="0" anchor="ctr" anchorCtr="0" forceAA="0" compatLnSpc="1">
-                          <a:prstTxWarp prst="textNoShape">
-                            <a:avLst/>
-                          </a:prstTxWarp>
-                          <a:noAutofit/>
-                        </wps:bodyPr>
-                      </wps:wsp>
-                      <wps:wsp>
-                        <wps:cNvPr id="164" name="Oval 164"/>
-                        <wps:cNvSpPr/>
-                        <wps:spPr>
-                          <a:xfrm>
-                            <a:off x="1033153" y="5937"/>
-                            <a:ext cx="182880" cy="182880"/>
-                          </a:xfrm>
-                          <a:prstGeom prst="ellipse">
-                            <a:avLst/>
-                          </a:prstGeom>
-                          <a:noFill/>
-                          <a:ln w="19050">
-                            <a:solidFill>
-                              <a:schemeClr val="tx1"/>
-                            </a:solidFill>
-                          </a:ln>
-                        </wps:spPr>
-                        <wps:style>
-                          <a:lnRef idx="2">
-                            <a:schemeClr val="accent1">
-                              <a:shade val="50000"/>
-                            </a:schemeClr>
-                          </a:lnRef>
-                          <a:fillRef idx="1">
-                            <a:schemeClr val="accent1"/>
-                          </a:fillRef>
-                          <a:effectRef idx="0">
-                            <a:schemeClr val="accent1"/>
-                          </a:effectRef>
-                          <a:fontRef idx="minor">
-                            <a:schemeClr val="lt1"/>
-                          </a:fontRef>
-                        </wps:style>
-                        <wps:bodyPr rot="0" spcFirstLastPara="0" vertOverflow="overflow" horzOverflow="overflow" vert="horz" wrap="square" lIns="91440" tIns="45720" rIns="91440" bIns="45720" numCol="1" spcCol="0" rtlCol="0" fromWordArt="0" anchor="ctr" anchorCtr="0" forceAA="0" compatLnSpc="1">
-                          <a:prstTxWarp prst="textNoShape">
-                            <a:avLst/>
-                          </a:prstTxWarp>
-                          <a:noAutofit/>
-                        </wps:bodyPr>
-                      </wps:wsp>
-                      <wps:wsp>
-                        <wps:cNvPr id="165" name="Oval 165"/>
-                        <wps:cNvSpPr/>
-                        <wps:spPr>
-                          <a:xfrm>
-                            <a:off x="1377537" y="5937"/>
-                            <a:ext cx="182880" cy="182880"/>
-                          </a:xfrm>
-                          <a:prstGeom prst="ellipse">
-                            <a:avLst/>
-                          </a:prstGeom>
-                          <a:noFill/>
-                          <a:ln w="19050">
-                            <a:solidFill>
-                              <a:schemeClr val="tx1"/>
-                            </a:solidFill>
-                          </a:ln>
-                        </wps:spPr>
-                        <wps:style>
-                          <a:lnRef idx="2">
-                            <a:schemeClr val="accent1">
-                              <a:shade val="50000"/>
-                            </a:schemeClr>
-                          </a:lnRef>
-                          <a:fillRef idx="1">
-                            <a:schemeClr val="accent1"/>
-                          </a:fillRef>
-                          <a:effectRef idx="0">
-                            <a:schemeClr val="accent1"/>
-                          </a:effectRef>
-                          <a:fontRef idx="minor">
-                            <a:schemeClr val="lt1"/>
-                          </a:fontRef>
-                        </wps:style>
-                        <wps:bodyPr rot="0" spcFirstLastPara="0" vertOverflow="overflow" horzOverflow="overflow" vert="horz" wrap="square" lIns="91440" tIns="45720" rIns="91440" bIns="45720" numCol="1" spcCol="0" rtlCol="0" fromWordArt="0" anchor="ctr" anchorCtr="0" forceAA="0" compatLnSpc="1">
-                          <a:prstTxWarp prst="textNoShape">
-                            <a:avLst/>
-                          </a:prstTxWarp>
-                          <a:noAutofit/>
-                        </wps:bodyPr>
-                      </wps:wsp>
-                      <wps:wsp>
-                        <wps:cNvPr id="166" name="Oval 166"/>
-                        <wps:cNvSpPr/>
-                        <wps:spPr>
-                          <a:xfrm>
-                            <a:off x="1721922" y="5937"/>
-                            <a:ext cx="182880" cy="182880"/>
-                          </a:xfrm>
-                          <a:prstGeom prst="ellipse">
-                            <a:avLst/>
-                          </a:prstGeom>
-                          <a:noFill/>
-                          <a:ln w="19050">
-                            <a:solidFill>
-                              <a:schemeClr val="tx1"/>
-                            </a:solidFill>
-                          </a:ln>
-                        </wps:spPr>
-                        <wps:style>
-                          <a:lnRef idx="2">
-                            <a:schemeClr val="accent1">
-                              <a:shade val="50000"/>
-                            </a:schemeClr>
-                          </a:lnRef>
-                          <a:fillRef idx="1">
-                            <a:schemeClr val="accent1"/>
-                          </a:fillRef>
-                          <a:effectRef idx="0">
-                            <a:schemeClr val="accent1"/>
-                          </a:effectRef>
-                          <a:fontRef idx="minor">
-                            <a:schemeClr val="lt1"/>
-                          </a:fontRef>
-                        </wps:style>
-                        <wps:bodyPr rot="0" spcFirstLastPara="0" vertOverflow="overflow" horzOverflow="overflow" vert="horz" wrap="square" lIns="91440" tIns="45720" rIns="91440" bIns="45720" numCol="1" spcCol="0" rtlCol="0" fromWordArt="0" anchor="ctr" anchorCtr="0" forceAA="0" compatLnSpc="1">
-                          <a:prstTxWarp prst="textNoShape">
-                            <a:avLst/>
-                          </a:prstTxWarp>
-                          <a:noAutofit/>
-                        </wps:bodyPr>
-                      </wps:wsp>
-                      <wps:wsp>
-                        <wps:cNvPr id="167" name="Oval 167"/>
-                        <wps:cNvSpPr/>
-                        <wps:spPr>
-                          <a:xfrm>
-                            <a:off x="2066306" y="5937"/>
-                            <a:ext cx="182880" cy="182880"/>
-                          </a:xfrm>
-                          <a:prstGeom prst="ellipse">
-                            <a:avLst/>
-                          </a:prstGeom>
-                          <a:noFill/>
-                          <a:ln w="19050">
-                            <a:solidFill>
-                              <a:schemeClr val="tx1"/>
-                            </a:solidFill>
-                          </a:ln>
-                        </wps:spPr>
-                        <wps:style>
-                          <a:lnRef idx="2">
-                            <a:schemeClr val="accent1">
-                              <a:shade val="50000"/>
-                            </a:schemeClr>
-                          </a:lnRef>
-                          <a:fillRef idx="1">
-                            <a:schemeClr val="accent1"/>
-                          </a:fillRef>
-                          <a:effectRef idx="0">
-                            <a:schemeClr val="accent1"/>
-                          </a:effectRef>
-                          <a:fontRef idx="minor">
-                            <a:schemeClr val="lt1"/>
-                          </a:fontRef>
-                        </wps:style>
-                        <wps:bodyPr rot="0" spcFirstLastPara="0" vertOverflow="overflow" horzOverflow="overflow" vert="horz" wrap="square" lIns="91440" tIns="45720" rIns="91440" bIns="45720" numCol="1" spcCol="0" rtlCol="0" fromWordArt="0" anchor="ctr" anchorCtr="0" forceAA="0" compatLnSpc="1">
-                          <a:prstTxWarp prst="textNoShape">
-                            <a:avLst/>
-                          </a:prstTxWarp>
-                          <a:noAutofit/>
-                        </wps:bodyPr>
-                      </wps:wsp>
-                      <wps:wsp>
-                        <wps:cNvPr id="168" name="Oval 168"/>
-                        <wps:cNvSpPr/>
-                        <wps:spPr>
-                          <a:xfrm>
-                            <a:off x="2410690" y="5937"/>
-                            <a:ext cx="182880" cy="182880"/>
-                          </a:xfrm>
-                          <a:prstGeom prst="ellipse">
-                            <a:avLst/>
-                          </a:prstGeom>
-                          <a:noFill/>
-                          <a:ln w="19050">
-                            <a:solidFill>
-                              <a:schemeClr val="tx1"/>
-                            </a:solidFill>
-                          </a:ln>
-                        </wps:spPr>
-                        <wps:style>
-                          <a:lnRef idx="2">
-                            <a:schemeClr val="accent1">
-                              <a:shade val="50000"/>
-                            </a:schemeClr>
-                          </a:lnRef>
-                          <a:fillRef idx="1">
-                            <a:schemeClr val="accent1"/>
-                          </a:fillRef>
-                          <a:effectRef idx="0">
-                            <a:schemeClr val="accent1"/>
-                          </a:effectRef>
-                          <a:fontRef idx="minor">
-                            <a:schemeClr val="lt1"/>
-                          </a:fontRef>
-                        </wps:style>
-                        <wps:bodyPr rot="0" spcFirstLastPara="0" vertOverflow="overflow" horzOverflow="overflow" vert="horz" wrap="square" lIns="91440" tIns="45720" rIns="91440" bIns="45720" numCol="1" spcCol="0" rtlCol="0" fromWordArt="0" anchor="ctr" anchorCtr="0" forceAA="0" compatLnSpc="1">
-                          <a:prstTxWarp prst="textNoShape">
-                            <a:avLst/>
-                          </a:prstTxWarp>
-                          <a:noAutofit/>
-                        </wps:bodyPr>
-                      </wps:wsp>
-                      <wps:wsp>
-                        <wps:cNvPr id="169" name="Oval 169"/>
-                        <wps:cNvSpPr/>
-                        <wps:spPr>
-                          <a:xfrm>
-                            <a:off x="2755075" y="5937"/>
-                            <a:ext cx="182880" cy="182880"/>
-                          </a:xfrm>
-                          <a:prstGeom prst="ellipse">
-                            <a:avLst/>
-                          </a:prstGeom>
-                          <a:noFill/>
-                          <a:ln w="19050">
-                            <a:solidFill>
-                              <a:schemeClr val="tx1"/>
-                            </a:solidFill>
-                          </a:ln>
-                        </wps:spPr>
-                        <wps:style>
-                          <a:lnRef idx="2">
-                            <a:schemeClr val="accent1">
-                              <a:shade val="50000"/>
-                            </a:schemeClr>
-                          </a:lnRef>
-                          <a:fillRef idx="1">
-                            <a:schemeClr val="accent1"/>
-                          </a:fillRef>
-                          <a:effectRef idx="0">
-                            <a:schemeClr val="accent1"/>
-                          </a:effectRef>
-                          <a:fontRef idx="minor">
-                            <a:schemeClr val="lt1"/>
-                          </a:fontRef>
-                        </wps:style>
-                        <wps:bodyPr rot="0" spcFirstLastPara="0" vertOverflow="overflow" horzOverflow="overflow" vert="horz" wrap="square" lIns="91440" tIns="45720" rIns="91440" bIns="45720" numCol="1" spcCol="0" rtlCol="0" fromWordArt="0" anchor="ctr" anchorCtr="0" forceAA="0" compatLnSpc="1">
-                          <a:prstTxWarp prst="textNoShape">
-                            <a:avLst/>
-                          </a:prstTxWarp>
-                          <a:noAutofit/>
-                        </wps:bodyPr>
-                      </wps:wsp>
-                      <wps:wsp>
-                        <wps:cNvPr id="170" name="Oval 170"/>
-                        <wps:cNvSpPr/>
-                        <wps:spPr>
-                          <a:xfrm>
-                            <a:off x="3099459" y="0"/>
-                            <a:ext cx="182880" cy="182880"/>
-                          </a:xfrm>
-                          <a:prstGeom prst="ellipse">
-                            <a:avLst/>
-                          </a:prstGeom>
-                          <a:noFill/>
-                          <a:ln w="19050">
-                            <a:solidFill>
-                              <a:schemeClr val="tx1"/>
-                            </a:solidFill>
-                          </a:ln>
-                        </wps:spPr>
-                        <wps:style>
-                          <a:lnRef idx="2">
-                            <a:schemeClr val="accent1">
-                              <a:shade val="50000"/>
-                            </a:schemeClr>
-                          </a:lnRef>
-                          <a:fillRef idx="1">
-                            <a:schemeClr val="accent1"/>
-                          </a:fillRef>
-                          <a:effectRef idx="0">
-                            <a:schemeClr val="accent1"/>
-                          </a:effectRef>
-                          <a:fontRef idx="minor">
-                            <a:schemeClr val="lt1"/>
-                          </a:fontRef>
-                        </wps:style>
-                        <wps:bodyPr rot="0" spcFirstLastPara="0" vertOverflow="overflow" horzOverflow="overflow" vert="horz" wrap="square" lIns="91440" tIns="45720" rIns="91440" bIns="45720" numCol="1" spcCol="0" rtlCol="0" fromWordArt="0" anchor="ctr" anchorCtr="0" forceAA="0" compatLnSpc="1">
-                          <a:prstTxWarp prst="textNoShape">
-                            <a:avLst/>
-                          </a:prstTxWarp>
-                          <a:noAutofit/>
-                        </wps:bodyPr>
-                      </wps:wsp>
-                      <wps:wsp>
-                        <wps:cNvPr id="171" name="Oval 171"/>
-                        <wps:cNvSpPr/>
-                        <wps:spPr>
-                          <a:xfrm>
-                            <a:off x="3443844" y="5937"/>
-                            <a:ext cx="182880" cy="182880"/>
-                          </a:xfrm>
-                          <a:prstGeom prst="ellipse">
-                            <a:avLst/>
-                          </a:prstGeom>
-                          <a:noFill/>
-                          <a:ln w="19050">
-                            <a:solidFill>
-                              <a:schemeClr val="tx1"/>
-                            </a:solidFill>
-                          </a:ln>
-                        </wps:spPr>
-                        <wps:style>
-                          <a:lnRef idx="2">
-                            <a:schemeClr val="accent1">
-                              <a:shade val="50000"/>
-                            </a:schemeClr>
-                          </a:lnRef>
-                          <a:fillRef idx="1">
-                            <a:schemeClr val="accent1"/>
-                          </a:fillRef>
-                          <a:effectRef idx="0">
-                            <a:schemeClr val="accent1"/>
-                          </a:effectRef>
-                          <a:fontRef idx="minor">
-                            <a:schemeClr val="lt1"/>
-                          </a:fontRef>
-                        </wps:style>
-                        <wps:bodyPr rot="0" spcFirstLastPara="0" vertOverflow="overflow" horzOverflow="overflow" vert="horz" wrap="square" lIns="91440" tIns="45720" rIns="91440" bIns="45720" numCol="1" spcCol="0" rtlCol="0" fromWordArt="0" anchor="ctr" anchorCtr="0" forceAA="0" compatLnSpc="1">
-                          <a:prstTxWarp prst="textNoShape">
-                            <a:avLst/>
-                          </a:prstTxWarp>
-                          <a:noAutofit/>
-                        </wps:bodyPr>
-                      </wps:wsp>
-                      <wps:wsp>
-                        <wps:cNvPr id="172" name="Oval 172"/>
-                        <wps:cNvSpPr/>
-                        <wps:spPr>
-                          <a:xfrm>
-                            <a:off x="3788228" y="0"/>
-                            <a:ext cx="182880" cy="182880"/>
-                          </a:xfrm>
-                          <a:prstGeom prst="ellipse">
-                            <a:avLst/>
-                          </a:prstGeom>
-                          <a:noFill/>
-                          <a:ln w="19050">
-                            <a:solidFill>
-                              <a:schemeClr val="tx1"/>
-                            </a:solidFill>
-                          </a:ln>
-                        </wps:spPr>
-                        <wps:style>
-                          <a:lnRef idx="2">
-                            <a:schemeClr val="accent1">
-                              <a:shade val="50000"/>
-                            </a:schemeClr>
-                          </a:lnRef>
-                          <a:fillRef idx="1">
-                            <a:schemeClr val="accent1"/>
-                          </a:fillRef>
-                          <a:effectRef idx="0">
-                            <a:schemeClr val="accent1"/>
-                          </a:effectRef>
-                          <a:fontRef idx="minor">
-                            <a:schemeClr val="lt1"/>
-                          </a:fontRef>
-                        </wps:style>
-                        <wps:bodyPr rot="0" spcFirstLastPara="0" vertOverflow="overflow" horzOverflow="overflow" vert="horz" wrap="square" lIns="91440" tIns="45720" rIns="91440" bIns="45720" numCol="1" spcCol="0" rtlCol="0" fromWordArt="0" anchor="ctr" anchorCtr="0" forceAA="0" compatLnSpc="1">
-                          <a:prstTxWarp prst="textNoShape">
-                            <a:avLst/>
-                          </a:prstTxWarp>
-                          <a:noAutofit/>
-                        </wps:bodyPr>
-                      </wps:wsp>
-                      <wps:wsp>
-                        <wps:cNvPr id="173" name="Oval 173"/>
-                        <wps:cNvSpPr/>
-                        <wps:spPr>
-                          <a:xfrm>
-                            <a:off x="4126675" y="0"/>
-                            <a:ext cx="182880" cy="182880"/>
-                          </a:xfrm>
-                          <a:prstGeom prst="ellipse">
-                            <a:avLst/>
-                          </a:prstGeom>
-                          <a:noFill/>
-                          <a:ln w="19050">
-                            <a:solidFill>
-                              <a:schemeClr val="tx1"/>
-                            </a:solidFill>
-                          </a:ln>
-                        </wps:spPr>
-                        <wps:style>
-                          <a:lnRef idx="2">
-                            <a:schemeClr val="accent1">
-                              <a:shade val="50000"/>
-                            </a:schemeClr>
-                          </a:lnRef>
-                          <a:fillRef idx="1">
-                            <a:schemeClr val="accent1"/>
-                          </a:fillRef>
-                          <a:effectRef idx="0">
-                            <a:schemeClr val="accent1"/>
-                          </a:effectRef>
-                          <a:fontRef idx="minor">
-                            <a:schemeClr val="lt1"/>
-                          </a:fontRef>
-                        </wps:style>
-                        <wps:bodyPr rot="0" spcFirstLastPara="0" vertOverflow="overflow" horzOverflow="overflow" vert="horz" wrap="square" lIns="91440" tIns="45720" rIns="91440" bIns="45720" numCol="1" spcCol="0" rtlCol="0" fromWordArt="0" anchor="ctr" anchorCtr="0" forceAA="0" compatLnSpc="1">
-                          <a:prstTxWarp prst="textNoShape">
-                            <a:avLst/>
-                          </a:prstTxWarp>
-                          <a:noAutofit/>
-                        </wps:bodyPr>
-                      </wps:wsp>
-                      <wps:wsp>
-                        <wps:cNvPr id="174" name="Oval 174"/>
-                        <wps:cNvSpPr/>
-                        <wps:spPr>
-                          <a:xfrm>
-                            <a:off x="4471059" y="0"/>
-                            <a:ext cx="182880" cy="182880"/>
-                          </a:xfrm>
-                          <a:prstGeom prst="ellipse">
-                            <a:avLst/>
-                          </a:prstGeom>
-                          <a:noFill/>
-                          <a:ln w="19050">
-                            <a:solidFill>
-                              <a:schemeClr val="tx1"/>
-                            </a:solidFill>
-                          </a:ln>
-                        </wps:spPr>
-                        <wps:style>
-                          <a:lnRef idx="2">
-                            <a:schemeClr val="accent1">
-                              <a:shade val="50000"/>
-                            </a:schemeClr>
-                          </a:lnRef>
-                          <a:fillRef idx="1">
-                            <a:schemeClr val="accent1"/>
-                          </a:fillRef>
-                          <a:effectRef idx="0">
-                            <a:schemeClr val="accent1"/>
-                          </a:effectRef>
-                          <a:fontRef idx="minor">
-                            <a:schemeClr val="lt1"/>
-                          </a:fontRef>
-                        </wps:style>
-                        <wps:bodyPr rot="0" spcFirstLastPara="0" vertOverflow="overflow" horzOverflow="overflow" vert="horz" wrap="square" lIns="91440" tIns="45720" rIns="91440" bIns="45720" numCol="1" spcCol="0" rtlCol="0" fromWordArt="0" anchor="ctr" anchorCtr="0" forceAA="0" compatLnSpc="1">
-                          <a:prstTxWarp prst="textNoShape">
-                            <a:avLst/>
-                          </a:prstTxWarp>
-                          <a:noAutofit/>
-                        </wps:bodyPr>
-                      </wps:wsp>
-                      <wps:wsp>
-                        <wps:cNvPr id="175" name="Oval 175"/>
-                        <wps:cNvSpPr/>
-                        <wps:spPr>
-                          <a:xfrm>
-                            <a:off x="4815444" y="0"/>
-                            <a:ext cx="182880" cy="182880"/>
-                          </a:xfrm>
-                          <a:prstGeom prst="ellipse">
-                            <a:avLst/>
-                          </a:prstGeom>
-                          <a:noFill/>
-                          <a:ln w="19050">
-                            <a:solidFill>
-                              <a:schemeClr val="tx1"/>
-                            </a:solidFill>
-                          </a:ln>
-                        </wps:spPr>
-                        <wps:style>
-                          <a:lnRef idx="2">
-                            <a:schemeClr val="accent1">
-                              <a:shade val="50000"/>
-                            </a:schemeClr>
-                          </a:lnRef>
-                          <a:fillRef idx="1">
-                            <a:schemeClr val="accent1"/>
-                          </a:fillRef>
-                          <a:effectRef idx="0">
-                            <a:schemeClr val="accent1"/>
-                          </a:effectRef>
-                          <a:fontRef idx="minor">
-                            <a:schemeClr val="lt1"/>
-                          </a:fontRef>
-                        </wps:style>
-                        <wps:bodyPr rot="0" spcFirstLastPara="0" vertOverflow="overflow" horzOverflow="overflow" vert="horz" wrap="square" lIns="91440" tIns="45720" rIns="91440" bIns="45720" numCol="1" spcCol="0" rtlCol="0" fromWordArt="0" anchor="ctr" anchorCtr="0" forceAA="0" compatLnSpc="1">
-                          <a:prstTxWarp prst="textNoShape">
-                            <a:avLst/>
-                          </a:prstTxWarp>
-                          <a:noAutofit/>
-                        </wps:bodyPr>
-                      </wps:wsp>
-                      <wps:wsp>
-                        <wps:cNvPr id="176" name="Oval 176"/>
-                        <wps:cNvSpPr/>
-                        <wps:spPr>
-                          <a:xfrm>
-                            <a:off x="5159828" y="0"/>
-                            <a:ext cx="182880" cy="182880"/>
-                          </a:xfrm>
-                          <a:prstGeom prst="ellipse">
-                            <a:avLst/>
-                          </a:prstGeom>
-                          <a:noFill/>
-                          <a:ln w="19050">
-                            <a:solidFill>
-                              <a:schemeClr val="tx1"/>
-                            </a:solidFill>
-                          </a:ln>
-                        </wps:spPr>
-                        <wps:style>
-                          <a:lnRef idx="2">
-                            <a:schemeClr val="accent1">
-                              <a:shade val="50000"/>
-                            </a:schemeClr>
-                          </a:lnRef>
-                          <a:fillRef idx="1">
-                            <a:schemeClr val="accent1"/>
-                          </a:fillRef>
-                          <a:effectRef idx="0">
-                            <a:schemeClr val="accent1"/>
-                          </a:effectRef>
-                          <a:fontRef idx="minor">
-                            <a:schemeClr val="lt1"/>
-                          </a:fontRef>
-                        </wps:style>
-                        <wps:bodyPr rot="0" spcFirstLastPara="0" vertOverflow="overflow" horzOverflow="overflow" vert="horz" wrap="square" lIns="91440" tIns="45720" rIns="91440" bIns="45720" numCol="1" spcCol="0" rtlCol="0" fromWordArt="0" anchor="ctr" anchorCtr="0" forceAA="0" compatLnSpc="1">
-                          <a:prstTxWarp prst="textNoShape">
-                            <a:avLst/>
-                          </a:prstTxWarp>
-                          <a:noAutofit/>
-                        </wps:bodyPr>
-                      </wps:wsp>
-                      <wps:wsp>
-                        <wps:cNvPr id="177" name="Oval 177"/>
-                        <wps:cNvSpPr/>
-                        <wps:spPr>
-                          <a:xfrm>
-                            <a:off x="5504213" y="0"/>
+                        <wps:cNvPr id="136" name="Oval 136"/>
+                        <wps:cNvSpPr/>
+                        <wps:spPr>
+                          <a:xfrm>
+                            <a:off x="29692" y="5937"/>
+                            <a:ext cx="182880" cy="182880"/>
+                          </a:xfrm>
+                          <a:prstGeom prst="ellipse">
+                            <a:avLst/>
+                          </a:prstGeom>
+                          <a:noFill/>
+                          <a:ln w="19050">
+                            <a:solidFill>
+                              <a:schemeClr val="tx1"/>
+                            </a:solidFill>
+                          </a:ln>
+                        </wps:spPr>
+                        <wps:style>
+                          <a:lnRef idx="2">
+                            <a:schemeClr val="accent1">
+                              <a:shade val="50000"/>
+                            </a:schemeClr>
+                          </a:lnRef>
+                          <a:fillRef idx="1">
+                            <a:schemeClr val="accent1"/>
+                          </a:fillRef>
+                          <a:effectRef idx="0">
+                            <a:schemeClr val="accent1"/>
+                          </a:effectRef>
+                          <a:fontRef idx="minor">
+                            <a:schemeClr val="lt1"/>
+                          </a:fontRef>
+                        </wps:style>
+                        <wps:bodyPr rot="0" spcFirstLastPara="0" vertOverflow="overflow" horzOverflow="overflow" vert="horz" wrap="square" lIns="91440" tIns="45720" rIns="91440" bIns="45720" numCol="1" spcCol="0" rtlCol="0" fromWordArt="0" anchor="ctr" anchorCtr="0" forceAA="0" compatLnSpc="1">
+                          <a:prstTxWarp prst="textNoShape">
+                            <a:avLst/>
+                          </a:prstTxWarp>
+                          <a:noAutofit/>
+                        </wps:bodyPr>
+                      </wps:wsp>
+                      <wps:wsp>
+                        <wps:cNvPr id="137" name="Oval 137"/>
+                        <wps:cNvSpPr/>
+                        <wps:spPr>
+                          <a:xfrm>
+                            <a:off x="368138" y="5937"/>
+                            <a:ext cx="182880" cy="182880"/>
+                          </a:xfrm>
+                          <a:prstGeom prst="ellipse">
+                            <a:avLst/>
+                          </a:prstGeom>
+                          <a:noFill/>
+                          <a:ln w="19050">
+                            <a:solidFill>
+                              <a:schemeClr val="tx1"/>
+                            </a:solidFill>
+                          </a:ln>
+                        </wps:spPr>
+                        <wps:style>
+                          <a:lnRef idx="2">
+                            <a:schemeClr val="accent1">
+                              <a:shade val="50000"/>
+                            </a:schemeClr>
+                          </a:lnRef>
+                          <a:fillRef idx="1">
+                            <a:schemeClr val="accent1"/>
+                          </a:fillRef>
+                          <a:effectRef idx="0">
+                            <a:schemeClr val="accent1"/>
+                          </a:effectRef>
+                          <a:fontRef idx="minor">
+                            <a:schemeClr val="lt1"/>
+                          </a:fontRef>
+                        </wps:style>
+                        <wps:bodyPr rot="0" spcFirstLastPara="0" vertOverflow="overflow" horzOverflow="overflow" vert="horz" wrap="square" lIns="91440" tIns="45720" rIns="91440" bIns="45720" numCol="1" spcCol="0" rtlCol="0" fromWordArt="0" anchor="ctr" anchorCtr="0" forceAA="0" compatLnSpc="1">
+                          <a:prstTxWarp prst="textNoShape">
+                            <a:avLst/>
+                          </a:prstTxWarp>
+                          <a:noAutofit/>
+                        </wps:bodyPr>
+                      </wps:wsp>
+                      <wps:wsp>
+                        <wps:cNvPr id="138" name="Oval 138"/>
+                        <wps:cNvSpPr/>
+                        <wps:spPr>
+                          <a:xfrm>
+                            <a:off x="712522" y="5937"/>
+                            <a:ext cx="182880" cy="182880"/>
+                          </a:xfrm>
+                          <a:prstGeom prst="ellipse">
+                            <a:avLst/>
+                          </a:prstGeom>
+                          <a:noFill/>
+                          <a:ln w="19050">
+                            <a:solidFill>
+                              <a:schemeClr val="tx1"/>
+                            </a:solidFill>
+                          </a:ln>
+                        </wps:spPr>
+                        <wps:style>
+                          <a:lnRef idx="2">
+                            <a:schemeClr val="accent1">
+                              <a:shade val="50000"/>
+                            </a:schemeClr>
+                          </a:lnRef>
+                          <a:fillRef idx="1">
+                            <a:schemeClr val="accent1"/>
+                          </a:fillRef>
+                          <a:effectRef idx="0">
+                            <a:schemeClr val="accent1"/>
+                          </a:effectRef>
+                          <a:fontRef idx="minor">
+                            <a:schemeClr val="lt1"/>
+                          </a:fontRef>
+                        </wps:style>
+                        <wps:bodyPr rot="0" spcFirstLastPara="0" vertOverflow="overflow" horzOverflow="overflow" vert="horz" wrap="square" lIns="91440" tIns="45720" rIns="91440" bIns="45720" numCol="1" spcCol="0" rtlCol="0" fromWordArt="0" anchor="ctr" anchorCtr="0" forceAA="0" compatLnSpc="1">
+                          <a:prstTxWarp prst="textNoShape">
+                            <a:avLst/>
+                          </a:prstTxWarp>
+                          <a:noAutofit/>
+                        </wps:bodyPr>
+                      </wps:wsp>
+                      <wps:wsp>
+                        <wps:cNvPr id="139" name="Oval 139"/>
+                        <wps:cNvSpPr/>
+                        <wps:spPr>
+                          <a:xfrm>
+                            <a:off x="1050968" y="5937"/>
+                            <a:ext cx="182880" cy="182880"/>
+                          </a:xfrm>
+                          <a:prstGeom prst="ellipse">
+                            <a:avLst/>
+                          </a:prstGeom>
+                          <a:noFill/>
+                          <a:ln w="19050">
+                            <a:solidFill>
+                              <a:schemeClr val="tx1"/>
+                            </a:solidFill>
+                          </a:ln>
+                        </wps:spPr>
+                        <wps:style>
+                          <a:lnRef idx="2">
+                            <a:schemeClr val="accent1">
+                              <a:shade val="50000"/>
+                            </a:schemeClr>
+                          </a:lnRef>
+                          <a:fillRef idx="1">
+                            <a:schemeClr val="accent1"/>
+                          </a:fillRef>
+                          <a:effectRef idx="0">
+                            <a:schemeClr val="accent1"/>
+                          </a:effectRef>
+                          <a:fontRef idx="minor">
+                            <a:schemeClr val="lt1"/>
+                          </a:fontRef>
+                        </wps:style>
+                        <wps:bodyPr rot="0" spcFirstLastPara="0" vertOverflow="overflow" horzOverflow="overflow" vert="horz" wrap="square" lIns="91440" tIns="45720" rIns="91440" bIns="45720" numCol="1" spcCol="0" rtlCol="0" fromWordArt="0" anchor="ctr" anchorCtr="0" forceAA="0" compatLnSpc="1">
+                          <a:prstTxWarp prst="textNoShape">
+                            <a:avLst/>
+                          </a:prstTxWarp>
+                          <a:noAutofit/>
+                        </wps:bodyPr>
+                      </wps:wsp>
+                      <wps:wsp>
+                        <wps:cNvPr id="140" name="Oval 140"/>
+                        <wps:cNvSpPr/>
+                        <wps:spPr>
+                          <a:xfrm>
+                            <a:off x="1395352" y="5937"/>
+                            <a:ext cx="182880" cy="182880"/>
+                          </a:xfrm>
+                          <a:prstGeom prst="ellipse">
+                            <a:avLst/>
+                          </a:prstGeom>
+                          <a:noFill/>
+                          <a:ln w="19050">
+                            <a:solidFill>
+                              <a:schemeClr val="tx1"/>
+                            </a:solidFill>
+                          </a:ln>
+                        </wps:spPr>
+                        <wps:style>
+                          <a:lnRef idx="2">
+                            <a:schemeClr val="accent1">
+                              <a:shade val="50000"/>
+                            </a:schemeClr>
+                          </a:lnRef>
+                          <a:fillRef idx="1">
+                            <a:schemeClr val="accent1"/>
+                          </a:fillRef>
+                          <a:effectRef idx="0">
+                            <a:schemeClr val="accent1"/>
+                          </a:effectRef>
+                          <a:fontRef idx="minor">
+                            <a:schemeClr val="lt1"/>
+                          </a:fontRef>
+                        </wps:style>
+                        <wps:bodyPr rot="0" spcFirstLastPara="0" vertOverflow="overflow" horzOverflow="overflow" vert="horz" wrap="square" lIns="91440" tIns="45720" rIns="91440" bIns="45720" numCol="1" spcCol="0" rtlCol="0" fromWordArt="0" anchor="ctr" anchorCtr="0" forceAA="0" compatLnSpc="1">
+                          <a:prstTxWarp prst="textNoShape">
+                            <a:avLst/>
+                          </a:prstTxWarp>
+                          <a:noAutofit/>
+                        </wps:bodyPr>
+                      </wps:wsp>
+                      <wps:wsp>
+                        <wps:cNvPr id="141" name="Oval 141"/>
+                        <wps:cNvSpPr/>
+                        <wps:spPr>
+                          <a:xfrm>
+                            <a:off x="1739737" y="5937"/>
+                            <a:ext cx="182880" cy="182880"/>
+                          </a:xfrm>
+                          <a:prstGeom prst="ellipse">
+                            <a:avLst/>
+                          </a:prstGeom>
+                          <a:noFill/>
+                          <a:ln w="19050">
+                            <a:solidFill>
+                              <a:schemeClr val="tx1"/>
+                            </a:solidFill>
+                          </a:ln>
+                        </wps:spPr>
+                        <wps:style>
+                          <a:lnRef idx="2">
+                            <a:schemeClr val="accent1">
+                              <a:shade val="50000"/>
+                            </a:schemeClr>
+                          </a:lnRef>
+                          <a:fillRef idx="1">
+                            <a:schemeClr val="accent1"/>
+                          </a:fillRef>
+                          <a:effectRef idx="0">
+                            <a:schemeClr val="accent1"/>
+                          </a:effectRef>
+                          <a:fontRef idx="minor">
+                            <a:schemeClr val="lt1"/>
+                          </a:fontRef>
+                        </wps:style>
+                        <wps:bodyPr rot="0" spcFirstLastPara="0" vertOverflow="overflow" horzOverflow="overflow" vert="horz" wrap="square" lIns="91440" tIns="45720" rIns="91440" bIns="45720" numCol="1" spcCol="0" rtlCol="0" fromWordArt="0" anchor="ctr" anchorCtr="0" forceAA="0" compatLnSpc="1">
+                          <a:prstTxWarp prst="textNoShape">
+                            <a:avLst/>
+                          </a:prstTxWarp>
+                          <a:noAutofit/>
+                        </wps:bodyPr>
+                      </wps:wsp>
+                      <wps:wsp>
+                        <wps:cNvPr id="142" name="Oval 142"/>
+                        <wps:cNvSpPr/>
+                        <wps:spPr>
+                          <a:xfrm>
+                            <a:off x="2084121" y="5937"/>
+                            <a:ext cx="182880" cy="182880"/>
+                          </a:xfrm>
+                          <a:prstGeom prst="ellipse">
+                            <a:avLst/>
+                          </a:prstGeom>
+                          <a:noFill/>
+                          <a:ln w="19050">
+                            <a:solidFill>
+                              <a:schemeClr val="tx1"/>
+                            </a:solidFill>
+                          </a:ln>
+                        </wps:spPr>
+                        <wps:style>
+                          <a:lnRef idx="2">
+                            <a:schemeClr val="accent1">
+                              <a:shade val="50000"/>
+                            </a:schemeClr>
+                          </a:lnRef>
+                          <a:fillRef idx="1">
+                            <a:schemeClr val="accent1"/>
+                          </a:fillRef>
+                          <a:effectRef idx="0">
+                            <a:schemeClr val="accent1"/>
+                          </a:effectRef>
+                          <a:fontRef idx="minor">
+                            <a:schemeClr val="lt1"/>
+                          </a:fontRef>
+                        </wps:style>
+                        <wps:bodyPr rot="0" spcFirstLastPara="0" vertOverflow="overflow" horzOverflow="overflow" vert="horz" wrap="square" lIns="91440" tIns="45720" rIns="91440" bIns="45720" numCol="1" spcCol="0" rtlCol="0" fromWordArt="0" anchor="ctr" anchorCtr="0" forceAA="0" compatLnSpc="1">
+                          <a:prstTxWarp prst="textNoShape">
+                            <a:avLst/>
+                          </a:prstTxWarp>
+                          <a:noAutofit/>
+                        </wps:bodyPr>
+                      </wps:wsp>
+                      <wps:wsp>
+                        <wps:cNvPr id="143" name="Oval 143"/>
+                        <wps:cNvSpPr/>
+                        <wps:spPr>
+                          <a:xfrm>
+                            <a:off x="2422568" y="5937"/>
+                            <a:ext cx="182880" cy="182880"/>
+                          </a:xfrm>
+                          <a:prstGeom prst="ellipse">
+                            <a:avLst/>
+                          </a:prstGeom>
+                          <a:noFill/>
+                          <a:ln w="19050">
+                            <a:solidFill>
+                              <a:schemeClr val="tx1"/>
+                            </a:solidFill>
+                          </a:ln>
+                        </wps:spPr>
+                        <wps:style>
+                          <a:lnRef idx="2">
+                            <a:schemeClr val="accent1">
+                              <a:shade val="50000"/>
+                            </a:schemeClr>
+                          </a:lnRef>
+                          <a:fillRef idx="1">
+                            <a:schemeClr val="accent1"/>
+                          </a:fillRef>
+                          <a:effectRef idx="0">
+                            <a:schemeClr val="accent1"/>
+                          </a:effectRef>
+                          <a:fontRef idx="minor">
+                            <a:schemeClr val="lt1"/>
+                          </a:fontRef>
+                        </wps:style>
+                        <wps:bodyPr rot="0" spcFirstLastPara="0" vertOverflow="overflow" horzOverflow="overflow" vert="horz" wrap="square" lIns="91440" tIns="45720" rIns="91440" bIns="45720" numCol="1" spcCol="0" rtlCol="0" fromWordArt="0" anchor="ctr" anchorCtr="0" forceAA="0" compatLnSpc="1">
+                          <a:prstTxWarp prst="textNoShape">
+                            <a:avLst/>
+                          </a:prstTxWarp>
+                          <a:noAutofit/>
+                        </wps:bodyPr>
+                      </wps:wsp>
+                      <wps:wsp>
+                        <wps:cNvPr id="144" name="Oval 144"/>
+                        <wps:cNvSpPr/>
+                        <wps:spPr>
+                          <a:xfrm>
+                            <a:off x="2766953" y="5937"/>
+                            <a:ext cx="182880" cy="182880"/>
+                          </a:xfrm>
+                          <a:prstGeom prst="ellipse">
+                            <a:avLst/>
+                          </a:prstGeom>
+                          <a:noFill/>
+                          <a:ln w="19050">
+                            <a:solidFill>
+                              <a:schemeClr val="tx1"/>
+                            </a:solidFill>
+                          </a:ln>
+                        </wps:spPr>
+                        <wps:style>
+                          <a:lnRef idx="2">
+                            <a:schemeClr val="accent1">
+                              <a:shade val="50000"/>
+                            </a:schemeClr>
+                          </a:lnRef>
+                          <a:fillRef idx="1">
+                            <a:schemeClr val="accent1"/>
+                          </a:fillRef>
+                          <a:effectRef idx="0">
+                            <a:schemeClr val="accent1"/>
+                          </a:effectRef>
+                          <a:fontRef idx="minor">
+                            <a:schemeClr val="lt1"/>
+                          </a:fontRef>
+                        </wps:style>
+                        <wps:bodyPr rot="0" spcFirstLastPara="0" vertOverflow="overflow" horzOverflow="overflow" vert="horz" wrap="square" lIns="91440" tIns="45720" rIns="91440" bIns="45720" numCol="1" spcCol="0" rtlCol="0" fromWordArt="0" anchor="ctr" anchorCtr="0" forceAA="0" compatLnSpc="1">
+                          <a:prstTxWarp prst="textNoShape">
+                            <a:avLst/>
+                          </a:prstTxWarp>
+                          <a:noAutofit/>
+                        </wps:bodyPr>
+                      </wps:wsp>
+                      <wps:wsp>
+                        <wps:cNvPr id="152" name="Oval 152"/>
+                        <wps:cNvSpPr/>
+                        <wps:spPr>
+                          <a:xfrm>
+                            <a:off x="3111335" y="5938"/>
+                            <a:ext cx="182880" cy="182880"/>
+                          </a:xfrm>
+                          <a:prstGeom prst="ellipse">
+                            <a:avLst/>
+                          </a:prstGeom>
+                          <a:noFill/>
+                          <a:ln w="19050">
+                            <a:solidFill>
+                              <a:schemeClr val="tx1"/>
+                            </a:solidFill>
+                          </a:ln>
+                        </wps:spPr>
+                        <wps:style>
+                          <a:lnRef idx="2">
+                            <a:schemeClr val="accent1">
+                              <a:shade val="50000"/>
+                            </a:schemeClr>
+                          </a:lnRef>
+                          <a:fillRef idx="1">
+                            <a:schemeClr val="accent1"/>
+                          </a:fillRef>
+                          <a:effectRef idx="0">
+                            <a:schemeClr val="accent1"/>
+                          </a:effectRef>
+                          <a:fontRef idx="minor">
+                            <a:schemeClr val="lt1"/>
+                          </a:fontRef>
+                        </wps:style>
+                        <wps:bodyPr rot="0" spcFirstLastPara="0" vertOverflow="overflow" horzOverflow="overflow" vert="horz" wrap="square" lIns="91440" tIns="45720" rIns="91440" bIns="45720" numCol="1" spcCol="0" rtlCol="0" fromWordArt="0" anchor="ctr" anchorCtr="0" forceAA="0" compatLnSpc="1">
+                          <a:prstTxWarp prst="textNoShape">
+                            <a:avLst/>
+                          </a:prstTxWarp>
+                          <a:noAutofit/>
+                        </wps:bodyPr>
+                      </wps:wsp>
+                      <wps:wsp>
+                        <wps:cNvPr id="153" name="Oval 153"/>
+                        <wps:cNvSpPr/>
+                        <wps:spPr>
+                          <a:xfrm>
+                            <a:off x="3455720" y="5937"/>
+                            <a:ext cx="182880" cy="182880"/>
+                          </a:xfrm>
+                          <a:prstGeom prst="ellipse">
+                            <a:avLst/>
+                          </a:prstGeom>
+                          <a:noFill/>
+                          <a:ln w="19050">
+                            <a:solidFill>
+                              <a:schemeClr val="tx1"/>
+                            </a:solidFill>
+                          </a:ln>
+                        </wps:spPr>
+                        <wps:style>
+                          <a:lnRef idx="2">
+                            <a:schemeClr val="accent1">
+                              <a:shade val="50000"/>
+                            </a:schemeClr>
+                          </a:lnRef>
+                          <a:fillRef idx="1">
+                            <a:schemeClr val="accent1"/>
+                          </a:fillRef>
+                          <a:effectRef idx="0">
+                            <a:schemeClr val="accent1"/>
+                          </a:effectRef>
+                          <a:fontRef idx="minor">
+                            <a:schemeClr val="lt1"/>
+                          </a:fontRef>
+                        </wps:style>
+                        <wps:bodyPr rot="0" spcFirstLastPara="0" vertOverflow="overflow" horzOverflow="overflow" vert="horz" wrap="square" lIns="91440" tIns="45720" rIns="91440" bIns="45720" numCol="1" spcCol="0" rtlCol="0" fromWordArt="0" anchor="ctr" anchorCtr="0" forceAA="0" compatLnSpc="1">
+                          <a:prstTxWarp prst="textNoShape">
+                            <a:avLst/>
+                          </a:prstTxWarp>
+                          <a:noAutofit/>
+                        </wps:bodyPr>
+                      </wps:wsp>
+                      <wps:wsp>
+                        <wps:cNvPr id="154" name="Oval 154"/>
+                        <wps:cNvSpPr/>
+                        <wps:spPr>
+                          <a:xfrm>
+                            <a:off x="3800104" y="0"/>
+                            <a:ext cx="182880" cy="182880"/>
+                          </a:xfrm>
+                          <a:prstGeom prst="ellipse">
+                            <a:avLst/>
+                          </a:prstGeom>
+                          <a:noFill/>
+                          <a:ln w="19050">
+                            <a:solidFill>
+                              <a:schemeClr val="tx1"/>
+                            </a:solidFill>
+                          </a:ln>
+                        </wps:spPr>
+                        <wps:style>
+                          <a:lnRef idx="2">
+                            <a:schemeClr val="accent1">
+                              <a:shade val="50000"/>
+                            </a:schemeClr>
+                          </a:lnRef>
+                          <a:fillRef idx="1">
+                            <a:schemeClr val="accent1"/>
+                          </a:fillRef>
+                          <a:effectRef idx="0">
+                            <a:schemeClr val="accent1"/>
+                          </a:effectRef>
+                          <a:fontRef idx="minor">
+                            <a:schemeClr val="lt1"/>
+                          </a:fontRef>
+                        </wps:style>
+                        <wps:bodyPr rot="0" spcFirstLastPara="0" vertOverflow="overflow" horzOverflow="overflow" vert="horz" wrap="square" lIns="91440" tIns="45720" rIns="91440" bIns="45720" numCol="1" spcCol="0" rtlCol="0" fromWordArt="0" anchor="ctr" anchorCtr="0" forceAA="0" compatLnSpc="1">
+                          <a:prstTxWarp prst="textNoShape">
+                            <a:avLst/>
+                          </a:prstTxWarp>
+                          <a:noAutofit/>
+                        </wps:bodyPr>
+                      </wps:wsp>
+                      <wps:wsp>
+                        <wps:cNvPr id="155" name="Oval 155"/>
+                        <wps:cNvSpPr/>
+                        <wps:spPr>
+                          <a:xfrm>
+                            <a:off x="4144489" y="0"/>
+                            <a:ext cx="182880" cy="182880"/>
+                          </a:xfrm>
+                          <a:prstGeom prst="ellipse">
+                            <a:avLst/>
+                          </a:prstGeom>
+                          <a:noFill/>
+                          <a:ln w="19050">
+                            <a:solidFill>
+                              <a:schemeClr val="tx1"/>
+                            </a:solidFill>
+                          </a:ln>
+                        </wps:spPr>
+                        <wps:style>
+                          <a:lnRef idx="2">
+                            <a:schemeClr val="accent1">
+                              <a:shade val="50000"/>
+                            </a:schemeClr>
+                          </a:lnRef>
+                          <a:fillRef idx="1">
+                            <a:schemeClr val="accent1"/>
+                          </a:fillRef>
+                          <a:effectRef idx="0">
+                            <a:schemeClr val="accent1"/>
+                          </a:effectRef>
+                          <a:fontRef idx="minor">
+                            <a:schemeClr val="lt1"/>
+                          </a:fontRef>
+                        </wps:style>
+                        <wps:bodyPr rot="0" spcFirstLastPara="0" vertOverflow="overflow" horzOverflow="overflow" vert="horz" wrap="square" lIns="91440" tIns="45720" rIns="91440" bIns="45720" numCol="1" spcCol="0" rtlCol="0" fromWordArt="0" anchor="ctr" anchorCtr="0" forceAA="0" compatLnSpc="1">
+                          <a:prstTxWarp prst="textNoShape">
+                            <a:avLst/>
+                          </a:prstTxWarp>
+                          <a:noAutofit/>
+                        </wps:bodyPr>
+                      </wps:wsp>
+                      <wps:wsp>
+                        <wps:cNvPr id="156" name="Oval 156"/>
+                        <wps:cNvSpPr/>
+                        <wps:spPr>
+                          <a:xfrm>
+                            <a:off x="4488873" y="0"/>
+                            <a:ext cx="182880" cy="182880"/>
+                          </a:xfrm>
+                          <a:prstGeom prst="ellipse">
+                            <a:avLst/>
+                          </a:prstGeom>
+                          <a:noFill/>
+                          <a:ln w="19050">
+                            <a:solidFill>
+                              <a:schemeClr val="tx1"/>
+                            </a:solidFill>
+                          </a:ln>
+                        </wps:spPr>
+                        <wps:style>
+                          <a:lnRef idx="2">
+                            <a:schemeClr val="accent1">
+                              <a:shade val="50000"/>
+                            </a:schemeClr>
+                          </a:lnRef>
+                          <a:fillRef idx="1">
+                            <a:schemeClr val="accent1"/>
+                          </a:fillRef>
+                          <a:effectRef idx="0">
+                            <a:schemeClr val="accent1"/>
+                          </a:effectRef>
+                          <a:fontRef idx="minor">
+                            <a:schemeClr val="lt1"/>
+                          </a:fontRef>
+                        </wps:style>
+                        <wps:bodyPr rot="0" spcFirstLastPara="0" vertOverflow="overflow" horzOverflow="overflow" vert="horz" wrap="square" lIns="91440" tIns="45720" rIns="91440" bIns="45720" numCol="1" spcCol="0" rtlCol="0" fromWordArt="0" anchor="ctr" anchorCtr="0" forceAA="0" compatLnSpc="1">
+                          <a:prstTxWarp prst="textNoShape">
+                            <a:avLst/>
+                          </a:prstTxWarp>
+                          <a:noAutofit/>
+                        </wps:bodyPr>
+                      </wps:wsp>
+                      <wps:wsp>
+                        <wps:cNvPr id="157" name="Oval 157"/>
+                        <wps:cNvSpPr/>
+                        <wps:spPr>
+                          <a:xfrm>
+                            <a:off x="4827320" y="0"/>
+                            <a:ext cx="182880" cy="182880"/>
+                          </a:xfrm>
+                          <a:prstGeom prst="ellipse">
+                            <a:avLst/>
+                          </a:prstGeom>
+                          <a:noFill/>
+                          <a:ln w="19050">
+                            <a:solidFill>
+                              <a:schemeClr val="tx1"/>
+                            </a:solidFill>
+                          </a:ln>
+                        </wps:spPr>
+                        <wps:style>
+                          <a:lnRef idx="2">
+                            <a:schemeClr val="accent1">
+                              <a:shade val="50000"/>
+                            </a:schemeClr>
+                          </a:lnRef>
+                          <a:fillRef idx="1">
+                            <a:schemeClr val="accent1"/>
+                          </a:fillRef>
+                          <a:effectRef idx="0">
+                            <a:schemeClr val="accent1"/>
+                          </a:effectRef>
+                          <a:fontRef idx="minor">
+                            <a:schemeClr val="lt1"/>
+                          </a:fontRef>
+                        </wps:style>
+                        <wps:bodyPr rot="0" spcFirstLastPara="0" vertOverflow="overflow" horzOverflow="overflow" vert="horz" wrap="square" lIns="91440" tIns="45720" rIns="91440" bIns="45720" numCol="1" spcCol="0" rtlCol="0" fromWordArt="0" anchor="ctr" anchorCtr="0" forceAA="0" compatLnSpc="1">
+                          <a:prstTxWarp prst="textNoShape">
+                            <a:avLst/>
+                          </a:prstTxWarp>
+                          <a:noAutofit/>
+                        </wps:bodyPr>
+                      </wps:wsp>
+                      <wps:wsp>
+                        <wps:cNvPr id="158" name="Oval 158"/>
+                        <wps:cNvSpPr/>
+                        <wps:spPr>
+                          <a:xfrm>
+                            <a:off x="5171704" y="0"/>
+                            <a:ext cx="182880" cy="182880"/>
+                          </a:xfrm>
+                          <a:prstGeom prst="ellipse">
+                            <a:avLst/>
+                          </a:prstGeom>
+                          <a:noFill/>
+                          <a:ln w="19050">
+                            <a:solidFill>
+                              <a:schemeClr val="tx1"/>
+                            </a:solidFill>
+                          </a:ln>
+                        </wps:spPr>
+                        <wps:style>
+                          <a:lnRef idx="2">
+                            <a:schemeClr val="accent1">
+                              <a:shade val="50000"/>
+                            </a:schemeClr>
+                          </a:lnRef>
+                          <a:fillRef idx="1">
+                            <a:schemeClr val="accent1"/>
+                          </a:fillRef>
+                          <a:effectRef idx="0">
+                            <a:schemeClr val="accent1"/>
+                          </a:effectRef>
+                          <a:fontRef idx="minor">
+                            <a:schemeClr val="lt1"/>
+                          </a:fontRef>
+                        </wps:style>
+                        <wps:bodyPr rot="0" spcFirstLastPara="0" vertOverflow="overflow" horzOverflow="overflow" vert="horz" wrap="square" lIns="91440" tIns="45720" rIns="91440" bIns="45720" numCol="1" spcCol="0" rtlCol="0" fromWordArt="0" anchor="ctr" anchorCtr="0" forceAA="0" compatLnSpc="1">
+                          <a:prstTxWarp prst="textNoShape">
+                            <a:avLst/>
+                          </a:prstTxWarp>
+                          <a:noAutofit/>
+                        </wps:bodyPr>
+                      </wps:wsp>
+                      <wps:wsp>
+                        <wps:cNvPr id="159" name="Oval 159"/>
+                        <wps:cNvSpPr/>
+                        <wps:spPr>
+                          <a:xfrm>
+                            <a:off x="5516089" y="0"/>
                             <a:ext cx="182880" cy="182880"/>
                           </a:xfrm>
                           <a:prstGeom prst="ellipse">
@@ -9299,61 +9314,64 @@
                     </wpg:wgp>
                   </a:graphicData>
                 </a:graphic>
+                <wp14:sizeRelH relativeFrom="margin">
+                  <wp14:pctWidth>0</wp14:pctWidth>
+                </wp14:sizeRelH>
               </wp:anchor>
             </w:drawing>
           </mc:Choice>
           <mc:Fallback>
             <w:pict>
-              <v:group w14:anchorId="0650BDB1" id="Group 149" o:spid="_x0000_s1026" style="position:absolute;margin-left:84.6pt;margin-top:25pt;width:447.8pt;height:14.85pt;z-index:251715584" coordsize="56870,1888" o:gfxdata="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">
-                <v:oval id="Oval 150" o:spid="_x0000_s1027" style="position:absolute;top:59;width:1828;height:1829;visibility:visible;mso-wrap-style:square;v-text-anchor:middle" o:gfxdata="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" filled="f" strokecolor="black [3213]" strokeweight="1.5pt">
-                  <v:stroke joinstyle="miter"/>
-                </v:oval>
-                <v:oval id="Oval 151" o:spid="_x0000_s1028" style="position:absolute;left:3443;top:59;width:1829;height:1829;visibility:visible;mso-wrap-style:square;v-text-anchor:middle" o:gfxdata="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" filled="f" strokecolor="black [3213]" strokeweight="1.5pt">
-                  <v:stroke joinstyle="miter"/>
-                </v:oval>
-                <v:oval id="Oval 163" o:spid="_x0000_s1029" style="position:absolute;left:6887;top:59;width:1829;height:1829;visibility:visible;mso-wrap-style:square;v-text-anchor:middle" o:gfxdata="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" filled="f" strokecolor="black [3213]" strokeweight="1.5pt">
-                  <v:stroke joinstyle="miter"/>
-                </v:oval>
-                <v:oval id="Oval 164" o:spid="_x0000_s1030" style="position:absolute;left:10331;top:59;width:1829;height:1829;visibility:visible;mso-wrap-style:square;v-text-anchor:middle" o:gfxdata="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" filled="f" strokecolor="black [3213]" strokeweight="1.5pt">
-                  <v:stroke joinstyle="miter"/>
-                </v:oval>
-                <v:oval id="Oval 165" o:spid="_x0000_s1031" style="position:absolute;left:13775;top:59;width:1829;height:1829;visibility:visible;mso-wrap-style:square;v-text-anchor:middle" o:gfxdata="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" filled="f" strokecolor="black [3213]" strokeweight="1.5pt">
-                  <v:stroke joinstyle="miter"/>
-                </v:oval>
-                <v:oval id="Oval 166" o:spid="_x0000_s1032" style="position:absolute;left:17219;top:59;width:1829;height:1829;visibility:visible;mso-wrap-style:square;v-text-anchor:middle" o:gfxdata="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" filled="f" strokecolor="black [3213]" strokeweight="1.5pt">
-                  <v:stroke joinstyle="miter"/>
-                </v:oval>
-                <v:oval id="Oval 167" o:spid="_x0000_s1033" style="position:absolute;left:20663;top:59;width:1828;height:1829;visibility:visible;mso-wrap-style:square;v-text-anchor:middle" o:gfxdata="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" filled="f" strokecolor="black [3213]" strokeweight="1.5pt">
-                  <v:stroke joinstyle="miter"/>
-                </v:oval>
-                <v:oval id="Oval 168" o:spid="_x0000_s1034" style="position:absolute;left:24106;top:59;width:1829;height:1829;visibility:visible;mso-wrap-style:square;v-text-anchor:middle" o:gfxdata="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" filled="f" strokecolor="black [3213]" strokeweight="1.5pt">
-                  <v:stroke joinstyle="miter"/>
-                </v:oval>
-                <v:oval id="Oval 169" o:spid="_x0000_s1035" style="position:absolute;left:27550;top:59;width:1829;height:1829;visibility:visible;mso-wrap-style:square;v-text-anchor:middle" o:gfxdata="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" filled="f" strokecolor="black [3213]" strokeweight="1.5pt">
-                  <v:stroke joinstyle="miter"/>
-                </v:oval>
-                <v:oval id="Oval 170" o:spid="_x0000_s1036" style="position:absolute;left:30994;width:1829;height:1828;visibility:visible;mso-wrap-style:square;v-text-anchor:middle" o:gfxdata="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" filled="f" strokecolor="black [3213]" strokeweight="1.5pt">
-                  <v:stroke joinstyle="miter"/>
-                </v:oval>
-                <v:oval id="Oval 171" o:spid="_x0000_s1037" style="position:absolute;left:34438;top:59;width:1829;height:1829;visibility:visible;mso-wrap-style:square;v-text-anchor:middle" o:gfxdata="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" filled="f" strokecolor="black [3213]" strokeweight="1.5pt">
-                  <v:stroke joinstyle="miter"/>
-                </v:oval>
-                <v:oval id="Oval 172" o:spid="_x0000_s1038" style="position:absolute;left:37882;width:1829;height:1828;visibility:visible;mso-wrap-style:square;v-text-anchor:middle" o:gfxdata="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" filled="f" strokecolor="black [3213]" strokeweight="1.5pt">
-                  <v:stroke joinstyle="miter"/>
-                </v:oval>
-                <v:oval id="Oval 173" o:spid="_x0000_s1039" style="position:absolute;left:41266;width:1829;height:1828;visibility:visible;mso-wrap-style:square;v-text-anchor:middle" o:gfxdata="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" filled="f" strokecolor="black [3213]" strokeweight="1.5pt">
-                  <v:stroke joinstyle="miter"/>
-                </v:oval>
-                <v:oval id="Oval 174" o:spid="_x0000_s1040" style="position:absolute;left:44710;width:1829;height:1828;visibility:visible;mso-wrap-style:square;v-text-anchor:middle" o:gfxdata="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" filled="f" strokecolor="black [3213]" strokeweight="1.5pt">
-                  <v:stroke joinstyle="miter"/>
-                </v:oval>
-                <v:oval id="Oval 175" o:spid="_x0000_s1041" style="position:absolute;left:48154;width:1829;height:1828;visibility:visible;mso-wrap-style:square;v-text-anchor:middle" o:gfxdata="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" filled="f" strokecolor="black [3213]" strokeweight="1.5pt">
-                  <v:stroke joinstyle="miter"/>
-                </v:oval>
-                <v:oval id="Oval 176" o:spid="_x0000_s1042" style="position:absolute;left:51598;width:1829;height:1828;visibility:visible;mso-wrap-style:square;v-text-anchor:middle" o:gfxdata="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" filled="f" strokecolor="black [3213]" strokeweight="1.5pt">
-                  <v:stroke joinstyle="miter"/>
-                </v:oval>
-                <v:oval id="Oval 177" o:spid="_x0000_s1043" style="position:absolute;left:55042;width:1828;height:1828;visibility:visible;mso-wrap-style:square;v-text-anchor:middle" o:gfxdata="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" filled="f" strokecolor="black [3213]" strokeweight="1.5pt">
+              <v:group w14:anchorId="58404C4A" id="Group 135" o:spid="_x0000_s1026" style="position:absolute;margin-left:86.95pt;margin-top:25.55pt;width:446.35pt;height:14.85pt;z-index:251678208;mso-width-relative:margin" coordorigin="296" coordsize="56692,1888" o:gfxdata="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">
+                <v:oval id="Oval 136" o:spid="_x0000_s1027" style="position:absolute;left:296;top:59;width:1829;height:1829;visibility:visible;mso-wrap-style:square;v-text-anchor:middle" o:gfxdata="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" filled="f" strokecolor="black [3213]" strokeweight="1.5pt">
+                  <v:stroke joinstyle="miter"/>
+                </v:oval>
+                <v:oval id="Oval 137" o:spid="_x0000_s1028" style="position:absolute;left:3681;top:59;width:1829;height:1829;visibility:visible;mso-wrap-style:square;v-text-anchor:middle" o:gfxdata="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" filled="f" strokecolor="black [3213]" strokeweight="1.5pt">
+                  <v:stroke joinstyle="miter"/>
+                </v:oval>
+                <v:oval id="Oval 138" o:spid="_x0000_s1029" style="position:absolute;left:7125;top:59;width:1829;height:1829;visibility:visible;mso-wrap-style:square;v-text-anchor:middle" o:gfxdata="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" filled="f" strokecolor="black [3213]" strokeweight="1.5pt">
+                  <v:stroke joinstyle="miter"/>
+                </v:oval>
+                <v:oval id="Oval 139" o:spid="_x0000_s1030" style="position:absolute;left:10509;top:59;width:1829;height:1829;visibility:visible;mso-wrap-style:square;v-text-anchor:middle" o:gfxdata="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" filled="f" strokecolor="black [3213]" strokeweight="1.5pt">
+                  <v:stroke joinstyle="miter"/>
+                </v:oval>
+                <v:oval id="Oval 140" o:spid="_x0000_s1031" style="position:absolute;left:13953;top:59;width:1829;height:1829;visibility:visible;mso-wrap-style:square;v-text-anchor:middle" o:gfxdata="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" filled="f" strokecolor="black [3213]" strokeweight="1.5pt">
+                  <v:stroke joinstyle="miter"/>
+                </v:oval>
+                <v:oval id="Oval 141" o:spid="_x0000_s1032" style="position:absolute;left:17397;top:59;width:1829;height:1829;visibility:visible;mso-wrap-style:square;v-text-anchor:middle" o:gfxdata="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" filled="f" strokecolor="black [3213]" strokeweight="1.5pt">
+                  <v:stroke joinstyle="miter"/>
+                </v:oval>
+                <v:oval id="Oval 142" o:spid="_x0000_s1033" style="position:absolute;left:20841;top:59;width:1829;height:1829;visibility:visible;mso-wrap-style:square;v-text-anchor:middle" o:gfxdata="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" filled="f" strokecolor="black [3213]" strokeweight="1.5pt">
+                  <v:stroke joinstyle="miter"/>
+                </v:oval>
+                <v:oval id="Oval 143" o:spid="_x0000_s1034" style="position:absolute;left:24225;top:59;width:1829;height:1829;visibility:visible;mso-wrap-style:square;v-text-anchor:middle" o:gfxdata="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" filled="f" strokecolor="black [3213]" strokeweight="1.5pt">
+                  <v:stroke joinstyle="miter"/>
+                </v:oval>
+                <v:oval id="Oval 144" o:spid="_x0000_s1035" style="position:absolute;left:27669;top:59;width:1829;height:1829;visibility:visible;mso-wrap-style:square;v-text-anchor:middle" o:gfxdata="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" filled="f" strokecolor="black [3213]" strokeweight="1.5pt">
+                  <v:stroke joinstyle="miter"/>
+                </v:oval>
+                <v:oval id="Oval 152" o:spid="_x0000_s1036" style="position:absolute;left:31113;top:59;width:1829;height:1829;visibility:visible;mso-wrap-style:square;v-text-anchor:middle" o:gfxdata="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" filled="f" strokecolor="black [3213]" strokeweight="1.5pt">
+                  <v:stroke joinstyle="miter"/>
+                </v:oval>
+                <v:oval id="Oval 153" o:spid="_x0000_s1037" style="position:absolute;left:34557;top:59;width:1829;height:1829;visibility:visible;mso-wrap-style:square;v-text-anchor:middle" o:gfxdata="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" filled="f" strokecolor="black [3213]" strokeweight="1.5pt">
+                  <v:stroke joinstyle="miter"/>
+                </v:oval>
+                <v:oval id="Oval 154" o:spid="_x0000_s1038" style="position:absolute;left:38001;width:1828;height:1828;visibility:visible;mso-wrap-style:square;v-text-anchor:middle" o:gfxdata="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" filled="f" strokecolor="black [3213]" strokeweight="1.5pt">
+                  <v:stroke joinstyle="miter"/>
+                </v:oval>
+                <v:oval id="Oval 155" o:spid="_x0000_s1039" style="position:absolute;left:41444;width:1829;height:1828;visibility:visible;mso-wrap-style:square;v-text-anchor:middle" o:gfxdata="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" filled="f" strokecolor="black [3213]" strokeweight="1.5pt">
+                  <v:stroke joinstyle="miter"/>
+                </v:oval>
+                <v:oval id="Oval 156" o:spid="_x0000_s1040" style="position:absolute;left:44888;width:1829;height:1828;visibility:visible;mso-wrap-style:square;v-text-anchor:middle" o:gfxdata="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" filled="f" strokecolor="black [3213]" strokeweight="1.5pt">
+                  <v:stroke joinstyle="miter"/>
+                </v:oval>
+                <v:oval id="Oval 157" o:spid="_x0000_s1041" style="position:absolute;left:48273;width:1829;height:1828;visibility:visible;mso-wrap-style:square;v-text-anchor:middle" o:gfxdata="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" filled="f" strokecolor="black [3213]" strokeweight="1.5pt">
+                  <v:stroke joinstyle="miter"/>
+                </v:oval>
+                <v:oval id="Oval 158" o:spid="_x0000_s1042" style="position:absolute;left:51717;width:1828;height:1828;visibility:visible;mso-wrap-style:square;v-text-anchor:middle" o:gfxdata="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" filled="f" strokecolor="black [3213]" strokeweight="1.5pt">
+                  <v:stroke joinstyle="miter"/>
+                </v:oval>
+                <v:oval id="Oval 159" o:spid="_x0000_s1043" style="position:absolute;left:55160;width:1829;height:1828;visibility:visible;mso-wrap-style:square;v-text-anchor:middle" o:gfxdata="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" filled="f" strokecolor="black [3213]" strokeweight="1.5pt">
                   <v:stroke joinstyle="miter"/>
                 </v:oval>
               </v:group>
@@ -9559,18 +9577,18 @@
         <mc:AlternateContent>
           <mc:Choice Requires="wpg">
             <w:drawing>
-              <wp:anchor distT="0" distB="0" distL="114300" distR="114300" simplePos="0" relativeHeight="251716608" behindDoc="0" locked="0" layoutInCell="1" allowOverlap="1" wp14:anchorId="013B2DB4" wp14:editId="3721976F">
+              <wp:anchor distT="0" distB="0" distL="114300" distR="114300" simplePos="0" relativeHeight="251682304" behindDoc="0" locked="0" layoutInCell="1" allowOverlap="1" wp14:anchorId="2C2EA1F8" wp14:editId="19D54171">
                 <wp:simplePos x="0" y="0"/>
                 <wp:positionH relativeFrom="column">
-                  <wp:posOffset>1074420</wp:posOffset>
+                  <wp:posOffset>1071880</wp:posOffset>
                 </wp:positionH>
                 <wp:positionV relativeFrom="paragraph">
-                  <wp:posOffset>316865</wp:posOffset>
+                  <wp:posOffset>325978</wp:posOffset>
                 </wp:positionV>
-                <wp:extent cx="5687093" cy="188817"/>
-                <wp:effectExtent l="0" t="0" r="27940" b="20955"/>
+                <wp:extent cx="5698490" cy="188595"/>
+                <wp:effectExtent l="0" t="0" r="16510" b="20955"/>
                 <wp:wrapNone/>
-                <wp:docPr id="178" name="Group 178"/>
+                <wp:docPr id="210" name="Group 210"/>
                 <wp:cNvGraphicFramePr/>
                 <a:graphic xmlns:a="http://schemas.openxmlformats.org/drawingml/2006/main">
                   <a:graphicData uri="http://schemas.microsoft.com/office/word/2010/wordprocessingGroup">
@@ -9579,13 +9597,13 @@
                       <wpg:grpSpPr>
                         <a:xfrm>
                           <a:off x="0" y="0"/>
-                          <a:ext cx="5687093" cy="188817"/>
+                          <a:ext cx="5698490" cy="188595"/>
                           <a:chOff x="0" y="0"/>
-                          <a:chExt cx="5687093" cy="188817"/>
+                          <a:chExt cx="5698969" cy="188818"/>
                         </a:xfrm>
                       </wpg:grpSpPr>
                       <wps:wsp>
-                        <wps:cNvPr id="179" name="Oval 179"/>
+                        <wps:cNvPr id="211" name="Oval 211"/>
                         <wps:cNvSpPr/>
                         <wps:spPr>
                           <a:xfrm>
@@ -9626,7 +9644,7 @@
                         </wps:bodyPr>
                       </wps:wsp>
                       <wps:wsp>
-                        <wps:cNvPr id="180" name="Oval 180"/>
+                        <wps:cNvPr id="212" name="Oval 212"/>
                         <wps:cNvSpPr/>
                         <wps:spPr>
                           <a:xfrm>
@@ -9667,7 +9685,7 @@
                         </wps:bodyPr>
                       </wps:wsp>
                       <wps:wsp>
-                        <wps:cNvPr id="181" name="Oval 181"/>
+                        <wps:cNvPr id="213" name="Oval 213"/>
                         <wps:cNvSpPr/>
                         <wps:spPr>
                           <a:xfrm>
@@ -9708,7 +9726,7 @@
                         </wps:bodyPr>
                       </wps:wsp>
                       <wps:wsp>
-                        <wps:cNvPr id="182" name="Oval 182"/>
+                        <wps:cNvPr id="214" name="Oval 214"/>
                         <wps:cNvSpPr/>
                         <wps:spPr>
                           <a:xfrm>
@@ -9749,7 +9767,7 @@
                         </wps:bodyPr>
                       </wps:wsp>
                       <wps:wsp>
-                        <wps:cNvPr id="183" name="Oval 183"/>
+                        <wps:cNvPr id="215" name="Oval 215"/>
                         <wps:cNvSpPr/>
                         <wps:spPr>
                           <a:xfrm>
@@ -9790,7 +9808,7 @@
                         </wps:bodyPr>
                       </wps:wsp>
                       <wps:wsp>
-                        <wps:cNvPr id="184" name="Oval 184"/>
+                        <wps:cNvPr id="216" name="Oval 216"/>
                         <wps:cNvSpPr/>
                         <wps:spPr>
                           <a:xfrm>
@@ -9831,7 +9849,7 @@
                         </wps:bodyPr>
                       </wps:wsp>
                       <wps:wsp>
-                        <wps:cNvPr id="185" name="Oval 185"/>
+                        <wps:cNvPr id="224" name="Oval 224"/>
                         <wps:cNvSpPr/>
                         <wps:spPr>
                           <a:xfrm>
@@ -9872,380 +9890,380 @@
                         </wps:bodyPr>
                       </wps:wsp>
                       <wps:wsp>
-                        <wps:cNvPr id="186" name="Oval 186"/>
-                        <wps:cNvSpPr/>
-                        <wps:spPr>
-                          <a:xfrm>
-                            <a:off x="2410690" y="5937"/>
-                            <a:ext cx="182880" cy="182880"/>
-                          </a:xfrm>
-                          <a:prstGeom prst="ellipse">
-                            <a:avLst/>
-                          </a:prstGeom>
-                          <a:noFill/>
-                          <a:ln w="19050">
-                            <a:solidFill>
-                              <a:schemeClr val="tx1"/>
-                            </a:solidFill>
-                          </a:ln>
-                        </wps:spPr>
-                        <wps:style>
-                          <a:lnRef idx="2">
-                            <a:schemeClr val="accent1">
-                              <a:shade val="50000"/>
-                            </a:schemeClr>
-                          </a:lnRef>
-                          <a:fillRef idx="1">
-                            <a:schemeClr val="accent1"/>
-                          </a:fillRef>
-                          <a:effectRef idx="0">
-                            <a:schemeClr val="accent1"/>
-                          </a:effectRef>
-                          <a:fontRef idx="minor">
-                            <a:schemeClr val="lt1"/>
-                          </a:fontRef>
-                        </wps:style>
-                        <wps:bodyPr rot="0" spcFirstLastPara="0" vertOverflow="overflow" horzOverflow="overflow" vert="horz" wrap="square" lIns="91440" tIns="45720" rIns="91440" bIns="45720" numCol="1" spcCol="0" rtlCol="0" fromWordArt="0" anchor="ctr" anchorCtr="0" forceAA="0" compatLnSpc="1">
-                          <a:prstTxWarp prst="textNoShape">
-                            <a:avLst/>
-                          </a:prstTxWarp>
-                          <a:noAutofit/>
-                        </wps:bodyPr>
-                      </wps:wsp>
-                      <wps:wsp>
-                        <wps:cNvPr id="187" name="Oval 187"/>
-                        <wps:cNvSpPr/>
-                        <wps:spPr>
-                          <a:xfrm>
-                            <a:off x="2755075" y="5937"/>
-                            <a:ext cx="182880" cy="182880"/>
-                          </a:xfrm>
-                          <a:prstGeom prst="ellipse">
-                            <a:avLst/>
-                          </a:prstGeom>
-                          <a:noFill/>
-                          <a:ln w="19050">
-                            <a:solidFill>
-                              <a:schemeClr val="tx1"/>
-                            </a:solidFill>
-                          </a:ln>
-                        </wps:spPr>
-                        <wps:style>
-                          <a:lnRef idx="2">
-                            <a:schemeClr val="accent1">
-                              <a:shade val="50000"/>
-                            </a:schemeClr>
-                          </a:lnRef>
-                          <a:fillRef idx="1">
-                            <a:schemeClr val="accent1"/>
-                          </a:fillRef>
-                          <a:effectRef idx="0">
-                            <a:schemeClr val="accent1"/>
-                          </a:effectRef>
-                          <a:fontRef idx="minor">
-                            <a:schemeClr val="lt1"/>
-                          </a:fontRef>
-                        </wps:style>
-                        <wps:bodyPr rot="0" spcFirstLastPara="0" vertOverflow="overflow" horzOverflow="overflow" vert="horz" wrap="square" lIns="91440" tIns="45720" rIns="91440" bIns="45720" numCol="1" spcCol="0" rtlCol="0" fromWordArt="0" anchor="ctr" anchorCtr="0" forceAA="0" compatLnSpc="1">
-                          <a:prstTxWarp prst="textNoShape">
-                            <a:avLst/>
-                          </a:prstTxWarp>
-                          <a:noAutofit/>
-                        </wps:bodyPr>
-                      </wps:wsp>
-                      <wps:wsp>
-                        <wps:cNvPr id="199" name="Oval 199"/>
-                        <wps:cNvSpPr/>
-                        <wps:spPr>
-                          <a:xfrm>
-                            <a:off x="3099459" y="0"/>
-                            <a:ext cx="182880" cy="182880"/>
-                          </a:xfrm>
-                          <a:prstGeom prst="ellipse">
-                            <a:avLst/>
-                          </a:prstGeom>
-                          <a:noFill/>
-                          <a:ln w="19050">
-                            <a:solidFill>
-                              <a:schemeClr val="tx1"/>
-                            </a:solidFill>
-                          </a:ln>
-                        </wps:spPr>
-                        <wps:style>
-                          <a:lnRef idx="2">
-                            <a:schemeClr val="accent1">
-                              <a:shade val="50000"/>
-                            </a:schemeClr>
-                          </a:lnRef>
-                          <a:fillRef idx="1">
-                            <a:schemeClr val="accent1"/>
-                          </a:fillRef>
-                          <a:effectRef idx="0">
-                            <a:schemeClr val="accent1"/>
-                          </a:effectRef>
-                          <a:fontRef idx="minor">
-                            <a:schemeClr val="lt1"/>
-                          </a:fontRef>
-                        </wps:style>
-                        <wps:bodyPr rot="0" spcFirstLastPara="0" vertOverflow="overflow" horzOverflow="overflow" vert="horz" wrap="square" lIns="91440" tIns="45720" rIns="91440" bIns="45720" numCol="1" spcCol="0" rtlCol="0" fromWordArt="0" anchor="ctr" anchorCtr="0" forceAA="0" compatLnSpc="1">
-                          <a:prstTxWarp prst="textNoShape">
-                            <a:avLst/>
-                          </a:prstTxWarp>
-                          <a:noAutofit/>
-                        </wps:bodyPr>
-                      </wps:wsp>
-                      <wps:wsp>
-                        <wps:cNvPr id="200" name="Oval 200"/>
-                        <wps:cNvSpPr/>
-                        <wps:spPr>
-                          <a:xfrm>
-                            <a:off x="3443844" y="5937"/>
-                            <a:ext cx="182880" cy="182880"/>
-                          </a:xfrm>
-                          <a:prstGeom prst="ellipse">
-                            <a:avLst/>
-                          </a:prstGeom>
-                          <a:noFill/>
-                          <a:ln w="19050">
-                            <a:solidFill>
-                              <a:schemeClr val="tx1"/>
-                            </a:solidFill>
-                          </a:ln>
-                        </wps:spPr>
-                        <wps:style>
-                          <a:lnRef idx="2">
-                            <a:schemeClr val="accent1">
-                              <a:shade val="50000"/>
-                            </a:schemeClr>
-                          </a:lnRef>
-                          <a:fillRef idx="1">
-                            <a:schemeClr val="accent1"/>
-                          </a:fillRef>
-                          <a:effectRef idx="0">
-                            <a:schemeClr val="accent1"/>
-                          </a:effectRef>
-                          <a:fontRef idx="minor">
-                            <a:schemeClr val="lt1"/>
-                          </a:fontRef>
-                        </wps:style>
-                        <wps:bodyPr rot="0" spcFirstLastPara="0" vertOverflow="overflow" horzOverflow="overflow" vert="horz" wrap="square" lIns="91440" tIns="45720" rIns="91440" bIns="45720" numCol="1" spcCol="0" rtlCol="0" fromWordArt="0" anchor="ctr" anchorCtr="0" forceAA="0" compatLnSpc="1">
-                          <a:prstTxWarp prst="textNoShape">
-                            <a:avLst/>
-                          </a:prstTxWarp>
-                          <a:noAutofit/>
-                        </wps:bodyPr>
-                      </wps:wsp>
-                      <wps:wsp>
-                        <wps:cNvPr id="201" name="Oval 201"/>
-                        <wps:cNvSpPr/>
-                        <wps:spPr>
-                          <a:xfrm>
-                            <a:off x="3788228" y="0"/>
-                            <a:ext cx="182880" cy="182880"/>
-                          </a:xfrm>
-                          <a:prstGeom prst="ellipse">
-                            <a:avLst/>
-                          </a:prstGeom>
-                          <a:noFill/>
-                          <a:ln w="19050">
-                            <a:solidFill>
-                              <a:schemeClr val="tx1"/>
-                            </a:solidFill>
-                          </a:ln>
-                        </wps:spPr>
-                        <wps:style>
-                          <a:lnRef idx="2">
-                            <a:schemeClr val="accent1">
-                              <a:shade val="50000"/>
-                            </a:schemeClr>
-                          </a:lnRef>
-                          <a:fillRef idx="1">
-                            <a:schemeClr val="accent1"/>
-                          </a:fillRef>
-                          <a:effectRef idx="0">
-                            <a:schemeClr val="accent1"/>
-                          </a:effectRef>
-                          <a:fontRef idx="minor">
-                            <a:schemeClr val="lt1"/>
-                          </a:fontRef>
-                        </wps:style>
-                        <wps:bodyPr rot="0" spcFirstLastPara="0" vertOverflow="overflow" horzOverflow="overflow" vert="horz" wrap="square" lIns="91440" tIns="45720" rIns="91440" bIns="45720" numCol="1" spcCol="0" rtlCol="0" fromWordArt="0" anchor="ctr" anchorCtr="0" forceAA="0" compatLnSpc="1">
-                          <a:prstTxWarp prst="textNoShape">
-                            <a:avLst/>
-                          </a:prstTxWarp>
-                          <a:noAutofit/>
-                        </wps:bodyPr>
-                      </wps:wsp>
-                      <wps:wsp>
-                        <wps:cNvPr id="202" name="Oval 202"/>
-                        <wps:cNvSpPr/>
-                        <wps:spPr>
-                          <a:xfrm>
-                            <a:off x="4126675" y="0"/>
-                            <a:ext cx="182880" cy="182880"/>
-                          </a:xfrm>
-                          <a:prstGeom prst="ellipse">
-                            <a:avLst/>
-                          </a:prstGeom>
-                          <a:noFill/>
-                          <a:ln w="19050">
-                            <a:solidFill>
-                              <a:schemeClr val="tx1"/>
-                            </a:solidFill>
-                          </a:ln>
-                        </wps:spPr>
-                        <wps:style>
-                          <a:lnRef idx="2">
-                            <a:schemeClr val="accent1">
-                              <a:shade val="50000"/>
-                            </a:schemeClr>
-                          </a:lnRef>
-                          <a:fillRef idx="1">
-                            <a:schemeClr val="accent1"/>
-                          </a:fillRef>
-                          <a:effectRef idx="0">
-                            <a:schemeClr val="accent1"/>
-                          </a:effectRef>
-                          <a:fontRef idx="minor">
-                            <a:schemeClr val="lt1"/>
-                          </a:fontRef>
-                        </wps:style>
-                        <wps:bodyPr rot="0" spcFirstLastPara="0" vertOverflow="overflow" horzOverflow="overflow" vert="horz" wrap="square" lIns="91440" tIns="45720" rIns="91440" bIns="45720" numCol="1" spcCol="0" rtlCol="0" fromWordArt="0" anchor="ctr" anchorCtr="0" forceAA="0" compatLnSpc="1">
-                          <a:prstTxWarp prst="textNoShape">
-                            <a:avLst/>
-                          </a:prstTxWarp>
-                          <a:noAutofit/>
-                        </wps:bodyPr>
-                      </wps:wsp>
-                      <wps:wsp>
-                        <wps:cNvPr id="203" name="Oval 203"/>
-                        <wps:cNvSpPr/>
-                        <wps:spPr>
-                          <a:xfrm>
-                            <a:off x="4471059" y="0"/>
-                            <a:ext cx="182880" cy="182880"/>
-                          </a:xfrm>
-                          <a:prstGeom prst="ellipse">
-                            <a:avLst/>
-                          </a:prstGeom>
-                          <a:noFill/>
-                          <a:ln w="19050">
-                            <a:solidFill>
-                              <a:schemeClr val="tx1"/>
-                            </a:solidFill>
-                          </a:ln>
-                        </wps:spPr>
-                        <wps:style>
-                          <a:lnRef idx="2">
-                            <a:schemeClr val="accent1">
-                              <a:shade val="50000"/>
-                            </a:schemeClr>
-                          </a:lnRef>
-                          <a:fillRef idx="1">
-                            <a:schemeClr val="accent1"/>
-                          </a:fillRef>
-                          <a:effectRef idx="0">
-                            <a:schemeClr val="accent1"/>
-                          </a:effectRef>
-                          <a:fontRef idx="minor">
-                            <a:schemeClr val="lt1"/>
-                          </a:fontRef>
-                        </wps:style>
-                        <wps:bodyPr rot="0" spcFirstLastPara="0" vertOverflow="overflow" horzOverflow="overflow" vert="horz" wrap="square" lIns="91440" tIns="45720" rIns="91440" bIns="45720" numCol="1" spcCol="0" rtlCol="0" fromWordArt="0" anchor="ctr" anchorCtr="0" forceAA="0" compatLnSpc="1">
-                          <a:prstTxWarp prst="textNoShape">
-                            <a:avLst/>
-                          </a:prstTxWarp>
-                          <a:noAutofit/>
-                        </wps:bodyPr>
-                      </wps:wsp>
-                      <wps:wsp>
-                        <wps:cNvPr id="204" name="Oval 204"/>
-                        <wps:cNvSpPr/>
-                        <wps:spPr>
-                          <a:xfrm>
-                            <a:off x="4815444" y="0"/>
-                            <a:ext cx="182880" cy="182880"/>
-                          </a:xfrm>
-                          <a:prstGeom prst="ellipse">
-                            <a:avLst/>
-                          </a:prstGeom>
-                          <a:noFill/>
-                          <a:ln w="19050">
-                            <a:solidFill>
-                              <a:schemeClr val="tx1"/>
-                            </a:solidFill>
-                          </a:ln>
-                        </wps:spPr>
-                        <wps:style>
-                          <a:lnRef idx="2">
-                            <a:schemeClr val="accent1">
-                              <a:shade val="50000"/>
-                            </a:schemeClr>
-                          </a:lnRef>
-                          <a:fillRef idx="1">
-                            <a:schemeClr val="accent1"/>
-                          </a:fillRef>
-                          <a:effectRef idx="0">
-                            <a:schemeClr val="accent1"/>
-                          </a:effectRef>
-                          <a:fontRef idx="minor">
-                            <a:schemeClr val="lt1"/>
-                          </a:fontRef>
-                        </wps:style>
-                        <wps:bodyPr rot="0" spcFirstLastPara="0" vertOverflow="overflow" horzOverflow="overflow" vert="horz" wrap="square" lIns="91440" tIns="45720" rIns="91440" bIns="45720" numCol="1" spcCol="0" rtlCol="0" fromWordArt="0" anchor="ctr" anchorCtr="0" forceAA="0" compatLnSpc="1">
-                          <a:prstTxWarp prst="textNoShape">
-                            <a:avLst/>
-                          </a:prstTxWarp>
-                          <a:noAutofit/>
-                        </wps:bodyPr>
-                      </wps:wsp>
-                      <wps:wsp>
-                        <wps:cNvPr id="205" name="Oval 205"/>
-                        <wps:cNvSpPr/>
-                        <wps:spPr>
-                          <a:xfrm>
-                            <a:off x="5159828" y="0"/>
-                            <a:ext cx="182880" cy="182880"/>
-                          </a:xfrm>
-                          <a:prstGeom prst="ellipse">
-                            <a:avLst/>
-                          </a:prstGeom>
-                          <a:noFill/>
-                          <a:ln w="19050">
-                            <a:solidFill>
-                              <a:schemeClr val="tx1"/>
-                            </a:solidFill>
-                          </a:ln>
-                        </wps:spPr>
-                        <wps:style>
-                          <a:lnRef idx="2">
-                            <a:schemeClr val="accent1">
-                              <a:shade val="50000"/>
-                            </a:schemeClr>
-                          </a:lnRef>
-                          <a:fillRef idx="1">
-                            <a:schemeClr val="accent1"/>
-                          </a:fillRef>
-                          <a:effectRef idx="0">
-                            <a:schemeClr val="accent1"/>
-                          </a:effectRef>
-                          <a:fontRef idx="minor">
-                            <a:schemeClr val="lt1"/>
-                          </a:fontRef>
-                        </wps:style>
-                        <wps:bodyPr rot="0" spcFirstLastPara="0" vertOverflow="overflow" horzOverflow="overflow" vert="horz" wrap="square" lIns="91440" tIns="45720" rIns="91440" bIns="45720" numCol="1" spcCol="0" rtlCol="0" fromWordArt="0" anchor="ctr" anchorCtr="0" forceAA="0" compatLnSpc="1">
-                          <a:prstTxWarp prst="textNoShape">
-                            <a:avLst/>
-                          </a:prstTxWarp>
-                          <a:noAutofit/>
-                        </wps:bodyPr>
-                      </wps:wsp>
-                      <wps:wsp>
-                        <wps:cNvPr id="217" name="Oval 217"/>
-                        <wps:cNvSpPr/>
-                        <wps:spPr>
-                          <a:xfrm>
-                            <a:off x="5504213" y="0"/>
+                        <wps:cNvPr id="225" name="Oval 225"/>
+                        <wps:cNvSpPr/>
+                        <wps:spPr>
+                          <a:xfrm>
+                            <a:off x="2404752" y="5937"/>
+                            <a:ext cx="182880" cy="182880"/>
+                          </a:xfrm>
+                          <a:prstGeom prst="ellipse">
+                            <a:avLst/>
+                          </a:prstGeom>
+                          <a:noFill/>
+                          <a:ln w="19050">
+                            <a:solidFill>
+                              <a:schemeClr val="tx1"/>
+                            </a:solidFill>
+                          </a:ln>
+                        </wps:spPr>
+                        <wps:style>
+                          <a:lnRef idx="2">
+                            <a:schemeClr val="accent1">
+                              <a:shade val="50000"/>
+                            </a:schemeClr>
+                          </a:lnRef>
+                          <a:fillRef idx="1">
+                            <a:schemeClr val="accent1"/>
+                          </a:fillRef>
+                          <a:effectRef idx="0">
+                            <a:schemeClr val="accent1"/>
+                          </a:effectRef>
+                          <a:fontRef idx="minor">
+                            <a:schemeClr val="lt1"/>
+                          </a:fontRef>
+                        </wps:style>
+                        <wps:bodyPr rot="0" spcFirstLastPara="0" vertOverflow="overflow" horzOverflow="overflow" vert="horz" wrap="square" lIns="91440" tIns="45720" rIns="91440" bIns="45720" numCol="1" spcCol="0" rtlCol="0" fromWordArt="0" anchor="ctr" anchorCtr="0" forceAA="0" compatLnSpc="1">
+                          <a:prstTxWarp prst="textNoShape">
+                            <a:avLst/>
+                          </a:prstTxWarp>
+                          <a:noAutofit/>
+                        </wps:bodyPr>
+                      </wps:wsp>
+                      <wps:wsp>
+                        <wps:cNvPr id="226" name="Oval 226"/>
+                        <wps:cNvSpPr/>
+                        <wps:spPr>
+                          <a:xfrm>
+                            <a:off x="2743199" y="5937"/>
+                            <a:ext cx="182880" cy="182880"/>
+                          </a:xfrm>
+                          <a:prstGeom prst="ellipse">
+                            <a:avLst/>
+                          </a:prstGeom>
+                          <a:noFill/>
+                          <a:ln w="19050">
+                            <a:solidFill>
+                              <a:schemeClr val="tx1"/>
+                            </a:solidFill>
+                          </a:ln>
+                        </wps:spPr>
+                        <wps:style>
+                          <a:lnRef idx="2">
+                            <a:schemeClr val="accent1">
+                              <a:shade val="50000"/>
+                            </a:schemeClr>
+                          </a:lnRef>
+                          <a:fillRef idx="1">
+                            <a:schemeClr val="accent1"/>
+                          </a:fillRef>
+                          <a:effectRef idx="0">
+                            <a:schemeClr val="accent1"/>
+                          </a:effectRef>
+                          <a:fontRef idx="minor">
+                            <a:schemeClr val="lt1"/>
+                          </a:fontRef>
+                        </wps:style>
+                        <wps:bodyPr rot="0" spcFirstLastPara="0" vertOverflow="overflow" horzOverflow="overflow" vert="horz" wrap="square" lIns="91440" tIns="45720" rIns="91440" bIns="45720" numCol="1" spcCol="0" rtlCol="0" fromWordArt="0" anchor="ctr" anchorCtr="0" forceAA="0" compatLnSpc="1">
+                          <a:prstTxWarp prst="textNoShape">
+                            <a:avLst/>
+                          </a:prstTxWarp>
+                          <a:noAutofit/>
+                        </wps:bodyPr>
+                      </wps:wsp>
+                      <wps:wsp>
+                        <wps:cNvPr id="227" name="Oval 227"/>
+                        <wps:cNvSpPr/>
+                        <wps:spPr>
+                          <a:xfrm>
+                            <a:off x="3111335" y="5938"/>
+                            <a:ext cx="182880" cy="182880"/>
+                          </a:xfrm>
+                          <a:prstGeom prst="ellipse">
+                            <a:avLst/>
+                          </a:prstGeom>
+                          <a:noFill/>
+                          <a:ln w="19050">
+                            <a:solidFill>
+                              <a:schemeClr val="tx1"/>
+                            </a:solidFill>
+                          </a:ln>
+                        </wps:spPr>
+                        <wps:style>
+                          <a:lnRef idx="2">
+                            <a:schemeClr val="accent1">
+                              <a:shade val="50000"/>
+                            </a:schemeClr>
+                          </a:lnRef>
+                          <a:fillRef idx="1">
+                            <a:schemeClr val="accent1"/>
+                          </a:fillRef>
+                          <a:effectRef idx="0">
+                            <a:schemeClr val="accent1"/>
+                          </a:effectRef>
+                          <a:fontRef idx="minor">
+                            <a:schemeClr val="lt1"/>
+                          </a:fontRef>
+                        </wps:style>
+                        <wps:bodyPr rot="0" spcFirstLastPara="0" vertOverflow="overflow" horzOverflow="overflow" vert="horz" wrap="square" lIns="91440" tIns="45720" rIns="91440" bIns="45720" numCol="1" spcCol="0" rtlCol="0" fromWordArt="0" anchor="ctr" anchorCtr="0" forceAA="0" compatLnSpc="1">
+                          <a:prstTxWarp prst="textNoShape">
+                            <a:avLst/>
+                          </a:prstTxWarp>
+                          <a:noAutofit/>
+                        </wps:bodyPr>
+                      </wps:wsp>
+                      <wps:wsp>
+                        <wps:cNvPr id="228" name="Oval 228"/>
+                        <wps:cNvSpPr/>
+                        <wps:spPr>
+                          <a:xfrm>
+                            <a:off x="3455720" y="5937"/>
+                            <a:ext cx="182880" cy="182880"/>
+                          </a:xfrm>
+                          <a:prstGeom prst="ellipse">
+                            <a:avLst/>
+                          </a:prstGeom>
+                          <a:noFill/>
+                          <a:ln w="19050">
+                            <a:solidFill>
+                              <a:schemeClr val="tx1"/>
+                            </a:solidFill>
+                          </a:ln>
+                        </wps:spPr>
+                        <wps:style>
+                          <a:lnRef idx="2">
+                            <a:schemeClr val="accent1">
+                              <a:shade val="50000"/>
+                            </a:schemeClr>
+                          </a:lnRef>
+                          <a:fillRef idx="1">
+                            <a:schemeClr val="accent1"/>
+                          </a:fillRef>
+                          <a:effectRef idx="0">
+                            <a:schemeClr val="accent1"/>
+                          </a:effectRef>
+                          <a:fontRef idx="minor">
+                            <a:schemeClr val="lt1"/>
+                          </a:fontRef>
+                        </wps:style>
+                        <wps:bodyPr rot="0" spcFirstLastPara="0" vertOverflow="overflow" horzOverflow="overflow" vert="horz" wrap="square" lIns="91440" tIns="45720" rIns="91440" bIns="45720" numCol="1" spcCol="0" rtlCol="0" fromWordArt="0" anchor="ctr" anchorCtr="0" forceAA="0" compatLnSpc="1">
+                          <a:prstTxWarp prst="textNoShape">
+                            <a:avLst/>
+                          </a:prstTxWarp>
+                          <a:noAutofit/>
+                        </wps:bodyPr>
+                      </wps:wsp>
+                      <wps:wsp>
+                        <wps:cNvPr id="229" name="Oval 229"/>
+                        <wps:cNvSpPr/>
+                        <wps:spPr>
+                          <a:xfrm>
+                            <a:off x="3800104" y="0"/>
+                            <a:ext cx="182880" cy="182880"/>
+                          </a:xfrm>
+                          <a:prstGeom prst="ellipse">
+                            <a:avLst/>
+                          </a:prstGeom>
+                          <a:noFill/>
+                          <a:ln w="19050">
+                            <a:solidFill>
+                              <a:schemeClr val="tx1"/>
+                            </a:solidFill>
+                          </a:ln>
+                        </wps:spPr>
+                        <wps:style>
+                          <a:lnRef idx="2">
+                            <a:schemeClr val="accent1">
+                              <a:shade val="50000"/>
+                            </a:schemeClr>
+                          </a:lnRef>
+                          <a:fillRef idx="1">
+                            <a:schemeClr val="accent1"/>
+                          </a:fillRef>
+                          <a:effectRef idx="0">
+                            <a:schemeClr val="accent1"/>
+                          </a:effectRef>
+                          <a:fontRef idx="minor">
+                            <a:schemeClr val="lt1"/>
+                          </a:fontRef>
+                        </wps:style>
+                        <wps:bodyPr rot="0" spcFirstLastPara="0" vertOverflow="overflow" horzOverflow="overflow" vert="horz" wrap="square" lIns="91440" tIns="45720" rIns="91440" bIns="45720" numCol="1" spcCol="0" rtlCol="0" fromWordArt="0" anchor="ctr" anchorCtr="0" forceAA="0" compatLnSpc="1">
+                          <a:prstTxWarp prst="textNoShape">
+                            <a:avLst/>
+                          </a:prstTxWarp>
+                          <a:noAutofit/>
+                        </wps:bodyPr>
+                      </wps:wsp>
+                      <wps:wsp>
+                        <wps:cNvPr id="230" name="Oval 230"/>
+                        <wps:cNvSpPr/>
+                        <wps:spPr>
+                          <a:xfrm>
+                            <a:off x="4144489" y="0"/>
+                            <a:ext cx="182880" cy="182880"/>
+                          </a:xfrm>
+                          <a:prstGeom prst="ellipse">
+                            <a:avLst/>
+                          </a:prstGeom>
+                          <a:noFill/>
+                          <a:ln w="19050">
+                            <a:solidFill>
+                              <a:schemeClr val="tx1"/>
+                            </a:solidFill>
+                          </a:ln>
+                        </wps:spPr>
+                        <wps:style>
+                          <a:lnRef idx="2">
+                            <a:schemeClr val="accent1">
+                              <a:shade val="50000"/>
+                            </a:schemeClr>
+                          </a:lnRef>
+                          <a:fillRef idx="1">
+                            <a:schemeClr val="accent1"/>
+                          </a:fillRef>
+                          <a:effectRef idx="0">
+                            <a:schemeClr val="accent1"/>
+                          </a:effectRef>
+                          <a:fontRef idx="minor">
+                            <a:schemeClr val="lt1"/>
+                          </a:fontRef>
+                        </wps:style>
+                        <wps:bodyPr rot="0" spcFirstLastPara="0" vertOverflow="overflow" horzOverflow="overflow" vert="horz" wrap="square" lIns="91440" tIns="45720" rIns="91440" bIns="45720" numCol="1" spcCol="0" rtlCol="0" fromWordArt="0" anchor="ctr" anchorCtr="0" forceAA="0" compatLnSpc="1">
+                          <a:prstTxWarp prst="textNoShape">
+                            <a:avLst/>
+                          </a:prstTxWarp>
+                          <a:noAutofit/>
+                        </wps:bodyPr>
+                      </wps:wsp>
+                      <wps:wsp>
+                        <wps:cNvPr id="231" name="Oval 231"/>
+                        <wps:cNvSpPr/>
+                        <wps:spPr>
+                          <a:xfrm>
+                            <a:off x="4488873" y="0"/>
+                            <a:ext cx="182880" cy="182880"/>
+                          </a:xfrm>
+                          <a:prstGeom prst="ellipse">
+                            <a:avLst/>
+                          </a:prstGeom>
+                          <a:noFill/>
+                          <a:ln w="19050">
+                            <a:solidFill>
+                              <a:schemeClr val="tx1"/>
+                            </a:solidFill>
+                          </a:ln>
+                        </wps:spPr>
+                        <wps:style>
+                          <a:lnRef idx="2">
+                            <a:schemeClr val="accent1">
+                              <a:shade val="50000"/>
+                            </a:schemeClr>
+                          </a:lnRef>
+                          <a:fillRef idx="1">
+                            <a:schemeClr val="accent1"/>
+                          </a:fillRef>
+                          <a:effectRef idx="0">
+                            <a:schemeClr val="accent1"/>
+                          </a:effectRef>
+                          <a:fontRef idx="minor">
+                            <a:schemeClr val="lt1"/>
+                          </a:fontRef>
+                        </wps:style>
+                        <wps:bodyPr rot="0" spcFirstLastPara="0" vertOverflow="overflow" horzOverflow="overflow" vert="horz" wrap="square" lIns="91440" tIns="45720" rIns="91440" bIns="45720" numCol="1" spcCol="0" rtlCol="0" fromWordArt="0" anchor="ctr" anchorCtr="0" forceAA="0" compatLnSpc="1">
+                          <a:prstTxWarp prst="textNoShape">
+                            <a:avLst/>
+                          </a:prstTxWarp>
+                          <a:noAutofit/>
+                        </wps:bodyPr>
+                      </wps:wsp>
+                      <wps:wsp>
+                        <wps:cNvPr id="232" name="Oval 232"/>
+                        <wps:cNvSpPr/>
+                        <wps:spPr>
+                          <a:xfrm>
+                            <a:off x="4827320" y="0"/>
+                            <a:ext cx="182880" cy="182880"/>
+                          </a:xfrm>
+                          <a:prstGeom prst="ellipse">
+                            <a:avLst/>
+                          </a:prstGeom>
+                          <a:noFill/>
+                          <a:ln w="19050">
+                            <a:solidFill>
+                              <a:schemeClr val="tx1"/>
+                            </a:solidFill>
+                          </a:ln>
+                        </wps:spPr>
+                        <wps:style>
+                          <a:lnRef idx="2">
+                            <a:schemeClr val="accent1">
+                              <a:shade val="50000"/>
+                            </a:schemeClr>
+                          </a:lnRef>
+                          <a:fillRef idx="1">
+                            <a:schemeClr val="accent1"/>
+                          </a:fillRef>
+                          <a:effectRef idx="0">
+                            <a:schemeClr val="accent1"/>
+                          </a:effectRef>
+                          <a:fontRef idx="minor">
+                            <a:schemeClr val="lt1"/>
+                          </a:fontRef>
+                        </wps:style>
+                        <wps:bodyPr rot="0" spcFirstLastPara="0" vertOverflow="overflow" horzOverflow="overflow" vert="horz" wrap="square" lIns="91440" tIns="45720" rIns="91440" bIns="45720" numCol="1" spcCol="0" rtlCol="0" fromWordArt="0" anchor="ctr" anchorCtr="0" forceAA="0" compatLnSpc="1">
+                          <a:prstTxWarp prst="textNoShape">
+                            <a:avLst/>
+                          </a:prstTxWarp>
+                          <a:noAutofit/>
+                        </wps:bodyPr>
+                      </wps:wsp>
+                      <wps:wsp>
+                        <wps:cNvPr id="233" name="Oval 233"/>
+                        <wps:cNvSpPr/>
+                        <wps:spPr>
+                          <a:xfrm>
+                            <a:off x="5171704" y="0"/>
+                            <a:ext cx="182880" cy="182880"/>
+                          </a:xfrm>
+                          <a:prstGeom prst="ellipse">
+                            <a:avLst/>
+                          </a:prstGeom>
+                          <a:noFill/>
+                          <a:ln w="19050">
+                            <a:solidFill>
+                              <a:schemeClr val="tx1"/>
+                            </a:solidFill>
+                          </a:ln>
+                        </wps:spPr>
+                        <wps:style>
+                          <a:lnRef idx="2">
+                            <a:schemeClr val="accent1">
+                              <a:shade val="50000"/>
+                            </a:schemeClr>
+                          </a:lnRef>
+                          <a:fillRef idx="1">
+                            <a:schemeClr val="accent1"/>
+                          </a:fillRef>
+                          <a:effectRef idx="0">
+                            <a:schemeClr val="accent1"/>
+                          </a:effectRef>
+                          <a:fontRef idx="minor">
+                            <a:schemeClr val="lt1"/>
+                          </a:fontRef>
+                        </wps:style>
+                        <wps:bodyPr rot="0" spcFirstLastPara="0" vertOverflow="overflow" horzOverflow="overflow" vert="horz" wrap="square" lIns="91440" tIns="45720" rIns="91440" bIns="45720" numCol="1" spcCol="0" rtlCol="0" fromWordArt="0" anchor="ctr" anchorCtr="0" forceAA="0" compatLnSpc="1">
+                          <a:prstTxWarp prst="textNoShape">
+                            <a:avLst/>
+                          </a:prstTxWarp>
+                          <a:noAutofit/>
+                        </wps:bodyPr>
+                      </wps:wsp>
+                      <wps:wsp>
+                        <wps:cNvPr id="234" name="Oval 234"/>
+                        <wps:cNvSpPr/>
+                        <wps:spPr>
+                          <a:xfrm>
+                            <a:off x="5516089" y="0"/>
                             <a:ext cx="182880" cy="182880"/>
                           </a:xfrm>
                           <a:prstGeom prst="ellipse">
@@ -10284,61 +10302,64 @@
                     </wpg:wgp>
                   </a:graphicData>
                 </a:graphic>
+                <wp14:sizeRelH relativeFrom="margin">
+                  <wp14:pctWidth>0</wp14:pctWidth>
+                </wp14:sizeRelH>
               </wp:anchor>
             </w:drawing>
           </mc:Choice>
           <mc:Fallback>
             <w:pict>
-              <v:group w14:anchorId="377993C7" id="Group 178" o:spid="_x0000_s1026" style="position:absolute;margin-left:84.6pt;margin-top:24.95pt;width:447.8pt;height:14.85pt;z-index:251716608" coordsize="56870,1888" o:gfxdata="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">
-                <v:oval id="Oval 179" o:spid="_x0000_s1027" style="position:absolute;top:59;width:1828;height:1829;visibility:visible;mso-wrap-style:square;v-text-anchor:middle" o:gfxdata="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" filled="f" strokecolor="black [3213]" strokeweight="1.5pt">
-                  <v:stroke joinstyle="miter"/>
-                </v:oval>
-                <v:oval id="Oval 180" o:spid="_x0000_s1028" style="position:absolute;left:3443;top:59;width:1829;height:1829;visibility:visible;mso-wrap-style:square;v-text-anchor:middle" o:gfxdata="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" filled="f" strokecolor="black [3213]" strokeweight="1.5pt">
-                  <v:stroke joinstyle="miter"/>
-                </v:oval>
-                <v:oval id="Oval 181" o:spid="_x0000_s1029" style="position:absolute;left:6887;top:59;width:1829;height:1829;visibility:visible;mso-wrap-style:square;v-text-anchor:middle" o:gfxdata="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" filled="f" strokecolor="black [3213]" strokeweight="1.5pt">
-                  <v:stroke joinstyle="miter"/>
-                </v:oval>
-                <v:oval id="Oval 182" o:spid="_x0000_s1030" style="position:absolute;left:10331;top:59;width:1829;height:1829;visibility:visible;mso-wrap-style:square;v-text-anchor:middle" o:gfxdata="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" filled="f" strokecolor="black [3213]" strokeweight="1.5pt">
-                  <v:stroke joinstyle="miter"/>
-                </v:oval>
-                <v:oval id="Oval 183" o:spid="_x0000_s1031" style="position:absolute;left:13775;top:59;width:1829;height:1829;visibility:visible;mso-wrap-style:square;v-text-anchor:middle" o:gfxdata="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" filled="f" strokecolor="black [3213]" strokeweight="1.5pt">
-                  <v:stroke joinstyle="miter"/>
-                </v:oval>
-                <v:oval id="Oval 184" o:spid="_x0000_s1032" style="position:absolute;left:17219;top:59;width:1829;height:1829;visibility:visible;mso-wrap-style:square;v-text-anchor:middle" o:gfxdata="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" filled="f" strokecolor="black [3213]" strokeweight="1.5pt">
-                  <v:stroke joinstyle="miter"/>
-                </v:oval>
-                <v:oval id="Oval 185" o:spid="_x0000_s1033" style="position:absolute;left:20663;top:59;width:1828;height:1829;visibility:visible;mso-wrap-style:square;v-text-anchor:middle" o:gfxdata="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" filled="f" strokecolor="black [3213]" strokeweight="1.5pt">
-                  <v:stroke joinstyle="miter"/>
-                </v:oval>
-                <v:oval id="Oval 186" o:spid="_x0000_s1034" style="position:absolute;left:24106;top:59;width:1829;height:1829;visibility:visible;mso-wrap-style:square;v-text-anchor:middle" o:gfxdata="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" filled="f" strokecolor="black [3213]" strokeweight="1.5pt">
-                  <v:stroke joinstyle="miter"/>
-                </v:oval>
-                <v:oval id="Oval 187" o:spid="_x0000_s1035" style="position:absolute;left:27550;top:59;width:1829;height:1829;visibility:visible;mso-wrap-style:square;v-text-anchor:middle" o:gfxdata="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" filled="f" strokecolor="black [3213]" strokeweight="1.5pt">
-                  <v:stroke joinstyle="miter"/>
-                </v:oval>
-                <v:oval id="Oval 199" o:spid="_x0000_s1036" style="position:absolute;left:30994;width:1829;height:1828;visibility:visible;mso-wrap-style:square;v-text-anchor:middle" o:gfxdata="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" filled="f" strokecolor="black [3213]" strokeweight="1.5pt">
-                  <v:stroke joinstyle="miter"/>
-                </v:oval>
-                <v:oval id="Oval 200" o:spid="_x0000_s1037" style="position:absolute;left:34438;top:59;width:1829;height:1829;visibility:visible;mso-wrap-style:square;v-text-anchor:middle" o:gfxdata="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" filled="f" strokecolor="black [3213]" strokeweight="1.5pt">
-                  <v:stroke joinstyle="miter"/>
-                </v:oval>
-                <v:oval id="Oval 201" o:spid="_x0000_s1038" style="position:absolute;left:37882;width:1829;height:1828;visibility:visible;mso-wrap-style:square;v-text-anchor:middle" o:gfxdata="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" filled="f" strokecolor="black [3213]" strokeweight="1.5pt">
-                  <v:stroke joinstyle="miter"/>
-                </v:oval>
-                <v:oval id="Oval 202" o:spid="_x0000_s1039" style="position:absolute;left:41266;width:1829;height:1828;visibility:visible;mso-wrap-style:square;v-text-anchor:middle" o:gfxdata="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" filled="f" strokecolor="black [3213]" strokeweight="1.5pt">
-                  <v:stroke joinstyle="miter"/>
-                </v:oval>
-                <v:oval id="Oval 203" o:spid="_x0000_s1040" style="position:absolute;left:44710;width:1829;height:1828;visibility:visible;mso-wrap-style:square;v-text-anchor:middle" o:gfxdata="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" filled="f" strokecolor="black [3213]" strokeweight="1.5pt">
-                  <v:stroke joinstyle="miter"/>
-                </v:oval>
-                <v:oval id="Oval 204" o:spid="_x0000_s1041" style="position:absolute;left:48154;width:1829;height:1828;visibility:visible;mso-wrap-style:square;v-text-anchor:middle" o:gfxdata="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" filled="f" strokecolor="black [3213]" strokeweight="1.5pt">
-                  <v:stroke joinstyle="miter"/>
-                </v:oval>
-                <v:oval id="Oval 205" o:spid="_x0000_s1042" style="position:absolute;left:51598;width:1829;height:1828;visibility:visible;mso-wrap-style:square;v-text-anchor:middle" o:gfxdata="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" filled="f" strokecolor="black [3213]" strokeweight="1.5pt">
-                  <v:stroke joinstyle="miter"/>
-                </v:oval>
-                <v:oval id="Oval 217" o:spid="_x0000_s1043" style="position:absolute;left:55042;width:1828;height:1828;visibility:visible;mso-wrap-style:square;v-text-anchor:middle" o:gfxdata="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" filled="f" strokecolor="black [3213]" strokeweight="1.5pt">
+              <v:group w14:anchorId="756AD242" id="Group 210" o:spid="_x0000_s1026" style="position:absolute;margin-left:84.4pt;margin-top:25.65pt;width:448.7pt;height:14.85pt;z-index:251682304;mso-width-relative:margin" coordsize="56989,1888" o:gfxdata="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">
+                <v:oval id="Oval 211" o:spid="_x0000_s1027" style="position:absolute;top:59;width:1828;height:1829;visibility:visible;mso-wrap-style:square;v-text-anchor:middle" o:gfxdata="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" filled="f" strokecolor="black [3213]" strokeweight="1.5pt">
+                  <v:stroke joinstyle="miter"/>
+                </v:oval>
+                <v:oval id="Oval 212" o:spid="_x0000_s1028" style="position:absolute;left:3443;top:59;width:1829;height:1829;visibility:visible;mso-wrap-style:square;v-text-anchor:middle" o:gfxdata="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" filled="f" strokecolor="black [3213]" strokeweight="1.5pt">
+                  <v:stroke joinstyle="miter"/>
+                </v:oval>
+                <v:oval id="Oval 213" o:spid="_x0000_s1029" style="position:absolute;left:6887;top:59;width:1829;height:1829;visibility:visible;mso-wrap-style:square;v-text-anchor:middle" o:gfxdata="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" filled="f" strokecolor="black [3213]" strokeweight="1.5pt">
+                  <v:stroke joinstyle="miter"/>
+                </v:oval>
+                <v:oval id="Oval 214" o:spid="_x0000_s1030" style="position:absolute;left:10331;top:59;width:1829;height:1829;visibility:visible;mso-wrap-style:square;v-text-anchor:middle" o:gfxdata="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" filled="f" strokecolor="black [3213]" strokeweight="1.5pt">
+                  <v:stroke joinstyle="miter"/>
+                </v:oval>
+                <v:oval id="Oval 215" o:spid="_x0000_s1031" style="position:absolute;left:13775;top:59;width:1829;height:1829;visibility:visible;mso-wrap-style:square;v-text-anchor:middle" o:gfxdata="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" filled="f" strokecolor="black [3213]" strokeweight="1.5pt">
+                  <v:stroke joinstyle="miter"/>
+                </v:oval>
+                <v:oval id="Oval 216" o:spid="_x0000_s1032" style="position:absolute;left:17219;top:59;width:1829;height:1829;visibility:visible;mso-wrap-style:square;v-text-anchor:middle" o:gfxdata="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" filled="f" strokecolor="black [3213]" strokeweight="1.5pt">
+                  <v:stroke joinstyle="miter"/>
+                </v:oval>
+                <v:oval id="Oval 224" o:spid="_x0000_s1033" style="position:absolute;left:20663;top:59;width:1828;height:1829;visibility:visible;mso-wrap-style:square;v-text-anchor:middle" o:gfxdata="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" filled="f" strokecolor="black [3213]" strokeweight="1.5pt">
+                  <v:stroke joinstyle="miter"/>
+                </v:oval>
+                <v:oval id="Oval 225" o:spid="_x0000_s1034" style="position:absolute;left:24047;top:59;width:1829;height:1829;visibility:visible;mso-wrap-style:square;v-text-anchor:middle" o:gfxdata="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" filled="f" strokecolor="black [3213]" strokeweight="1.5pt">
+                  <v:stroke joinstyle="miter"/>
+                </v:oval>
+                <v:oval id="Oval 226" o:spid="_x0000_s1035" style="position:absolute;left:27431;top:59;width:1829;height:1829;visibility:visible;mso-wrap-style:square;v-text-anchor:middle" o:gfxdata="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" filled="f" strokecolor="black [3213]" strokeweight="1.5pt">
+                  <v:stroke joinstyle="miter"/>
+                </v:oval>
+                <v:oval id="Oval 227" o:spid="_x0000_s1036" style="position:absolute;left:31113;top:59;width:1829;height:1829;visibility:visible;mso-wrap-style:square;v-text-anchor:middle" o:gfxdata="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" filled="f" strokecolor="black [3213]" strokeweight="1.5pt">
+                  <v:stroke joinstyle="miter"/>
+                </v:oval>
+                <v:oval id="Oval 228" o:spid="_x0000_s1037" style="position:absolute;left:34557;top:59;width:1829;height:1829;visibility:visible;mso-wrap-style:square;v-text-anchor:middle" o:gfxdata="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" filled="f" strokecolor="black [3213]" strokeweight="1.5pt">
+                  <v:stroke joinstyle="miter"/>
+                </v:oval>
+                <v:oval id="Oval 229" o:spid="_x0000_s1038" style="position:absolute;left:38001;width:1828;height:1828;visibility:visible;mso-wrap-style:square;v-text-anchor:middle" o:gfxdata="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" filled="f" strokecolor="black [3213]" strokeweight="1.5pt">
+                  <v:stroke joinstyle="miter"/>
+                </v:oval>
+                <v:oval id="Oval 230" o:spid="_x0000_s1039" style="position:absolute;left:41444;width:1829;height:1828;visibility:visible;mso-wrap-style:square;v-text-anchor:middle" o:gfxdata="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" filled="f" strokecolor="black [3213]" strokeweight="1.5pt">
+                  <v:stroke joinstyle="miter"/>
+                </v:oval>
+                <v:oval id="Oval 231" o:spid="_x0000_s1040" style="position:absolute;left:44888;width:1829;height:1828;visibility:visible;mso-wrap-style:square;v-text-anchor:middle" o:gfxdata="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" filled="f" strokecolor="black [3213]" strokeweight="1.5pt">
+                  <v:stroke joinstyle="miter"/>
+                </v:oval>
+                <v:oval id="Oval 232" o:spid="_x0000_s1041" style="position:absolute;left:48273;width:1829;height:1828;visibility:visible;mso-wrap-style:square;v-text-anchor:middle" o:gfxdata="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" filled="f" strokecolor="black [3213]" strokeweight="1.5pt">
+                  <v:stroke joinstyle="miter"/>
+                </v:oval>
+                <v:oval id="Oval 233" o:spid="_x0000_s1042" style="position:absolute;left:51717;width:1828;height:1828;visibility:visible;mso-wrap-style:square;v-text-anchor:middle" o:gfxdata="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" filled="f" strokecolor="black [3213]" strokeweight="1.5pt">
+                  <v:stroke joinstyle="miter"/>
+                </v:oval>
+                <v:oval id="Oval 234" o:spid="_x0000_s1043" style="position:absolute;left:55160;width:1829;height:1828;visibility:visible;mso-wrap-style:square;v-text-anchor:middle" o:gfxdata="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" filled="f" strokecolor="black [3213]" strokeweight="1.5pt">
                   <v:stroke joinstyle="miter"/>
                 </v:oval>
               </v:group>
@@ -10505,18 +10526,18 @@
         <mc:AlternateContent>
           <mc:Choice Requires="wpg">
             <w:drawing>
-              <wp:anchor distT="0" distB="0" distL="114300" distR="114300" simplePos="0" relativeHeight="251717632" behindDoc="0" locked="0" layoutInCell="1" allowOverlap="1" wp14:anchorId="7478814D" wp14:editId="1EBB4DE0">
+              <wp:anchor distT="0" distB="0" distL="114300" distR="114300" simplePos="0" relativeHeight="251680256" behindDoc="0" locked="0" layoutInCell="1" allowOverlap="1" wp14:anchorId="4A8DB408" wp14:editId="4C2FFCC6">
                 <wp:simplePos x="0" y="0"/>
                 <wp:positionH relativeFrom="column">
-                  <wp:posOffset>1080135</wp:posOffset>
+                  <wp:posOffset>1106170</wp:posOffset>
                 </wp:positionH>
                 <wp:positionV relativeFrom="paragraph">
-                  <wp:posOffset>316865</wp:posOffset>
+                  <wp:posOffset>320452</wp:posOffset>
                 </wp:positionV>
-                <wp:extent cx="5687093" cy="188817"/>
-                <wp:effectExtent l="0" t="0" r="27940" b="20955"/>
+                <wp:extent cx="5668645" cy="188595"/>
+                <wp:effectExtent l="0" t="0" r="27305" b="20955"/>
                 <wp:wrapNone/>
-                <wp:docPr id="218" name="Group 218"/>
+                <wp:docPr id="160" name="Group 160"/>
                 <wp:cNvGraphicFramePr/>
                 <a:graphic xmlns:a="http://schemas.openxmlformats.org/drawingml/2006/main">
                   <a:graphicData uri="http://schemas.microsoft.com/office/word/2010/wordprocessingGroup">
@@ -10525,673 +10546,673 @@
                       <wpg:grpSpPr>
                         <a:xfrm>
                           <a:off x="0" y="0"/>
-                          <a:ext cx="5687093" cy="188817"/>
-                          <a:chOff x="0" y="0"/>
-                          <a:chExt cx="5687093" cy="188817"/>
+                          <a:ext cx="5668645" cy="188595"/>
+                          <a:chOff x="29692" y="0"/>
+                          <a:chExt cx="5669277" cy="188818"/>
                         </a:xfrm>
                       </wpg:grpSpPr>
                       <wps:wsp>
-                        <wps:cNvPr id="219" name="Oval 219"/>
-                        <wps:cNvSpPr/>
-                        <wps:spPr>
-                          <a:xfrm>
-                            <a:off x="0" y="5937"/>
-                            <a:ext cx="182880" cy="182880"/>
-                          </a:xfrm>
-                          <a:prstGeom prst="ellipse">
-                            <a:avLst/>
-                          </a:prstGeom>
-                          <a:noFill/>
-                          <a:ln w="19050">
-                            <a:solidFill>
-                              <a:schemeClr val="tx1"/>
-                            </a:solidFill>
-                          </a:ln>
-                        </wps:spPr>
-                        <wps:style>
-                          <a:lnRef idx="2">
-                            <a:schemeClr val="accent1">
-                              <a:shade val="50000"/>
-                            </a:schemeClr>
-                          </a:lnRef>
-                          <a:fillRef idx="1">
-                            <a:schemeClr val="accent1"/>
-                          </a:fillRef>
-                          <a:effectRef idx="0">
-                            <a:schemeClr val="accent1"/>
-                          </a:effectRef>
-                          <a:fontRef idx="minor">
-                            <a:schemeClr val="lt1"/>
-                          </a:fontRef>
-                        </wps:style>
-                        <wps:bodyPr rot="0" spcFirstLastPara="0" vertOverflow="overflow" horzOverflow="overflow" vert="horz" wrap="square" lIns="91440" tIns="45720" rIns="91440" bIns="45720" numCol="1" spcCol="0" rtlCol="0" fromWordArt="0" anchor="ctr" anchorCtr="0" forceAA="0" compatLnSpc="1">
-                          <a:prstTxWarp prst="textNoShape">
-                            <a:avLst/>
-                          </a:prstTxWarp>
-                          <a:noAutofit/>
-                        </wps:bodyPr>
-                      </wps:wsp>
-                      <wps:wsp>
-                        <wps:cNvPr id="220" name="Oval 220"/>
-                        <wps:cNvSpPr/>
-                        <wps:spPr>
-                          <a:xfrm>
-                            <a:off x="344384" y="5937"/>
-                            <a:ext cx="182880" cy="182880"/>
-                          </a:xfrm>
-                          <a:prstGeom prst="ellipse">
-                            <a:avLst/>
-                          </a:prstGeom>
-                          <a:noFill/>
-                          <a:ln w="19050">
-                            <a:solidFill>
-                              <a:schemeClr val="tx1"/>
-                            </a:solidFill>
-                          </a:ln>
-                        </wps:spPr>
-                        <wps:style>
-                          <a:lnRef idx="2">
-                            <a:schemeClr val="accent1">
-                              <a:shade val="50000"/>
-                            </a:schemeClr>
-                          </a:lnRef>
-                          <a:fillRef idx="1">
-                            <a:schemeClr val="accent1"/>
-                          </a:fillRef>
-                          <a:effectRef idx="0">
-                            <a:schemeClr val="accent1"/>
-                          </a:effectRef>
-                          <a:fontRef idx="minor">
-                            <a:schemeClr val="lt1"/>
-                          </a:fontRef>
-                        </wps:style>
-                        <wps:bodyPr rot="0" spcFirstLastPara="0" vertOverflow="overflow" horzOverflow="overflow" vert="horz" wrap="square" lIns="91440" tIns="45720" rIns="91440" bIns="45720" numCol="1" spcCol="0" rtlCol="0" fromWordArt="0" anchor="ctr" anchorCtr="0" forceAA="0" compatLnSpc="1">
-                          <a:prstTxWarp prst="textNoShape">
-                            <a:avLst/>
-                          </a:prstTxWarp>
-                          <a:noAutofit/>
-                        </wps:bodyPr>
-                      </wps:wsp>
-                      <wps:wsp>
-                        <wps:cNvPr id="221" name="Oval 221"/>
-                        <wps:cNvSpPr/>
-                        <wps:spPr>
-                          <a:xfrm>
-                            <a:off x="688768" y="5937"/>
-                            <a:ext cx="182880" cy="182880"/>
-                          </a:xfrm>
-                          <a:prstGeom prst="ellipse">
-                            <a:avLst/>
-                          </a:prstGeom>
-                          <a:noFill/>
-                          <a:ln w="19050">
-                            <a:solidFill>
-                              <a:schemeClr val="tx1"/>
-                            </a:solidFill>
-                          </a:ln>
-                        </wps:spPr>
-                        <wps:style>
-                          <a:lnRef idx="2">
-                            <a:schemeClr val="accent1">
-                              <a:shade val="50000"/>
-                            </a:schemeClr>
-                          </a:lnRef>
-                          <a:fillRef idx="1">
-                            <a:schemeClr val="accent1"/>
-                          </a:fillRef>
-                          <a:effectRef idx="0">
-                            <a:schemeClr val="accent1"/>
-                          </a:effectRef>
-                          <a:fontRef idx="minor">
-                            <a:schemeClr val="lt1"/>
-                          </a:fontRef>
-                        </wps:style>
-                        <wps:bodyPr rot="0" spcFirstLastPara="0" vertOverflow="overflow" horzOverflow="overflow" vert="horz" wrap="square" lIns="91440" tIns="45720" rIns="91440" bIns="45720" numCol="1" spcCol="0" rtlCol="0" fromWordArt="0" anchor="ctr" anchorCtr="0" forceAA="0" compatLnSpc="1">
-                          <a:prstTxWarp prst="textNoShape">
-                            <a:avLst/>
-                          </a:prstTxWarp>
-                          <a:noAutofit/>
-                        </wps:bodyPr>
-                      </wps:wsp>
-                      <wps:wsp>
-                        <wps:cNvPr id="222" name="Oval 222"/>
-                        <wps:cNvSpPr/>
-                        <wps:spPr>
-                          <a:xfrm>
-                            <a:off x="1033153" y="5937"/>
-                            <a:ext cx="182880" cy="182880"/>
-                          </a:xfrm>
-                          <a:prstGeom prst="ellipse">
-                            <a:avLst/>
-                          </a:prstGeom>
-                          <a:noFill/>
-                          <a:ln w="19050">
-                            <a:solidFill>
-                              <a:schemeClr val="tx1"/>
-                            </a:solidFill>
-                          </a:ln>
-                        </wps:spPr>
-                        <wps:style>
-                          <a:lnRef idx="2">
-                            <a:schemeClr val="accent1">
-                              <a:shade val="50000"/>
-                            </a:schemeClr>
-                          </a:lnRef>
-                          <a:fillRef idx="1">
-                            <a:schemeClr val="accent1"/>
-                          </a:fillRef>
-                          <a:effectRef idx="0">
-                            <a:schemeClr val="accent1"/>
-                          </a:effectRef>
-                          <a:fontRef idx="minor">
-                            <a:schemeClr val="lt1"/>
-                          </a:fontRef>
-                        </wps:style>
-                        <wps:bodyPr rot="0" spcFirstLastPara="0" vertOverflow="overflow" horzOverflow="overflow" vert="horz" wrap="square" lIns="91440" tIns="45720" rIns="91440" bIns="45720" numCol="1" spcCol="0" rtlCol="0" fromWordArt="0" anchor="ctr" anchorCtr="0" forceAA="0" compatLnSpc="1">
-                          <a:prstTxWarp prst="textNoShape">
-                            <a:avLst/>
-                          </a:prstTxWarp>
-                          <a:noAutofit/>
-                        </wps:bodyPr>
-                      </wps:wsp>
-                      <wps:wsp>
-                        <wps:cNvPr id="223" name="Oval 223"/>
-                        <wps:cNvSpPr/>
-                        <wps:spPr>
-                          <a:xfrm>
-                            <a:off x="1377537" y="5937"/>
-                            <a:ext cx="182880" cy="182880"/>
-                          </a:xfrm>
-                          <a:prstGeom prst="ellipse">
-                            <a:avLst/>
-                          </a:prstGeom>
-                          <a:noFill/>
-                          <a:ln w="19050">
-                            <a:solidFill>
-                              <a:schemeClr val="tx1"/>
-                            </a:solidFill>
-                          </a:ln>
-                        </wps:spPr>
-                        <wps:style>
-                          <a:lnRef idx="2">
-                            <a:schemeClr val="accent1">
-                              <a:shade val="50000"/>
-                            </a:schemeClr>
-                          </a:lnRef>
-                          <a:fillRef idx="1">
-                            <a:schemeClr val="accent1"/>
-                          </a:fillRef>
-                          <a:effectRef idx="0">
-                            <a:schemeClr val="accent1"/>
-                          </a:effectRef>
-                          <a:fontRef idx="minor">
-                            <a:schemeClr val="lt1"/>
-                          </a:fontRef>
-                        </wps:style>
-                        <wps:bodyPr rot="0" spcFirstLastPara="0" vertOverflow="overflow" horzOverflow="overflow" vert="horz" wrap="square" lIns="91440" tIns="45720" rIns="91440" bIns="45720" numCol="1" spcCol="0" rtlCol="0" fromWordArt="0" anchor="ctr" anchorCtr="0" forceAA="0" compatLnSpc="1">
-                          <a:prstTxWarp prst="textNoShape">
-                            <a:avLst/>
-                          </a:prstTxWarp>
-                          <a:noAutofit/>
-                        </wps:bodyPr>
-                      </wps:wsp>
-                      <wps:wsp>
-                        <wps:cNvPr id="235" name="Oval 235"/>
-                        <wps:cNvSpPr/>
-                        <wps:spPr>
-                          <a:xfrm>
-                            <a:off x="1721922" y="5937"/>
-                            <a:ext cx="182880" cy="182880"/>
-                          </a:xfrm>
-                          <a:prstGeom prst="ellipse">
-                            <a:avLst/>
-                          </a:prstGeom>
-                          <a:noFill/>
-                          <a:ln w="19050">
-                            <a:solidFill>
-                              <a:schemeClr val="tx1"/>
-                            </a:solidFill>
-                          </a:ln>
-                        </wps:spPr>
-                        <wps:style>
-                          <a:lnRef idx="2">
-                            <a:schemeClr val="accent1">
-                              <a:shade val="50000"/>
-                            </a:schemeClr>
-                          </a:lnRef>
-                          <a:fillRef idx="1">
-                            <a:schemeClr val="accent1"/>
-                          </a:fillRef>
-                          <a:effectRef idx="0">
-                            <a:schemeClr val="accent1"/>
-                          </a:effectRef>
-                          <a:fontRef idx="minor">
-                            <a:schemeClr val="lt1"/>
-                          </a:fontRef>
-                        </wps:style>
-                        <wps:bodyPr rot="0" spcFirstLastPara="0" vertOverflow="overflow" horzOverflow="overflow" vert="horz" wrap="square" lIns="91440" tIns="45720" rIns="91440" bIns="45720" numCol="1" spcCol="0" rtlCol="0" fromWordArt="0" anchor="ctr" anchorCtr="0" forceAA="0" compatLnSpc="1">
-                          <a:prstTxWarp prst="textNoShape">
-                            <a:avLst/>
-                          </a:prstTxWarp>
-                          <a:noAutofit/>
-                        </wps:bodyPr>
-                      </wps:wsp>
-                      <wps:wsp>
-                        <wps:cNvPr id="236" name="Oval 236"/>
-                        <wps:cNvSpPr/>
-                        <wps:spPr>
-                          <a:xfrm>
-                            <a:off x="2066306" y="5937"/>
-                            <a:ext cx="182880" cy="182880"/>
-                          </a:xfrm>
-                          <a:prstGeom prst="ellipse">
-                            <a:avLst/>
-                          </a:prstGeom>
-                          <a:noFill/>
-                          <a:ln w="19050">
-                            <a:solidFill>
-                              <a:schemeClr val="tx1"/>
-                            </a:solidFill>
-                          </a:ln>
-                        </wps:spPr>
-                        <wps:style>
-                          <a:lnRef idx="2">
-                            <a:schemeClr val="accent1">
-                              <a:shade val="50000"/>
-                            </a:schemeClr>
-                          </a:lnRef>
-                          <a:fillRef idx="1">
-                            <a:schemeClr val="accent1"/>
-                          </a:fillRef>
-                          <a:effectRef idx="0">
-                            <a:schemeClr val="accent1"/>
-                          </a:effectRef>
-                          <a:fontRef idx="minor">
-                            <a:schemeClr val="lt1"/>
-                          </a:fontRef>
-                        </wps:style>
-                        <wps:bodyPr rot="0" spcFirstLastPara="0" vertOverflow="overflow" horzOverflow="overflow" vert="horz" wrap="square" lIns="91440" tIns="45720" rIns="91440" bIns="45720" numCol="1" spcCol="0" rtlCol="0" fromWordArt="0" anchor="ctr" anchorCtr="0" forceAA="0" compatLnSpc="1">
-                          <a:prstTxWarp prst="textNoShape">
-                            <a:avLst/>
-                          </a:prstTxWarp>
-                          <a:noAutofit/>
-                        </wps:bodyPr>
-                      </wps:wsp>
-                      <wps:wsp>
-                        <wps:cNvPr id="237" name="Oval 237"/>
-                        <wps:cNvSpPr/>
-                        <wps:spPr>
-                          <a:xfrm>
-                            <a:off x="2410690" y="5937"/>
-                            <a:ext cx="182880" cy="182880"/>
-                          </a:xfrm>
-                          <a:prstGeom prst="ellipse">
-                            <a:avLst/>
-                          </a:prstGeom>
-                          <a:noFill/>
-                          <a:ln w="19050">
-                            <a:solidFill>
-                              <a:schemeClr val="tx1"/>
-                            </a:solidFill>
-                          </a:ln>
-                        </wps:spPr>
-                        <wps:style>
-                          <a:lnRef idx="2">
-                            <a:schemeClr val="accent1">
-                              <a:shade val="50000"/>
-                            </a:schemeClr>
-                          </a:lnRef>
-                          <a:fillRef idx="1">
-                            <a:schemeClr val="accent1"/>
-                          </a:fillRef>
-                          <a:effectRef idx="0">
-                            <a:schemeClr val="accent1"/>
-                          </a:effectRef>
-                          <a:fontRef idx="minor">
-                            <a:schemeClr val="lt1"/>
-                          </a:fontRef>
-                        </wps:style>
-                        <wps:bodyPr rot="0" spcFirstLastPara="0" vertOverflow="overflow" horzOverflow="overflow" vert="horz" wrap="square" lIns="91440" tIns="45720" rIns="91440" bIns="45720" numCol="1" spcCol="0" rtlCol="0" fromWordArt="0" anchor="ctr" anchorCtr="0" forceAA="0" compatLnSpc="1">
-                          <a:prstTxWarp prst="textNoShape">
-                            <a:avLst/>
-                          </a:prstTxWarp>
-                          <a:noAutofit/>
-                        </wps:bodyPr>
-                      </wps:wsp>
-                      <wps:wsp>
-                        <wps:cNvPr id="238" name="Oval 238"/>
-                        <wps:cNvSpPr/>
-                        <wps:spPr>
-                          <a:xfrm>
-                            <a:off x="2755075" y="5937"/>
-                            <a:ext cx="182880" cy="182880"/>
-                          </a:xfrm>
-                          <a:prstGeom prst="ellipse">
-                            <a:avLst/>
-                          </a:prstGeom>
-                          <a:noFill/>
-                          <a:ln w="19050">
-                            <a:solidFill>
-                              <a:schemeClr val="tx1"/>
-                            </a:solidFill>
-                          </a:ln>
-                        </wps:spPr>
-                        <wps:style>
-                          <a:lnRef idx="2">
-                            <a:schemeClr val="accent1">
-                              <a:shade val="50000"/>
-                            </a:schemeClr>
-                          </a:lnRef>
-                          <a:fillRef idx="1">
-                            <a:schemeClr val="accent1"/>
-                          </a:fillRef>
-                          <a:effectRef idx="0">
-                            <a:schemeClr val="accent1"/>
-                          </a:effectRef>
-                          <a:fontRef idx="minor">
-                            <a:schemeClr val="lt1"/>
-                          </a:fontRef>
-                        </wps:style>
-                        <wps:bodyPr rot="0" spcFirstLastPara="0" vertOverflow="overflow" horzOverflow="overflow" vert="horz" wrap="square" lIns="91440" tIns="45720" rIns="91440" bIns="45720" numCol="1" spcCol="0" rtlCol="0" fromWordArt="0" anchor="ctr" anchorCtr="0" forceAA="0" compatLnSpc="1">
-                          <a:prstTxWarp prst="textNoShape">
-                            <a:avLst/>
-                          </a:prstTxWarp>
-                          <a:noAutofit/>
-                        </wps:bodyPr>
-                      </wps:wsp>
-                      <wps:wsp>
-                        <wps:cNvPr id="239" name="Oval 239"/>
-                        <wps:cNvSpPr/>
-                        <wps:spPr>
-                          <a:xfrm>
-                            <a:off x="3099459" y="0"/>
-                            <a:ext cx="182880" cy="182880"/>
-                          </a:xfrm>
-                          <a:prstGeom prst="ellipse">
-                            <a:avLst/>
-                          </a:prstGeom>
-                          <a:noFill/>
-                          <a:ln w="19050">
-                            <a:solidFill>
-                              <a:schemeClr val="tx1"/>
-                            </a:solidFill>
-                          </a:ln>
-                        </wps:spPr>
-                        <wps:style>
-                          <a:lnRef idx="2">
-                            <a:schemeClr val="accent1">
-                              <a:shade val="50000"/>
-                            </a:schemeClr>
-                          </a:lnRef>
-                          <a:fillRef idx="1">
-                            <a:schemeClr val="accent1"/>
-                          </a:fillRef>
-                          <a:effectRef idx="0">
-                            <a:schemeClr val="accent1"/>
-                          </a:effectRef>
-                          <a:fontRef idx="minor">
-                            <a:schemeClr val="lt1"/>
-                          </a:fontRef>
-                        </wps:style>
-                        <wps:bodyPr rot="0" spcFirstLastPara="0" vertOverflow="overflow" horzOverflow="overflow" vert="horz" wrap="square" lIns="91440" tIns="45720" rIns="91440" bIns="45720" numCol="1" spcCol="0" rtlCol="0" fromWordArt="0" anchor="ctr" anchorCtr="0" forceAA="0" compatLnSpc="1">
-                          <a:prstTxWarp prst="textNoShape">
-                            <a:avLst/>
-                          </a:prstTxWarp>
-                          <a:noAutofit/>
-                        </wps:bodyPr>
-                      </wps:wsp>
-                      <wps:wsp>
-                        <wps:cNvPr id="240" name="Oval 240"/>
-                        <wps:cNvSpPr/>
-                        <wps:spPr>
-                          <a:xfrm>
-                            <a:off x="3443844" y="5937"/>
-                            <a:ext cx="182880" cy="182880"/>
-                          </a:xfrm>
-                          <a:prstGeom prst="ellipse">
-                            <a:avLst/>
-                          </a:prstGeom>
-                          <a:noFill/>
-                          <a:ln w="19050">
-                            <a:solidFill>
-                              <a:schemeClr val="tx1"/>
-                            </a:solidFill>
-                          </a:ln>
-                        </wps:spPr>
-                        <wps:style>
-                          <a:lnRef idx="2">
-                            <a:schemeClr val="accent1">
-                              <a:shade val="50000"/>
-                            </a:schemeClr>
-                          </a:lnRef>
-                          <a:fillRef idx="1">
-                            <a:schemeClr val="accent1"/>
-                          </a:fillRef>
-                          <a:effectRef idx="0">
-                            <a:schemeClr val="accent1"/>
-                          </a:effectRef>
-                          <a:fontRef idx="minor">
-                            <a:schemeClr val="lt1"/>
-                          </a:fontRef>
-                        </wps:style>
-                        <wps:bodyPr rot="0" spcFirstLastPara="0" vertOverflow="overflow" horzOverflow="overflow" vert="horz" wrap="square" lIns="91440" tIns="45720" rIns="91440" bIns="45720" numCol="1" spcCol="0" rtlCol="0" fromWordArt="0" anchor="ctr" anchorCtr="0" forceAA="0" compatLnSpc="1">
-                          <a:prstTxWarp prst="textNoShape">
-                            <a:avLst/>
-                          </a:prstTxWarp>
-                          <a:noAutofit/>
-                        </wps:bodyPr>
-                      </wps:wsp>
-                      <wps:wsp>
-                        <wps:cNvPr id="241" name="Oval 241"/>
-                        <wps:cNvSpPr/>
-                        <wps:spPr>
-                          <a:xfrm>
-                            <a:off x="3788228" y="0"/>
-                            <a:ext cx="182880" cy="182880"/>
-                          </a:xfrm>
-                          <a:prstGeom prst="ellipse">
-                            <a:avLst/>
-                          </a:prstGeom>
-                          <a:noFill/>
-                          <a:ln w="19050">
-                            <a:solidFill>
-                              <a:schemeClr val="tx1"/>
-                            </a:solidFill>
-                          </a:ln>
-                        </wps:spPr>
-                        <wps:style>
-                          <a:lnRef idx="2">
-                            <a:schemeClr val="accent1">
-                              <a:shade val="50000"/>
-                            </a:schemeClr>
-                          </a:lnRef>
-                          <a:fillRef idx="1">
-                            <a:schemeClr val="accent1"/>
-                          </a:fillRef>
-                          <a:effectRef idx="0">
-                            <a:schemeClr val="accent1"/>
-                          </a:effectRef>
-                          <a:fontRef idx="minor">
-                            <a:schemeClr val="lt1"/>
-                          </a:fontRef>
-                        </wps:style>
-                        <wps:bodyPr rot="0" spcFirstLastPara="0" vertOverflow="overflow" horzOverflow="overflow" vert="horz" wrap="square" lIns="91440" tIns="45720" rIns="91440" bIns="45720" numCol="1" spcCol="0" rtlCol="0" fromWordArt="0" anchor="ctr" anchorCtr="0" forceAA="0" compatLnSpc="1">
-                          <a:prstTxWarp prst="textNoShape">
-                            <a:avLst/>
-                          </a:prstTxWarp>
-                          <a:noAutofit/>
-                        </wps:bodyPr>
-                      </wps:wsp>
-                      <wps:wsp>
-                        <wps:cNvPr id="253" name="Oval 253"/>
-                        <wps:cNvSpPr/>
-                        <wps:spPr>
-                          <a:xfrm>
-                            <a:off x="4126675" y="0"/>
-                            <a:ext cx="182880" cy="182880"/>
-                          </a:xfrm>
-                          <a:prstGeom prst="ellipse">
-                            <a:avLst/>
-                          </a:prstGeom>
-                          <a:noFill/>
-                          <a:ln w="19050">
-                            <a:solidFill>
-                              <a:schemeClr val="tx1"/>
-                            </a:solidFill>
-                          </a:ln>
-                        </wps:spPr>
-                        <wps:style>
-                          <a:lnRef idx="2">
-                            <a:schemeClr val="accent1">
-                              <a:shade val="50000"/>
-                            </a:schemeClr>
-                          </a:lnRef>
-                          <a:fillRef idx="1">
-                            <a:schemeClr val="accent1"/>
-                          </a:fillRef>
-                          <a:effectRef idx="0">
-                            <a:schemeClr val="accent1"/>
-                          </a:effectRef>
-                          <a:fontRef idx="minor">
-                            <a:schemeClr val="lt1"/>
-                          </a:fontRef>
-                        </wps:style>
-                        <wps:bodyPr rot="0" spcFirstLastPara="0" vertOverflow="overflow" horzOverflow="overflow" vert="horz" wrap="square" lIns="91440" tIns="45720" rIns="91440" bIns="45720" numCol="1" spcCol="0" rtlCol="0" fromWordArt="0" anchor="ctr" anchorCtr="0" forceAA="0" compatLnSpc="1">
-                          <a:prstTxWarp prst="textNoShape">
-                            <a:avLst/>
-                          </a:prstTxWarp>
-                          <a:noAutofit/>
-                        </wps:bodyPr>
-                      </wps:wsp>
-                      <wps:wsp>
-                        <wps:cNvPr id="254" name="Oval 254"/>
-                        <wps:cNvSpPr/>
-                        <wps:spPr>
-                          <a:xfrm>
-                            <a:off x="4471059" y="0"/>
-                            <a:ext cx="182880" cy="182880"/>
-                          </a:xfrm>
-                          <a:prstGeom prst="ellipse">
-                            <a:avLst/>
-                          </a:prstGeom>
-                          <a:noFill/>
-                          <a:ln w="19050">
-                            <a:solidFill>
-                              <a:schemeClr val="tx1"/>
-                            </a:solidFill>
-                          </a:ln>
-                        </wps:spPr>
-                        <wps:style>
-                          <a:lnRef idx="2">
-                            <a:schemeClr val="accent1">
-                              <a:shade val="50000"/>
-                            </a:schemeClr>
-                          </a:lnRef>
-                          <a:fillRef idx="1">
-                            <a:schemeClr val="accent1"/>
-                          </a:fillRef>
-                          <a:effectRef idx="0">
-                            <a:schemeClr val="accent1"/>
-                          </a:effectRef>
-                          <a:fontRef idx="minor">
-                            <a:schemeClr val="lt1"/>
-                          </a:fontRef>
-                        </wps:style>
-                        <wps:bodyPr rot="0" spcFirstLastPara="0" vertOverflow="overflow" horzOverflow="overflow" vert="horz" wrap="square" lIns="91440" tIns="45720" rIns="91440" bIns="45720" numCol="1" spcCol="0" rtlCol="0" fromWordArt="0" anchor="ctr" anchorCtr="0" forceAA="0" compatLnSpc="1">
-                          <a:prstTxWarp prst="textNoShape">
-                            <a:avLst/>
-                          </a:prstTxWarp>
-                          <a:noAutofit/>
-                        </wps:bodyPr>
-                      </wps:wsp>
-                      <wps:wsp>
-                        <wps:cNvPr id="255" name="Oval 255"/>
-                        <wps:cNvSpPr/>
-                        <wps:spPr>
-                          <a:xfrm>
-                            <a:off x="4815444" y="0"/>
-                            <a:ext cx="182880" cy="182880"/>
-                          </a:xfrm>
-                          <a:prstGeom prst="ellipse">
-                            <a:avLst/>
-                          </a:prstGeom>
-                          <a:noFill/>
-                          <a:ln w="19050">
-                            <a:solidFill>
-                              <a:schemeClr val="tx1"/>
-                            </a:solidFill>
-                          </a:ln>
-                        </wps:spPr>
-                        <wps:style>
-                          <a:lnRef idx="2">
-                            <a:schemeClr val="accent1">
-                              <a:shade val="50000"/>
-                            </a:schemeClr>
-                          </a:lnRef>
-                          <a:fillRef idx="1">
-                            <a:schemeClr val="accent1"/>
-                          </a:fillRef>
-                          <a:effectRef idx="0">
-                            <a:schemeClr val="accent1"/>
-                          </a:effectRef>
-                          <a:fontRef idx="minor">
-                            <a:schemeClr val="lt1"/>
-                          </a:fontRef>
-                        </wps:style>
-                        <wps:bodyPr rot="0" spcFirstLastPara="0" vertOverflow="overflow" horzOverflow="overflow" vert="horz" wrap="square" lIns="91440" tIns="45720" rIns="91440" bIns="45720" numCol="1" spcCol="0" rtlCol="0" fromWordArt="0" anchor="ctr" anchorCtr="0" forceAA="0" compatLnSpc="1">
-                          <a:prstTxWarp prst="textNoShape">
-                            <a:avLst/>
-                          </a:prstTxWarp>
-                          <a:noAutofit/>
-                        </wps:bodyPr>
-                      </wps:wsp>
-                      <wps:wsp>
-                        <wps:cNvPr id="256" name="Oval 256"/>
-                        <wps:cNvSpPr/>
-                        <wps:spPr>
-                          <a:xfrm>
-                            <a:off x="5159828" y="0"/>
-                            <a:ext cx="182880" cy="182880"/>
-                          </a:xfrm>
-                          <a:prstGeom prst="ellipse">
-                            <a:avLst/>
-                          </a:prstGeom>
-                          <a:noFill/>
-                          <a:ln w="19050">
-                            <a:solidFill>
-                              <a:schemeClr val="tx1"/>
-                            </a:solidFill>
-                          </a:ln>
-                        </wps:spPr>
-                        <wps:style>
-                          <a:lnRef idx="2">
-                            <a:schemeClr val="accent1">
-                              <a:shade val="50000"/>
-                            </a:schemeClr>
-                          </a:lnRef>
-                          <a:fillRef idx="1">
-                            <a:schemeClr val="accent1"/>
-                          </a:fillRef>
-                          <a:effectRef idx="0">
-                            <a:schemeClr val="accent1"/>
-                          </a:effectRef>
-                          <a:fontRef idx="minor">
-                            <a:schemeClr val="lt1"/>
-                          </a:fontRef>
-                        </wps:style>
-                        <wps:bodyPr rot="0" spcFirstLastPara="0" vertOverflow="overflow" horzOverflow="overflow" vert="horz" wrap="square" lIns="91440" tIns="45720" rIns="91440" bIns="45720" numCol="1" spcCol="0" rtlCol="0" fromWordArt="0" anchor="ctr" anchorCtr="0" forceAA="0" compatLnSpc="1">
-                          <a:prstTxWarp prst="textNoShape">
-                            <a:avLst/>
-                          </a:prstTxWarp>
-                          <a:noAutofit/>
-                        </wps:bodyPr>
-                      </wps:wsp>
-                      <wps:wsp>
-                        <wps:cNvPr id="257" name="Oval 257"/>
-                        <wps:cNvSpPr/>
-                        <wps:spPr>
-                          <a:xfrm>
-                            <a:off x="5504213" y="0"/>
+                        <wps:cNvPr id="161" name="Oval 161"/>
+                        <wps:cNvSpPr/>
+                        <wps:spPr>
+                          <a:xfrm>
+                            <a:off x="29692" y="5937"/>
+                            <a:ext cx="182880" cy="182880"/>
+                          </a:xfrm>
+                          <a:prstGeom prst="ellipse">
+                            <a:avLst/>
+                          </a:prstGeom>
+                          <a:noFill/>
+                          <a:ln w="19050">
+                            <a:solidFill>
+                              <a:schemeClr val="tx1"/>
+                            </a:solidFill>
+                          </a:ln>
+                        </wps:spPr>
+                        <wps:style>
+                          <a:lnRef idx="2">
+                            <a:schemeClr val="accent1">
+                              <a:shade val="50000"/>
+                            </a:schemeClr>
+                          </a:lnRef>
+                          <a:fillRef idx="1">
+                            <a:schemeClr val="accent1"/>
+                          </a:fillRef>
+                          <a:effectRef idx="0">
+                            <a:schemeClr val="accent1"/>
+                          </a:effectRef>
+                          <a:fontRef idx="minor">
+                            <a:schemeClr val="lt1"/>
+                          </a:fontRef>
+                        </wps:style>
+                        <wps:bodyPr rot="0" spcFirstLastPara="0" vertOverflow="overflow" horzOverflow="overflow" vert="horz" wrap="square" lIns="91440" tIns="45720" rIns="91440" bIns="45720" numCol="1" spcCol="0" rtlCol="0" fromWordArt="0" anchor="ctr" anchorCtr="0" forceAA="0" compatLnSpc="1">
+                          <a:prstTxWarp prst="textNoShape">
+                            <a:avLst/>
+                          </a:prstTxWarp>
+                          <a:noAutofit/>
+                        </wps:bodyPr>
+                      </wps:wsp>
+                      <wps:wsp>
+                        <wps:cNvPr id="162" name="Oval 162"/>
+                        <wps:cNvSpPr/>
+                        <wps:spPr>
+                          <a:xfrm>
+                            <a:off x="368138" y="5937"/>
+                            <a:ext cx="182880" cy="182880"/>
+                          </a:xfrm>
+                          <a:prstGeom prst="ellipse">
+                            <a:avLst/>
+                          </a:prstGeom>
+                          <a:noFill/>
+                          <a:ln w="19050">
+                            <a:solidFill>
+                              <a:schemeClr val="tx1"/>
+                            </a:solidFill>
+                          </a:ln>
+                        </wps:spPr>
+                        <wps:style>
+                          <a:lnRef idx="2">
+                            <a:schemeClr val="accent1">
+                              <a:shade val="50000"/>
+                            </a:schemeClr>
+                          </a:lnRef>
+                          <a:fillRef idx="1">
+                            <a:schemeClr val="accent1"/>
+                          </a:fillRef>
+                          <a:effectRef idx="0">
+                            <a:schemeClr val="accent1"/>
+                          </a:effectRef>
+                          <a:fontRef idx="minor">
+                            <a:schemeClr val="lt1"/>
+                          </a:fontRef>
+                        </wps:style>
+                        <wps:bodyPr rot="0" spcFirstLastPara="0" vertOverflow="overflow" horzOverflow="overflow" vert="horz" wrap="square" lIns="91440" tIns="45720" rIns="91440" bIns="45720" numCol="1" spcCol="0" rtlCol="0" fromWordArt="0" anchor="ctr" anchorCtr="0" forceAA="0" compatLnSpc="1">
+                          <a:prstTxWarp prst="textNoShape">
+                            <a:avLst/>
+                          </a:prstTxWarp>
+                          <a:noAutofit/>
+                        </wps:bodyPr>
+                      </wps:wsp>
+                      <wps:wsp>
+                        <wps:cNvPr id="188" name="Oval 188"/>
+                        <wps:cNvSpPr/>
+                        <wps:spPr>
+                          <a:xfrm>
+                            <a:off x="712522" y="5937"/>
+                            <a:ext cx="182880" cy="182880"/>
+                          </a:xfrm>
+                          <a:prstGeom prst="ellipse">
+                            <a:avLst/>
+                          </a:prstGeom>
+                          <a:noFill/>
+                          <a:ln w="19050">
+                            <a:solidFill>
+                              <a:schemeClr val="tx1"/>
+                            </a:solidFill>
+                          </a:ln>
+                        </wps:spPr>
+                        <wps:style>
+                          <a:lnRef idx="2">
+                            <a:schemeClr val="accent1">
+                              <a:shade val="50000"/>
+                            </a:schemeClr>
+                          </a:lnRef>
+                          <a:fillRef idx="1">
+                            <a:schemeClr val="accent1"/>
+                          </a:fillRef>
+                          <a:effectRef idx="0">
+                            <a:schemeClr val="accent1"/>
+                          </a:effectRef>
+                          <a:fontRef idx="minor">
+                            <a:schemeClr val="lt1"/>
+                          </a:fontRef>
+                        </wps:style>
+                        <wps:bodyPr rot="0" spcFirstLastPara="0" vertOverflow="overflow" horzOverflow="overflow" vert="horz" wrap="square" lIns="91440" tIns="45720" rIns="91440" bIns="45720" numCol="1" spcCol="0" rtlCol="0" fromWordArt="0" anchor="ctr" anchorCtr="0" forceAA="0" compatLnSpc="1">
+                          <a:prstTxWarp prst="textNoShape">
+                            <a:avLst/>
+                          </a:prstTxWarp>
+                          <a:noAutofit/>
+                        </wps:bodyPr>
+                      </wps:wsp>
+                      <wps:wsp>
+                        <wps:cNvPr id="189" name="Oval 189"/>
+                        <wps:cNvSpPr/>
+                        <wps:spPr>
+                          <a:xfrm>
+                            <a:off x="1050968" y="5937"/>
+                            <a:ext cx="182880" cy="182880"/>
+                          </a:xfrm>
+                          <a:prstGeom prst="ellipse">
+                            <a:avLst/>
+                          </a:prstGeom>
+                          <a:noFill/>
+                          <a:ln w="19050">
+                            <a:solidFill>
+                              <a:schemeClr val="tx1"/>
+                            </a:solidFill>
+                          </a:ln>
+                        </wps:spPr>
+                        <wps:style>
+                          <a:lnRef idx="2">
+                            <a:schemeClr val="accent1">
+                              <a:shade val="50000"/>
+                            </a:schemeClr>
+                          </a:lnRef>
+                          <a:fillRef idx="1">
+                            <a:schemeClr val="accent1"/>
+                          </a:fillRef>
+                          <a:effectRef idx="0">
+                            <a:schemeClr val="accent1"/>
+                          </a:effectRef>
+                          <a:fontRef idx="minor">
+                            <a:schemeClr val="lt1"/>
+                          </a:fontRef>
+                        </wps:style>
+                        <wps:bodyPr rot="0" spcFirstLastPara="0" vertOverflow="overflow" horzOverflow="overflow" vert="horz" wrap="square" lIns="91440" tIns="45720" rIns="91440" bIns="45720" numCol="1" spcCol="0" rtlCol="0" fromWordArt="0" anchor="ctr" anchorCtr="0" forceAA="0" compatLnSpc="1">
+                          <a:prstTxWarp prst="textNoShape">
+                            <a:avLst/>
+                          </a:prstTxWarp>
+                          <a:noAutofit/>
+                        </wps:bodyPr>
+                      </wps:wsp>
+                      <wps:wsp>
+                        <wps:cNvPr id="190" name="Oval 190"/>
+                        <wps:cNvSpPr/>
+                        <wps:spPr>
+                          <a:xfrm>
+                            <a:off x="1395352" y="5937"/>
+                            <a:ext cx="182880" cy="182880"/>
+                          </a:xfrm>
+                          <a:prstGeom prst="ellipse">
+                            <a:avLst/>
+                          </a:prstGeom>
+                          <a:noFill/>
+                          <a:ln w="19050">
+                            <a:solidFill>
+                              <a:schemeClr val="tx1"/>
+                            </a:solidFill>
+                          </a:ln>
+                        </wps:spPr>
+                        <wps:style>
+                          <a:lnRef idx="2">
+                            <a:schemeClr val="accent1">
+                              <a:shade val="50000"/>
+                            </a:schemeClr>
+                          </a:lnRef>
+                          <a:fillRef idx="1">
+                            <a:schemeClr val="accent1"/>
+                          </a:fillRef>
+                          <a:effectRef idx="0">
+                            <a:schemeClr val="accent1"/>
+                          </a:effectRef>
+                          <a:fontRef idx="minor">
+                            <a:schemeClr val="lt1"/>
+                          </a:fontRef>
+                        </wps:style>
+                        <wps:bodyPr rot="0" spcFirstLastPara="0" vertOverflow="overflow" horzOverflow="overflow" vert="horz" wrap="square" lIns="91440" tIns="45720" rIns="91440" bIns="45720" numCol="1" spcCol="0" rtlCol="0" fromWordArt="0" anchor="ctr" anchorCtr="0" forceAA="0" compatLnSpc="1">
+                          <a:prstTxWarp prst="textNoShape">
+                            <a:avLst/>
+                          </a:prstTxWarp>
+                          <a:noAutofit/>
+                        </wps:bodyPr>
+                      </wps:wsp>
+                      <wps:wsp>
+                        <wps:cNvPr id="191" name="Oval 191"/>
+                        <wps:cNvSpPr/>
+                        <wps:spPr>
+                          <a:xfrm>
+                            <a:off x="1739737" y="5937"/>
+                            <a:ext cx="182880" cy="182880"/>
+                          </a:xfrm>
+                          <a:prstGeom prst="ellipse">
+                            <a:avLst/>
+                          </a:prstGeom>
+                          <a:noFill/>
+                          <a:ln w="19050">
+                            <a:solidFill>
+                              <a:schemeClr val="tx1"/>
+                            </a:solidFill>
+                          </a:ln>
+                        </wps:spPr>
+                        <wps:style>
+                          <a:lnRef idx="2">
+                            <a:schemeClr val="accent1">
+                              <a:shade val="50000"/>
+                            </a:schemeClr>
+                          </a:lnRef>
+                          <a:fillRef idx="1">
+                            <a:schemeClr val="accent1"/>
+                          </a:fillRef>
+                          <a:effectRef idx="0">
+                            <a:schemeClr val="accent1"/>
+                          </a:effectRef>
+                          <a:fontRef idx="minor">
+                            <a:schemeClr val="lt1"/>
+                          </a:fontRef>
+                        </wps:style>
+                        <wps:bodyPr rot="0" spcFirstLastPara="0" vertOverflow="overflow" horzOverflow="overflow" vert="horz" wrap="square" lIns="91440" tIns="45720" rIns="91440" bIns="45720" numCol="1" spcCol="0" rtlCol="0" fromWordArt="0" anchor="ctr" anchorCtr="0" forceAA="0" compatLnSpc="1">
+                          <a:prstTxWarp prst="textNoShape">
+                            <a:avLst/>
+                          </a:prstTxWarp>
+                          <a:noAutofit/>
+                        </wps:bodyPr>
+                      </wps:wsp>
+                      <wps:wsp>
+                        <wps:cNvPr id="192" name="Oval 192"/>
+                        <wps:cNvSpPr/>
+                        <wps:spPr>
+                          <a:xfrm>
+                            <a:off x="2084121" y="5937"/>
+                            <a:ext cx="182880" cy="182880"/>
+                          </a:xfrm>
+                          <a:prstGeom prst="ellipse">
+                            <a:avLst/>
+                          </a:prstGeom>
+                          <a:noFill/>
+                          <a:ln w="19050">
+                            <a:solidFill>
+                              <a:schemeClr val="tx1"/>
+                            </a:solidFill>
+                          </a:ln>
+                        </wps:spPr>
+                        <wps:style>
+                          <a:lnRef idx="2">
+                            <a:schemeClr val="accent1">
+                              <a:shade val="50000"/>
+                            </a:schemeClr>
+                          </a:lnRef>
+                          <a:fillRef idx="1">
+                            <a:schemeClr val="accent1"/>
+                          </a:fillRef>
+                          <a:effectRef idx="0">
+                            <a:schemeClr val="accent1"/>
+                          </a:effectRef>
+                          <a:fontRef idx="minor">
+                            <a:schemeClr val="lt1"/>
+                          </a:fontRef>
+                        </wps:style>
+                        <wps:bodyPr rot="0" spcFirstLastPara="0" vertOverflow="overflow" horzOverflow="overflow" vert="horz" wrap="square" lIns="91440" tIns="45720" rIns="91440" bIns="45720" numCol="1" spcCol="0" rtlCol="0" fromWordArt="0" anchor="ctr" anchorCtr="0" forceAA="0" compatLnSpc="1">
+                          <a:prstTxWarp prst="textNoShape">
+                            <a:avLst/>
+                          </a:prstTxWarp>
+                          <a:noAutofit/>
+                        </wps:bodyPr>
+                      </wps:wsp>
+                      <wps:wsp>
+                        <wps:cNvPr id="193" name="Oval 193"/>
+                        <wps:cNvSpPr/>
+                        <wps:spPr>
+                          <a:xfrm>
+                            <a:off x="2422568" y="5937"/>
+                            <a:ext cx="182880" cy="182880"/>
+                          </a:xfrm>
+                          <a:prstGeom prst="ellipse">
+                            <a:avLst/>
+                          </a:prstGeom>
+                          <a:noFill/>
+                          <a:ln w="19050">
+                            <a:solidFill>
+                              <a:schemeClr val="tx1"/>
+                            </a:solidFill>
+                          </a:ln>
+                        </wps:spPr>
+                        <wps:style>
+                          <a:lnRef idx="2">
+                            <a:schemeClr val="accent1">
+                              <a:shade val="50000"/>
+                            </a:schemeClr>
+                          </a:lnRef>
+                          <a:fillRef idx="1">
+                            <a:schemeClr val="accent1"/>
+                          </a:fillRef>
+                          <a:effectRef idx="0">
+                            <a:schemeClr val="accent1"/>
+                          </a:effectRef>
+                          <a:fontRef idx="minor">
+                            <a:schemeClr val="lt1"/>
+                          </a:fontRef>
+                        </wps:style>
+                        <wps:bodyPr rot="0" spcFirstLastPara="0" vertOverflow="overflow" horzOverflow="overflow" vert="horz" wrap="square" lIns="91440" tIns="45720" rIns="91440" bIns="45720" numCol="1" spcCol="0" rtlCol="0" fromWordArt="0" anchor="ctr" anchorCtr="0" forceAA="0" compatLnSpc="1">
+                          <a:prstTxWarp prst="textNoShape">
+                            <a:avLst/>
+                          </a:prstTxWarp>
+                          <a:noAutofit/>
+                        </wps:bodyPr>
+                      </wps:wsp>
+                      <wps:wsp>
+                        <wps:cNvPr id="194" name="Oval 194"/>
+                        <wps:cNvSpPr/>
+                        <wps:spPr>
+                          <a:xfrm>
+                            <a:off x="2766953" y="5937"/>
+                            <a:ext cx="182880" cy="182880"/>
+                          </a:xfrm>
+                          <a:prstGeom prst="ellipse">
+                            <a:avLst/>
+                          </a:prstGeom>
+                          <a:noFill/>
+                          <a:ln w="19050">
+                            <a:solidFill>
+                              <a:schemeClr val="tx1"/>
+                            </a:solidFill>
+                          </a:ln>
+                        </wps:spPr>
+                        <wps:style>
+                          <a:lnRef idx="2">
+                            <a:schemeClr val="accent1">
+                              <a:shade val="50000"/>
+                            </a:schemeClr>
+                          </a:lnRef>
+                          <a:fillRef idx="1">
+                            <a:schemeClr val="accent1"/>
+                          </a:fillRef>
+                          <a:effectRef idx="0">
+                            <a:schemeClr val="accent1"/>
+                          </a:effectRef>
+                          <a:fontRef idx="minor">
+                            <a:schemeClr val="lt1"/>
+                          </a:fontRef>
+                        </wps:style>
+                        <wps:bodyPr rot="0" spcFirstLastPara="0" vertOverflow="overflow" horzOverflow="overflow" vert="horz" wrap="square" lIns="91440" tIns="45720" rIns="91440" bIns="45720" numCol="1" spcCol="0" rtlCol="0" fromWordArt="0" anchor="ctr" anchorCtr="0" forceAA="0" compatLnSpc="1">
+                          <a:prstTxWarp prst="textNoShape">
+                            <a:avLst/>
+                          </a:prstTxWarp>
+                          <a:noAutofit/>
+                        </wps:bodyPr>
+                      </wps:wsp>
+                      <wps:wsp>
+                        <wps:cNvPr id="195" name="Oval 195"/>
+                        <wps:cNvSpPr/>
+                        <wps:spPr>
+                          <a:xfrm>
+                            <a:off x="3111335" y="5938"/>
+                            <a:ext cx="182880" cy="182880"/>
+                          </a:xfrm>
+                          <a:prstGeom prst="ellipse">
+                            <a:avLst/>
+                          </a:prstGeom>
+                          <a:noFill/>
+                          <a:ln w="19050">
+                            <a:solidFill>
+                              <a:schemeClr val="tx1"/>
+                            </a:solidFill>
+                          </a:ln>
+                        </wps:spPr>
+                        <wps:style>
+                          <a:lnRef idx="2">
+                            <a:schemeClr val="accent1">
+                              <a:shade val="50000"/>
+                            </a:schemeClr>
+                          </a:lnRef>
+                          <a:fillRef idx="1">
+                            <a:schemeClr val="accent1"/>
+                          </a:fillRef>
+                          <a:effectRef idx="0">
+                            <a:schemeClr val="accent1"/>
+                          </a:effectRef>
+                          <a:fontRef idx="minor">
+                            <a:schemeClr val="lt1"/>
+                          </a:fontRef>
+                        </wps:style>
+                        <wps:bodyPr rot="0" spcFirstLastPara="0" vertOverflow="overflow" horzOverflow="overflow" vert="horz" wrap="square" lIns="91440" tIns="45720" rIns="91440" bIns="45720" numCol="1" spcCol="0" rtlCol="0" fromWordArt="0" anchor="ctr" anchorCtr="0" forceAA="0" compatLnSpc="1">
+                          <a:prstTxWarp prst="textNoShape">
+                            <a:avLst/>
+                          </a:prstTxWarp>
+                          <a:noAutofit/>
+                        </wps:bodyPr>
+                      </wps:wsp>
+                      <wps:wsp>
+                        <wps:cNvPr id="196" name="Oval 196"/>
+                        <wps:cNvSpPr/>
+                        <wps:spPr>
+                          <a:xfrm>
+                            <a:off x="3455720" y="5937"/>
+                            <a:ext cx="182880" cy="182880"/>
+                          </a:xfrm>
+                          <a:prstGeom prst="ellipse">
+                            <a:avLst/>
+                          </a:prstGeom>
+                          <a:noFill/>
+                          <a:ln w="19050">
+                            <a:solidFill>
+                              <a:schemeClr val="tx1"/>
+                            </a:solidFill>
+                          </a:ln>
+                        </wps:spPr>
+                        <wps:style>
+                          <a:lnRef idx="2">
+                            <a:schemeClr val="accent1">
+                              <a:shade val="50000"/>
+                            </a:schemeClr>
+                          </a:lnRef>
+                          <a:fillRef idx="1">
+                            <a:schemeClr val="accent1"/>
+                          </a:fillRef>
+                          <a:effectRef idx="0">
+                            <a:schemeClr val="accent1"/>
+                          </a:effectRef>
+                          <a:fontRef idx="minor">
+                            <a:schemeClr val="lt1"/>
+                          </a:fontRef>
+                        </wps:style>
+                        <wps:bodyPr rot="0" spcFirstLastPara="0" vertOverflow="overflow" horzOverflow="overflow" vert="horz" wrap="square" lIns="91440" tIns="45720" rIns="91440" bIns="45720" numCol="1" spcCol="0" rtlCol="0" fromWordArt="0" anchor="ctr" anchorCtr="0" forceAA="0" compatLnSpc="1">
+                          <a:prstTxWarp prst="textNoShape">
+                            <a:avLst/>
+                          </a:prstTxWarp>
+                          <a:noAutofit/>
+                        </wps:bodyPr>
+                      </wps:wsp>
+                      <wps:wsp>
+                        <wps:cNvPr id="197" name="Oval 197"/>
+                        <wps:cNvSpPr/>
+                        <wps:spPr>
+                          <a:xfrm>
+                            <a:off x="3800104" y="0"/>
+                            <a:ext cx="182880" cy="182880"/>
+                          </a:xfrm>
+                          <a:prstGeom prst="ellipse">
+                            <a:avLst/>
+                          </a:prstGeom>
+                          <a:noFill/>
+                          <a:ln w="19050">
+                            <a:solidFill>
+                              <a:schemeClr val="tx1"/>
+                            </a:solidFill>
+                          </a:ln>
+                        </wps:spPr>
+                        <wps:style>
+                          <a:lnRef idx="2">
+                            <a:schemeClr val="accent1">
+                              <a:shade val="50000"/>
+                            </a:schemeClr>
+                          </a:lnRef>
+                          <a:fillRef idx="1">
+                            <a:schemeClr val="accent1"/>
+                          </a:fillRef>
+                          <a:effectRef idx="0">
+                            <a:schemeClr val="accent1"/>
+                          </a:effectRef>
+                          <a:fontRef idx="minor">
+                            <a:schemeClr val="lt1"/>
+                          </a:fontRef>
+                        </wps:style>
+                        <wps:bodyPr rot="0" spcFirstLastPara="0" vertOverflow="overflow" horzOverflow="overflow" vert="horz" wrap="square" lIns="91440" tIns="45720" rIns="91440" bIns="45720" numCol="1" spcCol="0" rtlCol="0" fromWordArt="0" anchor="ctr" anchorCtr="0" forceAA="0" compatLnSpc="1">
+                          <a:prstTxWarp prst="textNoShape">
+                            <a:avLst/>
+                          </a:prstTxWarp>
+                          <a:noAutofit/>
+                        </wps:bodyPr>
+                      </wps:wsp>
+                      <wps:wsp>
+                        <wps:cNvPr id="198" name="Oval 198"/>
+                        <wps:cNvSpPr/>
+                        <wps:spPr>
+                          <a:xfrm>
+                            <a:off x="4144489" y="0"/>
+                            <a:ext cx="182880" cy="182880"/>
+                          </a:xfrm>
+                          <a:prstGeom prst="ellipse">
+                            <a:avLst/>
+                          </a:prstGeom>
+                          <a:noFill/>
+                          <a:ln w="19050">
+                            <a:solidFill>
+                              <a:schemeClr val="tx1"/>
+                            </a:solidFill>
+                          </a:ln>
+                        </wps:spPr>
+                        <wps:style>
+                          <a:lnRef idx="2">
+                            <a:schemeClr val="accent1">
+                              <a:shade val="50000"/>
+                            </a:schemeClr>
+                          </a:lnRef>
+                          <a:fillRef idx="1">
+                            <a:schemeClr val="accent1"/>
+                          </a:fillRef>
+                          <a:effectRef idx="0">
+                            <a:schemeClr val="accent1"/>
+                          </a:effectRef>
+                          <a:fontRef idx="minor">
+                            <a:schemeClr val="lt1"/>
+                          </a:fontRef>
+                        </wps:style>
+                        <wps:bodyPr rot="0" spcFirstLastPara="0" vertOverflow="overflow" horzOverflow="overflow" vert="horz" wrap="square" lIns="91440" tIns="45720" rIns="91440" bIns="45720" numCol="1" spcCol="0" rtlCol="0" fromWordArt="0" anchor="ctr" anchorCtr="0" forceAA="0" compatLnSpc="1">
+                          <a:prstTxWarp prst="textNoShape">
+                            <a:avLst/>
+                          </a:prstTxWarp>
+                          <a:noAutofit/>
+                        </wps:bodyPr>
+                      </wps:wsp>
+                      <wps:wsp>
+                        <wps:cNvPr id="206" name="Oval 206"/>
+                        <wps:cNvSpPr/>
+                        <wps:spPr>
+                          <a:xfrm>
+                            <a:off x="4488873" y="0"/>
+                            <a:ext cx="182880" cy="182880"/>
+                          </a:xfrm>
+                          <a:prstGeom prst="ellipse">
+                            <a:avLst/>
+                          </a:prstGeom>
+                          <a:noFill/>
+                          <a:ln w="19050">
+                            <a:solidFill>
+                              <a:schemeClr val="tx1"/>
+                            </a:solidFill>
+                          </a:ln>
+                        </wps:spPr>
+                        <wps:style>
+                          <a:lnRef idx="2">
+                            <a:schemeClr val="accent1">
+                              <a:shade val="50000"/>
+                            </a:schemeClr>
+                          </a:lnRef>
+                          <a:fillRef idx="1">
+                            <a:schemeClr val="accent1"/>
+                          </a:fillRef>
+                          <a:effectRef idx="0">
+                            <a:schemeClr val="accent1"/>
+                          </a:effectRef>
+                          <a:fontRef idx="minor">
+                            <a:schemeClr val="lt1"/>
+                          </a:fontRef>
+                        </wps:style>
+                        <wps:bodyPr rot="0" spcFirstLastPara="0" vertOverflow="overflow" horzOverflow="overflow" vert="horz" wrap="square" lIns="91440" tIns="45720" rIns="91440" bIns="45720" numCol="1" spcCol="0" rtlCol="0" fromWordArt="0" anchor="ctr" anchorCtr="0" forceAA="0" compatLnSpc="1">
+                          <a:prstTxWarp prst="textNoShape">
+                            <a:avLst/>
+                          </a:prstTxWarp>
+                          <a:noAutofit/>
+                        </wps:bodyPr>
+                      </wps:wsp>
+                      <wps:wsp>
+                        <wps:cNvPr id="207" name="Oval 207"/>
+                        <wps:cNvSpPr/>
+                        <wps:spPr>
+                          <a:xfrm>
+                            <a:off x="4827320" y="0"/>
+                            <a:ext cx="182880" cy="182880"/>
+                          </a:xfrm>
+                          <a:prstGeom prst="ellipse">
+                            <a:avLst/>
+                          </a:prstGeom>
+                          <a:noFill/>
+                          <a:ln w="19050">
+                            <a:solidFill>
+                              <a:schemeClr val="tx1"/>
+                            </a:solidFill>
+                          </a:ln>
+                        </wps:spPr>
+                        <wps:style>
+                          <a:lnRef idx="2">
+                            <a:schemeClr val="accent1">
+                              <a:shade val="50000"/>
+                            </a:schemeClr>
+                          </a:lnRef>
+                          <a:fillRef idx="1">
+                            <a:schemeClr val="accent1"/>
+                          </a:fillRef>
+                          <a:effectRef idx="0">
+                            <a:schemeClr val="accent1"/>
+                          </a:effectRef>
+                          <a:fontRef idx="minor">
+                            <a:schemeClr val="lt1"/>
+                          </a:fontRef>
+                        </wps:style>
+                        <wps:bodyPr rot="0" spcFirstLastPara="0" vertOverflow="overflow" horzOverflow="overflow" vert="horz" wrap="square" lIns="91440" tIns="45720" rIns="91440" bIns="45720" numCol="1" spcCol="0" rtlCol="0" fromWordArt="0" anchor="ctr" anchorCtr="0" forceAA="0" compatLnSpc="1">
+                          <a:prstTxWarp prst="textNoShape">
+                            <a:avLst/>
+                          </a:prstTxWarp>
+                          <a:noAutofit/>
+                        </wps:bodyPr>
+                      </wps:wsp>
+                      <wps:wsp>
+                        <wps:cNvPr id="208" name="Oval 208"/>
+                        <wps:cNvSpPr/>
+                        <wps:spPr>
+                          <a:xfrm>
+                            <a:off x="5171704" y="0"/>
+                            <a:ext cx="182880" cy="182880"/>
+                          </a:xfrm>
+                          <a:prstGeom prst="ellipse">
+                            <a:avLst/>
+                          </a:prstGeom>
+                          <a:noFill/>
+                          <a:ln w="19050">
+                            <a:solidFill>
+                              <a:schemeClr val="tx1"/>
+                            </a:solidFill>
+                          </a:ln>
+                        </wps:spPr>
+                        <wps:style>
+                          <a:lnRef idx="2">
+                            <a:schemeClr val="accent1">
+                              <a:shade val="50000"/>
+                            </a:schemeClr>
+                          </a:lnRef>
+                          <a:fillRef idx="1">
+                            <a:schemeClr val="accent1"/>
+                          </a:fillRef>
+                          <a:effectRef idx="0">
+                            <a:schemeClr val="accent1"/>
+                          </a:effectRef>
+                          <a:fontRef idx="minor">
+                            <a:schemeClr val="lt1"/>
+                          </a:fontRef>
+                        </wps:style>
+                        <wps:bodyPr rot="0" spcFirstLastPara="0" vertOverflow="overflow" horzOverflow="overflow" vert="horz" wrap="square" lIns="91440" tIns="45720" rIns="91440" bIns="45720" numCol="1" spcCol="0" rtlCol="0" fromWordArt="0" anchor="ctr" anchorCtr="0" forceAA="0" compatLnSpc="1">
+                          <a:prstTxWarp prst="textNoShape">
+                            <a:avLst/>
+                          </a:prstTxWarp>
+                          <a:noAutofit/>
+                        </wps:bodyPr>
+                      </wps:wsp>
+                      <wps:wsp>
+                        <wps:cNvPr id="209" name="Oval 209"/>
+                        <wps:cNvSpPr/>
+                        <wps:spPr>
+                          <a:xfrm>
+                            <a:off x="5516089" y="0"/>
                             <a:ext cx="182880" cy="182880"/>
                           </a:xfrm>
                           <a:prstGeom prst="ellipse">
@@ -11230,61 +11251,64 @@
                     </wpg:wgp>
                   </a:graphicData>
                 </a:graphic>
+                <wp14:sizeRelH relativeFrom="margin">
+                  <wp14:pctWidth>0</wp14:pctWidth>
+                </wp14:sizeRelH>
               </wp:anchor>
             </w:drawing>
           </mc:Choice>
           <mc:Fallback>
             <w:pict>
-              <v:group w14:anchorId="23E3495A" id="Group 218" o:spid="_x0000_s1026" style="position:absolute;margin-left:85.05pt;margin-top:24.95pt;width:447.8pt;height:14.85pt;z-index:251717632" coordsize="56870,1888" o:gfxdata="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">
-                <v:oval id="Oval 219" o:spid="_x0000_s1027" style="position:absolute;top:59;width:1828;height:1829;visibility:visible;mso-wrap-style:square;v-text-anchor:middle" o:gfxdata="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" filled="f" strokecolor="black [3213]" strokeweight="1.5pt">
-                  <v:stroke joinstyle="miter"/>
-                </v:oval>
-                <v:oval id="Oval 220" o:spid="_x0000_s1028" style="position:absolute;left:3443;top:59;width:1829;height:1829;visibility:visible;mso-wrap-style:square;v-text-anchor:middle" o:gfxdata="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" filled="f" strokecolor="black [3213]" strokeweight="1.5pt">
-                  <v:stroke joinstyle="miter"/>
-                </v:oval>
-                <v:oval id="Oval 221" o:spid="_x0000_s1029" style="position:absolute;left:6887;top:59;width:1829;height:1829;visibility:visible;mso-wrap-style:square;v-text-anchor:middle" o:gfxdata="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" filled="f" strokecolor="black [3213]" strokeweight="1.5pt">
-                  <v:stroke joinstyle="miter"/>
-                </v:oval>
-                <v:oval id="Oval 222" o:spid="_x0000_s1030" style="position:absolute;left:10331;top:59;width:1829;height:1829;visibility:visible;mso-wrap-style:square;v-text-anchor:middle" o:gfxdata="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" filled="f" strokecolor="black [3213]" strokeweight="1.5pt">
-                  <v:stroke joinstyle="miter"/>
-                </v:oval>
-                <v:oval id="Oval 223" o:spid="_x0000_s1031" style="position:absolute;left:13775;top:59;width:1829;height:1829;visibility:visible;mso-wrap-style:square;v-text-anchor:middle" o:gfxdata="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" filled="f" strokecolor="black [3213]" strokeweight="1.5pt">
-                  <v:stroke joinstyle="miter"/>
-                </v:oval>
-                <v:oval id="Oval 235" o:spid="_x0000_s1032" style="position:absolute;left:17219;top:59;width:1829;height:1829;visibility:visible;mso-wrap-style:square;v-text-anchor:middle" o:gfxdata="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" filled="f" strokecolor="black [3213]" strokeweight="1.5pt">
-                  <v:stroke joinstyle="miter"/>
-                </v:oval>
-                <v:oval id="Oval 236" o:spid="_x0000_s1033" style="position:absolute;left:20663;top:59;width:1828;height:1829;visibility:visible;mso-wrap-style:square;v-text-anchor:middle" o:gfxdata="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" filled="f" strokecolor="black [3213]" strokeweight="1.5pt">
-                  <v:stroke joinstyle="miter"/>
-                </v:oval>
-                <v:oval id="Oval 237" o:spid="_x0000_s1034" style="position:absolute;left:24106;top:59;width:1829;height:1829;visibility:visible;mso-wrap-style:square;v-text-anchor:middle" o:gfxdata="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" filled="f" strokecolor="black [3213]" strokeweight="1.5pt">
-                  <v:stroke joinstyle="miter"/>
-                </v:oval>
-                <v:oval id="Oval 238" o:spid="_x0000_s1035" style="position:absolute;left:27550;top:59;width:1829;height:1829;visibility:visible;mso-wrap-style:square;v-text-anchor:middle" o:gfxdata="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" filled="f" strokecolor="black [3213]" strokeweight="1.5pt">
-                  <v:stroke joinstyle="miter"/>
-                </v:oval>
-                <v:oval id="Oval 239" o:spid="_x0000_s1036" style="position:absolute;left:30994;width:1829;height:1828;visibility:visible;mso-wrap-style:square;v-text-anchor:middle" o:gfxdata="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" filled="f" strokecolor="black [3213]" strokeweight="1.5pt">
-                  <v:stroke joinstyle="miter"/>
-                </v:oval>
-                <v:oval id="Oval 240" o:spid="_x0000_s1037" style="position:absolute;left:34438;top:59;width:1829;height:1829;visibility:visible;mso-wrap-style:square;v-text-anchor:middle" o:gfxdata="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" filled="f" strokecolor="black [3213]" strokeweight="1.5pt">
-                  <v:stroke joinstyle="miter"/>
-                </v:oval>
-                <v:oval id="Oval 241" o:spid="_x0000_s1038" style="position:absolute;left:37882;width:1829;height:1828;visibility:visible;mso-wrap-style:square;v-text-anchor:middle" o:gfxdata="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" filled="f" strokecolor="black [3213]" strokeweight="1.5pt">
-                  <v:stroke joinstyle="miter"/>
-                </v:oval>
-                <v:oval id="Oval 253" o:spid="_x0000_s1039" style="position:absolute;left:41266;width:1829;height:1828;visibility:visible;mso-wrap-style:square;v-text-anchor:middle" o:gfxdata="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" filled="f" strokecolor="black [3213]" strokeweight="1.5pt">
-                  <v:stroke joinstyle="miter"/>
-                </v:oval>
-                <v:oval id="Oval 254" o:spid="_x0000_s1040" style="position:absolute;left:44710;width:1829;height:1828;visibility:visible;mso-wrap-style:square;v-text-anchor:middle" o:gfxdata="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" filled="f" strokecolor="black [3213]" strokeweight="1.5pt">
-                  <v:stroke joinstyle="miter"/>
-                </v:oval>
-                <v:oval id="Oval 255" o:spid="_x0000_s1041" style="position:absolute;left:48154;width:1829;height:1828;visibility:visible;mso-wrap-style:square;v-text-anchor:middle" o:gfxdata="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" filled="f" strokecolor="black [3213]" strokeweight="1.5pt">
-                  <v:stroke joinstyle="miter"/>
-                </v:oval>
-                <v:oval id="Oval 256" o:spid="_x0000_s1042" style="position:absolute;left:51598;width:1829;height:1828;visibility:visible;mso-wrap-style:square;v-text-anchor:middle" o:gfxdata="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" filled="f" strokecolor="black [3213]" strokeweight="1.5pt">
-                  <v:stroke joinstyle="miter"/>
-                </v:oval>
-                <v:oval id="Oval 257" o:spid="_x0000_s1043" style="position:absolute;left:55042;width:1828;height:1828;visibility:visible;mso-wrap-style:square;v-text-anchor:middle" o:gfxdata="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" filled="f" strokecolor="black [3213]" strokeweight="1.5pt">
+              <v:group w14:anchorId="13E1FCC0" id="Group 160" o:spid="_x0000_s1026" style="position:absolute;margin-left:87.1pt;margin-top:25.25pt;width:446.35pt;height:14.85pt;z-index:251680256;mso-width-relative:margin" coordorigin="296" coordsize="56692,1888" o:gfxdata="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">
+                <v:oval id="Oval 161" o:spid="_x0000_s1027" style="position:absolute;left:296;top:59;width:1829;height:1829;visibility:visible;mso-wrap-style:square;v-text-anchor:middle" o:gfxdata="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" filled="f" strokecolor="black [3213]" strokeweight="1.5pt">
+                  <v:stroke joinstyle="miter"/>
+                </v:oval>
+                <v:oval id="Oval 162" o:spid="_x0000_s1028" style="position:absolute;left:3681;top:59;width:1829;height:1829;visibility:visible;mso-wrap-style:square;v-text-anchor:middle" o:gfxdata="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" filled="f" strokecolor="black [3213]" strokeweight="1.5pt">
+                  <v:stroke joinstyle="miter"/>
+                </v:oval>
+                <v:oval id="Oval 188" o:spid="_x0000_s1029" style="position:absolute;left:7125;top:59;width:1829;height:1829;visibility:visible;mso-wrap-style:square;v-text-anchor:middle" o:gfxdata="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" filled="f" strokecolor="black [3213]" strokeweight="1.5pt">
+                  <v:stroke joinstyle="miter"/>
+                </v:oval>
+                <v:oval id="Oval 189" o:spid="_x0000_s1030" style="position:absolute;left:10509;top:59;width:1829;height:1829;visibility:visible;mso-wrap-style:square;v-text-anchor:middle" o:gfxdata="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" filled="f" strokecolor="black [3213]" strokeweight="1.5pt">
+                  <v:stroke joinstyle="miter"/>
+                </v:oval>
+                <v:oval id="Oval 190" o:spid="_x0000_s1031" style="position:absolute;left:13953;top:59;width:1829;height:1829;visibility:visible;mso-wrap-style:square;v-text-anchor:middle" o:gfxdata="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" filled="f" strokecolor="black [3213]" strokeweight="1.5pt">
+                  <v:stroke joinstyle="miter"/>
+                </v:oval>
+                <v:oval id="Oval 191" o:spid="_x0000_s1032" style="position:absolute;left:17397;top:59;width:1829;height:1829;visibility:visible;mso-wrap-style:square;v-text-anchor:middle" o:gfxdata="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" filled="f" strokecolor="black [3213]" strokeweight="1.5pt">
+                  <v:stroke joinstyle="miter"/>
+                </v:oval>
+                <v:oval id="Oval 192" o:spid="_x0000_s1033" style="position:absolute;left:20841;top:59;width:1829;height:1829;visibility:visible;mso-wrap-style:square;v-text-anchor:middle" o:gfxdata="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" filled="f" strokecolor="black [3213]" strokeweight="1.5pt">
+                  <v:stroke joinstyle="miter"/>
+                </v:oval>
+                <v:oval id="Oval 193" o:spid="_x0000_s1034" style="position:absolute;left:24225;top:59;width:1829;height:1829;visibility:visible;mso-wrap-style:square;v-text-anchor:middle" o:gfxdata="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" filled="f" strokecolor="black [3213]" strokeweight="1.5pt">
+                  <v:stroke joinstyle="miter"/>
+                </v:oval>
+                <v:oval id="Oval 194" o:spid="_x0000_s1035" style="position:absolute;left:27669;top:59;width:1829;height:1829;visibility:visible;mso-wrap-style:square;v-text-anchor:middle" o:gfxdata="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" filled="f" strokecolor="black [3213]" strokeweight="1.5pt">
+                  <v:stroke joinstyle="miter"/>
+                </v:oval>
+                <v:oval id="Oval 195" o:spid="_x0000_s1036" style="position:absolute;left:31113;top:59;width:1829;height:1829;visibility:visible;mso-wrap-style:square;v-text-anchor:middle" o:gfxdata="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" filled="f" strokecolor="black [3213]" strokeweight="1.5pt">
+                  <v:stroke joinstyle="miter"/>
+                </v:oval>
+                <v:oval id="Oval 196" o:spid="_x0000_s1037" style="position:absolute;left:34557;top:59;width:1829;height:1829;visibility:visible;mso-wrap-style:square;v-text-anchor:middle" o:gfxdata="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" filled="f" strokecolor="black [3213]" strokeweight="1.5pt">
+                  <v:stroke joinstyle="miter"/>
+                </v:oval>
+                <v:oval id="Oval 197" o:spid="_x0000_s1038" style="position:absolute;left:38001;width:1828;height:1828;visibility:visible;mso-wrap-style:square;v-text-anchor:middle" o:gfxdata="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" filled="f" strokecolor="black [3213]" strokeweight="1.5pt">
+                  <v:stroke joinstyle="miter"/>
+                </v:oval>
+                <v:oval id="Oval 198" o:spid="_x0000_s1039" style="position:absolute;left:41444;width:1829;height:1828;visibility:visible;mso-wrap-style:square;v-text-anchor:middle" o:gfxdata="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" filled="f" strokecolor="black [3213]" strokeweight="1.5pt">
+                  <v:stroke joinstyle="miter"/>
+                </v:oval>
+                <v:oval id="Oval 206" o:spid="_x0000_s1040" style="position:absolute;left:44888;width:1829;height:1828;visibility:visible;mso-wrap-style:square;v-text-anchor:middle" o:gfxdata="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" filled="f" strokecolor="black [3213]" strokeweight="1.5pt">
+                  <v:stroke joinstyle="miter"/>
+                </v:oval>
+                <v:oval id="Oval 207" o:spid="_x0000_s1041" style="position:absolute;left:48273;width:1829;height:1828;visibility:visible;mso-wrap-style:square;v-text-anchor:middle" o:gfxdata="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" filled="f" strokecolor="black [3213]" strokeweight="1.5pt">
+                  <v:stroke joinstyle="miter"/>
+                </v:oval>
+                <v:oval id="Oval 208" o:spid="_x0000_s1042" style="position:absolute;left:51717;width:1828;height:1828;visibility:visible;mso-wrap-style:square;v-text-anchor:middle" o:gfxdata="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" filled="f" strokecolor="black [3213]" strokeweight="1.5pt">
+                  <v:stroke joinstyle="miter"/>
+                </v:oval>
+                <v:oval id="Oval 209" o:spid="_x0000_s1043" style="position:absolute;left:55160;width:1829;height:1828;visibility:visible;mso-wrap-style:square;v-text-anchor:middle" o:gfxdata="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" filled="f" strokecolor="black [3213]" strokeweight="1.5pt">
                   <v:stroke joinstyle="miter"/>
                 </v:oval>
               </v:group>
@@ -11465,13 +11489,13 @@
         <mc:AlternateContent>
           <mc:Choice Requires="wpg">
             <w:drawing>
-              <wp:anchor distT="0" distB="0" distL="114300" distR="114300" simplePos="0" relativeHeight="251718656" behindDoc="0" locked="0" layoutInCell="1" allowOverlap="1" wp14:anchorId="472D84B8" wp14:editId="12A747F8">
+              <wp:anchor distT="0" distB="0" distL="114300" distR="114300" simplePos="0" relativeHeight="251650560" behindDoc="0" locked="0" layoutInCell="1" allowOverlap="1" wp14:anchorId="472D84B8" wp14:editId="483D4809">
                 <wp:simplePos x="0" y="0"/>
                 <wp:positionH relativeFrom="column">
                   <wp:posOffset>1074717</wp:posOffset>
                 </wp:positionH>
                 <wp:positionV relativeFrom="paragraph">
-                  <wp:posOffset>322728</wp:posOffset>
+                  <wp:posOffset>328666</wp:posOffset>
                 </wp:positionV>
                 <wp:extent cx="871648" cy="182880"/>
                 <wp:effectExtent l="0" t="0" r="24130" b="26670"/>
@@ -11536,7 +11560,7 @@
                         <wps:cNvSpPr/>
                         <wps:spPr>
                           <a:xfrm>
-                            <a:off x="344384" y="5937"/>
+                            <a:off x="362198" y="5937"/>
                             <a:ext cx="182880" cy="182880"/>
                           </a:xfrm>
                           <a:prstGeom prst="ellipse">
@@ -11627,11 +11651,11 @@
           </mc:Choice>
           <mc:Fallback>
             <w:pict>
-              <v:group w14:anchorId="2290A1EB" id="Group 258" o:spid="_x0000_s1026" style="position:absolute;margin-left:84.6pt;margin-top:25.4pt;width:68.65pt;height:14.4pt;z-index:251718656;mso-width-relative:margin;mso-height-relative:margin" coordorigin=",59" coordsize="8716,1828" o:gfxdata="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">
+              <v:group w14:anchorId="75E74A19" id="Group 258" o:spid="_x0000_s1026" style="position:absolute;margin-left:84.6pt;margin-top:25.9pt;width:68.65pt;height:14.4pt;z-index:251650560;mso-width-relative:margin;mso-height-relative:margin" coordorigin=",59" coordsize="8716,1828" o:gfxdata="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">
                 <v:oval id="Oval 259" o:spid="_x0000_s1027" style="position:absolute;top:59;width:1828;height:1829;visibility:visible;mso-wrap-style:square;v-text-anchor:middle" o:gfxdata="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" filled="f" strokecolor="black [3213]" strokeweight="1.5pt">
                   <v:stroke joinstyle="miter"/>
                 </v:oval>
-                <v:oval id="Oval 271" o:spid="_x0000_s1028" style="position:absolute;left:3443;top:59;width:1829;height:1829;visibility:visible;mso-wrap-style:square;v-text-anchor:middle" o:gfxdata="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" filled="f" strokecolor="black [3213]" strokeweight="1.5pt">
+                <v:oval id="Oval 271" o:spid="_x0000_s1028" style="position:absolute;left:3621;top:59;width:1829;height:1829;visibility:visible;mso-wrap-style:square;v-text-anchor:middle" o:gfxdata="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" filled="f" strokecolor="black [3213]" strokeweight="1.5pt">
                   <v:stroke joinstyle="miter"/>
                 </v:oval>
                 <v:oval id="Oval 272" o:spid="_x0000_s1029" style="position:absolute;left:6887;top:59;width:1829;height:1829;visibility:visible;mso-wrap-style:square;v-text-anchor:middle" o:gfxdata="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" filled="f" strokecolor="black [3213]" strokeweight="1.5pt">
@@ -11796,7 +11820,7 @@
         <mc:AlternateContent>
           <mc:Choice Requires="wps">
             <w:drawing>
-              <wp:anchor distT="0" distB="0" distL="114300" distR="114300" simplePos="0" relativeHeight="251720704" behindDoc="0" locked="0" layoutInCell="1" allowOverlap="1" wp14:anchorId="79BDE0D7" wp14:editId="3680B469">
+              <wp:anchor distT="0" distB="0" distL="114300" distR="114300" simplePos="0" relativeHeight="251651584" behindDoc="0" locked="0" layoutInCell="1" allowOverlap="1" wp14:anchorId="79BDE0D7" wp14:editId="3680B469">
                 <wp:simplePos x="0" y="0"/>
                 <wp:positionH relativeFrom="column">
                   <wp:posOffset>1074717</wp:posOffset>
@@ -11927,7 +11951,7 @@
         <mc:AlternateContent>
           <mc:Choice Requires="wps">
             <w:drawing>
-              <wp:anchor distT="0" distB="0" distL="114300" distR="114300" simplePos="0" relativeHeight="251722752" behindDoc="0" locked="0" layoutInCell="1" allowOverlap="1" wp14:anchorId="03F530FA" wp14:editId="0295E648">
+              <wp:anchor distT="0" distB="0" distL="114300" distR="114300" simplePos="0" relativeHeight="251652608" behindDoc="0" locked="0" layoutInCell="1" allowOverlap="1" wp14:anchorId="03F530FA" wp14:editId="0295E648">
                 <wp:simplePos x="0" y="0"/>
                 <wp:positionH relativeFrom="column">
                   <wp:posOffset>1074717</wp:posOffset>
@@ -12015,6 +12039,8 @@
         <w:tab/>
         <w:t>Y</w:t>
       </w:r>
+      <w:bookmarkStart w:id="0" w:name="_GoBack"/>
+      <w:bookmarkEnd w:id="0"/>
     </w:p>
     <w:p>
       <w:pPr>
@@ -12050,16 +12076,16 @@
         <mc:AlternateContent>
           <mc:Choice Requires="wpg">
             <w:drawing>
-              <wp:anchor distT="0" distB="0" distL="114300" distR="114300" simplePos="0" relativeHeight="251723776" behindDoc="0" locked="0" layoutInCell="1" allowOverlap="1" wp14:anchorId="052B14E6" wp14:editId="6B481C59">
+              <wp:anchor distT="0" distB="0" distL="114300" distR="114300" simplePos="0" relativeHeight="251653632" behindDoc="0" locked="0" layoutInCell="1" allowOverlap="1" wp14:anchorId="052B14E6" wp14:editId="0A380C04">
                 <wp:simplePos x="0" y="0"/>
                 <wp:positionH relativeFrom="column">
                   <wp:posOffset>1074717</wp:posOffset>
                 </wp:positionH>
                 <wp:positionV relativeFrom="paragraph">
-                  <wp:posOffset>321276</wp:posOffset>
+                  <wp:posOffset>327215</wp:posOffset>
                 </wp:positionV>
-                <wp:extent cx="871648" cy="182880"/>
-                <wp:effectExtent l="0" t="0" r="24130" b="26670"/>
+                <wp:extent cx="901338" cy="182880"/>
+                <wp:effectExtent l="0" t="0" r="13335" b="26670"/>
                 <wp:wrapNone/>
                 <wp:docPr id="371" name="Group 371"/>
                 <wp:cNvGraphicFramePr/>
@@ -12070,9 +12096,9 @@
                       <wpg:grpSpPr>
                         <a:xfrm>
                           <a:off x="0" y="0"/>
-                          <a:ext cx="871648" cy="182880"/>
+                          <a:ext cx="901338" cy="182880"/>
                           <a:chOff x="0" y="5937"/>
-                          <a:chExt cx="871648" cy="182880"/>
+                          <a:chExt cx="901338" cy="182880"/>
                         </a:xfrm>
                       </wpg:grpSpPr>
                       <wps:wsp>
@@ -12121,7 +12147,7 @@
                         <wps:cNvSpPr/>
                         <wps:spPr>
                           <a:xfrm>
-                            <a:off x="344384" y="5937"/>
+                            <a:off x="380012" y="5937"/>
                             <a:ext cx="182880" cy="182880"/>
                           </a:xfrm>
                           <a:prstGeom prst="ellipse">
@@ -12162,7 +12188,7 @@
                         <wps:cNvSpPr/>
                         <wps:spPr>
                           <a:xfrm>
-                            <a:off x="688768" y="5937"/>
+                            <a:off x="718458" y="5937"/>
                             <a:ext cx="182880" cy="182880"/>
                           </a:xfrm>
                           <a:prstGeom prst="ellipse">
@@ -12212,14 +12238,14 @@
           </mc:Choice>
           <mc:Fallback>
             <w:pict>
-              <v:group w14:anchorId="7A0F04BF" id="Group 371" o:spid="_x0000_s1026" style="position:absolute;margin-left:84.6pt;margin-top:25.3pt;width:68.65pt;height:14.4pt;z-index:251723776;mso-width-relative:margin;mso-height-relative:margin" coordorigin=",59" coordsize="8716,1828" o:gfxdata="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">
+              <v:group w14:anchorId="19A424F1" id="Group 371" o:spid="_x0000_s1026" style="position:absolute;margin-left:84.6pt;margin-top:25.75pt;width:70.95pt;height:14.4pt;z-index:251653632;mso-width-relative:margin;mso-height-relative:margin" coordorigin=",59" coordsize="9013,1828" o:gfxdata="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">
                 <v:oval id="Oval 372" o:spid="_x0000_s1027" style="position:absolute;top:59;width:1828;height:1829;visibility:visible;mso-wrap-style:square;v-text-anchor:middle" o:gfxdata="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" filled="f" strokecolor="black [3213]" strokeweight="1.5pt">
                   <v:stroke joinstyle="miter"/>
                 </v:oval>
-                <v:oval id="Oval 373" o:spid="_x0000_s1028" style="position:absolute;left:3443;top:59;width:1829;height:1829;visibility:visible;mso-wrap-style:square;v-text-anchor:middle" o:gfxdata="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" filled="f" strokecolor="black [3213]" strokeweight="1.5pt">
-                  <v:stroke joinstyle="miter"/>
-                </v:oval>
-                <v:oval id="Oval 374" o:spid="_x0000_s1029" style="position:absolute;left:6887;top:59;width:1829;height:1829;visibility:visible;mso-wrap-style:square;v-text-anchor:middle" o:gfxdata="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" filled="f" strokecolor="black [3213]" strokeweight="1.5pt">
+                <v:oval id="Oval 373" o:spid="_x0000_s1028" style="position:absolute;left:3800;top:59;width:1828;height:1829;visibility:visible;mso-wrap-style:square;v-text-anchor:middle" o:gfxdata="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" filled="f" strokecolor="black [3213]" strokeweight="1.5pt">
+                  <v:stroke joinstyle="miter"/>
+                </v:oval>
+                <v:oval id="Oval 374" o:spid="_x0000_s1029" style="position:absolute;left:7184;top:59;width:1829;height:1829;visibility:visible;mso-wrap-style:square;v-text-anchor:middle" o:gfxdata="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" filled="f" strokecolor="black [3213]" strokeweight="1.5pt">
                   <v:stroke joinstyle="miter"/>
                 </v:oval>
               </v:group>
@@ -12275,16 +12301,16 @@
         <mc:AlternateContent>
           <mc:Choice Requires="wpg">
             <w:drawing>
-              <wp:anchor distT="0" distB="0" distL="114300" distR="114300" simplePos="0" relativeHeight="251724800" behindDoc="0" locked="0" layoutInCell="1" allowOverlap="1" wp14:anchorId="7EA5B5BE" wp14:editId="3BD2167E">
+              <wp:anchor distT="0" distB="0" distL="114300" distR="114300" simplePos="0" relativeHeight="251654656" behindDoc="0" locked="0" layoutInCell="1" allowOverlap="1" wp14:anchorId="7EA5B5BE" wp14:editId="33CC03AC">
                 <wp:simplePos x="0" y="0"/>
                 <wp:positionH relativeFrom="column">
-                  <wp:posOffset>1074717</wp:posOffset>
+                  <wp:posOffset>1074420</wp:posOffset>
                 </wp:positionH>
                 <wp:positionV relativeFrom="paragraph">
-                  <wp:posOffset>316411</wp:posOffset>
+                  <wp:posOffset>322168</wp:posOffset>
                 </wp:positionV>
-                <wp:extent cx="3282339" cy="188817"/>
-                <wp:effectExtent l="0" t="0" r="13335" b="20955"/>
+                <wp:extent cx="3300153" cy="188817"/>
+                <wp:effectExtent l="0" t="0" r="14605" b="20955"/>
                 <wp:wrapNone/>
                 <wp:docPr id="393" name="Group 393"/>
                 <wp:cNvGraphicFramePr/>
@@ -12295,9 +12321,9 @@
                       <wpg:grpSpPr>
                         <a:xfrm>
                           <a:off x="0" y="0"/>
-                          <a:ext cx="3282339" cy="188817"/>
+                          <a:ext cx="3300153" cy="188817"/>
                           <a:chOff x="0" y="0"/>
-                          <a:chExt cx="3282339" cy="188817"/>
+                          <a:chExt cx="3300153" cy="188817"/>
                         </a:xfrm>
                       </wpg:grpSpPr>
                       <wps:wsp>
@@ -12592,7 +12618,7 @@
                         <wps:cNvSpPr/>
                         <wps:spPr>
                           <a:xfrm>
-                            <a:off x="2410690" y="5937"/>
+                            <a:off x="2404752" y="5937"/>
                             <a:ext cx="182880" cy="182880"/>
                           </a:xfrm>
                           <a:prstGeom prst="ellipse">
@@ -12633,7 +12659,7 @@
                         <wps:cNvSpPr/>
                         <wps:spPr>
                           <a:xfrm>
-                            <a:off x="2755075" y="5937"/>
+                            <a:off x="2743199" y="5937"/>
                             <a:ext cx="182880" cy="182880"/>
                           </a:xfrm>
                           <a:prstGeom prst="ellipse">
@@ -12674,7 +12700,7 @@
                         <wps:cNvSpPr/>
                         <wps:spPr>
                           <a:xfrm>
-                            <a:off x="3099459" y="0"/>
+                            <a:off x="3117273" y="0"/>
                             <a:ext cx="182880" cy="182880"/>
                           </a:xfrm>
                           <a:prstGeom prst="ellipse">
@@ -12721,7 +12747,7 @@
           </mc:Choice>
           <mc:Fallback>
             <w:pict>
-              <v:group w14:anchorId="77002F6F" id="Group 393" o:spid="_x0000_s1026" style="position:absolute;margin-left:84.6pt;margin-top:24.9pt;width:258.45pt;height:14.85pt;z-index:251724800;mso-width-relative:margin" coordsize="32823,1888" o:gfxdata="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">
+              <v:group w14:anchorId="1E27985D" id="Group 393" o:spid="_x0000_s1026" style="position:absolute;margin-left:84.6pt;margin-top:25.35pt;width:259.85pt;height:14.85pt;z-index:251654656;mso-width-relative:margin" coordsize="33001,1888" o:gfxdata="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">
                 <v:oval id="Oval 394" o:spid="_x0000_s1027" style="position:absolute;top:59;width:1828;height:1829;visibility:visible;mso-wrap-style:square;v-text-anchor:middle" o:gfxdata="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" filled="f" strokecolor="black [3213]" strokeweight="1.5pt">
                   <v:stroke joinstyle="miter"/>
                 </v:oval>
@@ -12743,13 +12769,13 @@
                 <v:oval id="Oval 400" o:spid="_x0000_s1033" style="position:absolute;left:20663;top:59;width:1828;height:1829;visibility:visible;mso-wrap-style:square;v-text-anchor:middle" o:gfxdata="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" filled="f" strokecolor="black [3213]" strokeweight="1.5pt">
                   <v:stroke joinstyle="miter"/>
                 </v:oval>
-                <v:oval id="Oval 401" o:spid="_x0000_s1034" style="position:absolute;left:24106;top:59;width:1829;height:1829;visibility:visible;mso-wrap-style:square;v-text-anchor:middle" o:gfxdata="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" filled="f" strokecolor="black [3213]" strokeweight="1.5pt">
-                  <v:stroke joinstyle="miter"/>
-                </v:oval>
-                <v:oval id="Oval 402" o:spid="_x0000_s1035" style="position:absolute;left:27550;top:59;width:1829;height:1829;visibility:visible;mso-wrap-style:square;v-text-anchor:middle" o:gfxdata="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" filled="f" strokecolor="black [3213]" strokeweight="1.5pt">
-                  <v:stroke joinstyle="miter"/>
-                </v:oval>
-                <v:oval id="Oval 403" o:spid="_x0000_s1036" style="position:absolute;left:30994;width:1829;height:1828;visibility:visible;mso-wrap-style:square;v-text-anchor:middle" o:gfxdata="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" filled="f" strokecolor="black [3213]" strokeweight="1.5pt">
+                <v:oval id="Oval 401" o:spid="_x0000_s1034" style="position:absolute;left:24047;top:59;width:1829;height:1829;visibility:visible;mso-wrap-style:square;v-text-anchor:middle" o:gfxdata="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" filled="f" strokecolor="black [3213]" strokeweight="1.5pt">
+                  <v:stroke joinstyle="miter"/>
+                </v:oval>
+                <v:oval id="Oval 402" o:spid="_x0000_s1035" style="position:absolute;left:27431;top:59;width:1829;height:1829;visibility:visible;mso-wrap-style:square;v-text-anchor:middle" o:gfxdata="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" filled="f" strokecolor="black [3213]" strokeweight="1.5pt">
+                  <v:stroke joinstyle="miter"/>
+                </v:oval>
+                <v:oval id="Oval 403" o:spid="_x0000_s1036" style="position:absolute;left:31172;width:1829;height:1828;visibility:visible;mso-wrap-style:square;v-text-anchor:middle" o:gfxdata="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" filled="f" strokecolor="black [3213]" strokeweight="1.5pt">
                   <v:stroke joinstyle="miter"/>
                 </v:oval>
               </v:group>
@@ -12831,13 +12857,13 @@
         <mc:AlternateContent>
           <mc:Choice Requires="wpg">
             <w:drawing>
-              <wp:anchor distT="0" distB="0" distL="114300" distR="114300" simplePos="0" relativeHeight="251725824" behindDoc="0" locked="0" layoutInCell="1" allowOverlap="1" wp14:anchorId="1CD8DD4B" wp14:editId="05B5AF34">
+              <wp:anchor distT="0" distB="0" distL="114300" distR="114300" simplePos="0" relativeHeight="251655680" behindDoc="0" locked="0" layoutInCell="1" allowOverlap="1" wp14:anchorId="1CD8DD4B" wp14:editId="3995A4B4">
                 <wp:simplePos x="0" y="0"/>
                 <wp:positionH relativeFrom="column">
-                  <wp:posOffset>1080655</wp:posOffset>
+                  <wp:posOffset>1080135</wp:posOffset>
                 </wp:positionH>
                 <wp:positionV relativeFrom="paragraph">
-                  <wp:posOffset>324056</wp:posOffset>
+                  <wp:posOffset>329788</wp:posOffset>
                 </wp:positionV>
                 <wp:extent cx="527264" cy="182880"/>
                 <wp:effectExtent l="0" t="0" r="25400" b="26670"/>
@@ -12952,7 +12978,7 @@
           </mc:Choice>
           <mc:Fallback>
             <w:pict>
-              <v:group w14:anchorId="7FF6FBD1" id="Group 425" o:spid="_x0000_s1026" style="position:absolute;margin-left:85.1pt;margin-top:25.5pt;width:41.5pt;height:14.4pt;z-index:251725824;mso-width-relative:margin;mso-height-relative:margin" coordorigin=",59" coordsize="5272,1828" o:gfxdata="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">
+              <v:group w14:anchorId="0E8B8794" id="Group 425" o:spid="_x0000_s1026" style="position:absolute;margin-left:85.05pt;margin-top:25.95pt;width:41.5pt;height:14.4pt;z-index:251655680;mso-width-relative:margin;mso-height-relative:margin" coordorigin=",59" coordsize="5272,1828" o:gfxdata="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">
                 <v:oval id="Oval 426" o:spid="_x0000_s1027" style="position:absolute;top:59;width:1828;height:1829;visibility:visible;mso-wrap-style:square;v-text-anchor:middle" o:gfxdata="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" filled="f" strokecolor="black [3213]" strokeweight="1.5pt">
                   <v:stroke joinstyle="miter"/>
                 </v:oval>
@@ -13075,7 +13101,7 @@
         <mc:AlternateContent>
           <mc:Choice Requires="wps">
             <w:drawing>
-              <wp:anchor distT="0" distB="0" distL="114300" distR="114300" simplePos="0" relativeHeight="251727872" behindDoc="0" locked="0" layoutInCell="1" allowOverlap="1" wp14:anchorId="64538FBD" wp14:editId="260EFFAF">
+              <wp:anchor distT="0" distB="0" distL="114300" distR="114300" simplePos="0" relativeHeight="251656704" behindDoc="0" locked="0" layoutInCell="1" allowOverlap="1" wp14:anchorId="64538FBD" wp14:editId="260EFFAF">
                 <wp:simplePos x="0" y="0"/>
                 <wp:positionH relativeFrom="column">
                   <wp:posOffset>1074717</wp:posOffset>
@@ -13199,7 +13225,7 @@
         <mc:AlternateContent>
           <mc:Choice Requires="wps">
             <w:drawing>
-              <wp:anchor distT="0" distB="0" distL="114300" distR="114300" simplePos="0" relativeHeight="251743232" behindDoc="0" locked="0" layoutInCell="1" allowOverlap="1" wp14:anchorId="6ED9798F" wp14:editId="246BFE1F">
+              <wp:anchor distT="0" distB="0" distL="114300" distR="114300" simplePos="0" relativeHeight="251670016" behindDoc="0" locked="0" layoutInCell="1" allowOverlap="1" wp14:anchorId="6ED9798F" wp14:editId="246BFE1F">
                 <wp:simplePos x="0" y="0"/>
                 <wp:positionH relativeFrom="column">
                   <wp:posOffset>1080655</wp:posOffset>
@@ -13319,8 +13345,6 @@
         </w:rPr>
         <w:t xml:space="preserve">Played </w:t>
       </w:r>
-      <w:bookmarkStart w:id="0" w:name="_GoBack"/>
-      <w:bookmarkEnd w:id="0"/>
       <w:r>
         <w:rPr>
           <w:sz w:val="18"/>
@@ -13342,6 +13366,12 @@
       </w:r>
     </w:p>
     <w:sectPr>
+      <w:headerReference w:type="even" r:id="rId7"/>
+      <w:headerReference w:type="default" r:id="rId8"/>
+      <w:footerReference w:type="even" r:id="rId9"/>
+      <w:footerReference w:type="default" r:id="rId10"/>
+      <w:headerReference w:type="first" r:id="rId11"/>
+      <w:footerReference w:type="first" r:id="rId12"/>
       <w:pgSz w:w="12240" w:h="15840"/>
       <w:pgMar w:top="720" w:right="720" w:bottom="720" w:left="720" w:header="0" w:footer="0" w:gutter="0"/>
       <w:pgBorders w:offsetFrom="page">
@@ -13382,6 +13412,36 @@
 </w:endnotes>
 </file>
 
+<file path=word/footer1.xml><?xml version="1.0" encoding="utf-8"?>
+<w:ftr xmlns:wpc="http://schemas.microsoft.com/office/word/2010/wordprocessingCanvas" xmlns:cx="http://schemas.microsoft.com/office/drawing/2014/chartex" xmlns:cx1="http://schemas.microsoft.com/office/drawing/2015/9/8/chartex" xmlns:cx2="http://schemas.microsoft.com/office/drawing/2015/10/21/chartex" xmlns:cx3="http://schemas.microsoft.com/office/drawing/2016/5/9/chartex" xmlns:cx4="http://schemas.microsoft.com/office/drawing/2016/5/10/chartex" xmlns:cx5="http://schemas.microsoft.com/office/drawing/2016/5/11/chartex" xmlns:cx6="http://schemas.microsoft.com/office/drawing/2016/5/12/chartex" xmlns:cx7="http://schemas.microsoft.com/office/drawing/2016/5/13/chartex" xmlns:cx8="http://schemas.microsoft.com/office/drawing/2016/5/14/chartex" xmlns:mc="http://schemas.openxmlformats.org/markup-compatibility/2006" xmlns:aink="http://schemas.microsoft.com/office/drawing/2016/ink" xmlns:am3d="http://schemas.microsoft.com/office/drawing/2017/model3d" xmlns:o="urn:schemas-microsoft-com:office:office" xmlns:r="http://schemas.openxmlformats.org/officeDocument/2006/relationships" xmlns:m="http://schemas.openxmlformats.org/officeDocument/2006/math" xmlns:v="urn:schemas-microsoft-com:vml" xmlns:wp14="http://schemas.microsoft.com/office/word/2010/wordprocessingDrawing" xmlns:wp="http://schemas.openxmlformats.org/drawingml/2006/wordprocessingDrawing" xmlns:w10="urn:schemas-microsoft-com:office:word" xmlns:w="http://schemas.openxmlformats.org/wordprocessingml/2006/main" xmlns:w14="http://schemas.microsoft.com/office/word/2010/wordml" xmlns:w15="http://schemas.microsoft.com/office/word/2012/wordml" xmlns:w16cid="http://schemas.microsoft.com/office/word/2016/wordml/cid" xmlns:w16se="http://schemas.microsoft.com/office/word/2015/wordml/symex" xmlns:wpg="http://schemas.microsoft.com/office/word/2010/wordprocessingGroup" xmlns:wpi="http://schemas.microsoft.com/office/word/2010/wordprocessingInk" xmlns:wne="http://schemas.microsoft.com/office/word/2006/wordml" xmlns:wps="http://schemas.microsoft.com/office/word/2010/wordprocessingShape" mc:Ignorable="w14 w15 w16se w16cid wp14">
+  <w:p>
+    <w:pPr>
+      <w:pStyle w:val="Footer"/>
+    </w:pPr>
+  </w:p>
+</w:ftr>
+</file>
+
+<file path=word/footer2.xml><?xml version="1.0" encoding="utf-8"?>
+<w:ftr xmlns:wpc="http://schemas.microsoft.com/office/word/2010/wordprocessingCanvas" xmlns:cx="http://schemas.microsoft.com/office/drawing/2014/chartex" xmlns:cx1="http://schemas.microsoft.com/office/drawing/2015/9/8/chartex" xmlns:cx2="http://schemas.microsoft.com/office/drawing/2015/10/21/chartex" xmlns:cx3="http://schemas.microsoft.com/office/drawing/2016/5/9/chartex" xmlns:cx4="http://schemas.microsoft.com/office/drawing/2016/5/10/chartex" xmlns:cx5="http://schemas.microsoft.com/office/drawing/2016/5/11/chartex" xmlns:cx6="http://schemas.microsoft.com/office/drawing/2016/5/12/chartex" xmlns:cx7="http://schemas.microsoft.com/office/drawing/2016/5/13/chartex" xmlns:cx8="http://schemas.microsoft.com/office/drawing/2016/5/14/chartex" xmlns:mc="http://schemas.openxmlformats.org/markup-compatibility/2006" xmlns:aink="http://schemas.microsoft.com/office/drawing/2016/ink" xmlns:am3d="http://schemas.microsoft.com/office/drawing/2017/model3d" xmlns:o="urn:schemas-microsoft-com:office:office" xmlns:r="http://schemas.openxmlformats.org/officeDocument/2006/relationships" xmlns:m="http://schemas.openxmlformats.org/officeDocument/2006/math" xmlns:v="urn:schemas-microsoft-com:vml" xmlns:wp14="http://schemas.microsoft.com/office/word/2010/wordprocessingDrawing" xmlns:wp="http://schemas.openxmlformats.org/drawingml/2006/wordprocessingDrawing" xmlns:w10="urn:schemas-microsoft-com:office:word" xmlns:w="http://schemas.openxmlformats.org/wordprocessingml/2006/main" xmlns:w14="http://schemas.microsoft.com/office/word/2010/wordml" xmlns:w15="http://schemas.microsoft.com/office/word/2012/wordml" xmlns:w16cid="http://schemas.microsoft.com/office/word/2016/wordml/cid" xmlns:w16se="http://schemas.microsoft.com/office/word/2015/wordml/symex" xmlns:wpg="http://schemas.microsoft.com/office/word/2010/wordprocessingGroup" xmlns:wpi="http://schemas.microsoft.com/office/word/2010/wordprocessingInk" xmlns:wne="http://schemas.microsoft.com/office/word/2006/wordml" xmlns:wps="http://schemas.microsoft.com/office/word/2010/wordprocessingShape" mc:Ignorable="w14 w15 w16se w16cid wp14">
+  <w:p>
+    <w:pPr>
+      <w:pStyle w:val="Footer"/>
+    </w:pPr>
+  </w:p>
+</w:ftr>
+</file>
+
+<file path=word/footer3.xml><?xml version="1.0" encoding="utf-8"?>
+<w:ftr xmlns:wpc="http://schemas.microsoft.com/office/word/2010/wordprocessingCanvas" xmlns:cx="http://schemas.microsoft.com/office/drawing/2014/chartex" xmlns:cx1="http://schemas.microsoft.com/office/drawing/2015/9/8/chartex" xmlns:cx2="http://schemas.microsoft.com/office/drawing/2015/10/21/chartex" xmlns:cx3="http://schemas.microsoft.com/office/drawing/2016/5/9/chartex" xmlns:cx4="http://schemas.microsoft.com/office/drawing/2016/5/10/chartex" xmlns:cx5="http://schemas.microsoft.com/office/drawing/2016/5/11/chartex" xmlns:cx6="http://schemas.microsoft.com/office/drawing/2016/5/12/chartex" xmlns:cx7="http://schemas.microsoft.com/office/drawing/2016/5/13/chartex" xmlns:cx8="http://schemas.microsoft.com/office/drawing/2016/5/14/chartex" xmlns:mc="http://schemas.openxmlformats.org/markup-compatibility/2006" xmlns:aink="http://schemas.microsoft.com/office/drawing/2016/ink" xmlns:am3d="http://schemas.microsoft.com/office/drawing/2017/model3d" xmlns:o="urn:schemas-microsoft-com:office:office" xmlns:r="http://schemas.openxmlformats.org/officeDocument/2006/relationships" xmlns:m="http://schemas.openxmlformats.org/officeDocument/2006/math" xmlns:v="urn:schemas-microsoft-com:vml" xmlns:wp14="http://schemas.microsoft.com/office/word/2010/wordprocessingDrawing" xmlns:wp="http://schemas.openxmlformats.org/drawingml/2006/wordprocessingDrawing" xmlns:w10="urn:schemas-microsoft-com:office:word" xmlns:w="http://schemas.openxmlformats.org/wordprocessingml/2006/main" xmlns:w14="http://schemas.microsoft.com/office/word/2010/wordml" xmlns:w15="http://schemas.microsoft.com/office/word/2012/wordml" xmlns:w16cid="http://schemas.microsoft.com/office/word/2016/wordml/cid" xmlns:w16se="http://schemas.microsoft.com/office/word/2015/wordml/symex" xmlns:wpg="http://schemas.microsoft.com/office/word/2010/wordprocessingGroup" xmlns:wpi="http://schemas.microsoft.com/office/word/2010/wordprocessingInk" xmlns:wne="http://schemas.microsoft.com/office/word/2006/wordml" xmlns:wps="http://schemas.microsoft.com/office/word/2010/wordprocessingShape" mc:Ignorable="w14 w15 w16se w16cid wp14">
+  <w:p>
+    <w:pPr>
+      <w:pStyle w:val="Footer"/>
+    </w:pPr>
+  </w:p>
+</w:ftr>
+</file>
+
 <file path=word/footnotes.xml><?xml version="1.0" encoding="utf-8"?>
 <w:footnotes xmlns:wpc="http://schemas.microsoft.com/office/word/2010/wordprocessingCanvas" xmlns:cx="http://schemas.microsoft.com/office/drawing/2014/chartex" xmlns:cx1="http://schemas.microsoft.com/office/drawing/2015/9/8/chartex" xmlns:cx2="http://schemas.microsoft.com/office/drawing/2015/10/21/chartex" xmlns:cx3="http://schemas.microsoft.com/office/drawing/2016/5/9/chartex" xmlns:cx4="http://schemas.microsoft.com/office/drawing/2016/5/10/chartex" xmlns:cx5="http://schemas.microsoft.com/office/drawing/2016/5/11/chartex" xmlns:cx6="http://schemas.microsoft.com/office/drawing/2016/5/12/chartex" xmlns:cx7="http://schemas.microsoft.com/office/drawing/2016/5/13/chartex" xmlns:cx8="http://schemas.microsoft.com/office/drawing/2016/5/14/chartex" xmlns:mc="http://schemas.openxmlformats.org/markup-compatibility/2006" xmlns:aink="http://schemas.microsoft.com/office/drawing/2016/ink" xmlns:am3d="http://schemas.microsoft.com/office/drawing/2017/model3d" xmlns:o="urn:schemas-microsoft-com:office:office" xmlns:r="http://schemas.openxmlformats.org/officeDocument/2006/relationships" xmlns:m="http://schemas.openxmlformats.org/officeDocument/2006/math" xmlns:v="urn:schemas-microsoft-com:vml" xmlns:wp14="http://schemas.microsoft.com/office/word/2010/wordprocessingDrawing" xmlns:wp="http://schemas.openxmlformats.org/drawingml/2006/wordprocessingDrawing" xmlns:w10="urn:schemas-microsoft-com:office:word" xmlns:w="http://schemas.openxmlformats.org/wordprocessingml/2006/main" xmlns:w14="http://schemas.microsoft.com/office/word/2010/wordml" xmlns:w15="http://schemas.microsoft.com/office/word/2012/wordml" xmlns:w16cid="http://schemas.microsoft.com/office/word/2016/wordml/cid" xmlns:w16se="http://schemas.microsoft.com/office/word/2015/wordml/symex" xmlns:wpg="http://schemas.microsoft.com/office/word/2010/wordprocessingGroup" xmlns:wpi="http://schemas.microsoft.com/office/word/2010/wordprocessingInk" xmlns:wne="http://schemas.microsoft.com/office/word/2006/wordml" xmlns:wps="http://schemas.microsoft.com/office/word/2010/wordprocessingShape" mc:Ignorable="w14 w15 w16se w16cid wp14">
   <w:footnote w:type="separator" w:id="-1">
@@ -13405,6 +13465,36 @@
     </w:p>
   </w:footnote>
 </w:footnotes>
+</file>
+
+<file path=word/header1.xml><?xml version="1.0" encoding="utf-8"?>
+<w:hdr xmlns:wpc="http://schemas.microsoft.com/office/word/2010/wordprocessingCanvas" xmlns:cx="http://schemas.microsoft.com/office/drawing/2014/chartex" xmlns:cx1="http://schemas.microsoft.com/office/drawing/2015/9/8/chartex" xmlns:cx2="http://schemas.microsoft.com/office/drawing/2015/10/21/chartex" xmlns:cx3="http://schemas.microsoft.com/office/drawing/2016/5/9/chartex" xmlns:cx4="http://schemas.microsoft.com/office/drawing/2016/5/10/chartex" xmlns:cx5="http://schemas.microsoft.com/office/drawing/2016/5/11/chartex" xmlns:cx6="http://schemas.microsoft.com/office/drawing/2016/5/12/chartex" xmlns:cx7="http://schemas.microsoft.com/office/drawing/2016/5/13/chartex" xmlns:cx8="http://schemas.microsoft.com/office/drawing/2016/5/14/chartex" xmlns:mc="http://schemas.openxmlformats.org/markup-compatibility/2006" xmlns:aink="http://schemas.microsoft.com/office/drawing/2016/ink" xmlns:am3d="http://schemas.microsoft.com/office/drawing/2017/model3d" xmlns:o="urn:schemas-microsoft-com:office:office" xmlns:r="http://schemas.openxmlformats.org/officeDocument/2006/relationships" xmlns:m="http://schemas.openxmlformats.org/officeDocument/2006/math" xmlns:v="urn:schemas-microsoft-com:vml" xmlns:wp14="http://schemas.microsoft.com/office/word/2010/wordprocessingDrawing" xmlns:wp="http://schemas.openxmlformats.org/drawingml/2006/wordprocessingDrawing" xmlns:w10="urn:schemas-microsoft-com:office:word" xmlns:w="http://schemas.openxmlformats.org/wordprocessingml/2006/main" xmlns:w14="http://schemas.microsoft.com/office/word/2010/wordml" xmlns:w15="http://schemas.microsoft.com/office/word/2012/wordml" xmlns:w16cid="http://schemas.microsoft.com/office/word/2016/wordml/cid" xmlns:w16se="http://schemas.microsoft.com/office/word/2015/wordml/symex" xmlns:wpg="http://schemas.microsoft.com/office/word/2010/wordprocessingGroup" xmlns:wpi="http://schemas.microsoft.com/office/word/2010/wordprocessingInk" xmlns:wne="http://schemas.microsoft.com/office/word/2006/wordml" xmlns:wps="http://schemas.microsoft.com/office/word/2010/wordprocessingShape" mc:Ignorable="w14 w15 w16se w16cid wp14">
+  <w:p>
+    <w:pPr>
+      <w:pStyle w:val="Header"/>
+    </w:pPr>
+  </w:p>
+</w:hdr>
+</file>
+
+<file path=word/header2.xml><?xml version="1.0" encoding="utf-8"?>
+<w:hdr xmlns:wpc="http://schemas.microsoft.com/office/word/2010/wordprocessingCanvas" xmlns:cx="http://schemas.microsoft.com/office/drawing/2014/chartex" xmlns:cx1="http://schemas.microsoft.com/office/drawing/2015/9/8/chartex" xmlns:cx2="http://schemas.microsoft.com/office/drawing/2015/10/21/chartex" xmlns:cx3="http://schemas.microsoft.com/office/drawing/2016/5/9/chartex" xmlns:cx4="http://schemas.microsoft.com/office/drawing/2016/5/10/chartex" xmlns:cx5="http://schemas.microsoft.com/office/drawing/2016/5/11/chartex" xmlns:cx6="http://schemas.microsoft.com/office/drawing/2016/5/12/chartex" xmlns:cx7="http://schemas.microsoft.com/office/drawing/2016/5/13/chartex" xmlns:cx8="http://schemas.microsoft.com/office/drawing/2016/5/14/chartex" xmlns:mc="http://schemas.openxmlformats.org/markup-compatibility/2006" xmlns:aink="http://schemas.microsoft.com/office/drawing/2016/ink" xmlns:am3d="http://schemas.microsoft.com/office/drawing/2017/model3d" xmlns:o="urn:schemas-microsoft-com:office:office" xmlns:r="http://schemas.openxmlformats.org/officeDocument/2006/relationships" xmlns:m="http://schemas.openxmlformats.org/officeDocument/2006/math" xmlns:v="urn:schemas-microsoft-com:vml" xmlns:wp14="http://schemas.microsoft.com/office/word/2010/wordprocessingDrawing" xmlns:wp="http://schemas.openxmlformats.org/drawingml/2006/wordprocessingDrawing" xmlns:w10="urn:schemas-microsoft-com:office:word" xmlns:w="http://schemas.openxmlformats.org/wordprocessingml/2006/main" xmlns:w14="http://schemas.microsoft.com/office/word/2010/wordml" xmlns:w15="http://schemas.microsoft.com/office/word/2012/wordml" xmlns:w16cid="http://schemas.microsoft.com/office/word/2016/wordml/cid" xmlns:w16se="http://schemas.microsoft.com/office/word/2015/wordml/symex" xmlns:wpg="http://schemas.microsoft.com/office/word/2010/wordprocessingGroup" xmlns:wpi="http://schemas.microsoft.com/office/word/2010/wordprocessingInk" xmlns:wne="http://schemas.microsoft.com/office/word/2006/wordml" xmlns:wps="http://schemas.microsoft.com/office/word/2010/wordprocessingShape" mc:Ignorable="w14 w15 w16se w16cid wp14">
+  <w:p>
+    <w:pPr>
+      <w:pStyle w:val="Header"/>
+    </w:pPr>
+  </w:p>
+</w:hdr>
+</file>
+
+<file path=word/header3.xml><?xml version="1.0" encoding="utf-8"?>
+<w:hdr xmlns:wpc="http://schemas.microsoft.com/office/word/2010/wordprocessingCanvas" xmlns:cx="http://schemas.microsoft.com/office/drawing/2014/chartex" xmlns:cx1="http://schemas.microsoft.com/office/drawing/2015/9/8/chartex" xmlns:cx2="http://schemas.microsoft.com/office/drawing/2015/10/21/chartex" xmlns:cx3="http://schemas.microsoft.com/office/drawing/2016/5/9/chartex" xmlns:cx4="http://schemas.microsoft.com/office/drawing/2016/5/10/chartex" xmlns:cx5="http://schemas.microsoft.com/office/drawing/2016/5/11/chartex" xmlns:cx6="http://schemas.microsoft.com/office/drawing/2016/5/12/chartex" xmlns:cx7="http://schemas.microsoft.com/office/drawing/2016/5/13/chartex" xmlns:cx8="http://schemas.microsoft.com/office/drawing/2016/5/14/chartex" xmlns:mc="http://schemas.openxmlformats.org/markup-compatibility/2006" xmlns:aink="http://schemas.microsoft.com/office/drawing/2016/ink" xmlns:am3d="http://schemas.microsoft.com/office/drawing/2017/model3d" xmlns:o="urn:schemas-microsoft-com:office:office" xmlns:r="http://schemas.openxmlformats.org/officeDocument/2006/relationships" xmlns:m="http://schemas.openxmlformats.org/officeDocument/2006/math" xmlns:v="urn:schemas-microsoft-com:vml" xmlns:wp14="http://schemas.microsoft.com/office/word/2010/wordprocessingDrawing" xmlns:wp="http://schemas.openxmlformats.org/drawingml/2006/wordprocessingDrawing" xmlns:w10="urn:schemas-microsoft-com:office:word" xmlns:w="http://schemas.openxmlformats.org/wordprocessingml/2006/main" xmlns:w14="http://schemas.microsoft.com/office/word/2010/wordml" xmlns:w15="http://schemas.microsoft.com/office/word/2012/wordml" xmlns:w16cid="http://schemas.microsoft.com/office/word/2016/wordml/cid" xmlns:w16se="http://schemas.microsoft.com/office/word/2015/wordml/symex" xmlns:wpg="http://schemas.microsoft.com/office/word/2010/wordprocessingGroup" xmlns:wpi="http://schemas.microsoft.com/office/word/2010/wordprocessingInk" xmlns:wne="http://schemas.microsoft.com/office/word/2006/wordml" xmlns:wps="http://schemas.microsoft.com/office/word/2010/wordprocessingShape" mc:Ignorable="w14 w15 w16se w16cid wp14">
+  <w:p>
+    <w:pPr>
+      <w:pStyle w:val="Header"/>
+    </w:pPr>
+  </w:p>
+</w:hdr>
 </file>
 
 <file path=word/styles.xml><?xml version="1.0" encoding="utf-8"?>
@@ -14192,7 +14282,7 @@
 </file>
 
 <file path=customXml/itemProps1.xml><?xml version="1.0" encoding="utf-8"?>
-<ds:datastoreItem xmlns:ds="http://schemas.openxmlformats.org/officeDocument/2006/customXml" ds:itemID="{8534C6C3-D08F-4628-93C1-59915E74A302}">
+<ds:datastoreItem xmlns:ds="http://schemas.openxmlformats.org/officeDocument/2006/customXml" ds:itemID="{B483790D-78BB-4D99-8DC2-AEADAE05B22D}">
   <ds:schemaRefs>
     <ds:schemaRef ds:uri="http://schemas.openxmlformats.org/officeDocument/2006/bibliography"/>
   </ds:schemaRefs>
